--- a/docs/M2-Report.docx
+++ b/docs/M2-Report.docx
@@ -2,15 +2,7254 @@
 <file path=word/document.xml><?xml version="1.0" encoding="utf-8"?>
 <w:document xmlns:wpc="http://schemas.microsoft.com/office/word/2010/wordprocessingCanvas" xmlns:cx="http://schemas.microsoft.com/office/drawing/2014/chartex" xmlns:cx1="http://schemas.microsoft.com/office/drawing/2015/9/8/chartex" xmlns:cx2="http://schemas.microsoft.com/office/drawing/2015/10/21/chartex" xmlns:cx3="http://schemas.microsoft.com/office/drawing/2016/5/9/chartex" xmlns:cx4="http://schemas.microsoft.com/office/drawing/2016/5/10/chartex" xmlns:cx5="http://schemas.microsoft.com/office/drawing/2016/5/11/chartex" xmlns:cx6="http://schemas.microsoft.com/office/drawing/2016/5/12/chartex" xmlns:cx7="http://schemas.microsoft.com/office/drawing/2016/5/13/chartex" xmlns:cx8="http://schemas.microsoft.com/office/drawing/2016/5/14/chartex" xmlns:mc="http://schemas.openxmlformats.org/markup-compatibility/2006" xmlns:aink="http://schemas.microsoft.com/office/drawing/2016/ink" xmlns:am3d="http://schemas.microsoft.com/office/drawing/2017/model3d" xmlns:o="urn:schemas-microsoft-com:office:office" xmlns:oel="http://schemas.microsoft.com/office/2019/extlst" xmlns:r="http://schemas.openxmlformats.org/officeDocument/2006/relationships" xmlns:m="http://schemas.openxmlformats.org/officeDocument/2006/math" xmlns:v="urn:schemas-microsoft-com:vml" xmlns:wp14="http://schemas.microsoft.com/office/word/2010/wordprocessingDrawing" xmlns:wp="http://schemas.openxmlformats.org/drawingml/2006/wordprocessingDrawing" xmlns:w10="urn:schemas-microsoft-com:office:word" xmlns:w="http://schemas.openxmlformats.org/wordprocessingml/2006/main" xmlns:w14="http://schemas.microsoft.com/office/word/2010/wordml" xmlns:w15="http://schemas.microsoft.com/office/word/2012/wordml" xmlns:w16cex="http://schemas.microsoft.com/office/word/2018/wordml/cex" xmlns:w16cid="http://schemas.microsoft.com/office/word/2016/wordml/cid" xmlns:w16="http://schemas.microsoft.com/office/word/2018/wordml" xmlns:w16du="http://schemas.microsoft.com/office/word/2023/wordml/word16du" xmlns:w16sdtdh="http://schemas.microsoft.com/office/word/2020/wordml/sdtdatahash" xmlns:w16se="http://schemas.microsoft.com/office/word/2015/wordml/symex" xmlns:wpg="http://schemas.microsoft.com/office/word/2010/wordprocessingGroup" xmlns:wpi="http://schemas.microsoft.com/office/word/2010/wordprocessingInk" xmlns:wne="http://schemas.microsoft.com/office/word/2006/wordml" xmlns:wps="http://schemas.microsoft.com/office/word/2010/wordprocessingShape" mc:Ignorable="w14 w15 w16se w16cid w16 w16cex w16sdtdh w16du wp14">
   <w:body>
-    <w:p/>
+    <w:p>
+      <w:pPr>
+        <w:jc w:val="center"/>
+      </w:pPr>
+      <w:r>
+        <w:rPr>
+          <w:noProof/>
+        </w:rPr>
+        <w:drawing>
+          <wp:inline distT="0" distB="0" distL="0" distR="0" wp14:anchorId="705E7018" wp14:editId="71FF36C9">
+            <wp:extent cx="2232660" cy="2232660"/>
+            <wp:effectExtent l="0" t="0" r="0" b="0"/>
+            <wp:docPr id="64" name="Picture 64"/>
+            <wp:cNvGraphicFramePr/>
+            <a:graphic xmlns:a="http://schemas.openxmlformats.org/drawingml/2006/main">
+              <a:graphicData uri="http://schemas.openxmlformats.org/drawingml/2006/picture">
+                <pic:pic xmlns:pic="http://schemas.openxmlformats.org/drawingml/2006/picture">
+                  <pic:nvPicPr>
+                    <pic:cNvPr id="64" name="Picture 64"/>
+                    <pic:cNvPicPr/>
+                  </pic:nvPicPr>
+                  <pic:blipFill>
+                    <a:blip r:embed="rId8"/>
+                    <a:stretch>
+                      <a:fillRect/>
+                    </a:stretch>
+                  </pic:blipFill>
+                  <pic:spPr>
+                    <a:xfrm>
+                      <a:off x="0" y="0"/>
+                      <a:ext cx="2232660" cy="2232660"/>
+                    </a:xfrm>
+                    <a:prstGeom prst="rect">
+                      <a:avLst/>
+                    </a:prstGeom>
+                  </pic:spPr>
+                </pic:pic>
+              </a:graphicData>
+            </a:graphic>
+          </wp:inline>
+        </w:drawing>
+      </w:r>
+    </w:p>
+    <w:p>
+      <w:pPr>
+        <w:spacing w:line="360" w:lineRule="auto"/>
+        <w:jc w:val="center"/>
+        <w:rPr>
+          <w:rFonts w:ascii="Arial" w:hAnsi="Arial" w:cs="Arial"/>
+          <w:b/>
+          <w:bCs/>
+          <w:sz w:val="24"/>
+          <w:szCs w:val="24"/>
+        </w:rPr>
+      </w:pPr>
+      <w:r>
+        <w:rPr>
+          <w:rFonts w:ascii="Arial" w:hAnsi="Arial" w:cs="Arial"/>
+          <w:b/>
+          <w:bCs/>
+          <w:sz w:val="24"/>
+          <w:szCs w:val="24"/>
+        </w:rPr>
+        <w:t>Instituto Tecnológico y de Estudios Superiores de Monterrey</w:t>
+      </w:r>
+    </w:p>
+    <w:p>
+      <w:pPr>
+        <w:spacing w:line="360" w:lineRule="auto"/>
+        <w:jc w:val="center"/>
+        <w:rPr>
+          <w:rFonts w:ascii="Arial" w:hAnsi="Arial" w:cs="Arial"/>
+          <w:b/>
+          <w:bCs/>
+          <w:sz w:val="24"/>
+          <w:szCs w:val="24"/>
+        </w:rPr>
+      </w:pPr>
+      <w:r>
+        <w:rPr>
+          <w:rFonts w:ascii="Arial" w:hAnsi="Arial" w:cs="Arial"/>
+          <w:b/>
+          <w:bCs/>
+          <w:sz w:val="24"/>
+          <w:szCs w:val="24"/>
+        </w:rPr>
+        <w:t>Campus Querétaro</w:t>
+      </w:r>
+    </w:p>
+    <w:p>
+      <w:pPr>
+        <w:spacing w:line="360" w:lineRule="auto"/>
+        <w:jc w:val="center"/>
+        <w:rPr>
+          <w:rFonts w:ascii="Arial" w:hAnsi="Arial" w:cs="Arial"/>
+          <w:b/>
+          <w:bCs/>
+          <w:sz w:val="24"/>
+          <w:szCs w:val="24"/>
+        </w:rPr>
+      </w:pPr>
+      <w:r>
+        <w:rPr>
+          <w:rFonts w:ascii="Arial" w:hAnsi="Arial" w:cs="Arial"/>
+          <w:b/>
+          <w:bCs/>
+          <w:sz w:val="24"/>
+          <w:szCs w:val="24"/>
+        </w:rPr>
+        <w:t>TC3006C Inteligencia artificial avanzada para la ciencia de datos I</w:t>
+      </w:r>
+    </w:p>
+    <w:p>
+      <w:pPr>
+        <w:spacing w:line="360" w:lineRule="auto"/>
+        <w:jc w:val="center"/>
+        <w:rPr>
+          <w:rFonts w:ascii="Arial" w:hAnsi="Arial" w:cs="Arial"/>
+          <w:b/>
+          <w:bCs/>
+          <w:sz w:val="24"/>
+          <w:szCs w:val="24"/>
+        </w:rPr>
+      </w:pPr>
+      <w:r>
+        <w:rPr>
+          <w:rFonts w:ascii="Arial" w:hAnsi="Arial" w:cs="Arial"/>
+          <w:b/>
+          <w:bCs/>
+          <w:sz w:val="24"/>
+          <w:szCs w:val="24"/>
+        </w:rPr>
+        <w:t>Módulo 2 Análisis y Reporte sobre el desempeño del modelo.</w:t>
+      </w:r>
+    </w:p>
+    <w:p>
+      <w:pPr>
+        <w:spacing w:line="360" w:lineRule="auto"/>
+        <w:jc w:val="center"/>
+        <w:rPr>
+          <w:rFonts w:ascii="Arial" w:hAnsi="Arial" w:cs="Arial"/>
+          <w:b/>
+          <w:bCs/>
+          <w:sz w:val="24"/>
+          <w:szCs w:val="24"/>
+        </w:rPr>
+      </w:pPr>
+      <w:r>
+        <w:rPr>
+          <w:rFonts w:ascii="Arial" w:hAnsi="Arial" w:cs="Arial"/>
+          <w:b/>
+          <w:bCs/>
+          <w:sz w:val="24"/>
+          <w:szCs w:val="24"/>
+        </w:rPr>
+        <w:t>Profesores:</w:t>
+      </w:r>
+    </w:p>
+    <w:p>
+      <w:pPr>
+        <w:spacing w:line="360" w:lineRule="auto"/>
+        <w:jc w:val="center"/>
+        <w:rPr>
+          <w:rFonts w:ascii="Arial" w:hAnsi="Arial" w:cs="Arial"/>
+        </w:rPr>
+      </w:pPr>
+      <w:r>
+        <w:rPr>
+          <w:rFonts w:ascii="Arial" w:hAnsi="Arial" w:cs="Arial"/>
+        </w:rPr>
+        <w:t>Benjamín Valdés Aguirre</w:t>
+      </w:r>
+    </w:p>
+    <w:p>
+      <w:pPr>
+        <w:spacing w:line="360" w:lineRule="auto"/>
+        <w:jc w:val="center"/>
+        <w:rPr>
+          <w:rFonts w:ascii="Arial" w:hAnsi="Arial" w:cs="Arial"/>
+        </w:rPr>
+      </w:pPr>
+      <w:r>
+        <w:rPr>
+          <w:rFonts w:ascii="Arial" w:hAnsi="Arial" w:cs="Arial"/>
+        </w:rPr>
+        <w:t>Carlos Alberto Dorantes Dosamantes</w:t>
+      </w:r>
+    </w:p>
+    <w:p>
+      <w:pPr>
+        <w:spacing w:line="360" w:lineRule="auto"/>
+        <w:jc w:val="center"/>
+        <w:rPr>
+          <w:rFonts w:ascii="Arial" w:hAnsi="Arial" w:cs="Arial"/>
+        </w:rPr>
+      </w:pPr>
+      <w:r>
+        <w:rPr>
+          <w:rFonts w:ascii="Arial" w:hAnsi="Arial" w:cs="Arial"/>
+        </w:rPr>
+        <w:t>José Antonio Cantoral Ceballos</w:t>
+      </w:r>
+    </w:p>
+    <w:p>
+      <w:pPr>
+        <w:spacing w:line="360" w:lineRule="auto"/>
+        <w:jc w:val="center"/>
+        <w:rPr>
+          <w:rFonts w:ascii="Arial" w:hAnsi="Arial" w:cs="Arial"/>
+        </w:rPr>
+      </w:pPr>
+      <w:r>
+        <w:rPr>
+          <w:rFonts w:ascii="Arial" w:hAnsi="Arial" w:cs="Arial"/>
+        </w:rPr>
+        <w:t>Denisse Lizbeth Maldonado Flores</w:t>
+      </w:r>
+    </w:p>
+    <w:p>
+      <w:pPr>
+        <w:spacing w:line="360" w:lineRule="auto"/>
+        <w:jc w:val="center"/>
+        <w:rPr>
+          <w:rFonts w:ascii="Arial" w:hAnsi="Arial" w:cs="Arial"/>
+        </w:rPr>
+      </w:pPr>
+      <w:r>
+        <w:rPr>
+          <w:rFonts w:ascii="Arial" w:hAnsi="Arial" w:cs="Arial"/>
+        </w:rPr>
+        <w:t>Alejandro Fernández Vilchis</w:t>
+      </w:r>
+    </w:p>
+    <w:p>
+      <w:pPr>
+        <w:spacing w:line="360" w:lineRule="auto"/>
+        <w:jc w:val="center"/>
+        <w:rPr>
+          <w:rFonts w:ascii="Arial" w:hAnsi="Arial" w:cs="Arial"/>
+          <w:b/>
+          <w:bCs/>
+          <w:sz w:val="24"/>
+          <w:szCs w:val="24"/>
+        </w:rPr>
+      </w:pPr>
+      <w:r>
+        <w:rPr>
+          <w:rFonts w:ascii="Arial" w:hAnsi="Arial" w:cs="Arial"/>
+          <w:b/>
+          <w:bCs/>
+          <w:sz w:val="24"/>
+          <w:szCs w:val="24"/>
+        </w:rPr>
+        <w:t>Presenta:</w:t>
+      </w:r>
+    </w:p>
+    <w:p>
+      <w:pPr>
+        <w:spacing w:line="360" w:lineRule="auto"/>
+        <w:jc w:val="center"/>
+        <w:rPr>
+          <w:rFonts w:ascii="Arial" w:hAnsi="Arial" w:cs="Arial"/>
+        </w:rPr>
+      </w:pPr>
+      <w:r>
+        <w:rPr>
+          <w:rFonts w:ascii="Arial" w:hAnsi="Arial" w:cs="Arial"/>
+        </w:rPr>
+        <w:t>José Emiliano Riosmena Castañón – A01704245</w:t>
+      </w:r>
+    </w:p>
+    <w:p>
+      <w:pPr>
+        <w:spacing w:line="360" w:lineRule="auto"/>
+        <w:jc w:val="center"/>
+        <w:rPr>
+          <w:rFonts w:ascii="Arial" w:hAnsi="Arial" w:cs="Arial"/>
+          <w:b/>
+          <w:bCs/>
+          <w:sz w:val="24"/>
+          <w:szCs w:val="24"/>
+        </w:rPr>
+      </w:pPr>
+      <w:r>
+        <w:rPr>
+          <w:rFonts w:ascii="Arial" w:hAnsi="Arial" w:cs="Arial"/>
+          <w:b/>
+          <w:bCs/>
+          <w:sz w:val="24"/>
+          <w:szCs w:val="24"/>
+        </w:rPr>
+        <w:t>Fecha:</w:t>
+      </w:r>
+    </w:p>
+    <w:p>
+      <w:pPr>
+        <w:spacing w:line="360" w:lineRule="auto"/>
+        <w:jc w:val="center"/>
+        <w:rPr>
+          <w:rFonts w:ascii="Arial" w:hAnsi="Arial" w:cs="Arial"/>
+        </w:rPr>
+      </w:pPr>
+      <w:r>
+        <w:rPr>
+          <w:rFonts w:ascii="Arial" w:hAnsi="Arial" w:cs="Arial"/>
+        </w:rPr>
+        <w:t>Sábado, 7 de septiembre del 2024</w:t>
+      </w:r>
+    </w:p>
+    <w:p>
+      <w:pPr>
+        <w:rPr>
+          <w:rFonts w:ascii="Arial" w:hAnsi="Arial" w:cs="Arial"/>
+        </w:rPr>
+      </w:pPr>
+      <w:r>
+        <w:rPr>
+          <w:rFonts w:ascii="Arial" w:hAnsi="Arial" w:cs="Arial"/>
+        </w:rPr>
+        <w:br w:type="page"/>
+      </w:r>
+    </w:p>
+    <w:p>
+      <w:pPr>
+        <w:spacing w:line="360" w:lineRule="auto"/>
+        <w:jc w:val="both"/>
+        <w:rPr>
+          <w:rFonts w:ascii="Arial" w:hAnsi="Arial" w:cs="Arial"/>
+          <w:b/>
+          <w:bCs/>
+          <w:sz w:val="28"/>
+          <w:szCs w:val="28"/>
+        </w:rPr>
+      </w:pPr>
+      <w:r>
+        <w:rPr>
+          <w:rFonts w:ascii="Arial" w:hAnsi="Arial" w:cs="Arial"/>
+          <w:b/>
+          <w:bCs/>
+          <w:sz w:val="28"/>
+          <w:szCs w:val="28"/>
+        </w:rPr>
+        <w:lastRenderedPageBreak/>
+        <w:t>Índice</w:t>
+      </w:r>
+    </w:p>
+    <w:sdt>
+      <w:sdtPr>
+        <w:rPr>
+          <w:rFonts w:asciiTheme="minorHAnsi" w:eastAsiaTheme="minorHAnsi" w:hAnsiTheme="minorHAnsi" w:cstheme="minorBidi"/>
+          <w:color w:val="auto"/>
+          <w:kern w:val="2"/>
+          <w:sz w:val="22"/>
+          <w:szCs w:val="22"/>
+          <w:lang w:val="es-ES" w:eastAsia="en-US"/>
+          <w14:ligatures w14:val="standardContextual"/>
+        </w:rPr>
+        <w:id w:val="-851184253"/>
+        <w:docPartObj>
+          <w:docPartGallery w:val="Table of Contents"/>
+          <w:docPartUnique/>
+        </w:docPartObj>
+      </w:sdtPr>
+      <w:sdtEndPr>
+        <w:rPr>
+          <w:b/>
+          <w:bCs/>
+        </w:rPr>
+      </w:sdtEndPr>
+      <w:sdtContent>
+        <w:p>
+          <w:pPr>
+            <w:pStyle w:val="TtuloTDC"/>
+          </w:pPr>
+          <w:r>
+            <w:rPr>
+              <w:lang w:val="es-ES"/>
+            </w:rPr>
+            <w:t>Tabla de contenido</w:t>
+          </w:r>
+        </w:p>
+        <w:p>
+          <w:pPr>
+            <w:pStyle w:val="TDC1"/>
+            <w:tabs>
+              <w:tab w:val="right" w:leader="dot" w:pos="8828"/>
+            </w:tabs>
+            <w:rPr>
+              <w:rFonts w:eastAsiaTheme="minorEastAsia"/>
+              <w:noProof/>
+              <w:sz w:val="24"/>
+              <w:szCs w:val="24"/>
+              <w:lang w:eastAsia="es-MX"/>
+            </w:rPr>
+          </w:pPr>
+          <w:r>
+            <w:rPr>
+              <w:rFonts w:ascii="Arial" w:hAnsi="Arial" w:cs="Arial"/>
+              <w:sz w:val="24"/>
+              <w:szCs w:val="24"/>
+            </w:rPr>
+            <w:fldChar w:fldCharType="begin"/>
+          </w:r>
+          <w:r>
+            <w:rPr>
+              <w:rFonts w:ascii="Arial" w:hAnsi="Arial" w:cs="Arial"/>
+              <w:sz w:val="24"/>
+              <w:szCs w:val="24"/>
+            </w:rPr>
+            <w:instrText xml:space="preserve"> TOC \o "1-3" \h \z \u </w:instrText>
+          </w:r>
+          <w:r>
+            <w:rPr>
+              <w:rFonts w:ascii="Arial" w:hAnsi="Arial" w:cs="Arial"/>
+              <w:sz w:val="24"/>
+              <w:szCs w:val="24"/>
+            </w:rPr>
+            <w:fldChar w:fldCharType="separate"/>
+          </w:r>
+          <w:hyperlink w:anchor="_Toc176608132" w:history="1">
+            <w:r>
+              <w:rPr>
+                <w:rStyle w:val="Hipervnculo"/>
+                <w:rFonts w:ascii="Arial" w:hAnsi="Arial" w:cs="Arial"/>
+                <w:b/>
+                <w:bCs/>
+                <w:noProof/>
+              </w:rPr>
+              <w:t>Introducción</w:t>
+            </w:r>
+            <w:r>
+              <w:rPr>
+                <w:noProof/>
+                <w:webHidden/>
+              </w:rPr>
+              <w:tab/>
+            </w:r>
+            <w:r>
+              <w:rPr>
+                <w:noProof/>
+                <w:webHidden/>
+              </w:rPr>
+              <w:fldChar w:fldCharType="begin"/>
+            </w:r>
+            <w:r>
+              <w:rPr>
+                <w:noProof/>
+                <w:webHidden/>
+              </w:rPr>
+              <w:instrText xml:space="preserve"> PAGEREF _Toc176608132 \h </w:instrText>
+            </w:r>
+            <w:r>
+              <w:rPr>
+                <w:noProof/>
+                <w:webHidden/>
+              </w:rPr>
+            </w:r>
+            <w:r>
+              <w:rPr>
+                <w:noProof/>
+                <w:webHidden/>
+              </w:rPr>
+              <w:fldChar w:fldCharType="separate"/>
+            </w:r>
+            <w:r>
+              <w:rPr>
+                <w:noProof/>
+                <w:webHidden/>
+              </w:rPr>
+              <w:t>3</w:t>
+            </w:r>
+            <w:r>
+              <w:rPr>
+                <w:noProof/>
+                <w:webHidden/>
+              </w:rPr>
+              <w:fldChar w:fldCharType="end"/>
+            </w:r>
+          </w:hyperlink>
+        </w:p>
+        <w:p>
+          <w:pPr>
+            <w:pStyle w:val="TDC1"/>
+            <w:tabs>
+              <w:tab w:val="right" w:leader="dot" w:pos="8828"/>
+            </w:tabs>
+            <w:rPr>
+              <w:rFonts w:eastAsiaTheme="minorEastAsia"/>
+              <w:noProof/>
+              <w:sz w:val="24"/>
+              <w:szCs w:val="24"/>
+              <w:lang w:eastAsia="es-MX"/>
+            </w:rPr>
+          </w:pPr>
+          <w:hyperlink w:anchor="_Toc176608133" w:history="1">
+            <w:r>
+              <w:rPr>
+                <w:rStyle w:val="Hipervnculo"/>
+                <w:rFonts w:ascii="Arial" w:hAnsi="Arial" w:cs="Arial"/>
+                <w:b/>
+                <w:bCs/>
+                <w:noProof/>
+              </w:rPr>
+              <w:t>Descripción del Dataset</w:t>
+            </w:r>
+            <w:r>
+              <w:rPr>
+                <w:noProof/>
+                <w:webHidden/>
+              </w:rPr>
+              <w:tab/>
+            </w:r>
+            <w:r>
+              <w:rPr>
+                <w:noProof/>
+                <w:webHidden/>
+              </w:rPr>
+              <w:fldChar w:fldCharType="begin"/>
+            </w:r>
+            <w:r>
+              <w:rPr>
+                <w:noProof/>
+                <w:webHidden/>
+              </w:rPr>
+              <w:instrText xml:space="preserve"> PAGEREF _Toc176608133 \h </w:instrText>
+            </w:r>
+            <w:r>
+              <w:rPr>
+                <w:noProof/>
+                <w:webHidden/>
+              </w:rPr>
+            </w:r>
+            <w:r>
+              <w:rPr>
+                <w:noProof/>
+                <w:webHidden/>
+              </w:rPr>
+              <w:fldChar w:fldCharType="separate"/>
+            </w:r>
+            <w:r>
+              <w:rPr>
+                <w:noProof/>
+                <w:webHidden/>
+              </w:rPr>
+              <w:t>4</w:t>
+            </w:r>
+            <w:r>
+              <w:rPr>
+                <w:noProof/>
+                <w:webHidden/>
+              </w:rPr>
+              <w:fldChar w:fldCharType="end"/>
+            </w:r>
+          </w:hyperlink>
+        </w:p>
+        <w:p>
+          <w:pPr>
+            <w:pStyle w:val="TDC2"/>
+            <w:tabs>
+              <w:tab w:val="right" w:leader="dot" w:pos="8828"/>
+            </w:tabs>
+            <w:rPr>
+              <w:rFonts w:eastAsiaTheme="minorEastAsia"/>
+              <w:noProof/>
+              <w:sz w:val="24"/>
+              <w:szCs w:val="24"/>
+              <w:lang w:eastAsia="es-MX"/>
+            </w:rPr>
+          </w:pPr>
+          <w:hyperlink w:anchor="_Toc176608134" w:history="1">
+            <w:r>
+              <w:rPr>
+                <w:rStyle w:val="Hipervnculo"/>
+                <w:rFonts w:ascii="Arial" w:hAnsi="Arial" w:cs="Arial"/>
+                <w:b/>
+                <w:bCs/>
+                <w:noProof/>
+              </w:rPr>
+              <w:t>Selección de columnas (features)</w:t>
+            </w:r>
+            <w:r>
+              <w:rPr>
+                <w:noProof/>
+                <w:webHidden/>
+              </w:rPr>
+              <w:tab/>
+            </w:r>
+            <w:r>
+              <w:rPr>
+                <w:noProof/>
+                <w:webHidden/>
+              </w:rPr>
+              <w:fldChar w:fldCharType="begin"/>
+            </w:r>
+            <w:r>
+              <w:rPr>
+                <w:noProof/>
+                <w:webHidden/>
+              </w:rPr>
+              <w:instrText xml:space="preserve"> PAGEREF _Toc176608134 \h </w:instrText>
+            </w:r>
+            <w:r>
+              <w:rPr>
+                <w:noProof/>
+                <w:webHidden/>
+              </w:rPr>
+            </w:r>
+            <w:r>
+              <w:rPr>
+                <w:noProof/>
+                <w:webHidden/>
+              </w:rPr>
+              <w:fldChar w:fldCharType="separate"/>
+            </w:r>
+            <w:r>
+              <w:rPr>
+                <w:noProof/>
+                <w:webHidden/>
+              </w:rPr>
+              <w:t>4</w:t>
+            </w:r>
+            <w:r>
+              <w:rPr>
+                <w:noProof/>
+                <w:webHidden/>
+              </w:rPr>
+              <w:fldChar w:fldCharType="end"/>
+            </w:r>
+          </w:hyperlink>
+        </w:p>
+        <w:p>
+          <w:pPr>
+            <w:pStyle w:val="TDC1"/>
+            <w:tabs>
+              <w:tab w:val="right" w:leader="dot" w:pos="8828"/>
+            </w:tabs>
+            <w:rPr>
+              <w:rFonts w:eastAsiaTheme="minorEastAsia"/>
+              <w:noProof/>
+              <w:sz w:val="24"/>
+              <w:szCs w:val="24"/>
+              <w:lang w:eastAsia="es-MX"/>
+            </w:rPr>
+          </w:pPr>
+          <w:hyperlink w:anchor="_Toc176608135" w:history="1">
+            <w:r>
+              <w:rPr>
+                <w:rStyle w:val="Hipervnculo"/>
+                <w:rFonts w:ascii="Arial" w:hAnsi="Arial" w:cs="Arial"/>
+                <w:b/>
+                <w:bCs/>
+                <w:noProof/>
+              </w:rPr>
+              <w:t>Uso de ETL (Extract – Transform – Load)</w:t>
+            </w:r>
+            <w:r>
+              <w:rPr>
+                <w:noProof/>
+                <w:webHidden/>
+              </w:rPr>
+              <w:tab/>
+            </w:r>
+            <w:r>
+              <w:rPr>
+                <w:noProof/>
+                <w:webHidden/>
+              </w:rPr>
+              <w:fldChar w:fldCharType="begin"/>
+            </w:r>
+            <w:r>
+              <w:rPr>
+                <w:noProof/>
+                <w:webHidden/>
+              </w:rPr>
+              <w:instrText xml:space="preserve"> PAGEREF _Toc176608135 \h </w:instrText>
+            </w:r>
+            <w:r>
+              <w:rPr>
+                <w:noProof/>
+                <w:webHidden/>
+              </w:rPr>
+            </w:r>
+            <w:r>
+              <w:rPr>
+                <w:noProof/>
+                <w:webHidden/>
+              </w:rPr>
+              <w:fldChar w:fldCharType="separate"/>
+            </w:r>
+            <w:r>
+              <w:rPr>
+                <w:noProof/>
+                <w:webHidden/>
+              </w:rPr>
+              <w:t>6</w:t>
+            </w:r>
+            <w:r>
+              <w:rPr>
+                <w:noProof/>
+                <w:webHidden/>
+              </w:rPr>
+              <w:fldChar w:fldCharType="end"/>
+            </w:r>
+          </w:hyperlink>
+        </w:p>
+        <w:p>
+          <w:pPr>
+            <w:pStyle w:val="TDC1"/>
+            <w:tabs>
+              <w:tab w:val="right" w:leader="dot" w:pos="8828"/>
+            </w:tabs>
+            <w:rPr>
+              <w:rFonts w:eastAsiaTheme="minorEastAsia"/>
+              <w:noProof/>
+              <w:sz w:val="24"/>
+              <w:szCs w:val="24"/>
+              <w:lang w:eastAsia="es-MX"/>
+            </w:rPr>
+          </w:pPr>
+          <w:hyperlink w:anchor="_Toc176608136" w:history="1">
+            <w:r>
+              <w:rPr>
+                <w:rStyle w:val="Hipervnculo"/>
+                <w:rFonts w:ascii="Arial" w:hAnsi="Arial" w:cs="Arial"/>
+                <w:b/>
+                <w:bCs/>
+                <w:noProof/>
+              </w:rPr>
+              <w:t>Implementación sin el uso de framework</w:t>
+            </w:r>
+            <w:r>
+              <w:rPr>
+                <w:noProof/>
+                <w:webHidden/>
+              </w:rPr>
+              <w:tab/>
+            </w:r>
+            <w:r>
+              <w:rPr>
+                <w:noProof/>
+                <w:webHidden/>
+              </w:rPr>
+              <w:fldChar w:fldCharType="begin"/>
+            </w:r>
+            <w:r>
+              <w:rPr>
+                <w:noProof/>
+                <w:webHidden/>
+              </w:rPr>
+              <w:instrText xml:space="preserve"> PAGEREF _Toc176608136 \h </w:instrText>
+            </w:r>
+            <w:r>
+              <w:rPr>
+                <w:noProof/>
+                <w:webHidden/>
+              </w:rPr>
+            </w:r>
+            <w:r>
+              <w:rPr>
+                <w:noProof/>
+                <w:webHidden/>
+              </w:rPr>
+              <w:fldChar w:fldCharType="separate"/>
+            </w:r>
+            <w:r>
+              <w:rPr>
+                <w:noProof/>
+                <w:webHidden/>
+              </w:rPr>
+              <w:t>9</w:t>
+            </w:r>
+            <w:r>
+              <w:rPr>
+                <w:noProof/>
+                <w:webHidden/>
+              </w:rPr>
+              <w:fldChar w:fldCharType="end"/>
+            </w:r>
+          </w:hyperlink>
+        </w:p>
+        <w:p>
+          <w:pPr>
+            <w:pStyle w:val="TDC2"/>
+            <w:tabs>
+              <w:tab w:val="right" w:leader="dot" w:pos="8828"/>
+            </w:tabs>
+            <w:rPr>
+              <w:rFonts w:eastAsiaTheme="minorEastAsia"/>
+              <w:noProof/>
+              <w:sz w:val="24"/>
+              <w:szCs w:val="24"/>
+              <w:lang w:eastAsia="es-MX"/>
+            </w:rPr>
+          </w:pPr>
+          <w:hyperlink w:anchor="_Toc176608137" w:history="1">
+            <w:r>
+              <w:rPr>
+                <w:rStyle w:val="Hipervnculo"/>
+                <w:rFonts w:ascii="Arial" w:hAnsi="Arial" w:cs="Arial"/>
+                <w:b/>
+                <w:bCs/>
+                <w:noProof/>
+              </w:rPr>
+              <w:t>Función de escalamiento (Scaling)</w:t>
+            </w:r>
+            <w:r>
+              <w:rPr>
+                <w:noProof/>
+                <w:webHidden/>
+              </w:rPr>
+              <w:tab/>
+            </w:r>
+            <w:r>
+              <w:rPr>
+                <w:noProof/>
+                <w:webHidden/>
+              </w:rPr>
+              <w:fldChar w:fldCharType="begin"/>
+            </w:r>
+            <w:r>
+              <w:rPr>
+                <w:noProof/>
+                <w:webHidden/>
+              </w:rPr>
+              <w:instrText xml:space="preserve"> PAGEREF _Toc176608137 \h </w:instrText>
+            </w:r>
+            <w:r>
+              <w:rPr>
+                <w:noProof/>
+                <w:webHidden/>
+              </w:rPr>
+            </w:r>
+            <w:r>
+              <w:rPr>
+                <w:noProof/>
+                <w:webHidden/>
+              </w:rPr>
+              <w:fldChar w:fldCharType="separate"/>
+            </w:r>
+            <w:r>
+              <w:rPr>
+                <w:noProof/>
+                <w:webHidden/>
+              </w:rPr>
+              <w:t>9</w:t>
+            </w:r>
+            <w:r>
+              <w:rPr>
+                <w:noProof/>
+                <w:webHidden/>
+              </w:rPr>
+              <w:fldChar w:fldCharType="end"/>
+            </w:r>
+          </w:hyperlink>
+        </w:p>
+        <w:p>
+          <w:pPr>
+            <w:pStyle w:val="TDC2"/>
+            <w:tabs>
+              <w:tab w:val="right" w:leader="dot" w:pos="8828"/>
+            </w:tabs>
+            <w:rPr>
+              <w:rFonts w:eastAsiaTheme="minorEastAsia"/>
+              <w:noProof/>
+              <w:sz w:val="24"/>
+              <w:szCs w:val="24"/>
+              <w:lang w:eastAsia="es-MX"/>
+            </w:rPr>
+          </w:pPr>
+          <w:hyperlink w:anchor="_Toc176608138" w:history="1">
+            <w:r>
+              <w:rPr>
+                <w:rStyle w:val="Hipervnculo"/>
+                <w:rFonts w:ascii="Arial" w:hAnsi="Arial" w:cs="Arial"/>
+                <w:b/>
+                <w:bCs/>
+                <w:noProof/>
+              </w:rPr>
+              <w:t>Hipótesis</w:t>
+            </w:r>
+            <w:r>
+              <w:rPr>
+                <w:noProof/>
+                <w:webHidden/>
+              </w:rPr>
+              <w:tab/>
+            </w:r>
+            <w:r>
+              <w:rPr>
+                <w:noProof/>
+                <w:webHidden/>
+              </w:rPr>
+              <w:fldChar w:fldCharType="begin"/>
+            </w:r>
+            <w:r>
+              <w:rPr>
+                <w:noProof/>
+                <w:webHidden/>
+              </w:rPr>
+              <w:instrText xml:space="preserve"> PAGEREF _Toc176608138 \h </w:instrText>
+            </w:r>
+            <w:r>
+              <w:rPr>
+                <w:noProof/>
+                <w:webHidden/>
+              </w:rPr>
+            </w:r>
+            <w:r>
+              <w:rPr>
+                <w:noProof/>
+                <w:webHidden/>
+              </w:rPr>
+              <w:fldChar w:fldCharType="separate"/>
+            </w:r>
+            <w:r>
+              <w:rPr>
+                <w:noProof/>
+                <w:webHidden/>
+              </w:rPr>
+              <w:t>10</w:t>
+            </w:r>
+            <w:r>
+              <w:rPr>
+                <w:noProof/>
+                <w:webHidden/>
+              </w:rPr>
+              <w:fldChar w:fldCharType="end"/>
+            </w:r>
+          </w:hyperlink>
+        </w:p>
+        <w:p>
+          <w:pPr>
+            <w:pStyle w:val="TDC2"/>
+            <w:tabs>
+              <w:tab w:val="right" w:leader="dot" w:pos="8828"/>
+            </w:tabs>
+            <w:rPr>
+              <w:rFonts w:eastAsiaTheme="minorEastAsia"/>
+              <w:noProof/>
+              <w:sz w:val="24"/>
+              <w:szCs w:val="24"/>
+              <w:lang w:eastAsia="es-MX"/>
+            </w:rPr>
+          </w:pPr>
+          <w:hyperlink w:anchor="_Toc176608139" w:history="1">
+            <w:r>
+              <w:rPr>
+                <w:rStyle w:val="Hipervnculo"/>
+                <w:rFonts w:ascii="Arial" w:hAnsi="Arial" w:cs="Arial"/>
+                <w:b/>
+                <w:bCs/>
+                <w:noProof/>
+              </w:rPr>
+              <w:t>Mean Square Error (MSE)</w:t>
+            </w:r>
+            <w:r>
+              <w:rPr>
+                <w:noProof/>
+                <w:webHidden/>
+              </w:rPr>
+              <w:tab/>
+            </w:r>
+            <w:r>
+              <w:rPr>
+                <w:noProof/>
+                <w:webHidden/>
+              </w:rPr>
+              <w:fldChar w:fldCharType="begin"/>
+            </w:r>
+            <w:r>
+              <w:rPr>
+                <w:noProof/>
+                <w:webHidden/>
+              </w:rPr>
+              <w:instrText xml:space="preserve"> PAGEREF _Toc176608139 \h </w:instrText>
+            </w:r>
+            <w:r>
+              <w:rPr>
+                <w:noProof/>
+                <w:webHidden/>
+              </w:rPr>
+            </w:r>
+            <w:r>
+              <w:rPr>
+                <w:noProof/>
+                <w:webHidden/>
+              </w:rPr>
+              <w:fldChar w:fldCharType="separate"/>
+            </w:r>
+            <w:r>
+              <w:rPr>
+                <w:noProof/>
+                <w:webHidden/>
+              </w:rPr>
+              <w:t>11</w:t>
+            </w:r>
+            <w:r>
+              <w:rPr>
+                <w:noProof/>
+                <w:webHidden/>
+              </w:rPr>
+              <w:fldChar w:fldCharType="end"/>
+            </w:r>
+          </w:hyperlink>
+        </w:p>
+        <w:p>
+          <w:pPr>
+            <w:pStyle w:val="TDC2"/>
+            <w:tabs>
+              <w:tab w:val="right" w:leader="dot" w:pos="8828"/>
+            </w:tabs>
+            <w:rPr>
+              <w:rFonts w:eastAsiaTheme="minorEastAsia"/>
+              <w:noProof/>
+              <w:sz w:val="24"/>
+              <w:szCs w:val="24"/>
+              <w:lang w:eastAsia="es-MX"/>
+            </w:rPr>
+          </w:pPr>
+          <w:hyperlink w:anchor="_Toc176608140" w:history="1">
+            <w:r>
+              <w:rPr>
+                <w:rStyle w:val="Hipervnculo"/>
+                <w:rFonts w:ascii="Arial" w:hAnsi="Arial" w:cs="Arial"/>
+                <w:b/>
+                <w:bCs/>
+                <w:noProof/>
+              </w:rPr>
+              <w:t>Gradiente Descendiente</w:t>
+            </w:r>
+            <w:r>
+              <w:rPr>
+                <w:noProof/>
+                <w:webHidden/>
+              </w:rPr>
+              <w:tab/>
+            </w:r>
+            <w:r>
+              <w:rPr>
+                <w:noProof/>
+                <w:webHidden/>
+              </w:rPr>
+              <w:fldChar w:fldCharType="begin"/>
+            </w:r>
+            <w:r>
+              <w:rPr>
+                <w:noProof/>
+                <w:webHidden/>
+              </w:rPr>
+              <w:instrText xml:space="preserve"> PAGEREF _Toc176608140 \h </w:instrText>
+            </w:r>
+            <w:r>
+              <w:rPr>
+                <w:noProof/>
+                <w:webHidden/>
+              </w:rPr>
+            </w:r>
+            <w:r>
+              <w:rPr>
+                <w:noProof/>
+                <w:webHidden/>
+              </w:rPr>
+              <w:fldChar w:fldCharType="separate"/>
+            </w:r>
+            <w:r>
+              <w:rPr>
+                <w:noProof/>
+                <w:webHidden/>
+              </w:rPr>
+              <w:t>12</w:t>
+            </w:r>
+            <w:r>
+              <w:rPr>
+                <w:noProof/>
+                <w:webHidden/>
+              </w:rPr>
+              <w:fldChar w:fldCharType="end"/>
+            </w:r>
+          </w:hyperlink>
+        </w:p>
+        <w:p>
+          <w:pPr>
+            <w:pStyle w:val="TDC2"/>
+            <w:tabs>
+              <w:tab w:val="right" w:leader="dot" w:pos="8828"/>
+            </w:tabs>
+            <w:rPr>
+              <w:rFonts w:eastAsiaTheme="minorEastAsia"/>
+              <w:noProof/>
+              <w:sz w:val="24"/>
+              <w:szCs w:val="24"/>
+              <w:lang w:eastAsia="es-MX"/>
+            </w:rPr>
+          </w:pPr>
+          <w:hyperlink w:anchor="_Toc176608141" w:history="1">
+            <w:r>
+              <w:rPr>
+                <w:rStyle w:val="Hipervnculo"/>
+                <w:rFonts w:ascii="Arial" w:hAnsi="Arial" w:cs="Arial"/>
+                <w:b/>
+                <w:bCs/>
+                <w:noProof/>
+              </w:rPr>
+              <w:t>Coeficiente R^2</w:t>
+            </w:r>
+            <w:r>
+              <w:rPr>
+                <w:noProof/>
+                <w:webHidden/>
+              </w:rPr>
+              <w:tab/>
+            </w:r>
+            <w:r>
+              <w:rPr>
+                <w:noProof/>
+                <w:webHidden/>
+              </w:rPr>
+              <w:fldChar w:fldCharType="begin"/>
+            </w:r>
+            <w:r>
+              <w:rPr>
+                <w:noProof/>
+                <w:webHidden/>
+              </w:rPr>
+              <w:instrText xml:space="preserve"> PAGEREF _Toc176608141 \h </w:instrText>
+            </w:r>
+            <w:r>
+              <w:rPr>
+                <w:noProof/>
+                <w:webHidden/>
+              </w:rPr>
+            </w:r>
+            <w:r>
+              <w:rPr>
+                <w:noProof/>
+                <w:webHidden/>
+              </w:rPr>
+              <w:fldChar w:fldCharType="separate"/>
+            </w:r>
+            <w:r>
+              <w:rPr>
+                <w:noProof/>
+                <w:webHidden/>
+              </w:rPr>
+              <w:t>13</w:t>
+            </w:r>
+            <w:r>
+              <w:rPr>
+                <w:noProof/>
+                <w:webHidden/>
+              </w:rPr>
+              <w:fldChar w:fldCharType="end"/>
+            </w:r>
+          </w:hyperlink>
+        </w:p>
+        <w:p>
+          <w:pPr>
+            <w:pStyle w:val="TDC1"/>
+            <w:tabs>
+              <w:tab w:val="right" w:leader="dot" w:pos="8828"/>
+            </w:tabs>
+            <w:rPr>
+              <w:rFonts w:eastAsiaTheme="minorEastAsia"/>
+              <w:noProof/>
+              <w:sz w:val="24"/>
+              <w:szCs w:val="24"/>
+              <w:lang w:eastAsia="es-MX"/>
+            </w:rPr>
+          </w:pPr>
+          <w:hyperlink w:anchor="_Toc176608142" w:history="1">
+            <w:r>
+              <w:rPr>
+                <w:rStyle w:val="Hipervnculo"/>
+                <w:rFonts w:ascii="Arial" w:hAnsi="Arial" w:cs="Arial"/>
+                <w:b/>
+                <w:bCs/>
+                <w:noProof/>
+              </w:rPr>
+              <w:t>Resultados (Implementación sin framework)</w:t>
+            </w:r>
+            <w:r>
+              <w:rPr>
+                <w:noProof/>
+                <w:webHidden/>
+              </w:rPr>
+              <w:tab/>
+            </w:r>
+            <w:r>
+              <w:rPr>
+                <w:noProof/>
+                <w:webHidden/>
+              </w:rPr>
+              <w:fldChar w:fldCharType="begin"/>
+            </w:r>
+            <w:r>
+              <w:rPr>
+                <w:noProof/>
+                <w:webHidden/>
+              </w:rPr>
+              <w:instrText xml:space="preserve"> PAGEREF _Toc176608142 \h </w:instrText>
+            </w:r>
+            <w:r>
+              <w:rPr>
+                <w:noProof/>
+                <w:webHidden/>
+              </w:rPr>
+            </w:r>
+            <w:r>
+              <w:rPr>
+                <w:noProof/>
+                <w:webHidden/>
+              </w:rPr>
+              <w:fldChar w:fldCharType="separate"/>
+            </w:r>
+            <w:r>
+              <w:rPr>
+                <w:noProof/>
+                <w:webHidden/>
+              </w:rPr>
+              <w:t>15</w:t>
+            </w:r>
+            <w:r>
+              <w:rPr>
+                <w:noProof/>
+                <w:webHidden/>
+              </w:rPr>
+              <w:fldChar w:fldCharType="end"/>
+            </w:r>
+          </w:hyperlink>
+        </w:p>
+        <w:p>
+          <w:pPr>
+            <w:pStyle w:val="TDC2"/>
+            <w:tabs>
+              <w:tab w:val="right" w:leader="dot" w:pos="8828"/>
+            </w:tabs>
+            <w:rPr>
+              <w:rFonts w:eastAsiaTheme="minorEastAsia"/>
+              <w:noProof/>
+              <w:sz w:val="24"/>
+              <w:szCs w:val="24"/>
+              <w:lang w:eastAsia="es-MX"/>
+            </w:rPr>
+          </w:pPr>
+          <w:hyperlink w:anchor="_Toc176608143" w:history="1">
+            <w:r>
+              <w:rPr>
+                <w:rStyle w:val="Hipervnculo"/>
+                <w:rFonts w:ascii="Arial" w:hAnsi="Arial" w:cs="Arial"/>
+                <w:b/>
+                <w:bCs/>
+                <w:noProof/>
+              </w:rPr>
+              <w:t>Resultados MSE</w:t>
+            </w:r>
+            <w:r>
+              <w:rPr>
+                <w:noProof/>
+                <w:webHidden/>
+              </w:rPr>
+              <w:tab/>
+            </w:r>
+            <w:r>
+              <w:rPr>
+                <w:noProof/>
+                <w:webHidden/>
+              </w:rPr>
+              <w:fldChar w:fldCharType="begin"/>
+            </w:r>
+            <w:r>
+              <w:rPr>
+                <w:noProof/>
+                <w:webHidden/>
+              </w:rPr>
+              <w:instrText xml:space="preserve"> PAGEREF _Toc176608143 \h </w:instrText>
+            </w:r>
+            <w:r>
+              <w:rPr>
+                <w:noProof/>
+                <w:webHidden/>
+              </w:rPr>
+            </w:r>
+            <w:r>
+              <w:rPr>
+                <w:noProof/>
+                <w:webHidden/>
+              </w:rPr>
+              <w:fldChar w:fldCharType="separate"/>
+            </w:r>
+            <w:r>
+              <w:rPr>
+                <w:noProof/>
+                <w:webHidden/>
+              </w:rPr>
+              <w:t>15</w:t>
+            </w:r>
+            <w:r>
+              <w:rPr>
+                <w:noProof/>
+                <w:webHidden/>
+              </w:rPr>
+              <w:fldChar w:fldCharType="end"/>
+            </w:r>
+          </w:hyperlink>
+        </w:p>
+        <w:p>
+          <w:pPr>
+            <w:pStyle w:val="TDC2"/>
+            <w:tabs>
+              <w:tab w:val="right" w:leader="dot" w:pos="8828"/>
+            </w:tabs>
+            <w:rPr>
+              <w:rFonts w:eastAsiaTheme="minorEastAsia"/>
+              <w:noProof/>
+              <w:sz w:val="24"/>
+              <w:szCs w:val="24"/>
+              <w:lang w:eastAsia="es-MX"/>
+            </w:rPr>
+          </w:pPr>
+          <w:hyperlink w:anchor="_Toc176608144" w:history="1">
+            <w:r>
+              <w:rPr>
+                <w:rStyle w:val="Hipervnculo"/>
+                <w:rFonts w:ascii="Arial" w:hAnsi="Arial" w:cs="Arial"/>
+                <w:b/>
+                <w:bCs/>
+                <w:noProof/>
+              </w:rPr>
+              <w:t>Resultados R^2</w:t>
+            </w:r>
+            <w:r>
+              <w:rPr>
+                <w:noProof/>
+                <w:webHidden/>
+              </w:rPr>
+              <w:tab/>
+            </w:r>
+            <w:r>
+              <w:rPr>
+                <w:noProof/>
+                <w:webHidden/>
+              </w:rPr>
+              <w:fldChar w:fldCharType="begin"/>
+            </w:r>
+            <w:r>
+              <w:rPr>
+                <w:noProof/>
+                <w:webHidden/>
+              </w:rPr>
+              <w:instrText xml:space="preserve"> PAGEREF _Toc176608144 \h </w:instrText>
+            </w:r>
+            <w:r>
+              <w:rPr>
+                <w:noProof/>
+                <w:webHidden/>
+              </w:rPr>
+            </w:r>
+            <w:r>
+              <w:rPr>
+                <w:noProof/>
+                <w:webHidden/>
+              </w:rPr>
+              <w:fldChar w:fldCharType="separate"/>
+            </w:r>
+            <w:r>
+              <w:rPr>
+                <w:noProof/>
+                <w:webHidden/>
+              </w:rPr>
+              <w:t>15</w:t>
+            </w:r>
+            <w:r>
+              <w:rPr>
+                <w:noProof/>
+                <w:webHidden/>
+              </w:rPr>
+              <w:fldChar w:fldCharType="end"/>
+            </w:r>
+          </w:hyperlink>
+        </w:p>
+        <w:p>
+          <w:pPr>
+            <w:pStyle w:val="TDC2"/>
+            <w:tabs>
+              <w:tab w:val="right" w:leader="dot" w:pos="8828"/>
+            </w:tabs>
+            <w:rPr>
+              <w:rFonts w:eastAsiaTheme="minorEastAsia"/>
+              <w:noProof/>
+              <w:sz w:val="24"/>
+              <w:szCs w:val="24"/>
+              <w:lang w:eastAsia="es-MX"/>
+            </w:rPr>
+          </w:pPr>
+          <w:hyperlink w:anchor="_Toc176608145" w:history="1">
+            <w:r>
+              <w:rPr>
+                <w:rStyle w:val="Hipervnculo"/>
+                <w:rFonts w:ascii="Arial" w:hAnsi="Arial" w:cs="Arial"/>
+                <w:b/>
+                <w:bCs/>
+                <w:noProof/>
+              </w:rPr>
+              <w:t>Visualización de los resultados (gráficas)</w:t>
+            </w:r>
+            <w:r>
+              <w:rPr>
+                <w:noProof/>
+                <w:webHidden/>
+              </w:rPr>
+              <w:tab/>
+            </w:r>
+            <w:r>
+              <w:rPr>
+                <w:noProof/>
+                <w:webHidden/>
+              </w:rPr>
+              <w:fldChar w:fldCharType="begin"/>
+            </w:r>
+            <w:r>
+              <w:rPr>
+                <w:noProof/>
+                <w:webHidden/>
+              </w:rPr>
+              <w:instrText xml:space="preserve"> PAGEREF _Toc176608145 \h </w:instrText>
+            </w:r>
+            <w:r>
+              <w:rPr>
+                <w:noProof/>
+                <w:webHidden/>
+              </w:rPr>
+            </w:r>
+            <w:r>
+              <w:rPr>
+                <w:noProof/>
+                <w:webHidden/>
+              </w:rPr>
+              <w:fldChar w:fldCharType="separate"/>
+            </w:r>
+            <w:r>
+              <w:rPr>
+                <w:noProof/>
+                <w:webHidden/>
+              </w:rPr>
+              <w:t>16</w:t>
+            </w:r>
+            <w:r>
+              <w:rPr>
+                <w:noProof/>
+                <w:webHidden/>
+              </w:rPr>
+              <w:fldChar w:fldCharType="end"/>
+            </w:r>
+          </w:hyperlink>
+        </w:p>
+        <w:p>
+          <w:pPr>
+            <w:pStyle w:val="TDC2"/>
+            <w:tabs>
+              <w:tab w:val="right" w:leader="dot" w:pos="8828"/>
+            </w:tabs>
+            <w:rPr>
+              <w:rFonts w:eastAsiaTheme="minorEastAsia"/>
+              <w:noProof/>
+              <w:sz w:val="24"/>
+              <w:szCs w:val="24"/>
+              <w:lang w:eastAsia="es-MX"/>
+            </w:rPr>
+          </w:pPr>
+          <w:hyperlink w:anchor="_Toc176608146" w:history="1">
+            <w:r>
+              <w:rPr>
+                <w:rStyle w:val="Hipervnculo"/>
+                <w:rFonts w:ascii="Arial" w:hAnsi="Arial" w:cs="Arial"/>
+                <w:b/>
+                <w:bCs/>
+                <w:noProof/>
+              </w:rPr>
+              <w:t>Conclusiones y áreas de oportunidad</w:t>
+            </w:r>
+            <w:r>
+              <w:rPr>
+                <w:noProof/>
+                <w:webHidden/>
+              </w:rPr>
+              <w:tab/>
+            </w:r>
+            <w:r>
+              <w:rPr>
+                <w:noProof/>
+                <w:webHidden/>
+              </w:rPr>
+              <w:fldChar w:fldCharType="begin"/>
+            </w:r>
+            <w:r>
+              <w:rPr>
+                <w:noProof/>
+                <w:webHidden/>
+              </w:rPr>
+              <w:instrText xml:space="preserve"> PAGEREF _Toc176608146 \h </w:instrText>
+            </w:r>
+            <w:r>
+              <w:rPr>
+                <w:noProof/>
+                <w:webHidden/>
+              </w:rPr>
+            </w:r>
+            <w:r>
+              <w:rPr>
+                <w:noProof/>
+                <w:webHidden/>
+              </w:rPr>
+              <w:fldChar w:fldCharType="separate"/>
+            </w:r>
+            <w:r>
+              <w:rPr>
+                <w:noProof/>
+                <w:webHidden/>
+              </w:rPr>
+              <w:t>17</w:t>
+            </w:r>
+            <w:r>
+              <w:rPr>
+                <w:noProof/>
+                <w:webHidden/>
+              </w:rPr>
+              <w:fldChar w:fldCharType="end"/>
+            </w:r>
+          </w:hyperlink>
+        </w:p>
+        <w:p>
+          <w:r>
+            <w:rPr>
+              <w:rFonts w:ascii="Arial" w:hAnsi="Arial" w:cs="Arial"/>
+              <w:b/>
+              <w:bCs/>
+              <w:sz w:val="24"/>
+              <w:szCs w:val="24"/>
+              <w:lang w:val="es-ES"/>
+            </w:rPr>
+            <w:fldChar w:fldCharType="end"/>
+          </w:r>
+        </w:p>
+      </w:sdtContent>
+    </w:sdt>
+    <w:p>
+      <w:pPr>
+        <w:rPr>
+          <w:rFonts w:ascii="Arial" w:hAnsi="Arial" w:cs="Arial"/>
+          <w:b/>
+          <w:bCs/>
+          <w:sz w:val="24"/>
+          <w:szCs w:val="24"/>
+        </w:rPr>
+      </w:pPr>
+      <w:r>
+        <w:rPr>
+          <w:rFonts w:ascii="Arial" w:hAnsi="Arial" w:cs="Arial"/>
+          <w:b/>
+          <w:bCs/>
+          <w:sz w:val="24"/>
+          <w:szCs w:val="24"/>
+        </w:rPr>
+        <w:br w:type="page"/>
+      </w:r>
+    </w:p>
+    <w:p>
+      <w:pPr>
+        <w:pStyle w:val="Ttulo1"/>
+        <w:spacing w:line="360" w:lineRule="auto"/>
+        <w:jc w:val="center"/>
+        <w:rPr>
+          <w:rFonts w:ascii="Arial" w:hAnsi="Arial" w:cs="Arial"/>
+          <w:b/>
+          <w:bCs/>
+          <w:color w:val="000000" w:themeColor="text1"/>
+          <w:sz w:val="28"/>
+          <w:szCs w:val="28"/>
+        </w:rPr>
+      </w:pPr>
+      <w:bookmarkStart w:id="0" w:name="_Toc176608132"/>
+      <w:r>
+        <w:rPr>
+          <w:rFonts w:ascii="Arial" w:hAnsi="Arial" w:cs="Arial"/>
+          <w:b/>
+          <w:bCs/>
+          <w:color w:val="000000" w:themeColor="text1"/>
+          <w:sz w:val="28"/>
+          <w:szCs w:val="28"/>
+        </w:rPr>
+        <w:lastRenderedPageBreak/>
+        <w:t>Introducción</w:t>
+      </w:r>
+      <w:bookmarkEnd w:id="0"/>
+    </w:p>
+    <w:p>
+      <w:pPr>
+        <w:spacing w:line="360" w:lineRule="auto"/>
+        <w:jc w:val="both"/>
+        <w:rPr>
+          <w:rFonts w:ascii="Arial" w:hAnsi="Arial" w:cs="Arial"/>
+          <w:sz w:val="24"/>
+          <w:szCs w:val="24"/>
+        </w:rPr>
+      </w:pPr>
+      <w:r>
+        <w:rPr>
+          <w:rFonts w:ascii="Arial" w:hAnsi="Arial" w:cs="Arial"/>
+          <w:sz w:val="24"/>
+          <w:szCs w:val="24"/>
+        </w:rPr>
+        <w:t xml:space="preserve">En el presente ensayo, se explorará el proceso integral para construir un modelo de regresión lineal, abarcando desde la elección del conjunto de datos adecuado hasta la interpretación detallada de los resultados obtenidos. El análisis incluirá una discusión sobre </w:t>
+      </w:r>
+      <w:r>
+        <w:rPr>
+          <w:rFonts w:ascii="Arial" w:hAnsi="Arial" w:cs="Arial"/>
+          <w:sz w:val="24"/>
+          <w:szCs w:val="24"/>
+        </w:rPr>
+        <w:t xml:space="preserve">los usos de </w:t>
+      </w:r>
+      <w:r>
+        <w:rPr>
+          <w:rFonts w:ascii="Arial" w:hAnsi="Arial" w:cs="Arial"/>
+          <w:sz w:val="24"/>
+          <w:szCs w:val="24"/>
+        </w:rPr>
+        <w:t>las principales técnicas y algoritmos estudiados en clase, los cuales han sido fundamentales para la creación y ajuste del modelo.</w:t>
+      </w:r>
+    </w:p>
+    <w:p>
+      <w:pPr>
+        <w:spacing w:line="360" w:lineRule="auto"/>
+        <w:jc w:val="both"/>
+        <w:rPr>
+          <w:rFonts w:ascii="Arial" w:hAnsi="Arial" w:cs="Arial"/>
+          <w:sz w:val="24"/>
+          <w:szCs w:val="24"/>
+        </w:rPr>
+      </w:pPr>
+      <w:r>
+        <w:rPr>
+          <w:rFonts w:ascii="Arial" w:hAnsi="Arial" w:cs="Arial"/>
+          <w:sz w:val="24"/>
+          <w:szCs w:val="24"/>
+        </w:rPr>
+        <w:t>S</w:t>
+      </w:r>
+      <w:r>
+        <w:rPr>
+          <w:rFonts w:ascii="Arial" w:hAnsi="Arial" w:cs="Arial"/>
+          <w:sz w:val="24"/>
+          <w:szCs w:val="24"/>
+        </w:rPr>
+        <w:t>e profundizará en los desafíos encontrados durante la implementación, así como en las soluciones adoptadas para superarlos, resaltando la importancia de realizar ajustes dinámicos en cada etapa. Este proceso de refinamiento continuo asegura no solo un análisis robusto de los datos, sino también su conversión efectiva en información valiosa para la toma de decisiones.</w:t>
+      </w:r>
+    </w:p>
+    <w:p>
+      <w:pPr>
+        <w:jc w:val="center"/>
+        <w:rPr>
+          <w:sz w:val="24"/>
+          <w:szCs w:val="24"/>
+        </w:rPr>
+      </w:pPr>
+      <w:r>
+        <w:rPr>
+          <w:noProof/>
+        </w:rPr>
+        <w:drawing>
+          <wp:inline distT="0" distB="0" distL="0" distR="0" wp14:anchorId="5FC9F6DC" wp14:editId="3EB4C508">
+            <wp:extent cx="5448151" cy="1615440"/>
+            <wp:effectExtent l="0" t="0" r="635" b="3810"/>
+            <wp:docPr id="86027831" name="Imagen 3" descr="Dibujo con letras blancas&#10;&#10;Descripción generada automáticamente con confianza media"/>
+            <wp:cNvGraphicFramePr>
+              <a:graphicFrameLocks xmlns:a="http://schemas.openxmlformats.org/drawingml/2006/main" noChangeAspect="1"/>
+            </wp:cNvGraphicFramePr>
+            <a:graphic xmlns:a="http://schemas.openxmlformats.org/drawingml/2006/main">
+              <a:graphicData uri="http://schemas.openxmlformats.org/drawingml/2006/picture">
+                <pic:pic xmlns:pic="http://schemas.openxmlformats.org/drawingml/2006/picture">
+                  <pic:nvPicPr>
+                    <pic:cNvPr id="86027831" name="Imagen 3" descr="Dibujo con letras blancas&#10;&#10;Descripción generada automáticamente con confianza media"/>
+                    <pic:cNvPicPr>
+                      <a:picLocks noChangeAspect="1" noChangeArrowheads="1"/>
+                    </pic:cNvPicPr>
+                  </pic:nvPicPr>
+                  <pic:blipFill>
+                    <a:blip r:embed="rId9">
+                      <a:extLst>
+                        <a:ext uri="{28A0092B-C50C-407E-A947-70E740481C1C}">
+                          <a14:useLocalDpi xmlns:a14="http://schemas.microsoft.com/office/drawing/2010/main" val="0"/>
+                        </a:ext>
+                      </a:extLst>
+                    </a:blip>
+                    <a:srcRect/>
+                    <a:stretch>
+                      <a:fillRect/>
+                    </a:stretch>
+                  </pic:blipFill>
+                  <pic:spPr bwMode="auto">
+                    <a:xfrm>
+                      <a:off x="0" y="0"/>
+                      <a:ext cx="5454514" cy="1617327"/>
+                    </a:xfrm>
+                    <a:prstGeom prst="rect">
+                      <a:avLst/>
+                    </a:prstGeom>
+                    <a:noFill/>
+                    <a:ln>
+                      <a:noFill/>
+                    </a:ln>
+                  </pic:spPr>
+                </pic:pic>
+              </a:graphicData>
+            </a:graphic>
+          </wp:inline>
+        </w:drawing>
+      </w:r>
+      <w:r>
+        <w:rPr>
+          <w:sz w:val="24"/>
+          <w:szCs w:val="24"/>
+        </w:rPr>
+        <w:br w:type="page"/>
+      </w:r>
+    </w:p>
+    <w:p>
+      <w:pPr>
+        <w:pStyle w:val="Ttulo1"/>
+        <w:spacing w:line="360" w:lineRule="auto"/>
+        <w:jc w:val="center"/>
+        <w:rPr>
+          <w:rFonts w:ascii="Arial" w:hAnsi="Arial" w:cs="Arial"/>
+          <w:b/>
+          <w:bCs/>
+          <w:color w:val="000000" w:themeColor="text1"/>
+          <w:sz w:val="28"/>
+          <w:szCs w:val="28"/>
+        </w:rPr>
+      </w:pPr>
+      <w:bookmarkStart w:id="1" w:name="_Toc176608133"/>
+      <w:r>
+        <w:rPr>
+          <w:rFonts w:ascii="Arial" w:hAnsi="Arial" w:cs="Arial"/>
+          <w:b/>
+          <w:bCs/>
+          <w:color w:val="000000" w:themeColor="text1"/>
+          <w:sz w:val="28"/>
+          <w:szCs w:val="28"/>
+        </w:rPr>
+        <w:lastRenderedPageBreak/>
+        <w:t xml:space="preserve">Descripción del </w:t>
+      </w:r>
+      <w:proofErr w:type="spellStart"/>
+      <w:r>
+        <w:rPr>
+          <w:rFonts w:ascii="Arial" w:hAnsi="Arial" w:cs="Arial"/>
+          <w:b/>
+          <w:bCs/>
+          <w:color w:val="000000" w:themeColor="text1"/>
+          <w:sz w:val="28"/>
+          <w:szCs w:val="28"/>
+        </w:rPr>
+        <w:t>Dataset</w:t>
+      </w:r>
+      <w:bookmarkEnd w:id="1"/>
+      <w:proofErr w:type="spellEnd"/>
+    </w:p>
+    <w:p>
+      <w:pPr>
+        <w:spacing w:line="360" w:lineRule="auto"/>
+        <w:jc w:val="both"/>
+        <w:rPr>
+          <w:rFonts w:ascii="Arial" w:hAnsi="Arial" w:cs="Arial"/>
+          <w:sz w:val="24"/>
+          <w:szCs w:val="24"/>
+        </w:rPr>
+      </w:pPr>
+      <w:r>
+        <w:rPr>
+          <w:rFonts w:ascii="Arial" w:hAnsi="Arial" w:cs="Arial"/>
+          <w:sz w:val="24"/>
+          <w:szCs w:val="24"/>
+        </w:rPr>
+        <w:t xml:space="preserve">Antes de analizar las técnicas empleadas, es importante familiarizarnos con el </w:t>
+      </w:r>
+      <w:proofErr w:type="spellStart"/>
+      <w:r>
+        <w:rPr>
+          <w:rFonts w:ascii="Arial" w:hAnsi="Arial" w:cs="Arial"/>
+          <w:sz w:val="24"/>
+          <w:szCs w:val="24"/>
+        </w:rPr>
+        <w:t>dataset</w:t>
+      </w:r>
+      <w:proofErr w:type="spellEnd"/>
+      <w:r>
+        <w:rPr>
+          <w:rFonts w:ascii="Arial" w:hAnsi="Arial" w:cs="Arial"/>
+          <w:sz w:val="24"/>
+          <w:szCs w:val="24"/>
+        </w:rPr>
+        <w:t xml:space="preserve"> utilizado en este proyecto. Comprender el </w:t>
+      </w:r>
+      <w:proofErr w:type="spellStart"/>
+      <w:r>
+        <w:rPr>
+          <w:rFonts w:ascii="Arial" w:hAnsi="Arial" w:cs="Arial"/>
+          <w:sz w:val="24"/>
+          <w:szCs w:val="24"/>
+        </w:rPr>
+        <w:t>dataset</w:t>
+      </w:r>
+      <w:proofErr w:type="spellEnd"/>
+      <w:r>
+        <w:rPr>
+          <w:rFonts w:ascii="Arial" w:hAnsi="Arial" w:cs="Arial"/>
+          <w:sz w:val="24"/>
+          <w:szCs w:val="24"/>
+        </w:rPr>
+        <w:t xml:space="preserve"> nos ayudará a entender cómo funcionan las técnicas aplicadas</w:t>
+      </w:r>
+      <w:r>
+        <w:rPr>
+          <w:rFonts w:ascii="Arial" w:hAnsi="Arial" w:cs="Arial"/>
+          <w:sz w:val="24"/>
+          <w:szCs w:val="24"/>
+        </w:rPr>
+        <w:t xml:space="preserve"> a este último</w:t>
+      </w:r>
+      <w:r>
+        <w:rPr>
+          <w:rFonts w:ascii="Arial" w:hAnsi="Arial" w:cs="Arial"/>
+          <w:sz w:val="24"/>
+          <w:szCs w:val="24"/>
+        </w:rPr>
+        <w:t>.</w:t>
+      </w:r>
+    </w:p>
+    <w:p>
+      <w:pPr>
+        <w:spacing w:line="360" w:lineRule="auto"/>
+        <w:jc w:val="both"/>
+        <w:rPr>
+          <w:rFonts w:ascii="Arial" w:hAnsi="Arial" w:cs="Arial"/>
+          <w:sz w:val="24"/>
+          <w:szCs w:val="24"/>
+        </w:rPr>
+      </w:pPr>
+      <w:r>
+        <w:rPr>
+          <w:rFonts w:ascii="Arial" w:hAnsi="Arial" w:cs="Arial"/>
+          <w:sz w:val="24"/>
+          <w:szCs w:val="24"/>
+        </w:rPr>
+        <w:t xml:space="preserve">Para este proyecto, utilicé un </w:t>
+      </w:r>
+      <w:proofErr w:type="spellStart"/>
+      <w:r>
+        <w:rPr>
+          <w:rFonts w:ascii="Arial" w:hAnsi="Arial" w:cs="Arial"/>
+          <w:sz w:val="24"/>
+          <w:szCs w:val="24"/>
+        </w:rPr>
+        <w:t>dataset</w:t>
+      </w:r>
+      <w:proofErr w:type="spellEnd"/>
+      <w:r>
+        <w:rPr>
+          <w:rFonts w:ascii="Arial" w:hAnsi="Arial" w:cs="Arial"/>
+          <w:sz w:val="24"/>
+          <w:szCs w:val="24"/>
+        </w:rPr>
+        <w:t xml:space="preserve"> obtenido de </w:t>
+      </w:r>
+      <w:proofErr w:type="spellStart"/>
+      <w:r>
+        <w:rPr>
+          <w:rFonts w:ascii="Arial" w:hAnsi="Arial" w:cs="Arial"/>
+          <w:sz w:val="24"/>
+          <w:szCs w:val="24"/>
+        </w:rPr>
+        <w:t>Kaggle</w:t>
+      </w:r>
+      <w:proofErr w:type="spellEnd"/>
+      <w:r>
+        <w:rPr>
+          <w:rFonts w:ascii="Arial" w:hAnsi="Arial" w:cs="Arial"/>
+          <w:sz w:val="24"/>
+          <w:szCs w:val="24"/>
+        </w:rPr>
+        <w:t xml:space="preserve"> que incluye especificaciones de automóviles de 1985. Entre las características del </w:t>
+      </w:r>
+      <w:proofErr w:type="spellStart"/>
+      <w:r>
+        <w:rPr>
+          <w:rFonts w:ascii="Arial" w:hAnsi="Arial" w:cs="Arial"/>
+          <w:sz w:val="24"/>
+          <w:szCs w:val="24"/>
+        </w:rPr>
+        <w:t>dataset</w:t>
+      </w:r>
+      <w:proofErr w:type="spellEnd"/>
+      <w:r>
+        <w:rPr>
+          <w:rFonts w:ascii="Arial" w:hAnsi="Arial" w:cs="Arial"/>
+          <w:sz w:val="24"/>
+          <w:szCs w:val="24"/>
+        </w:rPr>
+        <w:t xml:space="preserve"> se encuentran la marca, el tipo de combustible, la tracción de las ruedas, la ubicación del motor, el tipo de vehículo, el cilindraje, el tamaño, entre otras. Este </w:t>
+      </w:r>
+      <w:proofErr w:type="spellStart"/>
+      <w:r>
+        <w:rPr>
+          <w:rFonts w:ascii="Arial" w:hAnsi="Arial" w:cs="Arial"/>
+          <w:sz w:val="24"/>
+          <w:szCs w:val="24"/>
+        </w:rPr>
+        <w:t>dataset</w:t>
+      </w:r>
+      <w:proofErr w:type="spellEnd"/>
+      <w:r>
+        <w:rPr>
+          <w:rFonts w:ascii="Arial" w:hAnsi="Arial" w:cs="Arial"/>
+          <w:sz w:val="24"/>
+          <w:szCs w:val="24"/>
+        </w:rPr>
+        <w:t xml:space="preserve"> resulta adecuado debido a su variedad de columnas numéricas y categóricas, así como a su amplia cantidad de instancias, lo que facilita su manipulación y permite obtener resultados precisos.</w:t>
+      </w:r>
+    </w:p>
+    <w:p>
+      <w:pPr>
+        <w:spacing w:line="360" w:lineRule="auto"/>
+        <w:jc w:val="both"/>
+        <w:rPr>
+          <w:rFonts w:ascii="Arial" w:hAnsi="Arial" w:cs="Arial"/>
+          <w:sz w:val="24"/>
+          <w:szCs w:val="24"/>
+        </w:rPr>
+      </w:pPr>
+      <w:r>
+        <w:rPr>
+          <w:rFonts w:ascii="Arial" w:hAnsi="Arial" w:cs="Arial"/>
+          <w:sz w:val="24"/>
+          <w:szCs w:val="24"/>
+        </w:rPr>
+        <w:t xml:space="preserve">Con esta base, ahora podemos explorar las técnicas utilizadas en el modelo. Empezaremos con ETL, la primera técnica aplicada para extraer, transformar y cargar nuestro </w:t>
+      </w:r>
+      <w:proofErr w:type="spellStart"/>
+      <w:r>
+        <w:rPr>
+          <w:rFonts w:ascii="Arial" w:hAnsi="Arial" w:cs="Arial"/>
+          <w:sz w:val="24"/>
+          <w:szCs w:val="24"/>
+        </w:rPr>
+        <w:t>dataset</w:t>
+      </w:r>
+      <w:proofErr w:type="spellEnd"/>
+      <w:r>
+        <w:rPr>
+          <w:rFonts w:ascii="Arial" w:hAnsi="Arial" w:cs="Arial"/>
+          <w:sz w:val="24"/>
+          <w:szCs w:val="24"/>
+        </w:rPr>
+        <w:t>.</w:t>
+      </w:r>
+    </w:p>
+    <w:p>
+      <w:pPr>
+        <w:jc w:val="center"/>
+        <w:rPr>
+          <w:rFonts w:ascii="Arial" w:hAnsi="Arial" w:cs="Arial"/>
+          <w:sz w:val="24"/>
+          <w:szCs w:val="24"/>
+        </w:rPr>
+      </w:pPr>
+      <w:r>
+        <w:rPr>
+          <w:rFonts w:ascii="Arial" w:hAnsi="Arial" w:cs="Arial"/>
+          <w:noProof/>
+          <w:sz w:val="24"/>
+          <w:szCs w:val="24"/>
+        </w:rPr>
+        <w:drawing>
+          <wp:inline distT="0" distB="0" distL="0" distR="0" wp14:anchorId="17DC5442" wp14:editId="57597A70">
+            <wp:extent cx="4947903" cy="2369820"/>
+            <wp:effectExtent l="0" t="0" r="5715" b="0"/>
+            <wp:docPr id="1772068200" name="Imagen 1" descr="Tabla&#10;&#10;Descripción generada automáticamente con confianza media"/>
+            <wp:cNvGraphicFramePr>
+              <a:graphicFrameLocks xmlns:a="http://schemas.openxmlformats.org/drawingml/2006/main" noChangeAspect="1"/>
+            </wp:cNvGraphicFramePr>
+            <a:graphic xmlns:a="http://schemas.openxmlformats.org/drawingml/2006/main">
+              <a:graphicData uri="http://schemas.openxmlformats.org/drawingml/2006/picture">
+                <pic:pic xmlns:pic="http://schemas.openxmlformats.org/drawingml/2006/picture">
+                  <pic:nvPicPr>
+                    <pic:cNvPr id="1772068200" name="Imagen 1" descr="Tabla&#10;&#10;Descripción generada automáticamente con confianza media"/>
+                    <pic:cNvPicPr/>
+                  </pic:nvPicPr>
+                  <pic:blipFill>
+                    <a:blip r:embed="rId10"/>
+                    <a:stretch>
+                      <a:fillRect/>
+                    </a:stretch>
+                  </pic:blipFill>
+                  <pic:spPr>
+                    <a:xfrm>
+                      <a:off x="0" y="0"/>
+                      <a:ext cx="4964052" cy="2377555"/>
+                    </a:xfrm>
+                    <a:prstGeom prst="rect">
+                      <a:avLst/>
+                    </a:prstGeom>
+                  </pic:spPr>
+                </pic:pic>
+              </a:graphicData>
+            </a:graphic>
+          </wp:inline>
+        </w:drawing>
+      </w:r>
+    </w:p>
+    <w:p>
+      <w:pPr>
+        <w:spacing w:line="360" w:lineRule="auto"/>
+        <w:jc w:val="center"/>
+        <w:rPr>
+          <w:rFonts w:ascii="Arial" w:hAnsi="Arial" w:cs="Arial"/>
+          <w:b/>
+          <w:bCs/>
+          <w:sz w:val="20"/>
+          <w:szCs w:val="20"/>
+        </w:rPr>
+      </w:pPr>
+      <w:r>
+        <w:rPr>
+          <w:rFonts w:ascii="Arial" w:hAnsi="Arial" w:cs="Arial"/>
+          <w:b/>
+          <w:bCs/>
+          <w:sz w:val="20"/>
+          <w:szCs w:val="20"/>
+        </w:rPr>
+        <w:t xml:space="preserve">Figura 1.0. Ejemplo de los datos originales del </w:t>
+      </w:r>
+      <w:proofErr w:type="spellStart"/>
+      <w:r>
+        <w:rPr>
+          <w:rFonts w:ascii="Arial" w:hAnsi="Arial" w:cs="Arial"/>
+          <w:b/>
+          <w:bCs/>
+          <w:sz w:val="20"/>
+          <w:szCs w:val="20"/>
+        </w:rPr>
+        <w:t>dataset</w:t>
+      </w:r>
+      <w:proofErr w:type="spellEnd"/>
+      <w:r>
+        <w:rPr>
+          <w:rFonts w:ascii="Arial" w:hAnsi="Arial" w:cs="Arial"/>
+          <w:b/>
+          <w:bCs/>
+          <w:sz w:val="20"/>
+          <w:szCs w:val="20"/>
+        </w:rPr>
+        <w:t>.</w:t>
+      </w:r>
+    </w:p>
+    <w:p>
+      <w:pPr>
+        <w:pStyle w:val="Ttulo2"/>
+        <w:spacing w:line="360" w:lineRule="auto"/>
+        <w:jc w:val="both"/>
+        <w:rPr>
+          <w:rFonts w:ascii="Arial" w:hAnsi="Arial" w:cs="Arial"/>
+          <w:b/>
+          <w:bCs/>
+          <w:color w:val="000000" w:themeColor="text1"/>
+          <w:sz w:val="26"/>
+          <w:szCs w:val="26"/>
+        </w:rPr>
+      </w:pPr>
+      <w:bookmarkStart w:id="2" w:name="_Toc176608134"/>
+      <w:r>
+        <w:rPr>
+          <w:rFonts w:ascii="Arial" w:hAnsi="Arial" w:cs="Arial"/>
+          <w:b/>
+          <w:bCs/>
+          <w:color w:val="000000" w:themeColor="text1"/>
+          <w:sz w:val="26"/>
+          <w:szCs w:val="26"/>
+        </w:rPr>
+        <w:t>Selección de columnas (</w:t>
+      </w:r>
+      <w:proofErr w:type="spellStart"/>
+      <w:r>
+        <w:rPr>
+          <w:rFonts w:ascii="Arial" w:hAnsi="Arial" w:cs="Arial"/>
+          <w:b/>
+          <w:bCs/>
+          <w:color w:val="000000" w:themeColor="text1"/>
+          <w:sz w:val="26"/>
+          <w:szCs w:val="26"/>
+        </w:rPr>
+        <w:t>features</w:t>
+      </w:r>
+      <w:proofErr w:type="spellEnd"/>
+      <w:r>
+        <w:rPr>
+          <w:rFonts w:ascii="Arial" w:hAnsi="Arial" w:cs="Arial"/>
+          <w:b/>
+          <w:bCs/>
+          <w:color w:val="000000" w:themeColor="text1"/>
+          <w:sz w:val="26"/>
+          <w:szCs w:val="26"/>
+        </w:rPr>
+        <w:t>)</w:t>
+      </w:r>
+      <w:bookmarkEnd w:id="2"/>
+    </w:p>
+    <w:p>
+      <w:pPr>
+        <w:spacing w:line="360" w:lineRule="auto"/>
+        <w:jc w:val="both"/>
+        <w:rPr>
+          <w:rFonts w:ascii="Arial" w:hAnsi="Arial" w:cs="Arial"/>
+          <w:sz w:val="24"/>
+          <w:szCs w:val="24"/>
+        </w:rPr>
+      </w:pPr>
+      <w:r>
+        <w:rPr>
+          <w:rFonts w:ascii="Arial" w:hAnsi="Arial" w:cs="Arial"/>
+          <w:sz w:val="24"/>
+          <w:szCs w:val="24"/>
+        </w:rPr>
+        <w:t xml:space="preserve">Como mencionaba anteriormente, el objetivo del modelo era predecir el precio de un vehículo basado en sus diferentes características. Por lo que el siguiente paso es identificar qué características nos servirían para lograr esta predicción. Para este </w:t>
+      </w:r>
+      <w:r>
+        <w:rPr>
+          <w:rFonts w:ascii="Arial" w:hAnsi="Arial" w:cs="Arial"/>
+          <w:sz w:val="24"/>
+          <w:szCs w:val="24"/>
+        </w:rPr>
+        <w:lastRenderedPageBreak/>
+        <w:t>caso, consideré que las columnas más relevantes para poder hacer esta predicción son las siguientes:</w:t>
+      </w:r>
+    </w:p>
+    <w:p>
+      <w:pPr>
+        <w:pStyle w:val="Prrafodelista"/>
+        <w:numPr>
+          <w:ilvl w:val="0"/>
+          <w:numId w:val="3"/>
+        </w:numPr>
+        <w:spacing w:line="360" w:lineRule="auto"/>
+        <w:jc w:val="both"/>
+        <w:rPr>
+          <w:rFonts w:ascii="Arial" w:hAnsi="Arial" w:cs="Arial"/>
+          <w:sz w:val="24"/>
+          <w:szCs w:val="24"/>
+        </w:rPr>
+      </w:pPr>
+      <w:r>
+        <w:rPr>
+          <w:rFonts w:ascii="Arial" w:hAnsi="Arial" w:cs="Arial"/>
+          <w:sz w:val="24"/>
+          <w:szCs w:val="24"/>
+        </w:rPr>
+        <w:t>Distancia entre ejes (</w:t>
+      </w:r>
+      <w:proofErr w:type="spellStart"/>
+      <w:r>
+        <w:rPr>
+          <w:rFonts w:ascii="Arial" w:hAnsi="Arial" w:cs="Arial"/>
+          <w:i/>
+          <w:iCs/>
+          <w:sz w:val="24"/>
+          <w:szCs w:val="24"/>
+        </w:rPr>
+        <w:t>wheel_base</w:t>
+      </w:r>
+      <w:proofErr w:type="spellEnd"/>
+      <w:r>
+        <w:rPr>
+          <w:rFonts w:ascii="Arial" w:hAnsi="Arial" w:cs="Arial"/>
+          <w:i/>
+          <w:iCs/>
+          <w:sz w:val="24"/>
+          <w:szCs w:val="24"/>
+        </w:rPr>
+        <w:t>):</w:t>
+      </w:r>
+      <w:r>
+        <w:rPr>
+          <w:rFonts w:ascii="Arial" w:hAnsi="Arial" w:cs="Arial"/>
+          <w:sz w:val="24"/>
+          <w:szCs w:val="24"/>
+        </w:rPr>
+        <w:t xml:space="preserve"> Influye en el tamaño y la estabilidad del vehículo, mientras más larga sea esta distancia, los vehículos suelen ser más espaciosos y costosos.</w:t>
+      </w:r>
+    </w:p>
+    <w:p>
+      <w:pPr>
+        <w:pStyle w:val="Prrafodelista"/>
+        <w:numPr>
+          <w:ilvl w:val="0"/>
+          <w:numId w:val="3"/>
+        </w:numPr>
+        <w:spacing w:line="360" w:lineRule="auto"/>
+        <w:jc w:val="both"/>
+        <w:rPr>
+          <w:rFonts w:ascii="Arial" w:hAnsi="Arial" w:cs="Arial"/>
+          <w:sz w:val="24"/>
+          <w:szCs w:val="24"/>
+        </w:rPr>
+      </w:pPr>
+      <w:r>
+        <w:rPr>
+          <w:rFonts w:ascii="Arial" w:hAnsi="Arial" w:cs="Arial"/>
+          <w:sz w:val="24"/>
+          <w:szCs w:val="24"/>
+        </w:rPr>
+        <w:t xml:space="preserve">Peso en </w:t>
+      </w:r>
+      <w:proofErr w:type="spellStart"/>
+      <w:r>
+        <w:rPr>
+          <w:rFonts w:ascii="Arial" w:hAnsi="Arial" w:cs="Arial"/>
+          <w:sz w:val="24"/>
+          <w:szCs w:val="24"/>
+        </w:rPr>
+        <w:t>vacio</w:t>
+      </w:r>
+      <w:proofErr w:type="spellEnd"/>
+      <w:r>
+        <w:rPr>
+          <w:rFonts w:ascii="Arial" w:hAnsi="Arial" w:cs="Arial"/>
+          <w:sz w:val="24"/>
+          <w:szCs w:val="24"/>
+        </w:rPr>
+        <w:t xml:space="preserve"> (</w:t>
+      </w:r>
+      <w:proofErr w:type="spellStart"/>
+      <w:r>
+        <w:rPr>
+          <w:rFonts w:ascii="Arial" w:hAnsi="Arial" w:cs="Arial"/>
+          <w:i/>
+          <w:iCs/>
+          <w:sz w:val="24"/>
+          <w:szCs w:val="24"/>
+        </w:rPr>
+        <w:t>curb_weight</w:t>
+      </w:r>
+      <w:proofErr w:type="spellEnd"/>
+      <w:r>
+        <w:rPr>
+          <w:rFonts w:ascii="Arial" w:hAnsi="Arial" w:cs="Arial"/>
+          <w:sz w:val="24"/>
+          <w:szCs w:val="24"/>
+        </w:rPr>
+        <w:t>): Los vehículos más pesados suelen ser tener precios más altos debido a los costos asociados con materiales y componentes adicionales.</w:t>
+      </w:r>
+    </w:p>
+    <w:p>
+      <w:pPr>
+        <w:pStyle w:val="Prrafodelista"/>
+        <w:numPr>
+          <w:ilvl w:val="0"/>
+          <w:numId w:val="3"/>
+        </w:numPr>
+        <w:spacing w:line="360" w:lineRule="auto"/>
+        <w:jc w:val="both"/>
+        <w:rPr>
+          <w:rFonts w:ascii="Arial" w:hAnsi="Arial" w:cs="Arial"/>
+          <w:sz w:val="24"/>
+          <w:szCs w:val="24"/>
+        </w:rPr>
+      </w:pPr>
+      <w:r>
+        <w:rPr>
+          <w:rFonts w:ascii="Arial" w:hAnsi="Arial" w:cs="Arial"/>
+          <w:sz w:val="24"/>
+          <w:szCs w:val="24"/>
+        </w:rPr>
+        <w:t>Tamaño del motor (</w:t>
+      </w:r>
+      <w:proofErr w:type="spellStart"/>
+      <w:r>
+        <w:rPr>
+          <w:rFonts w:ascii="Arial" w:hAnsi="Arial" w:cs="Arial"/>
+          <w:i/>
+          <w:iCs/>
+          <w:sz w:val="24"/>
+          <w:szCs w:val="24"/>
+        </w:rPr>
+        <w:t>engine_size</w:t>
+      </w:r>
+      <w:proofErr w:type="spellEnd"/>
+      <w:r>
+        <w:rPr>
+          <w:rFonts w:ascii="Arial" w:hAnsi="Arial" w:cs="Arial"/>
+          <w:sz w:val="24"/>
+          <w:szCs w:val="24"/>
+        </w:rPr>
+        <w:t>): El tamaño de un motor es un indicador directo de la potencia y el rendimiento del vehículo. Generalmente, los motores más grandes suelen ser más caros debido a la capacidad y rendimiento mejorado.</w:t>
+      </w:r>
+    </w:p>
+    <w:p>
+      <w:pPr>
+        <w:pStyle w:val="Prrafodelista"/>
+        <w:numPr>
+          <w:ilvl w:val="0"/>
+          <w:numId w:val="3"/>
+        </w:numPr>
+        <w:spacing w:line="360" w:lineRule="auto"/>
+        <w:jc w:val="both"/>
+        <w:rPr>
+          <w:rFonts w:ascii="Arial" w:hAnsi="Arial" w:cs="Arial"/>
+          <w:sz w:val="24"/>
+          <w:szCs w:val="24"/>
+        </w:rPr>
+      </w:pPr>
+      <w:r>
+        <w:rPr>
+          <w:rFonts w:ascii="Arial" w:hAnsi="Arial" w:cs="Arial"/>
+          <w:sz w:val="24"/>
+          <w:szCs w:val="24"/>
+        </w:rPr>
+        <w:t>Potencia (</w:t>
+      </w:r>
+      <w:proofErr w:type="spellStart"/>
+      <w:r>
+        <w:rPr>
+          <w:rFonts w:ascii="Arial" w:hAnsi="Arial" w:cs="Arial"/>
+          <w:i/>
+          <w:iCs/>
+          <w:sz w:val="24"/>
+          <w:szCs w:val="24"/>
+        </w:rPr>
+        <w:t>horsepower</w:t>
+      </w:r>
+      <w:proofErr w:type="spellEnd"/>
+      <w:r>
+        <w:rPr>
+          <w:rFonts w:ascii="Arial" w:hAnsi="Arial" w:cs="Arial"/>
+          <w:sz w:val="24"/>
+          <w:szCs w:val="24"/>
+        </w:rPr>
+        <w:t>): La potencia del motor nos ayuda a medir el rendimiento del vehículo. Los vehículos con mayor potencia suelen ser más caros ya que ofrecen un rendimiento superior y normalmente están asociados con modelos deportivos o de lujo.</w:t>
+      </w:r>
+    </w:p>
+    <w:p>
+      <w:pPr>
+        <w:pStyle w:val="Prrafodelista"/>
+        <w:numPr>
+          <w:ilvl w:val="0"/>
+          <w:numId w:val="3"/>
+        </w:numPr>
+        <w:spacing w:line="360" w:lineRule="auto"/>
+        <w:jc w:val="both"/>
+        <w:rPr>
+          <w:rFonts w:ascii="Arial" w:hAnsi="Arial" w:cs="Arial"/>
+          <w:sz w:val="24"/>
+          <w:szCs w:val="24"/>
+        </w:rPr>
+      </w:pPr>
+      <w:r>
+        <w:rPr>
+          <w:rFonts w:ascii="Arial" w:hAnsi="Arial" w:cs="Arial"/>
+          <w:sz w:val="24"/>
+          <w:szCs w:val="24"/>
+        </w:rPr>
+        <w:t>Millas por galón en ciudad (</w:t>
+      </w:r>
+      <w:proofErr w:type="spellStart"/>
+      <w:r>
+        <w:rPr>
+          <w:rFonts w:ascii="Arial" w:hAnsi="Arial" w:cs="Arial"/>
+          <w:i/>
+          <w:iCs/>
+          <w:sz w:val="24"/>
+          <w:szCs w:val="24"/>
+        </w:rPr>
+        <w:t>city_mpg</w:t>
+      </w:r>
+      <w:proofErr w:type="spellEnd"/>
+      <w:r>
+        <w:rPr>
+          <w:rFonts w:ascii="Arial" w:hAnsi="Arial" w:cs="Arial"/>
+          <w:sz w:val="24"/>
+          <w:szCs w:val="24"/>
+        </w:rPr>
+        <w:t>): La eficiencia de combustible en la ciudad puede influir en el precio. Los vehículos que ofrecen mejor rendimiento de combustible en la ciudad pueden tener un precio más alto debido a la demanda por vehículos económicos.</w:t>
+      </w:r>
+    </w:p>
+    <w:p>
+      <w:pPr>
+        <w:pStyle w:val="Prrafodelista"/>
+        <w:numPr>
+          <w:ilvl w:val="0"/>
+          <w:numId w:val="3"/>
+        </w:numPr>
+        <w:spacing w:line="360" w:lineRule="auto"/>
+        <w:jc w:val="both"/>
+        <w:rPr>
+          <w:rFonts w:ascii="Arial" w:hAnsi="Arial" w:cs="Arial"/>
+          <w:sz w:val="24"/>
+          <w:szCs w:val="24"/>
+        </w:rPr>
+      </w:pPr>
+      <w:r>
+        <w:rPr>
+          <w:rFonts w:ascii="Arial" w:hAnsi="Arial" w:cs="Arial"/>
+          <w:sz w:val="24"/>
+          <w:szCs w:val="24"/>
+        </w:rPr>
+        <w:t>Millas por galón en carretera (</w:t>
+      </w:r>
+      <w:proofErr w:type="spellStart"/>
+      <w:r>
+        <w:rPr>
+          <w:rFonts w:ascii="Arial" w:hAnsi="Arial" w:cs="Arial"/>
+          <w:i/>
+          <w:iCs/>
+          <w:sz w:val="24"/>
+          <w:szCs w:val="24"/>
+        </w:rPr>
+        <w:t>highway_mpg</w:t>
+      </w:r>
+      <w:proofErr w:type="spellEnd"/>
+      <w:r>
+        <w:rPr>
+          <w:rFonts w:ascii="Arial" w:hAnsi="Arial" w:cs="Arial"/>
+          <w:sz w:val="24"/>
+          <w:szCs w:val="24"/>
+        </w:rPr>
+        <w:t>): Similar al caso anterior, la eficiencia del combustible en la carretera puede influir en el precio. Los vehículos que son eficientes en carretera suelen tener un precio mayor debido a su menor costo de operación.</w:t>
+      </w:r>
+    </w:p>
+    <w:p>
+      <w:pPr>
+        <w:spacing w:line="360" w:lineRule="auto"/>
+        <w:jc w:val="both"/>
+        <w:rPr>
+          <w:rFonts w:ascii="Arial" w:hAnsi="Arial" w:cs="Arial"/>
+          <w:sz w:val="24"/>
+          <w:szCs w:val="24"/>
+        </w:rPr>
+      </w:pPr>
+      <w:r>
+        <w:rPr>
+          <w:rFonts w:ascii="Arial" w:hAnsi="Arial" w:cs="Arial"/>
+          <w:sz w:val="24"/>
+          <w:szCs w:val="24"/>
+        </w:rPr>
+        <w:t>Estas características nos proporcionan una buena representación de aspectos importantes del vehículo, y nos podrían servir para que nuestro modelo pudiera predecir el precio de un vehículo con este conjunto de características.</w:t>
+      </w:r>
+    </w:p>
+    <w:p>
+      <w:pPr>
+        <w:jc w:val="both"/>
+        <w:rPr>
+          <w:rFonts w:ascii="Arial" w:hAnsi="Arial" w:cs="Arial"/>
+          <w:sz w:val="24"/>
+          <w:szCs w:val="24"/>
+        </w:rPr>
+      </w:pPr>
+      <w:r>
+        <w:rPr>
+          <w:rFonts w:ascii="Arial" w:hAnsi="Arial" w:cs="Arial"/>
+          <w:sz w:val="24"/>
+          <w:szCs w:val="24"/>
+        </w:rPr>
+        <w:br w:type="page"/>
+      </w:r>
+    </w:p>
+    <w:p>
+      <w:pPr>
+        <w:pStyle w:val="Ttulo1"/>
+        <w:spacing w:line="360" w:lineRule="auto"/>
+        <w:jc w:val="center"/>
+        <w:rPr>
+          <w:rFonts w:ascii="Arial" w:hAnsi="Arial" w:cs="Arial"/>
+          <w:b/>
+          <w:bCs/>
+          <w:color w:val="000000" w:themeColor="text1"/>
+          <w:sz w:val="28"/>
+          <w:szCs w:val="28"/>
+        </w:rPr>
+      </w:pPr>
+      <w:bookmarkStart w:id="3" w:name="_Toc176608135"/>
+      <w:r>
+        <w:rPr>
+          <w:rFonts w:ascii="Arial" w:hAnsi="Arial" w:cs="Arial"/>
+          <w:b/>
+          <w:bCs/>
+          <w:color w:val="000000" w:themeColor="text1"/>
+          <w:sz w:val="28"/>
+          <w:szCs w:val="28"/>
+        </w:rPr>
+        <w:lastRenderedPageBreak/>
+        <w:t xml:space="preserve">Uso de </w:t>
+      </w:r>
+      <w:r>
+        <w:rPr>
+          <w:rFonts w:ascii="Arial" w:hAnsi="Arial" w:cs="Arial"/>
+          <w:b/>
+          <w:bCs/>
+          <w:color w:val="000000" w:themeColor="text1"/>
+          <w:sz w:val="28"/>
+          <w:szCs w:val="28"/>
+        </w:rPr>
+        <w:t>ETL (</w:t>
+      </w:r>
+      <w:proofErr w:type="spellStart"/>
+      <w:r>
+        <w:rPr>
+          <w:rFonts w:ascii="Arial" w:hAnsi="Arial" w:cs="Arial"/>
+          <w:b/>
+          <w:bCs/>
+          <w:color w:val="000000" w:themeColor="text1"/>
+          <w:sz w:val="28"/>
+          <w:szCs w:val="28"/>
+        </w:rPr>
+        <w:t>Extract</w:t>
+      </w:r>
+      <w:proofErr w:type="spellEnd"/>
+      <w:r>
+        <w:rPr>
+          <w:rFonts w:ascii="Arial" w:hAnsi="Arial" w:cs="Arial"/>
+          <w:b/>
+          <w:bCs/>
+          <w:color w:val="000000" w:themeColor="text1"/>
+          <w:sz w:val="28"/>
+          <w:szCs w:val="28"/>
+        </w:rPr>
+        <w:t xml:space="preserve"> – </w:t>
+      </w:r>
+      <w:proofErr w:type="spellStart"/>
+      <w:r>
+        <w:rPr>
+          <w:rFonts w:ascii="Arial" w:hAnsi="Arial" w:cs="Arial"/>
+          <w:b/>
+          <w:bCs/>
+          <w:color w:val="000000" w:themeColor="text1"/>
+          <w:sz w:val="28"/>
+          <w:szCs w:val="28"/>
+        </w:rPr>
+        <w:t>Transform</w:t>
+      </w:r>
+      <w:proofErr w:type="spellEnd"/>
+      <w:r>
+        <w:rPr>
+          <w:rFonts w:ascii="Arial" w:hAnsi="Arial" w:cs="Arial"/>
+          <w:b/>
+          <w:bCs/>
+          <w:color w:val="000000" w:themeColor="text1"/>
+          <w:sz w:val="28"/>
+          <w:szCs w:val="28"/>
+        </w:rPr>
+        <w:t xml:space="preserve"> – Load)</w:t>
+      </w:r>
+      <w:bookmarkEnd w:id="3"/>
+    </w:p>
+    <w:p>
+      <w:pPr>
+        <w:spacing w:line="360" w:lineRule="auto"/>
+        <w:jc w:val="both"/>
+        <w:rPr>
+          <w:rFonts w:ascii="Arial" w:hAnsi="Arial" w:cs="Arial"/>
+          <w:sz w:val="24"/>
+          <w:szCs w:val="24"/>
+        </w:rPr>
+      </w:pPr>
+      <w:r>
+        <w:rPr>
+          <w:rFonts w:ascii="Arial" w:hAnsi="Arial" w:cs="Arial"/>
+          <w:sz w:val="24"/>
+          <w:szCs w:val="24"/>
+        </w:rPr>
+        <w:t xml:space="preserve">Para el </w:t>
+      </w:r>
+      <w:proofErr w:type="spellStart"/>
+      <w:r>
+        <w:rPr>
+          <w:rFonts w:ascii="Arial" w:hAnsi="Arial" w:cs="Arial"/>
+          <w:sz w:val="24"/>
+          <w:szCs w:val="24"/>
+        </w:rPr>
+        <w:t>dataset</w:t>
+      </w:r>
+      <w:proofErr w:type="spellEnd"/>
+      <w:r>
+        <w:rPr>
+          <w:rFonts w:ascii="Arial" w:hAnsi="Arial" w:cs="Arial"/>
+          <w:sz w:val="24"/>
+          <w:szCs w:val="24"/>
+        </w:rPr>
+        <w:t xml:space="preserve"> utilizado, lo primero que hicimos fue definir qué información del conjunto de datos nos resultaba útil. En este caso, empleé el </w:t>
+      </w:r>
+      <w:proofErr w:type="spellStart"/>
+      <w:r>
+        <w:rPr>
+          <w:rFonts w:ascii="Arial" w:hAnsi="Arial" w:cs="Arial"/>
+          <w:sz w:val="24"/>
+          <w:szCs w:val="24"/>
+        </w:rPr>
+        <w:t>dataset</w:t>
+      </w:r>
+      <w:proofErr w:type="spellEnd"/>
+      <w:r>
+        <w:rPr>
+          <w:rFonts w:ascii="Arial" w:hAnsi="Arial" w:cs="Arial"/>
+          <w:sz w:val="24"/>
+          <w:szCs w:val="24"/>
+        </w:rPr>
+        <w:t xml:space="preserve"> para intentar predecir el precio de un vehículo basándome en algunas de sus características. Para ello, usé la librería pandas para extraer los datos del archivo imports-85.data </w:t>
+      </w:r>
+      <w:r>
+        <w:rPr>
+          <w:rFonts w:ascii="Arial" w:hAnsi="Arial" w:cs="Arial"/>
+          <w:sz w:val="24"/>
+          <w:szCs w:val="24"/>
+        </w:rPr>
+        <w:t>e</w:t>
+      </w:r>
+      <w:r>
+        <w:rPr>
+          <w:rFonts w:ascii="Arial" w:hAnsi="Arial" w:cs="Arial"/>
+          <w:sz w:val="24"/>
+          <w:szCs w:val="24"/>
+        </w:rPr>
+        <w:t xml:space="preserve"> imports-85.names para identificar las columnas. Luego, combinamos ambos archivos en un </w:t>
+      </w:r>
+      <w:proofErr w:type="spellStart"/>
+      <w:r>
+        <w:rPr>
+          <w:rFonts w:ascii="Arial" w:hAnsi="Arial" w:cs="Arial"/>
+          <w:sz w:val="24"/>
+          <w:szCs w:val="24"/>
+        </w:rPr>
+        <w:t>dataframe</w:t>
+      </w:r>
+      <w:proofErr w:type="spellEnd"/>
+      <w:r>
+        <w:rPr>
+          <w:rFonts w:ascii="Arial" w:hAnsi="Arial" w:cs="Arial"/>
+          <w:sz w:val="24"/>
+          <w:szCs w:val="24"/>
+        </w:rPr>
+        <w:t xml:space="preserve"> que contenía toda la información, aunque inicialmente de forma desordenada.</w:t>
+      </w:r>
+    </w:p>
+    <w:p>
+      <w:pPr>
+        <w:spacing w:line="240" w:lineRule="auto"/>
+        <w:jc w:val="center"/>
+        <w:rPr>
+          <w:rFonts w:ascii="Arial" w:hAnsi="Arial" w:cs="Arial"/>
+          <w:sz w:val="24"/>
+          <w:szCs w:val="24"/>
+        </w:rPr>
+      </w:pPr>
+      <w:r>
+        <w:rPr>
+          <w:rFonts w:ascii="Arial" w:hAnsi="Arial" w:cs="Arial"/>
+          <w:noProof/>
+          <w:sz w:val="24"/>
+          <w:szCs w:val="24"/>
+        </w:rPr>
+        <w:drawing>
+          <wp:inline distT="0" distB="0" distL="0" distR="0" wp14:anchorId="4D533EF2" wp14:editId="315BE6EA">
+            <wp:extent cx="3680460" cy="2384095"/>
+            <wp:effectExtent l="0" t="0" r="0" b="0"/>
+            <wp:docPr id="1677057107" name="Imagen 1" descr="Texto&#10;&#10;Descripción generada automáticamente"/>
+            <wp:cNvGraphicFramePr>
+              <a:graphicFrameLocks xmlns:a="http://schemas.openxmlformats.org/drawingml/2006/main" noChangeAspect="1"/>
+            </wp:cNvGraphicFramePr>
+            <a:graphic xmlns:a="http://schemas.openxmlformats.org/drawingml/2006/main">
+              <a:graphicData uri="http://schemas.openxmlformats.org/drawingml/2006/picture">
+                <pic:pic xmlns:pic="http://schemas.openxmlformats.org/drawingml/2006/picture">
+                  <pic:nvPicPr>
+                    <pic:cNvPr id="1677057107" name="Imagen 1" descr="Texto&#10;&#10;Descripción generada automáticamente"/>
+                    <pic:cNvPicPr/>
+                  </pic:nvPicPr>
+                  <pic:blipFill>
+                    <a:blip r:embed="rId11"/>
+                    <a:stretch>
+                      <a:fillRect/>
+                    </a:stretch>
+                  </pic:blipFill>
+                  <pic:spPr>
+                    <a:xfrm>
+                      <a:off x="0" y="0"/>
+                      <a:ext cx="3686295" cy="2387874"/>
+                    </a:xfrm>
+                    <a:prstGeom prst="rect">
+                      <a:avLst/>
+                    </a:prstGeom>
+                  </pic:spPr>
+                </pic:pic>
+              </a:graphicData>
+            </a:graphic>
+          </wp:inline>
+        </w:drawing>
+      </w:r>
+    </w:p>
+    <w:p>
+      <w:pPr>
+        <w:spacing w:line="240" w:lineRule="auto"/>
+        <w:jc w:val="center"/>
+        <w:rPr>
+          <w:rFonts w:ascii="Arial" w:hAnsi="Arial" w:cs="Arial"/>
+          <w:b/>
+          <w:bCs/>
+          <w:sz w:val="20"/>
+          <w:szCs w:val="20"/>
+        </w:rPr>
+      </w:pPr>
+      <w:r>
+        <w:rPr>
+          <w:rFonts w:ascii="Arial" w:hAnsi="Arial" w:cs="Arial"/>
+          <w:b/>
+          <w:bCs/>
+          <w:sz w:val="20"/>
+          <w:szCs w:val="20"/>
+        </w:rPr>
+        <w:t xml:space="preserve">Figura 2.0. Función para cargar el </w:t>
+      </w:r>
+      <w:proofErr w:type="spellStart"/>
+      <w:r>
+        <w:rPr>
+          <w:rFonts w:ascii="Arial" w:hAnsi="Arial" w:cs="Arial"/>
+          <w:b/>
+          <w:bCs/>
+          <w:sz w:val="20"/>
+          <w:szCs w:val="20"/>
+        </w:rPr>
+        <w:t>dataset</w:t>
+      </w:r>
+      <w:proofErr w:type="spellEnd"/>
+      <w:r>
+        <w:rPr>
+          <w:rFonts w:ascii="Arial" w:hAnsi="Arial" w:cs="Arial"/>
+          <w:b/>
+          <w:bCs/>
+          <w:sz w:val="20"/>
+          <w:szCs w:val="20"/>
+        </w:rPr>
+        <w:t xml:space="preserve"> en un </w:t>
+      </w:r>
+      <w:proofErr w:type="spellStart"/>
+      <w:r>
+        <w:rPr>
+          <w:rFonts w:ascii="Arial" w:hAnsi="Arial" w:cs="Arial"/>
+          <w:b/>
+          <w:bCs/>
+          <w:sz w:val="20"/>
+          <w:szCs w:val="20"/>
+        </w:rPr>
+        <w:t>DataFrame</w:t>
+      </w:r>
+      <w:proofErr w:type="spellEnd"/>
+    </w:p>
+    <w:p>
+      <w:pPr>
+        <w:spacing w:line="360" w:lineRule="auto"/>
+        <w:jc w:val="both"/>
+        <w:rPr>
+          <w:rFonts w:ascii="Arial" w:hAnsi="Arial" w:cs="Arial"/>
+          <w:sz w:val="24"/>
+          <w:szCs w:val="24"/>
+        </w:rPr>
+      </w:pPr>
+      <w:r>
+        <w:rPr>
+          <w:rFonts w:ascii="Arial" w:hAnsi="Arial" w:cs="Arial"/>
+          <w:sz w:val="24"/>
+          <w:szCs w:val="24"/>
+        </w:rPr>
+        <w:t xml:space="preserve">Con los datos cargados en el </w:t>
+      </w:r>
+      <w:proofErr w:type="spellStart"/>
+      <w:r>
+        <w:rPr>
+          <w:rFonts w:ascii="Arial" w:hAnsi="Arial" w:cs="Arial"/>
+          <w:sz w:val="24"/>
+          <w:szCs w:val="24"/>
+        </w:rPr>
+        <w:t>dataframe</w:t>
+      </w:r>
+      <w:proofErr w:type="spellEnd"/>
+      <w:r>
+        <w:rPr>
+          <w:rFonts w:ascii="Arial" w:hAnsi="Arial" w:cs="Arial"/>
+          <w:sz w:val="24"/>
+          <w:szCs w:val="24"/>
+        </w:rPr>
+        <w:t>, el siguiente paso fue limpiarlos e identificar qué información sería relevante para construir el modelo. Primero, eliminé los valores vacíos en la columna de precios (</w:t>
+      </w:r>
+      <w:proofErr w:type="spellStart"/>
+      <w:r>
+        <w:rPr>
+          <w:rFonts w:ascii="Arial" w:hAnsi="Arial" w:cs="Arial"/>
+          <w:sz w:val="24"/>
+          <w:szCs w:val="24"/>
+        </w:rPr>
+        <w:t>price</w:t>
+      </w:r>
+      <w:proofErr w:type="spellEnd"/>
+      <w:r>
+        <w:rPr>
+          <w:rFonts w:ascii="Arial" w:hAnsi="Arial" w:cs="Arial"/>
+          <w:sz w:val="24"/>
+          <w:szCs w:val="24"/>
+        </w:rPr>
+        <w:t xml:space="preserve">). En este </w:t>
+      </w:r>
+      <w:proofErr w:type="spellStart"/>
+      <w:r>
+        <w:rPr>
+          <w:rFonts w:ascii="Arial" w:hAnsi="Arial" w:cs="Arial"/>
+          <w:sz w:val="24"/>
+          <w:szCs w:val="24"/>
+        </w:rPr>
+        <w:t>dataset</w:t>
+      </w:r>
+      <w:proofErr w:type="spellEnd"/>
+      <w:r>
+        <w:rPr>
+          <w:rFonts w:ascii="Arial" w:hAnsi="Arial" w:cs="Arial"/>
+          <w:sz w:val="24"/>
+          <w:szCs w:val="24"/>
+        </w:rPr>
+        <w:t>, los valores faltantes estaban representados con un signo de interrogación (?), que pandas interpreta como una cadena de texto (</w:t>
+      </w:r>
+      <w:proofErr w:type="spellStart"/>
+      <w:r>
+        <w:rPr>
+          <w:rFonts w:ascii="Arial" w:hAnsi="Arial" w:cs="Arial"/>
+          <w:sz w:val="24"/>
+          <w:szCs w:val="24"/>
+        </w:rPr>
+        <w:t>string</w:t>
+      </w:r>
+      <w:proofErr w:type="spellEnd"/>
+      <w:r>
+        <w:rPr>
+          <w:rFonts w:ascii="Arial" w:hAnsi="Arial" w:cs="Arial"/>
+          <w:sz w:val="24"/>
+          <w:szCs w:val="24"/>
+        </w:rPr>
+        <w:t xml:space="preserve">). Esto podría causar problemas al combinar esos caracteres con los valores numéricos de la columna. Para resolverlo, reemplacé los signos de interrogación por </w:t>
+      </w:r>
+      <w:proofErr w:type="spellStart"/>
+      <w:r>
+        <w:rPr>
+          <w:rFonts w:ascii="Arial" w:hAnsi="Arial" w:cs="Arial"/>
+          <w:sz w:val="24"/>
+          <w:szCs w:val="24"/>
+        </w:rPr>
+        <w:t>NaN</w:t>
+      </w:r>
+      <w:proofErr w:type="spellEnd"/>
+      <w:r>
+        <w:rPr>
+          <w:rFonts w:ascii="Arial" w:hAnsi="Arial" w:cs="Arial"/>
+          <w:sz w:val="24"/>
+          <w:szCs w:val="24"/>
+        </w:rPr>
+        <w:t xml:space="preserve"> y luego eliminé los valores vacíos.</w:t>
+      </w:r>
+    </w:p>
+    <w:p>
+      <w:pPr>
+        <w:spacing w:line="360" w:lineRule="auto"/>
+        <w:jc w:val="both"/>
+        <w:rPr>
+          <w:rFonts w:ascii="Arial" w:hAnsi="Arial" w:cs="Arial"/>
+          <w:sz w:val="24"/>
+          <w:szCs w:val="24"/>
+        </w:rPr>
+      </w:pPr>
+      <w:r>
+        <w:rPr>
+          <w:rFonts w:ascii="Arial" w:hAnsi="Arial" w:cs="Arial"/>
+          <w:sz w:val="24"/>
+          <w:szCs w:val="24"/>
+        </w:rPr>
+        <w:t>Después de eso, convertimos las columnas con datos numéricos para evitar conflictos con las cadenas de texto. En nuestro caso, las columnas que presentaban este inconveniente eran la de precios y la de potencia del motor (</w:t>
+      </w:r>
+      <w:proofErr w:type="spellStart"/>
+      <w:r>
+        <w:rPr>
+          <w:rFonts w:ascii="Arial" w:hAnsi="Arial" w:cs="Arial"/>
+          <w:sz w:val="24"/>
+          <w:szCs w:val="24"/>
+        </w:rPr>
+        <w:t>horsepower</w:t>
+      </w:r>
+      <w:proofErr w:type="spellEnd"/>
+      <w:r>
+        <w:rPr>
+          <w:rFonts w:ascii="Arial" w:hAnsi="Arial" w:cs="Arial"/>
+          <w:sz w:val="24"/>
+          <w:szCs w:val="24"/>
+        </w:rPr>
+        <w:t>).</w:t>
+      </w:r>
+    </w:p>
+    <w:p>
+      <w:pPr>
+        <w:spacing w:line="360" w:lineRule="auto"/>
+        <w:jc w:val="both"/>
+        <w:rPr>
+          <w:rFonts w:ascii="Arial" w:hAnsi="Arial" w:cs="Arial"/>
+          <w:sz w:val="24"/>
+          <w:szCs w:val="24"/>
+        </w:rPr>
+      </w:pPr>
+      <w:r>
+        <w:rPr>
+          <w:rFonts w:ascii="Arial" w:hAnsi="Arial" w:cs="Arial"/>
+          <w:sz w:val="24"/>
+          <w:szCs w:val="24"/>
+        </w:rPr>
+        <w:lastRenderedPageBreak/>
+        <w:t>Luego de seleccionar las columnas que usaríamos como características (</w:t>
+      </w:r>
+      <w:proofErr w:type="spellStart"/>
+      <w:r>
+        <w:rPr>
+          <w:rFonts w:ascii="Arial" w:hAnsi="Arial" w:cs="Arial"/>
+          <w:sz w:val="24"/>
+          <w:szCs w:val="24"/>
+        </w:rPr>
+        <w:t>features</w:t>
+      </w:r>
+      <w:proofErr w:type="spellEnd"/>
+      <w:r>
+        <w:rPr>
+          <w:rFonts w:ascii="Arial" w:hAnsi="Arial" w:cs="Arial"/>
+          <w:sz w:val="24"/>
+          <w:szCs w:val="24"/>
+        </w:rPr>
+        <w:t>), realizamos la imputación de los valores faltantes en el resto de las columnas. Para ello, calculamos los promedios de cada columna y reemplazamos los valores vacíos por sus respectivos promedios. Con esto, completamos la fase de transformación de los datos.</w:t>
+      </w:r>
+    </w:p>
+    <w:p>
+      <w:pPr>
+        <w:spacing w:line="240" w:lineRule="auto"/>
+        <w:jc w:val="center"/>
+        <w:rPr>
+          <w:rFonts w:ascii="Arial" w:hAnsi="Arial" w:cs="Arial"/>
+          <w:sz w:val="24"/>
+          <w:szCs w:val="24"/>
+        </w:rPr>
+      </w:pPr>
+      <w:r>
+        <w:rPr>
+          <w:rFonts w:ascii="Arial" w:hAnsi="Arial" w:cs="Arial"/>
+          <w:noProof/>
+          <w:sz w:val="24"/>
+          <w:szCs w:val="24"/>
+        </w:rPr>
+        <w:drawing>
+          <wp:inline distT="0" distB="0" distL="0" distR="0" wp14:anchorId="3EA41BC9" wp14:editId="6A6FCEE3">
+            <wp:extent cx="4083229" cy="1684020"/>
+            <wp:effectExtent l="0" t="0" r="0" b="0"/>
+            <wp:docPr id="529096604" name="Imagen 1" descr="Interfaz de usuario gráfica, Texto, Aplicación, Chat o mensaje de texto&#10;&#10;Descripción generada automáticamente"/>
+            <wp:cNvGraphicFramePr>
+              <a:graphicFrameLocks xmlns:a="http://schemas.openxmlformats.org/drawingml/2006/main" noChangeAspect="1"/>
+            </wp:cNvGraphicFramePr>
+            <a:graphic xmlns:a="http://schemas.openxmlformats.org/drawingml/2006/main">
+              <a:graphicData uri="http://schemas.openxmlformats.org/drawingml/2006/picture">
+                <pic:pic xmlns:pic="http://schemas.openxmlformats.org/drawingml/2006/picture">
+                  <pic:nvPicPr>
+                    <pic:cNvPr id="529096604" name="Imagen 1" descr="Interfaz de usuario gráfica, Texto, Aplicación, Chat o mensaje de texto&#10;&#10;Descripción generada automáticamente"/>
+                    <pic:cNvPicPr/>
+                  </pic:nvPicPr>
+                  <pic:blipFill>
+                    <a:blip r:embed="rId12"/>
+                    <a:stretch>
+                      <a:fillRect/>
+                    </a:stretch>
+                  </pic:blipFill>
+                  <pic:spPr>
+                    <a:xfrm>
+                      <a:off x="0" y="0"/>
+                      <a:ext cx="4121538" cy="1699819"/>
+                    </a:xfrm>
+                    <a:prstGeom prst="rect">
+                      <a:avLst/>
+                    </a:prstGeom>
+                  </pic:spPr>
+                </pic:pic>
+              </a:graphicData>
+            </a:graphic>
+          </wp:inline>
+        </w:drawing>
+      </w:r>
+    </w:p>
+    <w:p>
+      <w:pPr>
+        <w:spacing w:line="240" w:lineRule="auto"/>
+        <w:jc w:val="center"/>
+        <w:rPr>
+          <w:rFonts w:ascii="Arial" w:hAnsi="Arial" w:cs="Arial"/>
+          <w:b/>
+          <w:bCs/>
+          <w:sz w:val="20"/>
+          <w:szCs w:val="20"/>
+        </w:rPr>
+      </w:pPr>
+      <w:r>
+        <w:rPr>
+          <w:rFonts w:ascii="Arial" w:hAnsi="Arial" w:cs="Arial"/>
+          <w:b/>
+          <w:bCs/>
+          <w:sz w:val="20"/>
+          <w:szCs w:val="20"/>
+        </w:rPr>
+        <w:t>Figura 2.1. Obtención del promedio de las columnas</w:t>
+      </w:r>
+    </w:p>
+    <w:p>
+      <w:pPr>
+        <w:spacing w:line="240" w:lineRule="auto"/>
+        <w:jc w:val="center"/>
+        <w:rPr>
+          <w:rFonts w:ascii="Arial" w:hAnsi="Arial" w:cs="Arial"/>
+          <w:sz w:val="24"/>
+          <w:szCs w:val="24"/>
+        </w:rPr>
+      </w:pPr>
+      <w:r>
+        <w:rPr>
+          <w:rFonts w:ascii="Arial" w:hAnsi="Arial" w:cs="Arial"/>
+          <w:noProof/>
+          <w:sz w:val="24"/>
+          <w:szCs w:val="24"/>
+        </w:rPr>
+        <w:drawing>
+          <wp:inline distT="0" distB="0" distL="0" distR="0" wp14:anchorId="76C04812" wp14:editId="0BFBA153">
+            <wp:extent cx="2377440" cy="2719261"/>
+            <wp:effectExtent l="0" t="0" r="3810" b="5080"/>
+            <wp:docPr id="506942672" name="Imagen 1" descr="Texto&#10;&#10;Descripción generada automáticamente"/>
+            <wp:cNvGraphicFramePr>
+              <a:graphicFrameLocks xmlns:a="http://schemas.openxmlformats.org/drawingml/2006/main" noChangeAspect="1"/>
+            </wp:cNvGraphicFramePr>
+            <a:graphic xmlns:a="http://schemas.openxmlformats.org/drawingml/2006/main">
+              <a:graphicData uri="http://schemas.openxmlformats.org/drawingml/2006/picture">
+                <pic:pic xmlns:pic="http://schemas.openxmlformats.org/drawingml/2006/picture">
+                  <pic:nvPicPr>
+                    <pic:cNvPr id="506942672" name="Imagen 1" descr="Texto&#10;&#10;Descripción generada automáticamente"/>
+                    <pic:cNvPicPr/>
+                  </pic:nvPicPr>
+                  <pic:blipFill>
+                    <a:blip r:embed="rId13"/>
+                    <a:stretch>
+                      <a:fillRect/>
+                    </a:stretch>
+                  </pic:blipFill>
+                  <pic:spPr>
+                    <a:xfrm>
+                      <a:off x="0" y="0"/>
+                      <a:ext cx="2382942" cy="2725554"/>
+                    </a:xfrm>
+                    <a:prstGeom prst="rect">
+                      <a:avLst/>
+                    </a:prstGeom>
+                  </pic:spPr>
+                </pic:pic>
+              </a:graphicData>
+            </a:graphic>
+          </wp:inline>
+        </w:drawing>
+      </w:r>
+    </w:p>
+    <w:p>
+      <w:pPr>
+        <w:spacing w:line="240" w:lineRule="auto"/>
+        <w:jc w:val="center"/>
+        <w:rPr>
+          <w:rFonts w:ascii="Arial" w:hAnsi="Arial" w:cs="Arial"/>
+          <w:b/>
+          <w:bCs/>
+          <w:sz w:val="20"/>
+          <w:szCs w:val="20"/>
+        </w:rPr>
+      </w:pPr>
+      <w:r>
+        <w:rPr>
+          <w:rFonts w:ascii="Arial" w:hAnsi="Arial" w:cs="Arial"/>
+          <w:b/>
+          <w:bCs/>
+          <w:sz w:val="20"/>
+          <w:szCs w:val="20"/>
+        </w:rPr>
+        <w:t>Figura 2.2. Sustitución de valores vacíos por los promedios</w:t>
+      </w:r>
+    </w:p>
+    <w:p>
+      <w:pPr>
+        <w:spacing w:line="360" w:lineRule="auto"/>
+        <w:jc w:val="both"/>
+        <w:rPr>
+          <w:rFonts w:ascii="Arial" w:hAnsi="Arial" w:cs="Arial"/>
+          <w:sz w:val="24"/>
+          <w:szCs w:val="24"/>
+        </w:rPr>
+      </w:pPr>
+      <w:r>
+        <w:rPr>
+          <w:rFonts w:ascii="Arial" w:hAnsi="Arial" w:cs="Arial"/>
+          <w:sz w:val="24"/>
+          <w:szCs w:val="24"/>
+        </w:rPr>
+        <w:t xml:space="preserve">En cuanto a la fase de carga, el uso fue limitado. Básicamente, una vez transformados los datos, los empleamos en diferentes algoritmos para las funcionalidades del proyecto, generando análisis e interpretaciones. No obstante, creo que una buena práctica habría sido guardar los datos transformados en un archivo CSV al finalizar el proceso. Esto habría evitado tener que repetir la </w:t>
+      </w:r>
+      <w:r>
+        <w:rPr>
+          <w:rFonts w:ascii="Arial" w:hAnsi="Arial" w:cs="Arial"/>
+          <w:sz w:val="24"/>
+          <w:szCs w:val="24"/>
+        </w:rPr>
+        <w:lastRenderedPageBreak/>
+        <w:t>transformación cada vez que se ejecuta el código, reduciendo la complejidad y el tamaño del archivo final.</w:t>
+      </w:r>
+    </w:p>
+    <w:p>
+      <w:pPr>
+        <w:spacing w:line="360" w:lineRule="auto"/>
+        <w:jc w:val="both"/>
+        <w:rPr>
+          <w:rFonts w:ascii="Arial" w:hAnsi="Arial" w:cs="Arial"/>
+          <w:sz w:val="24"/>
+          <w:szCs w:val="24"/>
+        </w:rPr>
+      </w:pPr>
+      <w:r>
+        <w:rPr>
+          <w:rFonts w:ascii="Arial" w:hAnsi="Arial" w:cs="Arial"/>
+          <w:sz w:val="24"/>
+          <w:szCs w:val="24"/>
+        </w:rPr>
+        <w:t xml:space="preserve">Ya hemos hablado sobre los primeros pasos para realizar nuestro análisis. Ahora veremos cómo usamos estos datos para obtener nuestro modelo, </w:t>
+      </w:r>
+      <w:r>
+        <w:rPr>
+          <w:rFonts w:ascii="Arial" w:hAnsi="Arial" w:cs="Arial"/>
+          <w:sz w:val="24"/>
+          <w:szCs w:val="24"/>
+        </w:rPr>
+        <w:tab/>
+        <w:t>qué métodos y algoritmos hemos aplicado para obtener nuestros resultados.</w:t>
+      </w:r>
+    </w:p>
+    <w:p>
+      <w:pPr>
+        <w:rPr>
+          <w:rFonts w:ascii="Arial" w:hAnsi="Arial" w:cs="Arial"/>
+          <w:sz w:val="24"/>
+          <w:szCs w:val="24"/>
+        </w:rPr>
+      </w:pPr>
+      <w:r>
+        <w:rPr>
+          <w:rFonts w:ascii="Arial" w:hAnsi="Arial" w:cs="Arial"/>
+          <w:sz w:val="24"/>
+          <w:szCs w:val="24"/>
+        </w:rPr>
+        <w:br w:type="page"/>
+      </w:r>
+    </w:p>
+    <w:p>
+      <w:pPr>
+        <w:pStyle w:val="Ttulo1"/>
+        <w:spacing w:line="360" w:lineRule="auto"/>
+        <w:jc w:val="center"/>
+        <w:rPr>
+          <w:rFonts w:ascii="Arial" w:hAnsi="Arial" w:cs="Arial"/>
+          <w:b/>
+          <w:bCs/>
+          <w:color w:val="000000" w:themeColor="text1"/>
+          <w:sz w:val="28"/>
+          <w:szCs w:val="28"/>
+        </w:rPr>
+      </w:pPr>
+      <w:bookmarkStart w:id="4" w:name="_Toc176608136"/>
+      <w:r>
+        <w:rPr>
+          <w:rFonts w:ascii="Arial" w:hAnsi="Arial" w:cs="Arial"/>
+          <w:b/>
+          <w:bCs/>
+          <w:color w:val="000000" w:themeColor="text1"/>
+          <w:sz w:val="28"/>
+          <w:szCs w:val="28"/>
+        </w:rPr>
+        <w:lastRenderedPageBreak/>
+        <w:t xml:space="preserve">Implementación sin el uso de </w:t>
+      </w:r>
+      <w:proofErr w:type="spellStart"/>
+      <w:r>
+        <w:rPr>
+          <w:rFonts w:ascii="Arial" w:hAnsi="Arial" w:cs="Arial"/>
+          <w:b/>
+          <w:bCs/>
+          <w:color w:val="000000" w:themeColor="text1"/>
+          <w:sz w:val="28"/>
+          <w:szCs w:val="28"/>
+        </w:rPr>
+        <w:t>framework</w:t>
+      </w:r>
+      <w:bookmarkEnd w:id="4"/>
+      <w:proofErr w:type="spellEnd"/>
+    </w:p>
+    <w:p>
+      <w:pPr>
+        <w:spacing w:line="360" w:lineRule="auto"/>
+        <w:jc w:val="both"/>
+        <w:rPr>
+          <w:rFonts w:ascii="Arial" w:hAnsi="Arial" w:cs="Arial"/>
+          <w:sz w:val="24"/>
+          <w:szCs w:val="24"/>
+        </w:rPr>
+      </w:pPr>
+      <w:r>
+        <w:rPr>
+          <w:rFonts w:ascii="Arial" w:hAnsi="Arial" w:cs="Arial"/>
+          <w:sz w:val="24"/>
+          <w:szCs w:val="24"/>
+        </w:rPr>
+        <w:t xml:space="preserve">El primer reto de esta actividad fue implementar uno de los algoritmos vistos en clase sin el uso de un </w:t>
+      </w:r>
+      <w:proofErr w:type="spellStart"/>
+      <w:r>
+        <w:rPr>
+          <w:rFonts w:ascii="Arial" w:hAnsi="Arial" w:cs="Arial"/>
+          <w:sz w:val="24"/>
+          <w:szCs w:val="24"/>
+        </w:rPr>
+        <w:t>framework</w:t>
+      </w:r>
+      <w:proofErr w:type="spellEnd"/>
+      <w:r>
+        <w:rPr>
+          <w:rFonts w:ascii="Arial" w:hAnsi="Arial" w:cs="Arial"/>
+          <w:sz w:val="24"/>
+          <w:szCs w:val="24"/>
+        </w:rPr>
+        <w:t xml:space="preserve"> como </w:t>
+      </w:r>
+      <w:proofErr w:type="spellStart"/>
+      <w:r>
+        <w:rPr>
+          <w:rFonts w:ascii="Arial" w:hAnsi="Arial" w:cs="Arial"/>
+          <w:sz w:val="24"/>
+          <w:szCs w:val="24"/>
+        </w:rPr>
+        <w:t>sci</w:t>
+      </w:r>
+      <w:proofErr w:type="spellEnd"/>
+      <w:r>
+        <w:rPr>
+          <w:rFonts w:ascii="Arial" w:hAnsi="Arial" w:cs="Arial"/>
+          <w:sz w:val="24"/>
+          <w:szCs w:val="24"/>
+        </w:rPr>
+        <w:t xml:space="preserve">-kit </w:t>
+      </w:r>
+      <w:proofErr w:type="spellStart"/>
+      <w:r>
+        <w:rPr>
+          <w:rFonts w:ascii="Arial" w:hAnsi="Arial" w:cs="Arial"/>
+          <w:sz w:val="24"/>
+          <w:szCs w:val="24"/>
+        </w:rPr>
+        <w:t>learn</w:t>
+      </w:r>
+      <w:proofErr w:type="spellEnd"/>
+      <w:r>
+        <w:rPr>
+          <w:rFonts w:ascii="Arial" w:hAnsi="Arial" w:cs="Arial"/>
+          <w:sz w:val="24"/>
+          <w:szCs w:val="24"/>
+        </w:rPr>
+        <w:t>, etc. En clase, el profesor nos compartió una serie de varios de los algoritmos que veíamos en las clases. Yo decidí utilizar el del gradiente descendiente, pues ese fue el que más llamó mi atención y creí que podría obtener buenos resultados con él. La solución que he construido fue basada de la implementación compartida por nuestro profesor.</w:t>
+      </w:r>
+    </w:p>
+    <w:p>
+      <w:pPr>
+        <w:spacing w:line="360" w:lineRule="auto"/>
+        <w:jc w:val="both"/>
+        <w:rPr>
+          <w:rFonts w:ascii="Arial" w:hAnsi="Arial" w:cs="Arial"/>
+          <w:sz w:val="24"/>
+          <w:szCs w:val="24"/>
+        </w:rPr>
+      </w:pPr>
+      <w:r>
+        <w:rPr>
+          <w:rFonts w:ascii="Arial" w:hAnsi="Arial" w:cs="Arial"/>
+          <w:sz w:val="24"/>
+          <w:szCs w:val="24"/>
+        </w:rPr>
+        <w:t>Las principales funciones que destacar sobre esta implementación son las siguientes:</w:t>
+      </w:r>
+    </w:p>
+    <w:p>
+      <w:pPr>
+        <w:pStyle w:val="Prrafodelista"/>
+        <w:numPr>
+          <w:ilvl w:val="0"/>
+          <w:numId w:val="4"/>
+        </w:numPr>
+        <w:spacing w:line="360" w:lineRule="auto"/>
+        <w:jc w:val="both"/>
+        <w:rPr>
+          <w:rFonts w:ascii="Arial" w:hAnsi="Arial" w:cs="Arial"/>
+          <w:sz w:val="24"/>
+          <w:szCs w:val="24"/>
+        </w:rPr>
+      </w:pPr>
+      <w:r>
+        <w:rPr>
+          <w:rFonts w:ascii="Arial" w:hAnsi="Arial" w:cs="Arial"/>
+          <w:sz w:val="24"/>
+          <w:szCs w:val="24"/>
+        </w:rPr>
+        <w:t>Escalamiento</w:t>
+      </w:r>
+    </w:p>
+    <w:p>
+      <w:pPr>
+        <w:pStyle w:val="Prrafodelista"/>
+        <w:numPr>
+          <w:ilvl w:val="0"/>
+          <w:numId w:val="4"/>
+        </w:numPr>
+        <w:spacing w:line="360" w:lineRule="auto"/>
+        <w:jc w:val="both"/>
+        <w:rPr>
+          <w:rFonts w:ascii="Arial" w:hAnsi="Arial" w:cs="Arial"/>
+          <w:sz w:val="24"/>
+          <w:szCs w:val="24"/>
+        </w:rPr>
+      </w:pPr>
+      <w:r>
+        <w:rPr>
+          <w:rFonts w:ascii="Arial" w:hAnsi="Arial" w:cs="Arial"/>
+          <w:sz w:val="24"/>
+          <w:szCs w:val="24"/>
+        </w:rPr>
+        <w:t>Hipótesis</w:t>
+      </w:r>
+    </w:p>
+    <w:p>
+      <w:pPr>
+        <w:pStyle w:val="Prrafodelista"/>
+        <w:numPr>
+          <w:ilvl w:val="0"/>
+          <w:numId w:val="4"/>
+        </w:numPr>
+        <w:spacing w:line="360" w:lineRule="auto"/>
+        <w:jc w:val="both"/>
+        <w:rPr>
+          <w:rFonts w:ascii="Arial" w:hAnsi="Arial" w:cs="Arial"/>
+          <w:sz w:val="24"/>
+          <w:szCs w:val="24"/>
+        </w:rPr>
+      </w:pPr>
+      <w:r>
+        <w:rPr>
+          <w:rFonts w:ascii="Arial" w:hAnsi="Arial" w:cs="Arial"/>
+          <w:sz w:val="24"/>
+          <w:szCs w:val="24"/>
+        </w:rPr>
+        <w:t>MSE</w:t>
+      </w:r>
+    </w:p>
+    <w:p>
+      <w:pPr>
+        <w:pStyle w:val="Prrafodelista"/>
+        <w:numPr>
+          <w:ilvl w:val="0"/>
+          <w:numId w:val="4"/>
+        </w:numPr>
+        <w:spacing w:line="360" w:lineRule="auto"/>
+        <w:jc w:val="both"/>
+        <w:rPr>
+          <w:rFonts w:ascii="Arial" w:hAnsi="Arial" w:cs="Arial"/>
+          <w:sz w:val="24"/>
+          <w:szCs w:val="24"/>
+        </w:rPr>
+      </w:pPr>
+      <w:r>
+        <w:rPr>
+          <w:rFonts w:ascii="Arial" w:hAnsi="Arial" w:cs="Arial"/>
+          <w:sz w:val="24"/>
+          <w:szCs w:val="24"/>
+        </w:rPr>
+        <w:t>Gradiente Descendiente</w:t>
+      </w:r>
+    </w:p>
+    <w:p>
+      <w:pPr>
+        <w:pStyle w:val="Ttulo2"/>
+        <w:spacing w:line="360" w:lineRule="auto"/>
+        <w:jc w:val="both"/>
+        <w:rPr>
+          <w:rFonts w:ascii="Arial" w:hAnsi="Arial" w:cs="Arial"/>
+          <w:b/>
+          <w:bCs/>
+          <w:color w:val="000000" w:themeColor="text1"/>
+          <w:sz w:val="26"/>
+          <w:szCs w:val="26"/>
+        </w:rPr>
+      </w:pPr>
+      <w:bookmarkStart w:id="5" w:name="_Toc176608137"/>
+      <w:r>
+        <w:rPr>
+          <w:rFonts w:ascii="Arial" w:hAnsi="Arial" w:cs="Arial"/>
+          <w:b/>
+          <w:bCs/>
+          <w:color w:val="000000" w:themeColor="text1"/>
+          <w:sz w:val="26"/>
+          <w:szCs w:val="26"/>
+        </w:rPr>
+        <w:t>Función de escalamiento (</w:t>
+      </w:r>
+      <w:proofErr w:type="spellStart"/>
+      <w:r>
+        <w:rPr>
+          <w:rFonts w:ascii="Arial" w:hAnsi="Arial" w:cs="Arial"/>
+          <w:b/>
+          <w:bCs/>
+          <w:color w:val="000000" w:themeColor="text1"/>
+          <w:sz w:val="26"/>
+          <w:szCs w:val="26"/>
+        </w:rPr>
+        <w:t>Scaling</w:t>
+      </w:r>
+      <w:proofErr w:type="spellEnd"/>
+      <w:r>
+        <w:rPr>
+          <w:rFonts w:ascii="Arial" w:hAnsi="Arial" w:cs="Arial"/>
+          <w:b/>
+          <w:bCs/>
+          <w:color w:val="000000" w:themeColor="text1"/>
+          <w:sz w:val="26"/>
+          <w:szCs w:val="26"/>
+        </w:rPr>
+        <w:t>)</w:t>
+      </w:r>
+      <w:bookmarkEnd w:id="5"/>
+    </w:p>
+    <w:p>
+      <w:pPr>
+        <w:spacing w:line="360" w:lineRule="auto"/>
+        <w:jc w:val="both"/>
+        <w:rPr>
+          <w:rFonts w:ascii="Arial" w:hAnsi="Arial" w:cs="Arial"/>
+          <w:sz w:val="24"/>
+          <w:szCs w:val="24"/>
+        </w:rPr>
+      </w:pPr>
+      <w:r>
+        <w:rPr>
+          <w:rFonts w:ascii="Arial" w:hAnsi="Arial" w:cs="Arial"/>
+          <w:sz w:val="24"/>
+          <w:szCs w:val="24"/>
+        </w:rPr>
+        <w:t>El escalamiento es la transformación de variables predictores para que tengan una escala común. Nos ayuda a mejorar el rendimiento del modelo. Pues en un algoritmo como el del gradiente descendiente, donde las características suelen tener rangos muy diferentes, las actualizaciones de los parámetros podrían ser desiguales y afectaría a la convergencia del modelo. Las técnicas más comunes de escalamiento son:</w:t>
+      </w:r>
+    </w:p>
+    <w:p>
+      <w:pPr>
+        <w:pStyle w:val="Prrafodelista"/>
+        <w:numPr>
+          <w:ilvl w:val="0"/>
+          <w:numId w:val="5"/>
+        </w:numPr>
+        <w:spacing w:line="360" w:lineRule="auto"/>
+        <w:jc w:val="both"/>
+        <w:rPr>
+          <w:rFonts w:ascii="Arial" w:hAnsi="Arial" w:cs="Arial"/>
+          <w:sz w:val="24"/>
+          <w:szCs w:val="24"/>
+        </w:rPr>
+      </w:pPr>
+      <w:r>
+        <w:rPr>
+          <w:rFonts w:ascii="Arial" w:hAnsi="Arial" w:cs="Arial"/>
+          <w:sz w:val="24"/>
+          <w:szCs w:val="24"/>
+        </w:rPr>
+        <w:t>Normalización: Ajustamos los valores para que queden dentro de un rango específico.</w:t>
+      </w:r>
+    </w:p>
+    <w:p>
+      <w:pPr>
+        <w:pStyle w:val="Prrafodelista"/>
+        <w:numPr>
+          <w:ilvl w:val="0"/>
+          <w:numId w:val="5"/>
+        </w:numPr>
+        <w:spacing w:line="360" w:lineRule="auto"/>
+        <w:jc w:val="both"/>
+        <w:rPr>
+          <w:rFonts w:ascii="Arial" w:hAnsi="Arial" w:cs="Arial"/>
+          <w:sz w:val="24"/>
+          <w:szCs w:val="24"/>
+        </w:rPr>
+      </w:pPr>
+      <w:r>
+        <w:rPr>
+          <w:rFonts w:ascii="Arial" w:hAnsi="Arial" w:cs="Arial"/>
+          <w:sz w:val="24"/>
+          <w:szCs w:val="24"/>
+        </w:rPr>
+        <w:t>Estandarización: Transformamos la variable para que tenga un promedio de 0 y una desviación estándar de 1.</w:t>
+      </w:r>
+    </w:p>
+    <w:p>
+      <w:pPr>
+        <w:spacing w:line="240" w:lineRule="auto"/>
+        <w:jc w:val="center"/>
+        <w:rPr>
+          <w:rFonts w:ascii="Arial" w:hAnsi="Arial" w:cs="Arial"/>
+          <w:sz w:val="24"/>
+          <w:szCs w:val="24"/>
+        </w:rPr>
+      </w:pPr>
+      <w:r>
+        <w:rPr>
+          <w:rFonts w:ascii="Arial" w:hAnsi="Arial" w:cs="Arial"/>
+          <w:noProof/>
+          <w:sz w:val="24"/>
+          <w:szCs w:val="24"/>
+        </w:rPr>
+        <w:lastRenderedPageBreak/>
+        <w:drawing>
+          <wp:inline distT="0" distB="0" distL="0" distR="0" wp14:anchorId="3452FC70" wp14:editId="521851AC">
+            <wp:extent cx="4419600" cy="1936763"/>
+            <wp:effectExtent l="0" t="0" r="0" b="6350"/>
+            <wp:docPr id="400592833" name="Imagen 1"/>
+            <wp:cNvGraphicFramePr>
+              <a:graphicFrameLocks xmlns:a="http://schemas.openxmlformats.org/drawingml/2006/main" noChangeAspect="1"/>
+            </wp:cNvGraphicFramePr>
+            <a:graphic xmlns:a="http://schemas.openxmlformats.org/drawingml/2006/main">
+              <a:graphicData uri="http://schemas.openxmlformats.org/drawingml/2006/picture">
+                <pic:pic xmlns:pic="http://schemas.openxmlformats.org/drawingml/2006/picture">
+                  <pic:nvPicPr>
+                    <pic:cNvPr id="400592833" name=""/>
+                    <pic:cNvPicPr/>
+                  </pic:nvPicPr>
+                  <pic:blipFill>
+                    <a:blip r:embed="rId14"/>
+                    <a:stretch>
+                      <a:fillRect/>
+                    </a:stretch>
+                  </pic:blipFill>
+                  <pic:spPr>
+                    <a:xfrm>
+                      <a:off x="0" y="0"/>
+                      <a:ext cx="4423231" cy="1938354"/>
+                    </a:xfrm>
+                    <a:prstGeom prst="rect">
+                      <a:avLst/>
+                    </a:prstGeom>
+                  </pic:spPr>
+                </pic:pic>
+              </a:graphicData>
+            </a:graphic>
+          </wp:inline>
+        </w:drawing>
+      </w:r>
+    </w:p>
+    <w:p>
+      <w:pPr>
+        <w:spacing w:line="240" w:lineRule="auto"/>
+        <w:jc w:val="center"/>
+        <w:rPr>
+          <w:rFonts w:ascii="Arial" w:hAnsi="Arial" w:cs="Arial"/>
+          <w:b/>
+          <w:bCs/>
+          <w:sz w:val="20"/>
+          <w:szCs w:val="20"/>
+        </w:rPr>
+      </w:pPr>
+      <w:r>
+        <w:rPr>
+          <w:rFonts w:ascii="Arial" w:hAnsi="Arial" w:cs="Arial"/>
+          <w:b/>
+          <w:bCs/>
+          <w:sz w:val="20"/>
+          <w:szCs w:val="20"/>
+        </w:rPr>
+        <w:t>Figura 3.0. Función de escalamiento</w:t>
+      </w:r>
+    </w:p>
+    <w:p>
+      <w:pPr>
+        <w:spacing w:line="360" w:lineRule="auto"/>
+        <w:jc w:val="both"/>
+        <w:rPr>
+          <w:rFonts w:ascii="Arial" w:hAnsi="Arial" w:cs="Arial"/>
+          <w:sz w:val="24"/>
+          <w:szCs w:val="24"/>
+        </w:rPr>
+      </w:pPr>
+      <w:r>
+        <w:rPr>
+          <w:rFonts w:ascii="Arial" w:hAnsi="Arial" w:cs="Arial"/>
+          <w:sz w:val="24"/>
+          <w:szCs w:val="24"/>
+        </w:rPr>
+        <w:t xml:space="preserve">En la implementación, empleamos una combinación de técnicas que nos permite procesar las características de manera más eficiente. Inicialmente, tomamos la lista de características y la convertimos en arreglos transpuestos, lo que nos facilita trabajar con cada una de ellas de forma individual. A continuación, calculamos tanto el promedio como el valor máximo de cada característica. Estos valores nos sirven de base para normalizar los datos. </w:t>
+      </w:r>
+      <w:r>
+        <w:rPr>
+          <w:rFonts w:ascii="Arial" w:hAnsi="Arial" w:cs="Arial"/>
+          <w:sz w:val="24"/>
+          <w:szCs w:val="24"/>
+        </w:rPr>
+        <w:t xml:space="preserve">Realizamos nuestro escalamiento, a cada muestra le restamos el promedio y lo dividimos entre el valor máximo. </w:t>
+      </w:r>
+      <w:r>
+        <w:rPr>
+          <w:rFonts w:ascii="Arial" w:hAnsi="Arial" w:cs="Arial"/>
+          <w:sz w:val="24"/>
+          <w:szCs w:val="24"/>
+        </w:rPr>
+        <w:t>De esta manera, ajustamos los datos para que estén dentro de un rango más uniforme, facilitando el análisis posterior y mejorando el rendimiento de los modelos predictivos que dependen de estos datos.</w:t>
+      </w:r>
+    </w:p>
+    <w:p>
+      <w:pPr>
+        <w:pStyle w:val="Ttulo2"/>
+        <w:spacing w:line="360" w:lineRule="auto"/>
+        <w:jc w:val="both"/>
+        <w:rPr>
+          <w:rFonts w:ascii="Arial" w:hAnsi="Arial" w:cs="Arial"/>
+          <w:b/>
+          <w:bCs/>
+          <w:color w:val="000000" w:themeColor="text1"/>
+          <w:sz w:val="26"/>
+          <w:szCs w:val="26"/>
+        </w:rPr>
+      </w:pPr>
+      <w:bookmarkStart w:id="6" w:name="_Toc176608138"/>
+      <w:r>
+        <w:rPr>
+          <w:rFonts w:ascii="Arial" w:hAnsi="Arial" w:cs="Arial"/>
+          <w:b/>
+          <w:bCs/>
+          <w:color w:val="000000" w:themeColor="text1"/>
+          <w:sz w:val="26"/>
+          <w:szCs w:val="26"/>
+        </w:rPr>
+        <w:t>Hipótesis</w:t>
+      </w:r>
+      <w:bookmarkEnd w:id="6"/>
+    </w:p>
+    <w:p>
+      <w:pPr>
+        <w:spacing w:line="360" w:lineRule="auto"/>
+        <w:jc w:val="both"/>
+        <w:rPr>
+          <w:rFonts w:ascii="Arial" w:hAnsi="Arial" w:cs="Arial"/>
+          <w:sz w:val="24"/>
+          <w:szCs w:val="24"/>
+        </w:rPr>
+      </w:pPr>
+      <w:r>
+        <w:rPr>
+          <w:rFonts w:ascii="Arial" w:hAnsi="Arial" w:cs="Arial"/>
+          <w:sz w:val="24"/>
+          <w:szCs w:val="24"/>
+        </w:rPr>
+        <w:t>Esta se refiere a l</w:t>
+      </w:r>
+      <w:r>
+        <w:rPr>
+          <w:rFonts w:ascii="Arial" w:hAnsi="Arial" w:cs="Arial"/>
+          <w:sz w:val="24"/>
+          <w:szCs w:val="24"/>
+        </w:rPr>
+        <w:t>a suposición sobre la relación entre las variables. En regresión línea, esta establece que la variable dependiente es una función lineal de las variables independientes.</w:t>
+      </w:r>
+      <w:r>
+        <w:rPr>
+          <w:rFonts w:ascii="Arial" w:hAnsi="Arial" w:cs="Arial"/>
+          <w:sz w:val="24"/>
+          <w:szCs w:val="24"/>
+        </w:rPr>
+        <w:t xml:space="preserve"> Esta se expresa de la siguiente forma:</w:t>
+      </w:r>
+    </w:p>
+    <w:p>
+      <w:pPr>
+        <w:spacing w:line="360" w:lineRule="auto"/>
+        <w:rPr>
+          <w:rFonts w:ascii="Arial" w:eastAsiaTheme="minorEastAsia" w:hAnsi="Arial" w:cs="Arial"/>
+          <w:sz w:val="24"/>
+          <w:szCs w:val="24"/>
+        </w:rPr>
+      </w:pPr>
+      <m:oMathPara>
+        <m:oMath>
+          <m:r>
+            <w:rPr>
+              <w:rFonts w:ascii="Cambria Math" w:hAnsi="Cambria Math" w:cs="Arial"/>
+              <w:sz w:val="24"/>
+              <w:szCs w:val="24"/>
+            </w:rPr>
+            <m:t>h</m:t>
+          </m:r>
+          <m:d>
+            <m:dPr>
+              <m:ctrlPr>
+                <w:rPr>
+                  <w:rFonts w:ascii="Cambria Math" w:hAnsi="Cambria Math" w:cs="Arial"/>
+                  <w:i/>
+                  <w:sz w:val="24"/>
+                  <w:szCs w:val="24"/>
+                </w:rPr>
+              </m:ctrlPr>
+            </m:dPr>
+            <m:e>
+              <m:r>
+                <w:rPr>
+                  <w:rFonts w:ascii="Cambria Math" w:hAnsi="Cambria Math" w:cs="Arial"/>
+                  <w:sz w:val="24"/>
+                  <w:szCs w:val="24"/>
+                </w:rPr>
+                <m:t>x</m:t>
+              </m:r>
+            </m:e>
+          </m:d>
+          <m:r>
+            <w:rPr>
+              <w:rFonts w:ascii="Cambria Math" w:hAnsi="Cambria Math" w:cs="Arial"/>
+              <w:sz w:val="24"/>
+              <w:szCs w:val="24"/>
+            </w:rPr>
+            <m:t xml:space="preserve">= </m:t>
+          </m:r>
+          <m:sSub>
+            <m:sSubPr>
+              <m:ctrlPr>
+                <w:rPr>
+                  <w:rFonts w:ascii="Cambria Math" w:hAnsi="Cambria Math" w:cs="Arial"/>
+                  <w:i/>
+                  <w:sz w:val="24"/>
+                  <w:szCs w:val="24"/>
+                </w:rPr>
+              </m:ctrlPr>
+            </m:sSubPr>
+            <m:e>
+              <m:r>
+                <w:rPr>
+                  <w:rFonts w:ascii="Cambria Math" w:hAnsi="Cambria Math" w:cs="Arial"/>
+                  <w:sz w:val="24"/>
+                  <w:szCs w:val="24"/>
+                </w:rPr>
+                <m:t>θ</m:t>
+              </m:r>
+            </m:e>
+            <m:sub>
+              <m:r>
+                <w:rPr>
+                  <w:rFonts w:ascii="Cambria Math" w:hAnsi="Cambria Math" w:cs="Arial"/>
+                  <w:sz w:val="24"/>
+                  <w:szCs w:val="24"/>
+                </w:rPr>
+                <m:t>0</m:t>
+              </m:r>
+            </m:sub>
+          </m:sSub>
+          <m:r>
+            <w:rPr>
+              <w:rFonts w:ascii="Cambria Math" w:hAnsi="Cambria Math" w:cs="Arial"/>
+              <w:sz w:val="24"/>
+              <w:szCs w:val="24"/>
+            </w:rPr>
+            <m:t>+</m:t>
+          </m:r>
+          <m:sSub>
+            <m:sSubPr>
+              <m:ctrlPr>
+                <w:rPr>
+                  <w:rFonts w:ascii="Cambria Math" w:hAnsi="Cambria Math" w:cs="Arial"/>
+                  <w:i/>
+                  <w:sz w:val="24"/>
+                  <w:szCs w:val="24"/>
+                </w:rPr>
+              </m:ctrlPr>
+            </m:sSubPr>
+            <m:e>
+              <m:r>
+                <w:rPr>
+                  <w:rFonts w:ascii="Cambria Math" w:hAnsi="Cambria Math" w:cs="Arial"/>
+                  <w:sz w:val="24"/>
+                  <w:szCs w:val="24"/>
+                </w:rPr>
+                <m:t>θ</m:t>
+              </m:r>
+            </m:e>
+            <m:sub>
+              <m:r>
+                <w:rPr>
+                  <w:rFonts w:ascii="Cambria Math" w:hAnsi="Cambria Math" w:cs="Arial"/>
+                  <w:sz w:val="24"/>
+                  <w:szCs w:val="24"/>
+                </w:rPr>
+                <m:t>1</m:t>
+              </m:r>
+            </m:sub>
+          </m:sSub>
+          <m:sSub>
+            <m:sSubPr>
+              <m:ctrlPr>
+                <w:rPr>
+                  <w:rFonts w:ascii="Cambria Math" w:hAnsi="Cambria Math" w:cs="Arial"/>
+                  <w:i/>
+                  <w:sz w:val="24"/>
+                  <w:szCs w:val="24"/>
+                </w:rPr>
+              </m:ctrlPr>
+            </m:sSubPr>
+            <m:e>
+              <m:r>
+                <w:rPr>
+                  <w:rFonts w:ascii="Cambria Math" w:hAnsi="Cambria Math" w:cs="Arial"/>
+                  <w:sz w:val="24"/>
+                  <w:szCs w:val="24"/>
+                </w:rPr>
+                <m:t>x</m:t>
+              </m:r>
+            </m:e>
+            <m:sub>
+              <m:r>
+                <w:rPr>
+                  <w:rFonts w:ascii="Cambria Math" w:hAnsi="Cambria Math" w:cs="Arial"/>
+                  <w:sz w:val="24"/>
+                  <w:szCs w:val="24"/>
+                </w:rPr>
+                <m:t>1</m:t>
+              </m:r>
+            </m:sub>
+          </m:sSub>
+          <m:r>
+            <w:rPr>
+              <w:rFonts w:ascii="Cambria Math" w:hAnsi="Cambria Math" w:cs="Arial"/>
+              <w:sz w:val="24"/>
+              <w:szCs w:val="24"/>
+            </w:rPr>
+            <m:t>+</m:t>
+          </m:r>
+          <m:sSub>
+            <m:sSubPr>
+              <m:ctrlPr>
+                <w:rPr>
+                  <w:rFonts w:ascii="Cambria Math" w:hAnsi="Cambria Math" w:cs="Arial"/>
+                  <w:i/>
+                  <w:sz w:val="24"/>
+                  <w:szCs w:val="24"/>
+                </w:rPr>
+              </m:ctrlPr>
+            </m:sSubPr>
+            <m:e>
+              <m:r>
+                <w:rPr>
+                  <w:rFonts w:ascii="Cambria Math" w:hAnsi="Cambria Math" w:cs="Arial"/>
+                  <w:sz w:val="24"/>
+                  <w:szCs w:val="24"/>
+                </w:rPr>
+                <m:t>θ</m:t>
+              </m:r>
+            </m:e>
+            <m:sub>
+              <m:r>
+                <w:rPr>
+                  <w:rFonts w:ascii="Cambria Math" w:hAnsi="Cambria Math" w:cs="Arial"/>
+                  <w:sz w:val="24"/>
+                  <w:szCs w:val="24"/>
+                </w:rPr>
+                <m:t>2</m:t>
+              </m:r>
+            </m:sub>
+          </m:sSub>
+          <m:sSub>
+            <m:sSubPr>
+              <m:ctrlPr>
+                <w:rPr>
+                  <w:rFonts w:ascii="Cambria Math" w:hAnsi="Cambria Math" w:cs="Arial"/>
+                  <w:i/>
+                  <w:sz w:val="24"/>
+                  <w:szCs w:val="24"/>
+                </w:rPr>
+              </m:ctrlPr>
+            </m:sSubPr>
+            <m:e>
+              <m:r>
+                <w:rPr>
+                  <w:rFonts w:ascii="Cambria Math" w:hAnsi="Cambria Math" w:cs="Arial"/>
+                  <w:sz w:val="24"/>
+                  <w:szCs w:val="24"/>
+                </w:rPr>
+                <m:t>x</m:t>
+              </m:r>
+            </m:e>
+            <m:sub>
+              <m:r>
+                <w:rPr>
+                  <w:rFonts w:ascii="Cambria Math" w:hAnsi="Cambria Math" w:cs="Arial"/>
+                  <w:sz w:val="24"/>
+                  <w:szCs w:val="24"/>
+                </w:rPr>
+                <m:t>2</m:t>
+              </m:r>
+            </m:sub>
+          </m:sSub>
+          <m:r>
+            <w:rPr>
+              <w:rFonts w:ascii="Cambria Math" w:hAnsi="Cambria Math" w:cs="Arial"/>
+              <w:sz w:val="24"/>
+              <w:szCs w:val="24"/>
+            </w:rPr>
+            <m:t>+…+</m:t>
+          </m:r>
+          <m:sSub>
+            <m:sSubPr>
+              <m:ctrlPr>
+                <w:rPr>
+                  <w:rFonts w:ascii="Cambria Math" w:hAnsi="Cambria Math" w:cs="Arial"/>
+                  <w:i/>
+                  <w:sz w:val="24"/>
+                  <w:szCs w:val="24"/>
+                </w:rPr>
+              </m:ctrlPr>
+            </m:sSubPr>
+            <m:e>
+              <m:r>
+                <w:rPr>
+                  <w:rFonts w:ascii="Cambria Math" w:hAnsi="Cambria Math" w:cs="Arial"/>
+                  <w:sz w:val="24"/>
+                  <w:szCs w:val="24"/>
+                </w:rPr>
+                <m:t>θ</m:t>
+              </m:r>
+            </m:e>
+            <m:sub>
+              <m:r>
+                <w:rPr>
+                  <w:rFonts w:ascii="Cambria Math" w:hAnsi="Cambria Math" w:cs="Arial"/>
+                  <w:sz w:val="24"/>
+                  <w:szCs w:val="24"/>
+                </w:rPr>
+                <m:t>n</m:t>
+              </m:r>
+            </m:sub>
+          </m:sSub>
+          <m:sSub>
+            <m:sSubPr>
+              <m:ctrlPr>
+                <w:rPr>
+                  <w:rFonts w:ascii="Cambria Math" w:hAnsi="Cambria Math" w:cs="Arial"/>
+                  <w:i/>
+                  <w:sz w:val="24"/>
+                  <w:szCs w:val="24"/>
+                </w:rPr>
+              </m:ctrlPr>
+            </m:sSubPr>
+            <m:e>
+              <m:r>
+                <w:rPr>
+                  <w:rFonts w:ascii="Cambria Math" w:hAnsi="Cambria Math" w:cs="Arial"/>
+                  <w:sz w:val="24"/>
+                  <w:szCs w:val="24"/>
+                </w:rPr>
+                <m:t>x</m:t>
+              </m:r>
+            </m:e>
+            <m:sub>
+              <m:r>
+                <w:rPr>
+                  <w:rFonts w:ascii="Cambria Math" w:hAnsi="Cambria Math" w:cs="Arial"/>
+                  <w:sz w:val="24"/>
+                  <w:szCs w:val="24"/>
+                </w:rPr>
+                <m:t>n</m:t>
+              </m:r>
+            </m:sub>
+          </m:sSub>
+        </m:oMath>
+      </m:oMathPara>
+    </w:p>
+    <w:p>
+      <w:pPr>
+        <w:spacing w:line="240" w:lineRule="auto"/>
+        <w:jc w:val="center"/>
+        <w:rPr>
+          <w:rFonts w:ascii="Arial" w:hAnsi="Arial" w:cs="Arial"/>
+          <w:sz w:val="24"/>
+          <w:szCs w:val="24"/>
+        </w:rPr>
+      </w:pPr>
+      <w:r>
+        <w:rPr>
+          <w:rFonts w:ascii="Arial" w:hAnsi="Arial" w:cs="Arial"/>
+          <w:noProof/>
+          <w:sz w:val="24"/>
+          <w:szCs w:val="24"/>
+        </w:rPr>
+        <w:lastRenderedPageBreak/>
+        <w:drawing>
+          <wp:inline distT="0" distB="0" distL="0" distR="0" wp14:anchorId="1ED21285" wp14:editId="196C428D">
+            <wp:extent cx="5426756" cy="1691640"/>
+            <wp:effectExtent l="0" t="0" r="2540" b="3810"/>
+            <wp:docPr id="1527882789" name="Imagen 1"/>
+            <wp:cNvGraphicFramePr>
+              <a:graphicFrameLocks xmlns:a="http://schemas.openxmlformats.org/drawingml/2006/main" noChangeAspect="1"/>
+            </wp:cNvGraphicFramePr>
+            <a:graphic xmlns:a="http://schemas.openxmlformats.org/drawingml/2006/main">
+              <a:graphicData uri="http://schemas.openxmlformats.org/drawingml/2006/picture">
+                <pic:pic xmlns:pic="http://schemas.openxmlformats.org/drawingml/2006/picture">
+                  <pic:nvPicPr>
+                    <pic:cNvPr id="1527882789" name=""/>
+                    <pic:cNvPicPr/>
+                  </pic:nvPicPr>
+                  <pic:blipFill>
+                    <a:blip r:embed="rId15"/>
+                    <a:stretch>
+                      <a:fillRect/>
+                    </a:stretch>
+                  </pic:blipFill>
+                  <pic:spPr>
+                    <a:xfrm>
+                      <a:off x="0" y="0"/>
+                      <a:ext cx="5447529" cy="1698115"/>
+                    </a:xfrm>
+                    <a:prstGeom prst="rect">
+                      <a:avLst/>
+                    </a:prstGeom>
+                  </pic:spPr>
+                </pic:pic>
+              </a:graphicData>
+            </a:graphic>
+          </wp:inline>
+        </w:drawing>
+      </w:r>
+    </w:p>
+    <w:p>
+      <w:pPr>
+        <w:spacing w:line="360" w:lineRule="auto"/>
+        <w:jc w:val="center"/>
+        <w:rPr>
+          <w:rFonts w:ascii="Arial" w:hAnsi="Arial" w:cs="Arial"/>
+          <w:b/>
+          <w:bCs/>
+          <w:sz w:val="20"/>
+          <w:szCs w:val="20"/>
+        </w:rPr>
+      </w:pPr>
+      <w:r>
+        <w:rPr>
+          <w:rFonts w:ascii="Arial" w:hAnsi="Arial" w:cs="Arial"/>
+          <w:b/>
+          <w:bCs/>
+          <w:sz w:val="20"/>
+          <w:szCs w:val="20"/>
+        </w:rPr>
+        <w:t>Figura 3.1. Función para calcular la hipótesis</w:t>
+      </w:r>
+    </w:p>
+    <w:p>
+      <w:pPr>
+        <w:spacing w:line="360" w:lineRule="auto"/>
+        <w:jc w:val="both"/>
+        <w:rPr>
+          <w:rFonts w:ascii="Arial" w:hAnsi="Arial" w:cs="Arial"/>
+          <w:sz w:val="24"/>
+          <w:szCs w:val="24"/>
+        </w:rPr>
+      </w:pPr>
+      <w:r>
+        <w:rPr>
+          <w:rFonts w:ascii="Arial" w:hAnsi="Arial" w:cs="Arial"/>
+          <w:sz w:val="24"/>
+          <w:szCs w:val="24"/>
+        </w:rPr>
+        <w:t>En la implementación,</w:t>
+      </w:r>
+      <w:r>
+        <w:rPr>
+          <w:rFonts w:ascii="Arial" w:hAnsi="Arial" w:cs="Arial"/>
+          <w:sz w:val="24"/>
+          <w:szCs w:val="24"/>
+        </w:rPr>
+        <w:t xml:space="preserve"> la función es bastante sencilla. Lo que hacemos es multiplicar cada elemento en </w:t>
+      </w:r>
+      <w:proofErr w:type="spellStart"/>
+      <w:r>
+        <w:rPr>
+          <w:rFonts w:ascii="Arial" w:hAnsi="Arial" w:cs="Arial"/>
+          <w:sz w:val="24"/>
+          <w:szCs w:val="24"/>
+        </w:rPr>
+        <w:t>params</w:t>
+      </w:r>
+      <w:proofErr w:type="spellEnd"/>
+      <w:r>
+        <w:rPr>
+          <w:rFonts w:ascii="Arial" w:hAnsi="Arial" w:cs="Arial"/>
+          <w:sz w:val="24"/>
+          <w:szCs w:val="24"/>
+        </w:rPr>
+        <w:t xml:space="preserve"> por su característica en simples. Y finalmente hacemos la sumatoria de estos productos para obtener nuestra hipótesis.</w:t>
+      </w:r>
+    </w:p>
+    <w:p>
+      <w:pPr>
+        <w:pStyle w:val="Ttulo2"/>
+        <w:spacing w:line="360" w:lineRule="auto"/>
+        <w:jc w:val="both"/>
+        <w:rPr>
+          <w:rFonts w:ascii="Arial" w:hAnsi="Arial" w:cs="Arial"/>
+          <w:b/>
+          <w:bCs/>
+          <w:color w:val="000000" w:themeColor="text1"/>
+          <w:sz w:val="26"/>
+          <w:szCs w:val="26"/>
+        </w:rPr>
+      </w:pPr>
+      <w:bookmarkStart w:id="7" w:name="_Toc176608139"/>
+      <w:r>
+        <w:rPr>
+          <w:rFonts w:ascii="Arial" w:hAnsi="Arial" w:cs="Arial"/>
+          <w:b/>
+          <w:bCs/>
+          <w:color w:val="000000" w:themeColor="text1"/>
+          <w:sz w:val="26"/>
+          <w:szCs w:val="26"/>
+        </w:rPr>
+        <w:t>Mean Square Error (MSE)</w:t>
+      </w:r>
+      <w:bookmarkEnd w:id="7"/>
+    </w:p>
+    <w:p>
+      <w:pPr>
+        <w:spacing w:line="360" w:lineRule="auto"/>
+        <w:jc w:val="both"/>
+        <w:rPr>
+          <w:rFonts w:ascii="Arial" w:hAnsi="Arial" w:cs="Arial"/>
+          <w:sz w:val="24"/>
+          <w:szCs w:val="24"/>
+        </w:rPr>
+      </w:pPr>
+      <w:r>
+        <w:rPr>
+          <w:rFonts w:ascii="Arial" w:hAnsi="Arial" w:cs="Arial"/>
+          <w:sz w:val="24"/>
+          <w:szCs w:val="24"/>
+        </w:rPr>
+        <w:t>Es una métrica que se usa para medir el rendimiento de un modelo de regresión. Evalúa qué tan bien se ajustan las predicciones del modelo a valores reales, calculando el promedio de los cuadrados de los errores</w:t>
+      </w:r>
+      <w:r>
+        <w:rPr>
+          <w:rFonts w:ascii="Arial" w:hAnsi="Arial" w:cs="Arial"/>
+          <w:sz w:val="24"/>
+          <w:szCs w:val="24"/>
+        </w:rPr>
+        <w:t>. Su fórmula es la siguiente:</w:t>
+      </w:r>
+    </w:p>
+    <w:p>
+      <w:pPr>
+        <w:spacing w:line="360" w:lineRule="auto"/>
+        <w:rPr>
+          <w:rFonts w:ascii="Arial" w:eastAsiaTheme="minorEastAsia" w:hAnsi="Arial" w:cs="Arial"/>
+          <w:sz w:val="24"/>
+          <w:szCs w:val="24"/>
+        </w:rPr>
+      </w:pPr>
+      <m:oMathPara>
+        <m:oMath>
+          <m:r>
+            <w:rPr>
+              <w:rFonts w:ascii="Cambria Math" w:hAnsi="Cambria Math" w:cs="Arial"/>
+              <w:sz w:val="24"/>
+              <w:szCs w:val="24"/>
+            </w:rPr>
+            <m:t>MSE=</m:t>
+          </m:r>
+          <m:f>
+            <m:fPr>
+              <m:ctrlPr>
+                <w:rPr>
+                  <w:rFonts w:ascii="Cambria Math" w:hAnsi="Cambria Math" w:cs="Arial"/>
+                  <w:i/>
+                  <w:sz w:val="24"/>
+                  <w:szCs w:val="24"/>
+                </w:rPr>
+              </m:ctrlPr>
+            </m:fPr>
+            <m:num>
+              <m:r>
+                <w:rPr>
+                  <w:rFonts w:ascii="Cambria Math" w:hAnsi="Cambria Math" w:cs="Arial"/>
+                  <w:sz w:val="24"/>
+                  <w:szCs w:val="24"/>
+                </w:rPr>
+                <m:t>1</m:t>
+              </m:r>
+            </m:num>
+            <m:den>
+              <m:r>
+                <w:rPr>
+                  <w:rFonts w:ascii="Cambria Math" w:hAnsi="Cambria Math" w:cs="Arial"/>
+                  <w:sz w:val="24"/>
+                  <w:szCs w:val="24"/>
+                </w:rPr>
+                <m:t>n</m:t>
+              </m:r>
+            </m:den>
+          </m:f>
+          <m:nary>
+            <m:naryPr>
+              <m:chr m:val="∑"/>
+              <m:limLoc m:val="undOvr"/>
+              <m:ctrlPr>
+                <w:rPr>
+                  <w:rFonts w:ascii="Cambria Math" w:hAnsi="Cambria Math" w:cs="Arial"/>
+                  <w:i/>
+                  <w:sz w:val="24"/>
+                  <w:szCs w:val="24"/>
+                </w:rPr>
+              </m:ctrlPr>
+            </m:naryPr>
+            <m:sub>
+              <m:r>
+                <w:rPr>
+                  <w:rFonts w:ascii="Cambria Math" w:hAnsi="Cambria Math" w:cs="Arial"/>
+                  <w:sz w:val="24"/>
+                  <w:szCs w:val="24"/>
+                </w:rPr>
+                <m:t>i=1</m:t>
+              </m:r>
+            </m:sub>
+            <m:sup>
+              <m:r>
+                <w:rPr>
+                  <w:rFonts w:ascii="Cambria Math" w:hAnsi="Cambria Math" w:cs="Arial"/>
+                  <w:sz w:val="24"/>
+                  <w:szCs w:val="24"/>
+                </w:rPr>
+                <m:t>n</m:t>
+              </m:r>
+            </m:sup>
+            <m:e>
+              <m:sSup>
+                <m:sSupPr>
+                  <m:ctrlPr>
+                    <w:rPr>
+                      <w:rFonts w:ascii="Cambria Math" w:hAnsi="Cambria Math" w:cs="Arial"/>
+                      <w:i/>
+                      <w:sz w:val="24"/>
+                      <w:szCs w:val="24"/>
+                    </w:rPr>
+                  </m:ctrlPr>
+                </m:sSupPr>
+                <m:e>
+                  <m:r>
+                    <w:rPr>
+                      <w:rFonts w:ascii="Cambria Math" w:hAnsi="Cambria Math" w:cs="Arial"/>
+                      <w:sz w:val="24"/>
+                      <w:szCs w:val="24"/>
+                    </w:rPr>
+                    <m:t>(</m:t>
+                  </m:r>
+                  <m:sSup>
+                    <m:sSupPr>
+                      <m:ctrlPr>
+                        <w:rPr>
+                          <w:rFonts w:ascii="Cambria Math" w:hAnsi="Cambria Math" w:cs="Arial"/>
+                          <w:i/>
+                          <w:sz w:val="24"/>
+                          <w:szCs w:val="24"/>
+                        </w:rPr>
+                      </m:ctrlPr>
+                    </m:sSupPr>
+                    <m:e>
+                      <m:r>
+                        <w:rPr>
+                          <w:rFonts w:ascii="Cambria Math" w:hAnsi="Cambria Math" w:cs="Arial"/>
+                          <w:sz w:val="24"/>
+                          <w:szCs w:val="24"/>
+                        </w:rPr>
+                        <m:t>y</m:t>
+                      </m:r>
+                    </m:e>
+                    <m:sup>
+                      <m:r>
+                        <w:rPr>
+                          <w:rFonts w:ascii="Cambria Math" w:hAnsi="Cambria Math" w:cs="Arial"/>
+                          <w:sz w:val="24"/>
+                          <w:szCs w:val="24"/>
+                        </w:rPr>
+                        <m:t>i</m:t>
+                      </m:r>
+                    </m:sup>
+                  </m:sSup>
+                  <m:r>
+                    <w:rPr>
+                      <w:rFonts w:ascii="Cambria Math" w:hAnsi="Cambria Math" w:cs="Arial"/>
+                      <w:sz w:val="24"/>
+                      <w:szCs w:val="24"/>
+                    </w:rPr>
+                    <m:t>-</m:t>
+                  </m:r>
+                  <m:sSup>
+                    <m:sSupPr>
+                      <m:ctrlPr>
+                        <w:rPr>
+                          <w:rFonts w:ascii="Cambria Math" w:hAnsi="Cambria Math" w:cs="Arial"/>
+                          <w:i/>
+                          <w:sz w:val="24"/>
+                          <w:szCs w:val="24"/>
+                        </w:rPr>
+                      </m:ctrlPr>
+                    </m:sSupPr>
+                    <m:e>
+                      <m:acc>
+                        <m:accPr>
+                          <m:ctrlPr>
+                            <w:rPr>
+                              <w:rFonts w:ascii="Cambria Math" w:hAnsi="Cambria Math" w:cs="Arial"/>
+                              <w:i/>
+                              <w:sz w:val="24"/>
+                              <w:szCs w:val="24"/>
+                            </w:rPr>
+                          </m:ctrlPr>
+                        </m:accPr>
+                        <m:e>
+                          <m:r>
+                            <w:rPr>
+                              <w:rFonts w:ascii="Cambria Math" w:hAnsi="Cambria Math" w:cs="Arial"/>
+                              <w:sz w:val="24"/>
+                              <w:szCs w:val="24"/>
+                            </w:rPr>
+                            <m:t>y</m:t>
+                          </m:r>
+                        </m:e>
+                      </m:acc>
+                    </m:e>
+                    <m:sup>
+                      <m:r>
+                        <w:rPr>
+                          <w:rFonts w:ascii="Cambria Math" w:hAnsi="Cambria Math" w:cs="Arial"/>
+                          <w:sz w:val="24"/>
+                          <w:szCs w:val="24"/>
+                        </w:rPr>
+                        <m:t>i</m:t>
+                      </m:r>
+                    </m:sup>
+                  </m:sSup>
+                  <m:r>
+                    <w:rPr>
+                      <w:rFonts w:ascii="Cambria Math" w:hAnsi="Cambria Math" w:cs="Arial"/>
+                      <w:sz w:val="24"/>
+                      <w:szCs w:val="24"/>
+                    </w:rPr>
+                    <m:t>)</m:t>
+                  </m:r>
+                </m:e>
+                <m:sup>
+                  <m:r>
+                    <w:rPr>
+                      <w:rFonts w:ascii="Cambria Math" w:hAnsi="Cambria Math" w:cs="Arial"/>
+                      <w:sz w:val="24"/>
+                      <w:szCs w:val="24"/>
+                    </w:rPr>
+                    <m:t>2</m:t>
+                  </m:r>
+                </m:sup>
+              </m:sSup>
+            </m:e>
+          </m:nary>
+          <m:r>
+            <w:rPr>
+              <w:rFonts w:ascii="Cambria Math" w:hAnsi="Cambria Math" w:cs="Arial"/>
+              <w:sz w:val="24"/>
+              <w:szCs w:val="24"/>
+            </w:rPr>
+            <m:t xml:space="preserve"> </m:t>
+          </m:r>
+        </m:oMath>
+      </m:oMathPara>
+    </w:p>
+    <w:p>
+      <w:pPr>
+        <w:spacing w:line="360" w:lineRule="auto"/>
+        <w:jc w:val="both"/>
+        <w:rPr>
+          <w:rFonts w:ascii="Arial" w:eastAsiaTheme="minorEastAsia" w:hAnsi="Arial" w:cs="Arial"/>
+          <w:sz w:val="24"/>
+          <w:szCs w:val="24"/>
+        </w:rPr>
+      </w:pPr>
+      <w:r>
+        <w:rPr>
+          <w:rFonts w:ascii="Arial" w:eastAsiaTheme="minorEastAsia" w:hAnsi="Arial" w:cs="Arial"/>
+          <w:sz w:val="24"/>
+          <w:szCs w:val="24"/>
+        </w:rPr>
+        <w:t xml:space="preserve">Cuando tenemos errores muy grandes, estos tienen un fuerte impacto en el MSE, ya que los errores se elevan al cuadrado y los convierte en potenciales </w:t>
+      </w:r>
+      <w:proofErr w:type="spellStart"/>
+      <w:r>
+        <w:rPr>
+          <w:rFonts w:ascii="Arial" w:eastAsiaTheme="minorEastAsia" w:hAnsi="Arial" w:cs="Arial"/>
+          <w:sz w:val="24"/>
+          <w:szCs w:val="24"/>
+        </w:rPr>
+        <w:t>outliers</w:t>
+      </w:r>
+      <w:proofErr w:type="spellEnd"/>
+      <w:r>
+        <w:rPr>
+          <w:rFonts w:ascii="Arial" w:eastAsiaTheme="minorEastAsia" w:hAnsi="Arial" w:cs="Arial"/>
+          <w:sz w:val="24"/>
+          <w:szCs w:val="24"/>
+        </w:rPr>
+        <w:t>. Cuando tenemos un MSE bajo, nos dice que las predicciones del modelo están cercanas a los valores reales. Por otro lado, un MSE alto nos dice que las predicciones no son precisas.</w:t>
+      </w:r>
+    </w:p>
+    <w:p>
+      <w:pPr>
+        <w:spacing w:line="240" w:lineRule="auto"/>
+        <w:jc w:val="center"/>
+        <w:rPr>
+          <w:rFonts w:ascii="Arial" w:eastAsiaTheme="minorEastAsia" w:hAnsi="Arial" w:cs="Arial"/>
+          <w:sz w:val="24"/>
+          <w:szCs w:val="24"/>
+        </w:rPr>
+      </w:pPr>
+      <w:r>
+        <w:rPr>
+          <w:rFonts w:ascii="Arial" w:eastAsiaTheme="minorEastAsia" w:hAnsi="Arial" w:cs="Arial"/>
+          <w:noProof/>
+          <w:sz w:val="24"/>
+          <w:szCs w:val="24"/>
+        </w:rPr>
+        <w:lastRenderedPageBreak/>
+        <w:drawing>
+          <wp:inline distT="0" distB="0" distL="0" distR="0" wp14:anchorId="3F16989A" wp14:editId="602420C6">
+            <wp:extent cx="3166186" cy="2621280"/>
+            <wp:effectExtent l="0" t="0" r="0" b="7620"/>
+            <wp:docPr id="1928912325" name="Imagen 1"/>
+            <wp:cNvGraphicFramePr>
+              <a:graphicFrameLocks xmlns:a="http://schemas.openxmlformats.org/drawingml/2006/main" noChangeAspect="1"/>
+            </wp:cNvGraphicFramePr>
+            <a:graphic xmlns:a="http://schemas.openxmlformats.org/drawingml/2006/main">
+              <a:graphicData uri="http://schemas.openxmlformats.org/drawingml/2006/picture">
+                <pic:pic xmlns:pic="http://schemas.openxmlformats.org/drawingml/2006/picture">
+                  <pic:nvPicPr>
+                    <pic:cNvPr id="1928912325" name=""/>
+                    <pic:cNvPicPr/>
+                  </pic:nvPicPr>
+                  <pic:blipFill>
+                    <a:blip r:embed="rId16"/>
+                    <a:stretch>
+                      <a:fillRect/>
+                    </a:stretch>
+                  </pic:blipFill>
+                  <pic:spPr>
+                    <a:xfrm>
+                      <a:off x="0" y="0"/>
+                      <a:ext cx="3190439" cy="2641359"/>
+                    </a:xfrm>
+                    <a:prstGeom prst="rect">
+                      <a:avLst/>
+                    </a:prstGeom>
+                  </pic:spPr>
+                </pic:pic>
+              </a:graphicData>
+            </a:graphic>
+          </wp:inline>
+        </w:drawing>
+      </w:r>
+    </w:p>
+    <w:p>
+      <w:pPr>
+        <w:spacing w:line="360" w:lineRule="auto"/>
+        <w:jc w:val="center"/>
+        <w:rPr>
+          <w:rFonts w:ascii="Arial" w:eastAsiaTheme="minorEastAsia" w:hAnsi="Arial" w:cs="Arial"/>
+          <w:b/>
+          <w:bCs/>
+          <w:sz w:val="20"/>
+          <w:szCs w:val="20"/>
+        </w:rPr>
+      </w:pPr>
+      <w:r>
+        <w:rPr>
+          <w:rFonts w:ascii="Arial" w:eastAsiaTheme="minorEastAsia" w:hAnsi="Arial" w:cs="Arial"/>
+          <w:b/>
+          <w:bCs/>
+          <w:sz w:val="20"/>
+          <w:szCs w:val="20"/>
+        </w:rPr>
+        <w:t>Figura 3.2. Función MSE</w:t>
+      </w:r>
+    </w:p>
+    <w:p>
+      <w:pPr>
+        <w:spacing w:line="360" w:lineRule="auto"/>
+        <w:jc w:val="both"/>
+        <w:rPr>
+          <w:rFonts w:ascii="Arial" w:eastAsiaTheme="minorEastAsia" w:hAnsi="Arial" w:cs="Arial"/>
+          <w:sz w:val="24"/>
+          <w:szCs w:val="24"/>
+        </w:rPr>
+      </w:pPr>
+      <w:r>
+        <w:rPr>
+          <w:rFonts w:ascii="Arial" w:eastAsiaTheme="minorEastAsia" w:hAnsi="Arial" w:cs="Arial"/>
+          <w:sz w:val="24"/>
+          <w:szCs w:val="24"/>
+        </w:rPr>
+        <w:t>En nuestra función, utilizamos la función de la hipótesis para calcular nuestros errores. Al resultado de la hipótesis le restamos su valor real de Y, y con eso obtenemos el valor de nuestro error, estos los elevamos al cuadrado y los vamos acumulando para finalmente dividirlos entre el número de muestras de nuestro modelo.</w:t>
+      </w:r>
+    </w:p>
+    <w:p>
+      <w:pPr>
+        <w:pStyle w:val="Ttulo2"/>
+        <w:spacing w:line="360" w:lineRule="auto"/>
+        <w:jc w:val="both"/>
+        <w:rPr>
+          <w:rFonts w:ascii="Arial" w:hAnsi="Arial" w:cs="Arial"/>
+          <w:b/>
+          <w:bCs/>
+          <w:color w:val="000000" w:themeColor="text1"/>
+          <w:sz w:val="26"/>
+          <w:szCs w:val="26"/>
+        </w:rPr>
+      </w:pPr>
+      <w:bookmarkStart w:id="8" w:name="_Toc176608140"/>
+      <w:r>
+        <w:rPr>
+          <w:rFonts w:ascii="Arial" w:hAnsi="Arial" w:cs="Arial"/>
+          <w:b/>
+          <w:bCs/>
+          <w:color w:val="000000" w:themeColor="text1"/>
+          <w:sz w:val="26"/>
+          <w:szCs w:val="26"/>
+        </w:rPr>
+        <w:t>Gradiente Descendiente</w:t>
+      </w:r>
+      <w:bookmarkEnd w:id="8"/>
+    </w:p>
+    <w:p>
+      <w:pPr>
+        <w:spacing w:line="360" w:lineRule="auto"/>
+        <w:jc w:val="both"/>
+        <w:rPr>
+          <w:rFonts w:ascii="Arial" w:hAnsi="Arial" w:cs="Arial"/>
+          <w:sz w:val="24"/>
+          <w:szCs w:val="24"/>
+        </w:rPr>
+      </w:pPr>
+      <w:r>
+        <w:rPr>
+          <w:rFonts w:ascii="Arial" w:hAnsi="Arial" w:cs="Arial"/>
+          <w:sz w:val="24"/>
+          <w:szCs w:val="24"/>
+        </w:rPr>
+        <w:t>El gradiente descendiente es un algoritmo de optimización utilizado para minimizar funciones de costo en problemas de aprendizaje automático en la regresión. Su objetivo es encontrar los parámetros del modelo que minimizan el error entre las predicciones del modelo y los valores reales.</w:t>
+      </w:r>
+    </w:p>
+    <w:p>
+      <w:pPr>
+        <w:spacing w:line="360" w:lineRule="auto"/>
+        <w:jc w:val="both"/>
+        <w:rPr>
+          <w:rFonts w:ascii="Arial" w:hAnsi="Arial" w:cs="Arial"/>
+          <w:sz w:val="24"/>
+          <w:szCs w:val="24"/>
+        </w:rPr>
+      </w:pPr>
+      <w:r>
+        <w:rPr>
+          <w:rFonts w:ascii="Arial" w:hAnsi="Arial" w:cs="Arial"/>
+          <w:sz w:val="24"/>
+          <w:szCs w:val="24"/>
+        </w:rPr>
+        <w:t>La fórmula para actualizar los parámetros del modelo es el siguiente:</w:t>
+      </w:r>
+    </w:p>
+    <w:p>
+      <w:pPr>
+        <w:spacing w:line="360" w:lineRule="auto"/>
+        <w:jc w:val="both"/>
+        <w:rPr>
+          <w:rFonts w:ascii="Arial" w:eastAsiaTheme="minorEastAsia" w:hAnsi="Arial" w:cs="Arial"/>
+          <w:sz w:val="24"/>
+          <w:szCs w:val="24"/>
+        </w:rPr>
+      </w:pPr>
+      <m:oMathPara>
+        <m:oMath>
+          <m:sSub>
+            <m:sSubPr>
+              <m:ctrlPr>
+                <w:rPr>
+                  <w:rFonts w:ascii="Cambria Math" w:hAnsi="Cambria Math" w:cs="Arial"/>
+                  <w:i/>
+                  <w:sz w:val="24"/>
+                  <w:szCs w:val="24"/>
+                </w:rPr>
+              </m:ctrlPr>
+            </m:sSubPr>
+            <m:e>
+              <m:r>
+                <w:rPr>
+                  <w:rFonts w:ascii="Cambria Math" w:hAnsi="Cambria Math" w:cs="Arial"/>
+                  <w:sz w:val="24"/>
+                  <w:szCs w:val="24"/>
+                </w:rPr>
+                <m:t>θ</m:t>
+              </m:r>
+            </m:e>
+            <m:sub>
+              <m:r>
+                <w:rPr>
+                  <w:rFonts w:ascii="Cambria Math" w:hAnsi="Cambria Math" w:cs="Arial"/>
+                  <w:sz w:val="24"/>
+                  <w:szCs w:val="24"/>
+                </w:rPr>
+                <m:t>j</m:t>
+              </m:r>
+            </m:sub>
+          </m:sSub>
+          <m:r>
+            <w:rPr>
+              <w:rFonts w:ascii="Cambria Math" w:hAnsi="Cambria Math" w:cs="Arial"/>
+              <w:sz w:val="24"/>
+              <w:szCs w:val="24"/>
+            </w:rPr>
+            <m:t>≔</m:t>
+          </m:r>
+          <m:sSub>
+            <m:sSubPr>
+              <m:ctrlPr>
+                <w:rPr>
+                  <w:rFonts w:ascii="Cambria Math" w:hAnsi="Cambria Math" w:cs="Arial"/>
+                  <w:i/>
+                  <w:sz w:val="24"/>
+                  <w:szCs w:val="24"/>
+                </w:rPr>
+              </m:ctrlPr>
+            </m:sSubPr>
+            <m:e>
+              <m:r>
+                <w:rPr>
+                  <w:rFonts w:ascii="Cambria Math" w:hAnsi="Cambria Math" w:cs="Arial"/>
+                  <w:sz w:val="24"/>
+                  <w:szCs w:val="24"/>
+                </w:rPr>
+                <m:t>θ</m:t>
+              </m:r>
+            </m:e>
+            <m:sub>
+              <m:r>
+                <w:rPr>
+                  <w:rFonts w:ascii="Cambria Math" w:hAnsi="Cambria Math" w:cs="Arial"/>
+                  <w:sz w:val="24"/>
+                  <w:szCs w:val="24"/>
+                </w:rPr>
+                <m:t>j</m:t>
+              </m:r>
+            </m:sub>
+          </m:sSub>
+          <m:r>
+            <w:rPr>
+              <w:rFonts w:ascii="Cambria Math" w:hAnsi="Cambria Math" w:cs="Arial"/>
+              <w:sz w:val="24"/>
+              <w:szCs w:val="24"/>
+            </w:rPr>
+            <m:t>-α</m:t>
+          </m:r>
+          <m:f>
+            <m:fPr>
+              <m:ctrlPr>
+                <w:rPr>
+                  <w:rFonts w:ascii="Cambria Math" w:hAnsi="Cambria Math" w:cs="Arial"/>
+                  <w:i/>
+                  <w:sz w:val="24"/>
+                  <w:szCs w:val="24"/>
+                </w:rPr>
+              </m:ctrlPr>
+            </m:fPr>
+            <m:num>
+              <m:r>
+                <w:rPr>
+                  <w:rFonts w:ascii="Cambria Math" w:hAnsi="Cambria Math" w:cs="Arial"/>
+                  <w:sz w:val="24"/>
+                  <w:szCs w:val="24"/>
+                </w:rPr>
+                <m:t>∂</m:t>
+              </m:r>
+            </m:num>
+            <m:den>
+              <m:r>
+                <w:rPr>
+                  <w:rFonts w:ascii="Cambria Math" w:hAnsi="Cambria Math" w:cs="Arial"/>
+                  <w:sz w:val="24"/>
+                  <w:szCs w:val="24"/>
+                </w:rPr>
+                <m:t>∂</m:t>
+              </m:r>
+              <m:sSub>
+                <m:sSubPr>
+                  <m:ctrlPr>
+                    <w:rPr>
+                      <w:rFonts w:ascii="Cambria Math" w:hAnsi="Cambria Math" w:cs="Arial"/>
+                      <w:i/>
+                      <w:sz w:val="24"/>
+                      <w:szCs w:val="24"/>
+                    </w:rPr>
+                  </m:ctrlPr>
+                </m:sSubPr>
+                <m:e>
+                  <m:r>
+                    <w:rPr>
+                      <w:rFonts w:ascii="Cambria Math" w:hAnsi="Cambria Math" w:cs="Arial"/>
+                      <w:sz w:val="24"/>
+                      <w:szCs w:val="24"/>
+                    </w:rPr>
+                    <m:t>θ</m:t>
+                  </m:r>
+                </m:e>
+                <m:sub>
+                  <m:r>
+                    <w:rPr>
+                      <w:rFonts w:ascii="Cambria Math" w:hAnsi="Cambria Math" w:cs="Arial"/>
+                      <w:sz w:val="24"/>
+                      <w:szCs w:val="24"/>
+                    </w:rPr>
+                    <m:t>j</m:t>
+                  </m:r>
+                </m:sub>
+              </m:sSub>
+            </m:den>
+          </m:f>
+          <m:r>
+            <w:rPr>
+              <w:rFonts w:ascii="Cambria Math" w:hAnsi="Cambria Math" w:cs="Arial"/>
+              <w:sz w:val="24"/>
+              <w:szCs w:val="24"/>
+            </w:rPr>
+            <m:t>J(θ)</m:t>
+          </m:r>
+        </m:oMath>
+      </m:oMathPara>
+    </w:p>
+    <w:p>
+      <w:pPr>
+        <w:spacing w:line="360" w:lineRule="auto"/>
+        <w:jc w:val="both"/>
+        <w:rPr>
+          <w:rFonts w:ascii="Arial" w:eastAsiaTheme="minorEastAsia" w:hAnsi="Arial" w:cs="Arial"/>
+          <w:sz w:val="24"/>
+          <w:szCs w:val="24"/>
+        </w:rPr>
+      </w:pPr>
+    </w:p>
+    <w:p>
+      <w:pPr>
+        <w:spacing w:line="360" w:lineRule="auto"/>
+        <w:jc w:val="both"/>
+        <w:rPr>
+          <w:rFonts w:ascii="Arial" w:eastAsiaTheme="minorEastAsia" w:hAnsi="Arial" w:cs="Arial"/>
+          <w:sz w:val="24"/>
+          <w:szCs w:val="24"/>
+        </w:rPr>
+      </w:pPr>
+      <w:r>
+        <w:rPr>
+          <w:rFonts w:ascii="Arial" w:eastAsiaTheme="minorEastAsia" w:hAnsi="Arial" w:cs="Arial"/>
+          <w:sz w:val="24"/>
+          <w:szCs w:val="24"/>
+        </w:rPr>
+        <w:t xml:space="preserve">El gradiente es el vector de derivadas parciales de la función de costo con respecto a cada parámetro, se mide cómo cambia la función de costo si se modifica un parámetro específico. Los parámetros del modelo se actualizan en la dirección opuesta al gradiente para reducir la función de costo. Repetimos este proceso por </w:t>
+      </w:r>
+      <w:r>
+        <w:rPr>
+          <w:rFonts w:ascii="Arial" w:eastAsiaTheme="minorEastAsia" w:hAnsi="Arial" w:cs="Arial"/>
+          <w:sz w:val="24"/>
+          <w:szCs w:val="24"/>
+        </w:rPr>
+        <w:lastRenderedPageBreak/>
+        <w:t>un número definido de iteraciones o que la función de costo converja a un valor lo suficientemente bajo.</w:t>
+      </w:r>
+    </w:p>
+    <w:p>
+      <w:pPr>
+        <w:spacing w:line="360" w:lineRule="auto"/>
+        <w:jc w:val="center"/>
+        <w:rPr>
+          <w:rFonts w:ascii="Arial" w:hAnsi="Arial" w:cs="Arial"/>
+          <w:sz w:val="24"/>
+          <w:szCs w:val="24"/>
+        </w:rPr>
+      </w:pPr>
+      <w:r>
+        <w:rPr>
+          <w:rFonts w:ascii="Arial" w:hAnsi="Arial" w:cs="Arial"/>
+          <w:noProof/>
+          <w:sz w:val="24"/>
+          <w:szCs w:val="24"/>
+        </w:rPr>
+        <w:drawing>
+          <wp:inline distT="0" distB="0" distL="0" distR="0" wp14:anchorId="2ED86D78" wp14:editId="2C14A517">
+            <wp:extent cx="4993485" cy="2004060"/>
+            <wp:effectExtent l="0" t="0" r="0" b="0"/>
+            <wp:docPr id="2033741108" name="Imagen 1" descr="Texto&#10;&#10;Descripción generada automáticamente"/>
+            <wp:cNvGraphicFramePr>
+              <a:graphicFrameLocks xmlns:a="http://schemas.openxmlformats.org/drawingml/2006/main" noChangeAspect="1"/>
+            </wp:cNvGraphicFramePr>
+            <a:graphic xmlns:a="http://schemas.openxmlformats.org/drawingml/2006/main">
+              <a:graphicData uri="http://schemas.openxmlformats.org/drawingml/2006/picture">
+                <pic:pic xmlns:pic="http://schemas.openxmlformats.org/drawingml/2006/picture">
+                  <pic:nvPicPr>
+                    <pic:cNvPr id="2033741108" name="Imagen 1" descr="Texto&#10;&#10;Descripción generada automáticamente"/>
+                    <pic:cNvPicPr/>
+                  </pic:nvPicPr>
+                  <pic:blipFill>
+                    <a:blip r:embed="rId17"/>
+                    <a:stretch>
+                      <a:fillRect/>
+                    </a:stretch>
+                  </pic:blipFill>
+                  <pic:spPr>
+                    <a:xfrm>
+                      <a:off x="0" y="0"/>
+                      <a:ext cx="5002825" cy="2007808"/>
+                    </a:xfrm>
+                    <a:prstGeom prst="rect">
+                      <a:avLst/>
+                    </a:prstGeom>
+                  </pic:spPr>
+                </pic:pic>
+              </a:graphicData>
+            </a:graphic>
+          </wp:inline>
+        </w:drawing>
+      </w:r>
+    </w:p>
+    <w:p>
+      <w:pPr>
+        <w:spacing w:line="360" w:lineRule="auto"/>
+        <w:jc w:val="center"/>
+        <w:rPr>
+          <w:rFonts w:ascii="Arial" w:hAnsi="Arial" w:cs="Arial"/>
+          <w:b/>
+          <w:bCs/>
+          <w:sz w:val="20"/>
+          <w:szCs w:val="20"/>
+        </w:rPr>
+      </w:pPr>
+      <w:r>
+        <w:rPr>
+          <w:rFonts w:ascii="Arial" w:hAnsi="Arial" w:cs="Arial"/>
+          <w:b/>
+          <w:bCs/>
+          <w:sz w:val="20"/>
+          <w:szCs w:val="20"/>
+        </w:rPr>
+        <w:t>Figura 3.3. Algoritmo del gradiente descendiente</w:t>
+      </w:r>
+    </w:p>
+    <w:p>
+      <w:pPr>
+        <w:spacing w:line="360" w:lineRule="auto"/>
+        <w:jc w:val="both"/>
+        <w:rPr>
+          <w:rFonts w:ascii="Arial" w:hAnsi="Arial" w:cs="Arial"/>
+          <w:sz w:val="24"/>
+          <w:szCs w:val="24"/>
+        </w:rPr>
+      </w:pPr>
+      <w:r>
+        <w:rPr>
+          <w:rFonts w:ascii="Arial" w:hAnsi="Arial" w:cs="Arial"/>
+          <w:sz w:val="24"/>
+          <w:szCs w:val="24"/>
+        </w:rPr>
+        <w:t xml:space="preserve">En la implementación, utilizamos una variable temporal para almacenar los nuevos valores después de realizar una actualización, de ese modo evitamos modificar la lista original durante la iteración. Recorremos cada parámetro y calculamos el gradiente usando la suma de los errores multiplicados por el valor de la característica correspondiente. Los parámetros en </w:t>
+      </w:r>
+      <w:proofErr w:type="spellStart"/>
+      <w:r>
+        <w:rPr>
+          <w:rFonts w:ascii="Arial" w:hAnsi="Arial" w:cs="Arial"/>
+          <w:sz w:val="24"/>
+          <w:szCs w:val="24"/>
+        </w:rPr>
+        <w:t>temp</w:t>
+      </w:r>
+      <w:proofErr w:type="spellEnd"/>
+      <w:r>
+        <w:rPr>
+          <w:rFonts w:ascii="Arial" w:hAnsi="Arial" w:cs="Arial"/>
+          <w:sz w:val="24"/>
+          <w:szCs w:val="24"/>
+        </w:rPr>
+        <w:t xml:space="preserve"> se actualizan después de restar el producto del gradiente y la tasa de aprendizaje, y finalmente regresamos esos parámetros actualizados.</w:t>
+      </w:r>
+    </w:p>
+    <w:p>
+      <w:pPr>
+        <w:pStyle w:val="Ttulo2"/>
+        <w:spacing w:line="360" w:lineRule="auto"/>
+        <w:jc w:val="both"/>
+        <w:rPr>
+          <w:rFonts w:ascii="Arial" w:hAnsi="Arial" w:cs="Arial"/>
+          <w:b/>
+          <w:bCs/>
+          <w:color w:val="000000" w:themeColor="text1"/>
+          <w:sz w:val="26"/>
+          <w:szCs w:val="26"/>
+        </w:rPr>
+      </w:pPr>
+      <w:bookmarkStart w:id="9" w:name="_Toc176608141"/>
+      <w:r>
+        <w:rPr>
+          <w:rFonts w:ascii="Arial" w:hAnsi="Arial" w:cs="Arial"/>
+          <w:b/>
+          <w:bCs/>
+          <w:color w:val="000000" w:themeColor="text1"/>
+          <w:sz w:val="26"/>
+          <w:szCs w:val="26"/>
+        </w:rPr>
+        <w:t>Coeficiente R^2</w:t>
+      </w:r>
+      <w:bookmarkEnd w:id="9"/>
+    </w:p>
+    <w:p>
+      <w:pPr>
+        <w:spacing w:line="360" w:lineRule="auto"/>
+        <w:jc w:val="both"/>
+        <w:rPr>
+          <w:rFonts w:ascii="Arial" w:hAnsi="Arial" w:cs="Arial"/>
+          <w:sz w:val="24"/>
+          <w:szCs w:val="24"/>
+        </w:rPr>
+      </w:pPr>
+      <w:r>
+        <w:rPr>
+          <w:rFonts w:ascii="Arial" w:hAnsi="Arial" w:cs="Arial"/>
+          <w:sz w:val="24"/>
+          <w:szCs w:val="24"/>
+        </w:rPr>
+        <w:t>E</w:t>
+      </w:r>
+      <w:r>
+        <w:rPr>
+          <w:rFonts w:ascii="Arial" w:hAnsi="Arial" w:cs="Arial"/>
+          <w:sz w:val="24"/>
+          <w:szCs w:val="24"/>
+        </w:rPr>
+        <w:t>l coeficiente de determinación es una medida estadística que indica qué tan bien se ajusta el modelo a los datos. Nos muestra la proporción de la variabilidad de la variable dependiente que puede ser explicada por las variables independientes del modelo. Su fórmula es:</w:t>
+      </w:r>
+    </w:p>
+    <w:p>
+      <w:pPr>
+        <w:spacing w:line="360" w:lineRule="auto"/>
+        <w:jc w:val="both"/>
+        <w:rPr>
+          <w:rFonts w:ascii="Arial" w:eastAsiaTheme="minorEastAsia" w:hAnsi="Arial" w:cs="Arial"/>
+          <w:sz w:val="24"/>
+          <w:szCs w:val="24"/>
+        </w:rPr>
+      </w:pPr>
+      <m:oMathPara>
+        <m:oMath>
+          <m:sSup>
+            <m:sSupPr>
+              <m:ctrlPr>
+                <w:rPr>
+                  <w:rFonts w:ascii="Cambria Math" w:hAnsi="Cambria Math" w:cs="Arial"/>
+                  <w:i/>
+                  <w:sz w:val="24"/>
+                  <w:szCs w:val="24"/>
+                </w:rPr>
+              </m:ctrlPr>
+            </m:sSupPr>
+            <m:e>
+              <m:r>
+                <w:rPr>
+                  <w:rFonts w:ascii="Cambria Math" w:hAnsi="Cambria Math" w:cs="Arial"/>
+                  <w:sz w:val="24"/>
+                  <w:szCs w:val="24"/>
+                </w:rPr>
+                <m:t>R</m:t>
+              </m:r>
+            </m:e>
+            <m:sup>
+              <m:r>
+                <w:rPr>
+                  <w:rFonts w:ascii="Cambria Math" w:hAnsi="Cambria Math" w:cs="Arial"/>
+                  <w:sz w:val="24"/>
+                  <w:szCs w:val="24"/>
+                </w:rPr>
+                <m:t>2</m:t>
+              </m:r>
+            </m:sup>
+          </m:sSup>
+          <m:r>
+            <w:rPr>
+              <w:rFonts w:ascii="Cambria Math" w:hAnsi="Cambria Math" w:cs="Arial"/>
+              <w:sz w:val="24"/>
+              <w:szCs w:val="24"/>
+            </w:rPr>
+            <m:t>=1-</m:t>
+          </m:r>
+          <m:f>
+            <m:fPr>
+              <m:ctrlPr>
+                <w:rPr>
+                  <w:rFonts w:ascii="Cambria Math" w:hAnsi="Cambria Math" w:cs="Arial"/>
+                  <w:i/>
+                  <w:sz w:val="24"/>
+                  <w:szCs w:val="24"/>
+                </w:rPr>
+              </m:ctrlPr>
+            </m:fPr>
+            <m:num>
+              <m:r>
+                <w:rPr>
+                  <w:rFonts w:ascii="Cambria Math" w:hAnsi="Cambria Math" w:cs="Arial"/>
+                  <w:sz w:val="24"/>
+                  <w:szCs w:val="24"/>
+                </w:rPr>
+                <m:t>Suma de los errores cuadráticos</m:t>
+              </m:r>
+            </m:num>
+            <m:den>
+              <m:r>
+                <w:rPr>
+                  <w:rFonts w:ascii="Cambria Math" w:hAnsi="Cambria Math" w:cs="Arial"/>
+                  <w:sz w:val="24"/>
+                  <w:szCs w:val="24"/>
+                </w:rPr>
+                <m:t>Suma total de los cuadrados</m:t>
+              </m:r>
+            </m:den>
+          </m:f>
+        </m:oMath>
+      </m:oMathPara>
+    </w:p>
+    <w:p>
+      <w:pPr>
+        <w:spacing w:line="360" w:lineRule="auto"/>
+        <w:jc w:val="both"/>
+        <w:rPr>
+          <w:rFonts w:ascii="Arial" w:eastAsiaTheme="minorEastAsia" w:hAnsi="Arial" w:cs="Arial"/>
+          <w:sz w:val="24"/>
+          <w:szCs w:val="24"/>
+        </w:rPr>
+      </w:pPr>
+      <w:r>
+        <w:rPr>
+          <w:rFonts w:ascii="Arial" w:eastAsiaTheme="minorEastAsia" w:hAnsi="Arial" w:cs="Arial"/>
+          <w:sz w:val="24"/>
+          <w:szCs w:val="24"/>
+        </w:rPr>
+        <w:t xml:space="preserve">Un valor de R^2 de alto nos dice que el modelo puede explicar la mayor parte de la variabilidad de los datos, lo que indica un buen ajuste. Por otro lado, un valor de R^2 bajo nos dice que el modelo no puede explicar con precisión la mayor parte de </w:t>
+      </w:r>
+      <w:r>
+        <w:rPr>
+          <w:rFonts w:ascii="Arial" w:eastAsiaTheme="minorEastAsia" w:hAnsi="Arial" w:cs="Arial"/>
+          <w:sz w:val="24"/>
+          <w:szCs w:val="24"/>
+        </w:rPr>
+        <w:lastRenderedPageBreak/>
+        <w:t>la variabilidad. Lo que nos puede indicar que nuestro modelo no es útil, o incluso decirnos que es peor usar el modelo que usar la media como predicción.</w:t>
+      </w:r>
+    </w:p>
+    <w:p>
+      <w:pPr>
+        <w:spacing w:line="240" w:lineRule="auto"/>
+        <w:jc w:val="center"/>
+        <w:rPr>
+          <w:rFonts w:ascii="Arial" w:hAnsi="Arial" w:cs="Arial"/>
+          <w:sz w:val="24"/>
+          <w:szCs w:val="24"/>
+        </w:rPr>
+      </w:pPr>
+      <w:r>
+        <w:rPr>
+          <w:rFonts w:ascii="Arial" w:hAnsi="Arial" w:cs="Arial"/>
+          <w:sz w:val="24"/>
+          <w:szCs w:val="24"/>
+        </w:rPr>
+        <w:drawing>
+          <wp:inline distT="0" distB="0" distL="0" distR="0" wp14:anchorId="0A4F45CD" wp14:editId="023802F7">
+            <wp:extent cx="3794760" cy="2018462"/>
+            <wp:effectExtent l="0" t="0" r="0" b="1270"/>
+            <wp:docPr id="2106034105" name="Imagen 1" descr="Texto&#10;&#10;Descripción generada automáticamente"/>
+            <wp:cNvGraphicFramePr>
+              <a:graphicFrameLocks xmlns:a="http://schemas.openxmlformats.org/drawingml/2006/main" noChangeAspect="1"/>
+            </wp:cNvGraphicFramePr>
+            <a:graphic xmlns:a="http://schemas.openxmlformats.org/drawingml/2006/main">
+              <a:graphicData uri="http://schemas.openxmlformats.org/drawingml/2006/picture">
+                <pic:pic xmlns:pic="http://schemas.openxmlformats.org/drawingml/2006/picture">
+                  <pic:nvPicPr>
+                    <pic:cNvPr id="2106034105" name="Imagen 1" descr="Texto&#10;&#10;Descripción generada automáticamente"/>
+                    <pic:cNvPicPr/>
+                  </pic:nvPicPr>
+                  <pic:blipFill>
+                    <a:blip r:embed="rId18"/>
+                    <a:stretch>
+                      <a:fillRect/>
+                    </a:stretch>
+                  </pic:blipFill>
+                  <pic:spPr>
+                    <a:xfrm>
+                      <a:off x="0" y="0"/>
+                      <a:ext cx="3799610" cy="2021042"/>
+                    </a:xfrm>
+                    <a:prstGeom prst="rect">
+                      <a:avLst/>
+                    </a:prstGeom>
+                  </pic:spPr>
+                </pic:pic>
+              </a:graphicData>
+            </a:graphic>
+          </wp:inline>
+        </w:drawing>
+      </w:r>
+    </w:p>
+    <w:p>
+      <w:pPr>
+        <w:spacing w:line="360" w:lineRule="auto"/>
+        <w:jc w:val="center"/>
+        <w:rPr>
+          <w:rFonts w:ascii="Arial" w:hAnsi="Arial" w:cs="Arial"/>
+          <w:b/>
+          <w:bCs/>
+          <w:sz w:val="20"/>
+          <w:szCs w:val="20"/>
+        </w:rPr>
+      </w:pPr>
+      <w:r>
+        <w:rPr>
+          <w:rFonts w:ascii="Arial" w:hAnsi="Arial" w:cs="Arial"/>
+          <w:b/>
+          <w:bCs/>
+          <w:sz w:val="20"/>
+          <w:szCs w:val="20"/>
+        </w:rPr>
+        <w:t>Figura 3.4. Función para determinar el R^2 del modelo</w:t>
+      </w:r>
+    </w:p>
+    <w:p>
+      <w:pPr>
+        <w:spacing w:line="360" w:lineRule="auto"/>
+        <w:jc w:val="both"/>
+        <w:rPr>
+          <w:rFonts w:ascii="Arial" w:hAnsi="Arial" w:cs="Arial"/>
+          <w:sz w:val="24"/>
+          <w:szCs w:val="24"/>
+        </w:rPr>
+      </w:pPr>
+      <w:r>
+        <w:rPr>
+          <w:rFonts w:ascii="Arial" w:hAnsi="Arial" w:cs="Arial"/>
+          <w:sz w:val="24"/>
+          <w:szCs w:val="24"/>
+        </w:rPr>
+        <w:t>L</w:t>
+      </w:r>
+      <w:r>
+        <w:rPr>
+          <w:rFonts w:ascii="Arial" w:hAnsi="Arial" w:cs="Arial"/>
+          <w:sz w:val="24"/>
+          <w:szCs w:val="24"/>
+        </w:rPr>
+        <w:t>a implementación de nuestra función resume lo que hemos explicado anteriormente. Calculamos el coeficiente de determinación al realizar la suma de los valores reales menos el promedio, elevados al cuadrado, y la suma de los valores reales menos los valores predichos, elevados al cuadrado, y hacemos la resta de uno menos el cociente de la suma total de errores cuadráticos sobre la suma total de los cuadrados.</w:t>
+      </w:r>
+    </w:p>
+    <w:p>
+      <w:pPr>
+        <w:rPr>
+          <w:rFonts w:ascii="Arial" w:hAnsi="Arial" w:cs="Arial"/>
+          <w:sz w:val="24"/>
+          <w:szCs w:val="24"/>
+        </w:rPr>
+      </w:pPr>
+      <w:r>
+        <w:rPr>
+          <w:rFonts w:ascii="Arial" w:hAnsi="Arial" w:cs="Arial"/>
+          <w:sz w:val="24"/>
+          <w:szCs w:val="24"/>
+        </w:rPr>
+        <w:br w:type="page"/>
+      </w:r>
+    </w:p>
+    <w:p>
+      <w:pPr>
+        <w:pStyle w:val="Ttulo1"/>
+        <w:spacing w:line="360" w:lineRule="auto"/>
+        <w:jc w:val="center"/>
+        <w:rPr>
+          <w:rFonts w:ascii="Arial" w:hAnsi="Arial" w:cs="Arial"/>
+          <w:b/>
+          <w:bCs/>
+          <w:color w:val="000000" w:themeColor="text1"/>
+          <w:sz w:val="28"/>
+          <w:szCs w:val="28"/>
+        </w:rPr>
+      </w:pPr>
+      <w:bookmarkStart w:id="10" w:name="_Toc176608142"/>
+      <w:r>
+        <w:rPr>
+          <w:rFonts w:ascii="Arial" w:hAnsi="Arial" w:cs="Arial"/>
+          <w:b/>
+          <w:bCs/>
+          <w:color w:val="000000" w:themeColor="text1"/>
+          <w:sz w:val="28"/>
+          <w:szCs w:val="28"/>
+        </w:rPr>
+        <w:lastRenderedPageBreak/>
+        <w:t xml:space="preserve">Resultados (Implementación sin </w:t>
+      </w:r>
+      <w:proofErr w:type="spellStart"/>
+      <w:r>
+        <w:rPr>
+          <w:rFonts w:ascii="Arial" w:hAnsi="Arial" w:cs="Arial"/>
+          <w:b/>
+          <w:bCs/>
+          <w:color w:val="000000" w:themeColor="text1"/>
+          <w:sz w:val="28"/>
+          <w:szCs w:val="28"/>
+        </w:rPr>
+        <w:t>framework</w:t>
+      </w:r>
+      <w:proofErr w:type="spellEnd"/>
+      <w:r>
+        <w:rPr>
+          <w:rFonts w:ascii="Arial" w:hAnsi="Arial" w:cs="Arial"/>
+          <w:b/>
+          <w:bCs/>
+          <w:color w:val="000000" w:themeColor="text1"/>
+          <w:sz w:val="28"/>
+          <w:szCs w:val="28"/>
+        </w:rPr>
+        <w:t>)</w:t>
+      </w:r>
+      <w:bookmarkEnd w:id="10"/>
+    </w:p>
+    <w:p>
+      <w:pPr>
+        <w:spacing w:line="360" w:lineRule="auto"/>
+        <w:jc w:val="both"/>
+        <w:rPr>
+          <w:rFonts w:ascii="Arial" w:hAnsi="Arial" w:cs="Arial"/>
+          <w:sz w:val="24"/>
+          <w:szCs w:val="24"/>
+        </w:rPr>
+      </w:pPr>
+      <w:r>
+        <w:rPr>
+          <w:rFonts w:ascii="Arial" w:hAnsi="Arial" w:cs="Arial"/>
+          <w:sz w:val="24"/>
+          <w:szCs w:val="24"/>
+        </w:rPr>
+        <w:t xml:space="preserve">A lo largo de este ensayo, hemos hablado sobre el </w:t>
+      </w:r>
+      <w:proofErr w:type="spellStart"/>
+      <w:r>
+        <w:rPr>
+          <w:rFonts w:ascii="Arial" w:hAnsi="Arial" w:cs="Arial"/>
+          <w:sz w:val="24"/>
+          <w:szCs w:val="24"/>
+        </w:rPr>
+        <w:t>dataset</w:t>
+      </w:r>
+      <w:proofErr w:type="spellEnd"/>
+      <w:r>
+        <w:rPr>
+          <w:rFonts w:ascii="Arial" w:hAnsi="Arial" w:cs="Arial"/>
+          <w:sz w:val="24"/>
+          <w:szCs w:val="24"/>
+        </w:rPr>
+        <w:t xml:space="preserve"> utilizado, que características tiene, y cómo lo usaríamos. También hemos hablado de cómo hemos construido nuestras funciones para tratar de predecir el precio de un automóvil basado en las características mencionadas anteriormente. </w:t>
+      </w:r>
+    </w:p>
+    <w:p>
+      <w:pPr>
+        <w:spacing w:line="360" w:lineRule="auto"/>
+        <w:jc w:val="both"/>
+        <w:rPr>
+          <w:rFonts w:ascii="Arial" w:hAnsi="Arial" w:cs="Arial"/>
+          <w:sz w:val="24"/>
+          <w:szCs w:val="24"/>
+        </w:rPr>
+      </w:pPr>
+      <w:r>
+        <w:rPr>
+          <w:rFonts w:ascii="Arial" w:hAnsi="Arial" w:cs="Arial"/>
+          <w:sz w:val="24"/>
+          <w:szCs w:val="24"/>
+        </w:rPr>
+        <w:t xml:space="preserve">Ahora vamos a ver los resultados que hemos obtenido en esta primera ejecución, veremos cuales son los valores de R^2 para </w:t>
+      </w:r>
+      <w:proofErr w:type="spellStart"/>
+      <w:r>
+        <w:rPr>
+          <w:rFonts w:ascii="Arial" w:hAnsi="Arial" w:cs="Arial"/>
+          <w:sz w:val="24"/>
+          <w:szCs w:val="24"/>
+        </w:rPr>
+        <w:t>train</w:t>
+      </w:r>
+      <w:proofErr w:type="spellEnd"/>
+      <w:r>
+        <w:rPr>
+          <w:rFonts w:ascii="Arial" w:hAnsi="Arial" w:cs="Arial"/>
+          <w:sz w:val="24"/>
+          <w:szCs w:val="24"/>
+        </w:rPr>
+        <w:t xml:space="preserve"> y </w:t>
+      </w:r>
+      <w:proofErr w:type="spellStart"/>
+      <w:r>
+        <w:rPr>
+          <w:rFonts w:ascii="Arial" w:hAnsi="Arial" w:cs="Arial"/>
+          <w:sz w:val="24"/>
+          <w:szCs w:val="24"/>
+        </w:rPr>
+        <w:t>validation</w:t>
+      </w:r>
+      <w:proofErr w:type="spellEnd"/>
+      <w:r>
+        <w:rPr>
+          <w:rFonts w:ascii="Arial" w:hAnsi="Arial" w:cs="Arial"/>
+          <w:sz w:val="24"/>
+          <w:szCs w:val="24"/>
+        </w:rPr>
+        <w:t xml:space="preserve">; el valor de nuestro MSE y una visualización de la gráfica de </w:t>
+      </w:r>
+      <w:proofErr w:type="spellStart"/>
+      <w:r>
+        <w:rPr>
+          <w:rFonts w:ascii="Arial" w:hAnsi="Arial" w:cs="Arial"/>
+          <w:sz w:val="24"/>
+          <w:szCs w:val="24"/>
+        </w:rPr>
+        <w:t>train</w:t>
+      </w:r>
+      <w:proofErr w:type="spellEnd"/>
+      <w:r>
+        <w:rPr>
+          <w:rFonts w:ascii="Arial" w:hAnsi="Arial" w:cs="Arial"/>
+          <w:sz w:val="24"/>
+          <w:szCs w:val="24"/>
+        </w:rPr>
+        <w:t xml:space="preserve"> y </w:t>
+      </w:r>
+      <w:proofErr w:type="spellStart"/>
+      <w:r>
+        <w:rPr>
+          <w:rFonts w:ascii="Arial" w:hAnsi="Arial" w:cs="Arial"/>
+          <w:sz w:val="24"/>
+          <w:szCs w:val="24"/>
+        </w:rPr>
+        <w:t>validation</w:t>
+      </w:r>
+      <w:proofErr w:type="spellEnd"/>
+      <w:r>
+        <w:rPr>
+          <w:rFonts w:ascii="Arial" w:hAnsi="Arial" w:cs="Arial"/>
+          <w:sz w:val="24"/>
+          <w:szCs w:val="24"/>
+        </w:rPr>
+        <w:t>.</w:t>
+      </w:r>
+      <w:r>
+        <w:rPr>
+          <w:rFonts w:ascii="Arial" w:hAnsi="Arial" w:cs="Arial"/>
+          <w:sz w:val="24"/>
+          <w:szCs w:val="24"/>
+        </w:rPr>
+        <w:t xml:space="preserve"> Hemos establecido un total de </w:t>
+      </w:r>
+      <w:proofErr w:type="spellStart"/>
+      <w:r>
+        <w:rPr>
+          <w:rFonts w:ascii="Arial" w:hAnsi="Arial" w:cs="Arial"/>
+          <w:sz w:val="24"/>
+          <w:szCs w:val="24"/>
+        </w:rPr>
+        <w:t>Epochs</w:t>
+      </w:r>
+      <w:proofErr w:type="spellEnd"/>
+      <w:r>
+        <w:rPr>
+          <w:rFonts w:ascii="Arial" w:hAnsi="Arial" w:cs="Arial"/>
+          <w:sz w:val="24"/>
+          <w:szCs w:val="24"/>
+        </w:rPr>
+        <w:t xml:space="preserve"> de 1000 con una tasa de aprendizaje de 0.9.</w:t>
+      </w:r>
+    </w:p>
+    <w:p>
+      <w:pPr>
+        <w:pStyle w:val="Ttulo2"/>
+        <w:spacing w:line="360" w:lineRule="auto"/>
+        <w:jc w:val="both"/>
+        <w:rPr>
+          <w:rFonts w:ascii="Arial" w:hAnsi="Arial" w:cs="Arial"/>
+          <w:b/>
+          <w:bCs/>
+          <w:color w:val="000000" w:themeColor="text1"/>
+          <w:sz w:val="26"/>
+          <w:szCs w:val="26"/>
+        </w:rPr>
+      </w:pPr>
+      <w:bookmarkStart w:id="11" w:name="_Toc176608143"/>
+      <w:r>
+        <w:rPr>
+          <w:rFonts w:ascii="Arial" w:hAnsi="Arial" w:cs="Arial"/>
+          <w:b/>
+          <w:bCs/>
+          <w:color w:val="000000" w:themeColor="text1"/>
+          <w:sz w:val="26"/>
+          <w:szCs w:val="26"/>
+        </w:rPr>
+        <w:t>Resultados MSE</w:t>
+      </w:r>
+      <w:bookmarkEnd w:id="11"/>
+    </w:p>
+    <w:p>
+      <w:pPr>
+        <w:spacing w:line="240" w:lineRule="auto"/>
+      </w:pPr>
+      <w:r>
+        <w:drawing>
+          <wp:inline distT="0" distB="0" distL="0" distR="0" wp14:anchorId="3A6CF3E0" wp14:editId="020D52A0">
+            <wp:extent cx="5612130" cy="956945"/>
+            <wp:effectExtent l="0" t="0" r="7620" b="0"/>
+            <wp:docPr id="1319015679" name="Imagen 1" descr="Imagen que contiene Código QR&#10;&#10;Descripción generada automáticamente"/>
+            <wp:cNvGraphicFramePr>
+              <a:graphicFrameLocks xmlns:a="http://schemas.openxmlformats.org/drawingml/2006/main" noChangeAspect="1"/>
+            </wp:cNvGraphicFramePr>
+            <a:graphic xmlns:a="http://schemas.openxmlformats.org/drawingml/2006/main">
+              <a:graphicData uri="http://schemas.openxmlformats.org/drawingml/2006/picture">
+                <pic:pic xmlns:pic="http://schemas.openxmlformats.org/drawingml/2006/picture">
+                  <pic:nvPicPr>
+                    <pic:cNvPr id="1319015679" name="Imagen 1" descr="Imagen que contiene Código QR&#10;&#10;Descripción generada automáticamente"/>
+                    <pic:cNvPicPr/>
+                  </pic:nvPicPr>
+                  <pic:blipFill>
+                    <a:blip r:embed="rId19"/>
+                    <a:stretch>
+                      <a:fillRect/>
+                    </a:stretch>
+                  </pic:blipFill>
+                  <pic:spPr>
+                    <a:xfrm>
+                      <a:off x="0" y="0"/>
+                      <a:ext cx="5612130" cy="956945"/>
+                    </a:xfrm>
+                    <a:prstGeom prst="rect">
+                      <a:avLst/>
+                    </a:prstGeom>
+                  </pic:spPr>
+                </pic:pic>
+              </a:graphicData>
+            </a:graphic>
+          </wp:inline>
+        </w:drawing>
+      </w:r>
+    </w:p>
+    <w:p>
+      <w:pPr>
+        <w:spacing w:line="360" w:lineRule="auto"/>
+        <w:jc w:val="center"/>
+        <w:rPr>
+          <w:rFonts w:ascii="Arial" w:hAnsi="Arial" w:cs="Arial"/>
+          <w:b/>
+          <w:bCs/>
+          <w:sz w:val="20"/>
+          <w:szCs w:val="20"/>
+        </w:rPr>
+      </w:pPr>
+      <w:r>
+        <w:rPr>
+          <w:rFonts w:ascii="Arial" w:hAnsi="Arial" w:cs="Arial"/>
+          <w:b/>
+          <w:bCs/>
+          <w:sz w:val="20"/>
+          <w:szCs w:val="20"/>
+        </w:rPr>
+        <w:t>Figura 4.0. Resultados de MSE</w:t>
+      </w:r>
+    </w:p>
+    <w:p>
+      <w:pPr>
+        <w:spacing w:line="360" w:lineRule="auto"/>
+        <w:jc w:val="both"/>
+        <w:rPr>
+          <w:rFonts w:ascii="Arial" w:hAnsi="Arial" w:cs="Arial"/>
+          <w:sz w:val="24"/>
+          <w:szCs w:val="24"/>
+        </w:rPr>
+      </w:pPr>
+      <w:r>
+        <w:rPr>
+          <w:rFonts w:ascii="Arial" w:hAnsi="Arial" w:cs="Arial"/>
+          <w:sz w:val="24"/>
+          <w:szCs w:val="24"/>
+        </w:rPr>
+        <w:t xml:space="preserve">En los últimos </w:t>
+      </w:r>
+      <w:proofErr w:type="spellStart"/>
+      <w:r>
+        <w:rPr>
+          <w:rFonts w:ascii="Arial" w:hAnsi="Arial" w:cs="Arial"/>
+          <w:sz w:val="24"/>
+          <w:szCs w:val="24"/>
+        </w:rPr>
+        <w:t>epochs</w:t>
+      </w:r>
+      <w:proofErr w:type="spellEnd"/>
+      <w:r>
+        <w:rPr>
+          <w:rFonts w:ascii="Arial" w:hAnsi="Arial" w:cs="Arial"/>
+          <w:sz w:val="24"/>
+          <w:szCs w:val="24"/>
+        </w:rPr>
+        <w:t xml:space="preserve"> del modelo, observamos que el error en Train disminuye, lo que indica que el modelo está aprendiendo mejor los patrones en los datos de entrenamiento. Sin embargo, también notamos que el error en </w:t>
+      </w:r>
+      <w:proofErr w:type="spellStart"/>
+      <w:r>
+        <w:rPr>
+          <w:rFonts w:ascii="Arial" w:hAnsi="Arial" w:cs="Arial"/>
+          <w:sz w:val="24"/>
+          <w:szCs w:val="24"/>
+        </w:rPr>
+        <w:t>Validation</w:t>
+      </w:r>
+      <w:proofErr w:type="spellEnd"/>
+      <w:r>
+        <w:rPr>
+          <w:rFonts w:ascii="Arial" w:hAnsi="Arial" w:cs="Arial"/>
+          <w:sz w:val="24"/>
+          <w:szCs w:val="24"/>
+        </w:rPr>
+        <w:t xml:space="preserve"> aumenta, lo cual sugiere que el modelo está perdiendo su capacidad de generalizar a datos nuevos. Esto ocurre porque, en lugar de continuar aprendiendo los patrones subyacentes, el modelo comienza a memorizar o ajustarse al ruido del conjunto de entrenamiento, lo que reduce su rendimiento en los datos de validación. Este comportamiento indica la presencia de </w:t>
+      </w:r>
+      <w:proofErr w:type="spellStart"/>
+      <w:r>
+        <w:rPr>
+          <w:rFonts w:ascii="Arial" w:hAnsi="Arial" w:cs="Arial"/>
+          <w:b/>
+          <w:bCs/>
+          <w:sz w:val="24"/>
+          <w:szCs w:val="24"/>
+        </w:rPr>
+        <w:t>overfitting</w:t>
+      </w:r>
+      <w:proofErr w:type="spellEnd"/>
+      <w:r>
+        <w:rPr>
+          <w:rFonts w:ascii="Arial" w:hAnsi="Arial" w:cs="Arial"/>
+          <w:sz w:val="24"/>
+          <w:szCs w:val="24"/>
+        </w:rPr>
+        <w:t>.</w:t>
+      </w:r>
+    </w:p>
+    <w:p>
+      <w:pPr>
+        <w:pStyle w:val="Ttulo2"/>
+        <w:spacing w:line="360" w:lineRule="auto"/>
+        <w:jc w:val="both"/>
+        <w:rPr>
+          <w:rFonts w:ascii="Arial" w:hAnsi="Arial" w:cs="Arial"/>
+          <w:b/>
+          <w:bCs/>
+          <w:color w:val="000000" w:themeColor="text1"/>
+          <w:sz w:val="26"/>
+          <w:szCs w:val="26"/>
+        </w:rPr>
+      </w:pPr>
+      <w:bookmarkStart w:id="12" w:name="_Toc176608144"/>
+      <w:r>
+        <w:rPr>
+          <w:rFonts w:ascii="Arial" w:hAnsi="Arial" w:cs="Arial"/>
+          <w:b/>
+          <w:bCs/>
+          <w:color w:val="000000" w:themeColor="text1"/>
+          <w:sz w:val="26"/>
+          <w:szCs w:val="26"/>
+        </w:rPr>
+        <w:t xml:space="preserve">Resultados </w:t>
+      </w:r>
+      <w:r>
+        <w:rPr>
+          <w:rFonts w:ascii="Arial" w:hAnsi="Arial" w:cs="Arial"/>
+          <w:b/>
+          <w:bCs/>
+          <w:color w:val="000000" w:themeColor="text1"/>
+          <w:sz w:val="26"/>
+          <w:szCs w:val="26"/>
+        </w:rPr>
+        <w:t>R^2</w:t>
+      </w:r>
+      <w:bookmarkEnd w:id="12"/>
+    </w:p>
+    <w:p>
+      <w:pPr>
+        <w:spacing w:line="240" w:lineRule="auto"/>
+        <w:jc w:val="center"/>
+        <w:rPr>
+          <w:rFonts w:ascii="Arial" w:hAnsi="Arial" w:cs="Arial"/>
+          <w:sz w:val="24"/>
+          <w:szCs w:val="24"/>
+        </w:rPr>
+      </w:pPr>
+      <w:r>
+        <w:rPr>
+          <w:rFonts w:ascii="Arial" w:hAnsi="Arial" w:cs="Arial"/>
+          <w:sz w:val="24"/>
+          <w:szCs w:val="24"/>
+        </w:rPr>
+        <w:drawing>
+          <wp:inline distT="0" distB="0" distL="0" distR="0" wp14:anchorId="0E685156" wp14:editId="05F312E9">
+            <wp:extent cx="3772426" cy="485843"/>
+            <wp:effectExtent l="0" t="0" r="0" b="9525"/>
+            <wp:docPr id="372390260" name="Imagen 1" descr="Pantalla de video juego&#10;&#10;Descripción generada automáticamente con confianza media"/>
+            <wp:cNvGraphicFramePr>
+              <a:graphicFrameLocks xmlns:a="http://schemas.openxmlformats.org/drawingml/2006/main" noChangeAspect="1"/>
+            </wp:cNvGraphicFramePr>
+            <a:graphic xmlns:a="http://schemas.openxmlformats.org/drawingml/2006/main">
+              <a:graphicData uri="http://schemas.openxmlformats.org/drawingml/2006/picture">
+                <pic:pic xmlns:pic="http://schemas.openxmlformats.org/drawingml/2006/picture">
+                  <pic:nvPicPr>
+                    <pic:cNvPr id="372390260" name="Imagen 1" descr="Pantalla de video juego&#10;&#10;Descripción generada automáticamente con confianza media"/>
+                    <pic:cNvPicPr/>
+                  </pic:nvPicPr>
+                  <pic:blipFill>
+                    <a:blip r:embed="rId20"/>
+                    <a:stretch>
+                      <a:fillRect/>
+                    </a:stretch>
+                  </pic:blipFill>
+                  <pic:spPr>
+                    <a:xfrm>
+                      <a:off x="0" y="0"/>
+                      <a:ext cx="3772426" cy="485843"/>
+                    </a:xfrm>
+                    <a:prstGeom prst="rect">
+                      <a:avLst/>
+                    </a:prstGeom>
+                  </pic:spPr>
+                </pic:pic>
+              </a:graphicData>
+            </a:graphic>
+          </wp:inline>
+        </w:drawing>
+      </w:r>
+    </w:p>
+    <w:p>
+      <w:pPr>
+        <w:spacing w:line="360" w:lineRule="auto"/>
+        <w:jc w:val="center"/>
+        <w:rPr>
+          <w:rFonts w:ascii="Arial" w:hAnsi="Arial" w:cs="Arial"/>
+          <w:b/>
+          <w:bCs/>
+          <w:sz w:val="20"/>
+          <w:szCs w:val="20"/>
+        </w:rPr>
+      </w:pPr>
+      <w:r>
+        <w:rPr>
+          <w:rFonts w:ascii="Arial" w:hAnsi="Arial" w:cs="Arial"/>
+          <w:b/>
+          <w:bCs/>
+          <w:sz w:val="20"/>
+          <w:szCs w:val="20"/>
+        </w:rPr>
+        <w:t>Figura 4.1. Resultados de los coeficientes R^2</w:t>
+      </w:r>
+    </w:p>
+    <w:p>
+      <w:pPr>
+        <w:spacing w:line="360" w:lineRule="auto"/>
+        <w:jc w:val="both"/>
+        <w:rPr>
+          <w:rFonts w:ascii="Arial" w:hAnsi="Arial" w:cs="Arial"/>
+          <w:sz w:val="24"/>
+          <w:szCs w:val="24"/>
+        </w:rPr>
+      </w:pPr>
+      <w:r>
+        <w:rPr>
+          <w:rFonts w:ascii="Arial" w:hAnsi="Arial" w:cs="Arial"/>
+          <w:sz w:val="24"/>
+          <w:szCs w:val="24"/>
+        </w:rPr>
+        <w:lastRenderedPageBreak/>
+        <w:t xml:space="preserve">Estos son los resultados de nuestros coeficientes R^2 en Train y </w:t>
+      </w:r>
+      <w:proofErr w:type="spellStart"/>
+      <w:r>
+        <w:rPr>
+          <w:rFonts w:ascii="Arial" w:hAnsi="Arial" w:cs="Arial"/>
+          <w:sz w:val="24"/>
+          <w:szCs w:val="24"/>
+        </w:rPr>
+        <w:t>Validation</w:t>
+      </w:r>
+      <w:proofErr w:type="spellEnd"/>
+      <w:r>
+        <w:rPr>
+          <w:rFonts w:ascii="Arial" w:hAnsi="Arial" w:cs="Arial"/>
+          <w:sz w:val="24"/>
+          <w:szCs w:val="24"/>
+        </w:rPr>
+        <w:t>. La diferencia entre estos dos nos revela puntos importantes sobre el desempeño del modelo:</w:t>
+      </w:r>
+    </w:p>
+    <w:p>
+      <w:pPr>
+        <w:pStyle w:val="Prrafodelista"/>
+        <w:numPr>
+          <w:ilvl w:val="0"/>
+          <w:numId w:val="6"/>
+        </w:numPr>
+        <w:spacing w:line="360" w:lineRule="auto"/>
+        <w:jc w:val="both"/>
+        <w:rPr>
+          <w:rFonts w:ascii="Arial" w:hAnsi="Arial" w:cs="Arial"/>
+          <w:sz w:val="24"/>
+          <w:szCs w:val="24"/>
+        </w:rPr>
+      </w:pPr>
+      <w:r>
+        <w:rPr>
+          <w:rFonts w:ascii="Arial" w:hAnsi="Arial" w:cs="Arial"/>
+          <w:sz w:val="24"/>
+          <w:szCs w:val="24"/>
+        </w:rPr>
+        <w:t>Train → 0.7568: Significa que el modelo puede explicar aproximadamente el 75.68% de la variabilidad en los datos de entrenamiento. Es un ajuste relativamente bueno, pues sugiere que el modelo esta capturando los patrones presentes en esos datos.</w:t>
+      </w:r>
+    </w:p>
+    <w:p>
+      <w:pPr>
+        <w:pStyle w:val="Prrafodelista"/>
+        <w:numPr>
+          <w:ilvl w:val="0"/>
+          <w:numId w:val="6"/>
+        </w:numPr>
+        <w:spacing w:line="360" w:lineRule="auto"/>
+        <w:jc w:val="both"/>
+        <w:rPr>
+          <w:rFonts w:ascii="Arial" w:hAnsi="Arial" w:cs="Arial"/>
+          <w:sz w:val="24"/>
+          <w:szCs w:val="24"/>
+        </w:rPr>
+      </w:pPr>
+      <w:proofErr w:type="spellStart"/>
+      <w:r>
+        <w:rPr>
+          <w:rFonts w:ascii="Arial" w:hAnsi="Arial" w:cs="Arial"/>
+          <w:sz w:val="24"/>
+          <w:szCs w:val="24"/>
+        </w:rPr>
+        <w:t>Validation</w:t>
+      </w:r>
+      <w:proofErr w:type="spellEnd"/>
+      <w:r>
+        <w:rPr>
+          <w:rFonts w:ascii="Arial" w:hAnsi="Arial" w:cs="Arial"/>
+          <w:sz w:val="24"/>
+          <w:szCs w:val="24"/>
+        </w:rPr>
+        <w:t xml:space="preserve"> → 0.4635: Significa que el modelo solo explica el 46.35% de la variabilidad en los datos nuevos. Este valor es más bajo que el de entrenamiento, nos dice que el modelo no está generalizando bien a datos nuevos.</w:t>
+      </w:r>
+    </w:p>
+    <w:p>
+      <w:pPr>
+        <w:spacing w:line="360" w:lineRule="auto"/>
+        <w:jc w:val="both"/>
+        <w:rPr>
+          <w:rFonts w:ascii="Arial" w:hAnsi="Arial" w:cs="Arial"/>
+          <w:sz w:val="24"/>
+          <w:szCs w:val="24"/>
+        </w:rPr>
+      </w:pPr>
+      <w:r>
+        <w:rPr>
+          <w:rFonts w:ascii="Arial" w:hAnsi="Arial" w:cs="Arial"/>
+          <w:sz w:val="24"/>
+          <w:szCs w:val="24"/>
+        </w:rPr>
+        <w:t>Esta diferencia nos dice que, aunque el modelo se ajusta relativamente bien a los datos que le hemos dado, pierde precisión cuando se enfrenta a datos nuevos, indicando una capacidad limitada de generalización. Como mencionábamos anteriormente, el modelo está ajustándose a detalles específicos de los datos de entrenamiento, pero estos detalles no son representativos de los datos de validación. Por ende, el rendimiento en validación es peor de lo que se esperaba.</w:t>
+      </w:r>
+    </w:p>
+    <w:p>
+      <w:pPr>
+        <w:pStyle w:val="Ttulo2"/>
+        <w:spacing w:line="360" w:lineRule="auto"/>
+        <w:jc w:val="both"/>
+        <w:rPr>
+          <w:rFonts w:ascii="Arial" w:hAnsi="Arial" w:cs="Arial"/>
+          <w:b/>
+          <w:bCs/>
+          <w:color w:val="000000" w:themeColor="text1"/>
+          <w:sz w:val="26"/>
+          <w:szCs w:val="26"/>
+        </w:rPr>
+      </w:pPr>
+      <w:bookmarkStart w:id="13" w:name="_Toc176608145"/>
+      <w:r>
+        <w:rPr>
+          <w:rFonts w:ascii="Arial" w:hAnsi="Arial" w:cs="Arial"/>
+          <w:b/>
+          <w:bCs/>
+          <w:color w:val="000000" w:themeColor="text1"/>
+          <w:sz w:val="26"/>
+          <w:szCs w:val="26"/>
+        </w:rPr>
+        <w:t>Visualización de los resultados (gráficas)</w:t>
+      </w:r>
+      <w:bookmarkEnd w:id="13"/>
+    </w:p>
+    <w:p>
+      <w:pPr>
+        <w:spacing w:line="240" w:lineRule="auto"/>
+        <w:jc w:val="center"/>
+      </w:pPr>
+      <w:r>
+        <w:drawing>
+          <wp:inline distT="0" distB="0" distL="0" distR="0" wp14:anchorId="4839BD35" wp14:editId="78244F34">
+            <wp:extent cx="3735931" cy="2880360"/>
+            <wp:effectExtent l="0" t="0" r="0" b="0"/>
+            <wp:docPr id="1564616942" name="Imagen 1" descr="Gráfico, Gráfico de líneas&#10;&#10;Descripción generada automáticamente"/>
+            <wp:cNvGraphicFramePr>
+              <a:graphicFrameLocks xmlns:a="http://schemas.openxmlformats.org/drawingml/2006/main" noChangeAspect="1"/>
+            </wp:cNvGraphicFramePr>
+            <a:graphic xmlns:a="http://schemas.openxmlformats.org/drawingml/2006/main">
+              <a:graphicData uri="http://schemas.openxmlformats.org/drawingml/2006/picture">
+                <pic:pic xmlns:pic="http://schemas.openxmlformats.org/drawingml/2006/picture">
+                  <pic:nvPicPr>
+                    <pic:cNvPr id="1564616942" name="Imagen 1" descr="Gráfico, Gráfico de líneas&#10;&#10;Descripción generada automáticamente"/>
+                    <pic:cNvPicPr/>
+                  </pic:nvPicPr>
+                  <pic:blipFill>
+                    <a:blip r:embed="rId21"/>
+                    <a:stretch>
+                      <a:fillRect/>
+                    </a:stretch>
+                  </pic:blipFill>
+                  <pic:spPr>
+                    <a:xfrm>
+                      <a:off x="0" y="0"/>
+                      <a:ext cx="3778545" cy="2913215"/>
+                    </a:xfrm>
+                    <a:prstGeom prst="rect">
+                      <a:avLst/>
+                    </a:prstGeom>
+                  </pic:spPr>
+                </pic:pic>
+              </a:graphicData>
+            </a:graphic>
+          </wp:inline>
+        </w:drawing>
+      </w:r>
+    </w:p>
+    <w:p>
+      <w:pPr>
+        <w:spacing w:line="360" w:lineRule="auto"/>
+        <w:jc w:val="center"/>
+        <w:rPr>
+          <w:rFonts w:ascii="Arial" w:hAnsi="Arial" w:cs="Arial"/>
+          <w:b/>
+          <w:bCs/>
+          <w:sz w:val="20"/>
+          <w:szCs w:val="20"/>
+        </w:rPr>
+      </w:pPr>
+      <w:r>
+        <w:rPr>
+          <w:rFonts w:ascii="Arial" w:hAnsi="Arial" w:cs="Arial"/>
+          <w:b/>
+          <w:bCs/>
+          <w:sz w:val="20"/>
+          <w:szCs w:val="20"/>
+        </w:rPr>
+        <w:t xml:space="preserve">Figura 4.2. Gráficas de los errores en </w:t>
+      </w:r>
+      <w:proofErr w:type="spellStart"/>
+      <w:r>
+        <w:rPr>
+          <w:rFonts w:ascii="Arial" w:hAnsi="Arial" w:cs="Arial"/>
+          <w:b/>
+          <w:bCs/>
+          <w:sz w:val="20"/>
+          <w:szCs w:val="20"/>
+        </w:rPr>
+        <w:t>train</w:t>
+      </w:r>
+      <w:proofErr w:type="spellEnd"/>
+      <w:r>
+        <w:rPr>
+          <w:rFonts w:ascii="Arial" w:hAnsi="Arial" w:cs="Arial"/>
+          <w:b/>
+          <w:bCs/>
+          <w:sz w:val="20"/>
+          <w:szCs w:val="20"/>
+        </w:rPr>
+        <w:t xml:space="preserve"> y </w:t>
+      </w:r>
+      <w:proofErr w:type="spellStart"/>
+      <w:r>
+        <w:rPr>
+          <w:rFonts w:ascii="Arial" w:hAnsi="Arial" w:cs="Arial"/>
+          <w:b/>
+          <w:bCs/>
+          <w:sz w:val="20"/>
+          <w:szCs w:val="20"/>
+        </w:rPr>
+        <w:t>validation</w:t>
+      </w:r>
+      <w:proofErr w:type="spellEnd"/>
+    </w:p>
+    <w:p>
+      <w:pPr>
+        <w:spacing w:line="360" w:lineRule="auto"/>
+        <w:jc w:val="both"/>
+        <w:rPr>
+          <w:rFonts w:ascii="Arial" w:hAnsi="Arial" w:cs="Arial"/>
+          <w:sz w:val="24"/>
+          <w:szCs w:val="24"/>
+        </w:rPr>
+      </w:pPr>
+      <w:r>
+        <w:rPr>
+          <w:rFonts w:ascii="Arial" w:hAnsi="Arial" w:cs="Arial"/>
+          <w:sz w:val="24"/>
+          <w:szCs w:val="24"/>
+        </w:rPr>
+        <w:lastRenderedPageBreak/>
+        <w:t xml:space="preserve">La gráfica muestra el comportamiento del error en Train y en </w:t>
+      </w:r>
+      <w:proofErr w:type="spellStart"/>
+      <w:r>
+        <w:rPr>
+          <w:rFonts w:ascii="Arial" w:hAnsi="Arial" w:cs="Arial"/>
+          <w:sz w:val="24"/>
+          <w:szCs w:val="24"/>
+        </w:rPr>
+        <w:t>Validation</w:t>
+      </w:r>
+      <w:proofErr w:type="spellEnd"/>
+      <w:r>
+        <w:rPr>
+          <w:rFonts w:ascii="Arial" w:hAnsi="Arial" w:cs="Arial"/>
+          <w:sz w:val="24"/>
+          <w:szCs w:val="24"/>
+        </w:rPr>
+        <w:t xml:space="preserve"> a lo largo de los </w:t>
+      </w:r>
+      <w:proofErr w:type="spellStart"/>
+      <w:r>
+        <w:rPr>
+          <w:rFonts w:ascii="Arial" w:hAnsi="Arial" w:cs="Arial"/>
+          <w:sz w:val="24"/>
+          <w:szCs w:val="24"/>
+        </w:rPr>
+        <w:t>epochs</w:t>
+      </w:r>
+      <w:proofErr w:type="spellEnd"/>
+      <w:r>
+        <w:rPr>
+          <w:rFonts w:ascii="Arial" w:hAnsi="Arial" w:cs="Arial"/>
+          <w:sz w:val="24"/>
+          <w:szCs w:val="24"/>
+        </w:rPr>
+        <w:t xml:space="preserve"> del modelo.</w:t>
+      </w:r>
+    </w:p>
+    <w:p>
+      <w:pPr>
+        <w:spacing w:line="360" w:lineRule="auto"/>
+        <w:jc w:val="both"/>
+        <w:rPr>
+          <w:rFonts w:ascii="Arial" w:hAnsi="Arial" w:cs="Arial"/>
+          <w:sz w:val="24"/>
+          <w:szCs w:val="24"/>
+        </w:rPr>
+      </w:pPr>
+      <w:r>
+        <w:rPr>
+          <w:rFonts w:ascii="Arial" w:hAnsi="Arial" w:cs="Arial"/>
+          <w:sz w:val="24"/>
+          <w:szCs w:val="24"/>
+        </w:rPr>
+        <w:t xml:space="preserve">Por un lado, en Train el error de entrenamiento es bastante alto al principio, sugiriendo que el modelo tiene un bajo rendimiento en los primeros pasos del entrenamiento. Sin embargo, conforme el entrenamiento avanza, el error disminuye de forma rápida y se estabiliza alrededor de los 300 </w:t>
+      </w:r>
+      <w:proofErr w:type="spellStart"/>
+      <w:r>
+        <w:rPr>
+          <w:rFonts w:ascii="Arial" w:hAnsi="Arial" w:cs="Arial"/>
+          <w:sz w:val="24"/>
+          <w:szCs w:val="24"/>
+        </w:rPr>
+        <w:t>epochs</w:t>
+      </w:r>
+      <w:proofErr w:type="spellEnd"/>
+      <w:r>
+        <w:rPr>
+          <w:rFonts w:ascii="Arial" w:hAnsi="Arial" w:cs="Arial"/>
+          <w:sz w:val="24"/>
+          <w:szCs w:val="24"/>
+        </w:rPr>
+        <w:t>. Como hemos mencionado, esta reducción sugiere que el modelo mejora su capacidad para ajustarse a los datos de entrenamiento.</w:t>
+      </w:r>
+    </w:p>
+    <w:p>
+      <w:pPr>
+        <w:spacing w:line="360" w:lineRule="auto"/>
+        <w:jc w:val="both"/>
+        <w:rPr>
+          <w:rFonts w:ascii="Arial" w:hAnsi="Arial" w:cs="Arial"/>
+          <w:sz w:val="24"/>
+          <w:szCs w:val="24"/>
+        </w:rPr>
+      </w:pPr>
+      <w:r>
+        <w:rPr>
+          <w:rFonts w:ascii="Arial" w:hAnsi="Arial" w:cs="Arial"/>
+          <w:sz w:val="24"/>
+          <w:szCs w:val="24"/>
+        </w:rPr>
+        <w:t xml:space="preserve">Por otro lado, en </w:t>
+      </w:r>
+      <w:proofErr w:type="spellStart"/>
+      <w:r>
+        <w:rPr>
+          <w:rFonts w:ascii="Arial" w:hAnsi="Arial" w:cs="Arial"/>
+          <w:sz w:val="24"/>
+          <w:szCs w:val="24"/>
+        </w:rPr>
+        <w:t>Validation</w:t>
+      </w:r>
+      <w:proofErr w:type="spellEnd"/>
+      <w:r>
+        <w:rPr>
+          <w:rFonts w:ascii="Arial" w:hAnsi="Arial" w:cs="Arial"/>
+          <w:sz w:val="24"/>
+          <w:szCs w:val="24"/>
+        </w:rPr>
+        <w:t xml:space="preserve"> al principio, este también disminuye, lo que indica que </w:t>
+      </w:r>
+      <w:r>
+        <w:rPr>
+          <w:rFonts w:ascii="Arial" w:hAnsi="Arial" w:cs="Arial"/>
+          <w:sz w:val="24"/>
+          <w:szCs w:val="24"/>
+        </w:rPr>
+        <w:t>el</w:t>
+      </w:r>
+      <w:r>
+        <w:rPr>
+          <w:rFonts w:ascii="Arial" w:hAnsi="Arial" w:cs="Arial"/>
+          <w:sz w:val="24"/>
+          <w:szCs w:val="24"/>
+        </w:rPr>
+        <w:t xml:space="preserve"> modelo mejoraba su rendimiento en datos no vistos. Sin embargo, poco antes de los 100 </w:t>
+      </w:r>
+      <w:proofErr w:type="spellStart"/>
+      <w:r>
+        <w:rPr>
+          <w:rFonts w:ascii="Arial" w:hAnsi="Arial" w:cs="Arial"/>
+          <w:sz w:val="24"/>
+          <w:szCs w:val="24"/>
+        </w:rPr>
+        <w:t>epochs</w:t>
+      </w:r>
+      <w:proofErr w:type="spellEnd"/>
+      <w:r>
+        <w:rPr>
+          <w:rFonts w:ascii="Arial" w:hAnsi="Arial" w:cs="Arial"/>
+          <w:sz w:val="24"/>
+          <w:szCs w:val="24"/>
+        </w:rPr>
+        <w:t xml:space="preserve">, el modelo deja de disminuir y aumenta en algunos puntos. Como mencionamos, nuestra modelo está </w:t>
+      </w:r>
+      <w:r>
+        <w:rPr>
+          <w:rFonts w:ascii="Arial" w:hAnsi="Arial" w:cs="Arial"/>
+          <w:sz w:val="24"/>
+          <w:szCs w:val="24"/>
+        </w:rPr>
+        <w:t>sobre ajustado</w:t>
+      </w:r>
+      <w:r>
+        <w:rPr>
+          <w:rFonts w:ascii="Arial" w:hAnsi="Arial" w:cs="Arial"/>
+          <w:sz w:val="24"/>
+          <w:szCs w:val="24"/>
+        </w:rPr>
+        <w:t xml:space="preserve"> a los datos de entrenamiento. Por lo </w:t>
+      </w:r>
+      <w:r>
+        <w:rPr>
+          <w:rFonts w:ascii="Arial" w:hAnsi="Arial" w:cs="Arial"/>
+          <w:sz w:val="24"/>
+          <w:szCs w:val="24"/>
+        </w:rPr>
+        <w:t>que, aunque el modelo mejore en su rendimiento con los datos de entrenamiento, pierde su capacidad para generalizar datos nuevos.</w:t>
+      </w:r>
+    </w:p>
+    <w:p>
+      <w:pPr>
+        <w:pStyle w:val="Ttulo2"/>
+        <w:spacing w:line="360" w:lineRule="auto"/>
+        <w:jc w:val="both"/>
+        <w:rPr>
+          <w:rFonts w:ascii="Arial" w:hAnsi="Arial" w:cs="Arial"/>
+          <w:b/>
+          <w:bCs/>
+          <w:color w:val="000000" w:themeColor="text1"/>
+          <w:sz w:val="26"/>
+          <w:szCs w:val="26"/>
+        </w:rPr>
+      </w:pPr>
+      <w:bookmarkStart w:id="14" w:name="_Toc176608146"/>
+      <w:r>
+        <w:rPr>
+          <w:rFonts w:ascii="Arial" w:hAnsi="Arial" w:cs="Arial"/>
+          <w:b/>
+          <w:bCs/>
+          <w:color w:val="000000" w:themeColor="text1"/>
+          <w:sz w:val="26"/>
+          <w:szCs w:val="26"/>
+        </w:rPr>
+        <w:t>C</w:t>
+      </w:r>
+      <w:r>
+        <w:rPr>
+          <w:rFonts w:ascii="Arial" w:hAnsi="Arial" w:cs="Arial"/>
+          <w:b/>
+          <w:bCs/>
+          <w:color w:val="000000" w:themeColor="text1"/>
+          <w:sz w:val="26"/>
+          <w:szCs w:val="26"/>
+        </w:rPr>
+        <w:t>onclusiones y áreas de oportunidad</w:t>
+      </w:r>
+      <w:bookmarkEnd w:id="14"/>
+    </w:p>
+    <w:p>
+      <w:pPr>
+        <w:spacing w:line="360" w:lineRule="auto"/>
+        <w:jc w:val="both"/>
+        <w:rPr>
+          <w:rFonts w:ascii="Arial" w:hAnsi="Arial" w:cs="Arial"/>
+          <w:sz w:val="24"/>
+          <w:szCs w:val="24"/>
+        </w:rPr>
+      </w:pPr>
+      <w:r>
+        <w:rPr>
+          <w:rFonts w:ascii="Arial" w:hAnsi="Arial" w:cs="Arial"/>
+          <w:sz w:val="24"/>
+          <w:szCs w:val="24"/>
+        </w:rPr>
+        <w:t>E</w:t>
+      </w:r>
+      <w:r>
+        <w:rPr>
+          <w:rFonts w:ascii="Arial" w:hAnsi="Arial" w:cs="Arial"/>
+          <w:sz w:val="24"/>
+          <w:szCs w:val="24"/>
+        </w:rPr>
+        <w:t xml:space="preserve">n esta primera implementación, lo qué podemos concluir, es lo que hemos mencionado a lo largo de estos resultados. A medida que los </w:t>
+      </w:r>
+      <w:proofErr w:type="spellStart"/>
+      <w:r>
+        <w:rPr>
+          <w:rFonts w:ascii="Arial" w:hAnsi="Arial" w:cs="Arial"/>
+          <w:sz w:val="24"/>
+          <w:szCs w:val="24"/>
+        </w:rPr>
+        <w:t>epochs</w:t>
+      </w:r>
+      <w:proofErr w:type="spellEnd"/>
+      <w:r>
+        <w:rPr>
+          <w:rFonts w:ascii="Arial" w:hAnsi="Arial" w:cs="Arial"/>
+          <w:sz w:val="24"/>
+          <w:szCs w:val="24"/>
+        </w:rPr>
+        <w:t xml:space="preserve"> avanzan, el modelo está aprendiendo demasiado bien los datos de entrenamiento, incluyendo los patrones específicos y el ruido, pero pierde su capacidad para generalizar a nuevos datos. Lo que nos dice que nuestro modelo tiene </w:t>
+      </w:r>
+      <w:proofErr w:type="spellStart"/>
+      <w:r>
+        <w:rPr>
+          <w:rFonts w:ascii="Arial" w:hAnsi="Arial" w:cs="Arial"/>
+          <w:sz w:val="24"/>
+          <w:szCs w:val="24"/>
+        </w:rPr>
+        <w:t>overfitting</w:t>
+      </w:r>
+      <w:proofErr w:type="spellEnd"/>
+      <w:r>
+        <w:rPr>
+          <w:rFonts w:ascii="Arial" w:hAnsi="Arial" w:cs="Arial"/>
+          <w:sz w:val="24"/>
+          <w:szCs w:val="24"/>
+        </w:rPr>
+        <w:t>. Unas posibles formas de mejorar el desempeño del modelo es aplicar técnicas de regularización como Ridge o Lasso para evitar que el modelo se ajuste demasiado a los datos de entrenamiento. Otra solución podría ser detener el entrenamiento cuando el error de validación comience a aumentar, antes de que el modelo se sobreajuste.</w:t>
+      </w:r>
+    </w:p>
+    <w:p>
+      <w:pPr>
+        <w:rPr>
+          <w:rFonts w:ascii="Arial" w:hAnsi="Arial" w:cs="Arial"/>
+          <w:sz w:val="24"/>
+          <w:szCs w:val="24"/>
+        </w:rPr>
+      </w:pPr>
+      <w:r>
+        <w:rPr>
+          <w:rFonts w:ascii="Arial" w:hAnsi="Arial" w:cs="Arial"/>
+          <w:sz w:val="24"/>
+          <w:szCs w:val="24"/>
+        </w:rPr>
+        <w:br w:type="page"/>
+      </w:r>
+    </w:p>
+    <w:p>
+      <w:pPr>
+        <w:pStyle w:val="Ttulo1"/>
+        <w:spacing w:line="360" w:lineRule="auto"/>
+        <w:jc w:val="center"/>
+        <w:rPr>
+          <w:rFonts w:ascii="Arial" w:hAnsi="Arial" w:cs="Arial"/>
+          <w:b/>
+          <w:bCs/>
+          <w:color w:val="000000" w:themeColor="text1"/>
+          <w:sz w:val="28"/>
+          <w:szCs w:val="28"/>
+        </w:rPr>
+      </w:pPr>
+      <w:r>
+        <w:rPr>
+          <w:rFonts w:ascii="Arial" w:hAnsi="Arial" w:cs="Arial"/>
+          <w:b/>
+          <w:bCs/>
+          <w:color w:val="000000" w:themeColor="text1"/>
+          <w:sz w:val="28"/>
+          <w:szCs w:val="28"/>
+        </w:rPr>
+        <w:lastRenderedPageBreak/>
+        <w:t xml:space="preserve">Implementación con el uso de </w:t>
+      </w:r>
+      <w:proofErr w:type="spellStart"/>
+      <w:r>
+        <w:rPr>
+          <w:rFonts w:ascii="Arial" w:hAnsi="Arial" w:cs="Arial"/>
+          <w:b/>
+          <w:bCs/>
+          <w:color w:val="000000" w:themeColor="text1"/>
+          <w:sz w:val="28"/>
+          <w:szCs w:val="28"/>
+        </w:rPr>
+        <w:t>framework</w:t>
+      </w:r>
+      <w:proofErr w:type="spellEnd"/>
+    </w:p>
+    <w:p>
+      <w:pPr>
+        <w:spacing w:line="360" w:lineRule="auto"/>
+        <w:rPr>
+          <w:rFonts w:ascii="Arial" w:hAnsi="Arial" w:cs="Arial"/>
+          <w:sz w:val="24"/>
+          <w:szCs w:val="24"/>
+        </w:rPr>
+      </w:pPr>
+      <w:r>
+        <w:rPr>
+          <w:rFonts w:ascii="Arial" w:hAnsi="Arial" w:cs="Arial"/>
+          <w:sz w:val="24"/>
+          <w:szCs w:val="24"/>
+        </w:rPr>
+        <w:t xml:space="preserve">Para esta segunda implementación. Hemos vuelto a aplicar el algoritmo del gradiente descendiente pero ahora usando un </w:t>
+      </w:r>
+      <w:proofErr w:type="spellStart"/>
+      <w:r>
+        <w:rPr>
+          <w:rFonts w:ascii="Arial" w:hAnsi="Arial" w:cs="Arial"/>
+          <w:sz w:val="24"/>
+          <w:szCs w:val="24"/>
+        </w:rPr>
+        <w:t>framework</w:t>
+      </w:r>
+      <w:proofErr w:type="spellEnd"/>
+      <w:r>
+        <w:rPr>
+          <w:rFonts w:ascii="Arial" w:hAnsi="Arial" w:cs="Arial"/>
+          <w:sz w:val="24"/>
+          <w:szCs w:val="24"/>
+        </w:rPr>
+        <w:t xml:space="preserve"> de desarrollo, </w:t>
+      </w:r>
+      <w:proofErr w:type="spellStart"/>
+      <w:r>
+        <w:rPr>
+          <w:rFonts w:ascii="Arial" w:hAnsi="Arial" w:cs="Arial"/>
+          <w:sz w:val="24"/>
+          <w:szCs w:val="24"/>
+        </w:rPr>
+        <w:t>Sci</w:t>
+      </w:r>
+      <w:proofErr w:type="spellEnd"/>
+      <w:r>
+        <w:rPr>
+          <w:rFonts w:ascii="Arial" w:hAnsi="Arial" w:cs="Arial"/>
+          <w:sz w:val="24"/>
+          <w:szCs w:val="24"/>
+        </w:rPr>
+        <w:t xml:space="preserve">-kit </w:t>
+      </w:r>
+      <w:proofErr w:type="spellStart"/>
+      <w:r>
+        <w:rPr>
+          <w:rFonts w:ascii="Arial" w:hAnsi="Arial" w:cs="Arial"/>
+          <w:sz w:val="24"/>
+          <w:szCs w:val="24"/>
+        </w:rPr>
+        <w:t>learn</w:t>
+      </w:r>
+      <w:proofErr w:type="spellEnd"/>
+      <w:r>
+        <w:rPr>
+          <w:rFonts w:ascii="Arial" w:hAnsi="Arial" w:cs="Arial"/>
+          <w:sz w:val="24"/>
+          <w:szCs w:val="24"/>
+        </w:rPr>
+        <w:t>.</w:t>
+      </w:r>
+      <w:r>
+        <w:rPr>
+          <w:rFonts w:ascii="Arial" w:hAnsi="Arial" w:cs="Arial"/>
+          <w:sz w:val="24"/>
+          <w:szCs w:val="24"/>
+        </w:rPr>
+        <w:t xml:space="preserve"> Esta librería nos permite usar la función del gradiente descendiente con el uso de una sola línea en lugar de generar toda una función completa, además de las otras funciones usadas en la implementación pasada.</w:t>
+      </w:r>
+    </w:p>
+    <w:p>
+      <w:pPr>
+        <w:spacing w:line="360" w:lineRule="auto"/>
+        <w:rPr>
+          <w:rFonts w:ascii="Arial" w:hAnsi="Arial" w:cs="Arial"/>
+          <w:sz w:val="24"/>
+          <w:szCs w:val="24"/>
+        </w:rPr>
+      </w:pPr>
+      <w:r>
+        <w:rPr>
+          <w:rFonts w:ascii="Arial" w:hAnsi="Arial" w:cs="Arial"/>
+          <w:sz w:val="24"/>
+          <w:szCs w:val="24"/>
+        </w:rPr>
+        <w:t xml:space="preserve">Como en la implementación sin </w:t>
+      </w:r>
+      <w:proofErr w:type="spellStart"/>
+      <w:r>
+        <w:rPr>
+          <w:rFonts w:ascii="Arial" w:hAnsi="Arial" w:cs="Arial"/>
+          <w:sz w:val="24"/>
+          <w:szCs w:val="24"/>
+        </w:rPr>
+        <w:t>framework</w:t>
+      </w:r>
+      <w:proofErr w:type="spellEnd"/>
+      <w:r>
+        <w:rPr>
+          <w:rFonts w:ascii="Arial" w:hAnsi="Arial" w:cs="Arial"/>
+          <w:sz w:val="24"/>
+          <w:szCs w:val="24"/>
+        </w:rPr>
+        <w:t>, hemos vuelto a aplicar la técnica de ETL para la extracción de datos, siendo esa la única función que tenemos presente en nuestro código y donde se realiza lo mismo que hicimos anteriormente.</w:t>
+      </w:r>
+    </w:p>
+    <w:p>
+      <w:pPr>
+        <w:spacing w:line="360" w:lineRule="auto"/>
+        <w:rPr>
+          <w:rFonts w:ascii="Arial" w:hAnsi="Arial" w:cs="Arial"/>
+          <w:sz w:val="24"/>
+          <w:szCs w:val="24"/>
+        </w:rPr>
+      </w:pPr>
+      <w:r>
+        <w:rPr>
+          <w:rFonts w:ascii="Arial" w:hAnsi="Arial" w:cs="Arial"/>
+          <w:sz w:val="24"/>
+          <w:szCs w:val="24"/>
+        </w:rPr>
+        <w:t>A continuación, veremos las funciones destacadas de nuestra implementación.</w:t>
+      </w:r>
+    </w:p>
+    <w:p>
+      <w:pPr>
+        <w:spacing w:line="360" w:lineRule="auto"/>
+        <w:rPr>
+          <w:rFonts w:ascii="Arial" w:hAnsi="Arial" w:cs="Arial"/>
+          <w:sz w:val="24"/>
+          <w:szCs w:val="24"/>
+        </w:rPr>
+      </w:pPr>
+    </w:p>
     <w:sectPr>
+      <w:footerReference w:type="default" r:id="rId22"/>
       <w:pgSz w:w="12240" w:h="15840"/>
       <w:pgMar w:top="1417" w:right="1701" w:bottom="1417" w:left="1701" w:header="708" w:footer="708" w:gutter="0"/>
       <w:cols w:space="708"/>
+      <w:titlePg/>
       <w:docGrid w:linePitch="360"/>
     </w:sectPr>
   </w:body>
 </w:document>
+</file>
+
+<file path=word/endnotes.xml><?xml version="1.0" encoding="utf-8"?>
+<w:endnotes xmlns:wpc="http://schemas.microsoft.com/office/word/2010/wordprocessingCanvas" xmlns:cx="http://schemas.microsoft.com/office/drawing/2014/chartex" xmlns:cx1="http://schemas.microsoft.com/office/drawing/2015/9/8/chartex" xmlns:cx2="http://schemas.microsoft.com/office/drawing/2015/10/21/chartex" xmlns:cx3="http://schemas.microsoft.com/office/drawing/2016/5/9/chartex" xmlns:cx4="http://schemas.microsoft.com/office/drawing/2016/5/10/chartex" xmlns:cx5="http://schemas.microsoft.com/office/drawing/2016/5/11/chartex" xmlns:cx6="http://schemas.microsoft.com/office/drawing/2016/5/12/chartex" xmlns:cx7="http://schemas.microsoft.com/office/drawing/2016/5/13/chartex" xmlns:cx8="http://schemas.microsoft.com/office/drawing/2016/5/14/chartex" xmlns:mc="http://schemas.openxmlformats.org/markup-compatibility/2006" xmlns:aink="http://schemas.microsoft.com/office/drawing/2016/ink" xmlns:am3d="http://schemas.microsoft.com/office/drawing/2017/model3d" xmlns:o="urn:schemas-microsoft-com:office:office" xmlns:oel="http://schemas.microsoft.com/office/2019/extlst" xmlns:r="http://schemas.openxmlformats.org/officeDocument/2006/relationships" xmlns:m="http://schemas.openxmlformats.org/officeDocument/2006/math" xmlns:v="urn:schemas-microsoft-com:vml" xmlns:wp14="http://schemas.microsoft.com/office/word/2010/wordprocessingDrawing" xmlns:wp="http://schemas.openxmlformats.org/drawingml/2006/wordprocessingDrawing" xmlns:w10="urn:schemas-microsoft-com:office:word" xmlns:w="http://schemas.openxmlformats.org/wordprocessingml/2006/main" xmlns:w14="http://schemas.microsoft.com/office/word/2010/wordml" xmlns:w15="http://schemas.microsoft.com/office/word/2012/wordml" xmlns:w16cex="http://schemas.microsoft.com/office/word/2018/wordml/cex" xmlns:w16cid="http://schemas.microsoft.com/office/word/2016/wordml/cid" xmlns:w16="http://schemas.microsoft.com/office/word/2018/wordml" xmlns:w16du="http://schemas.microsoft.com/office/word/2023/wordml/word16du" xmlns:w16sdtdh="http://schemas.microsoft.com/office/word/2020/wordml/sdtdatahash" xmlns:w16se="http://schemas.microsoft.com/office/word/2015/wordml/symex" xmlns:wpg="http://schemas.microsoft.com/office/word/2010/wordprocessingGroup" xmlns:wpi="http://schemas.microsoft.com/office/word/2010/wordprocessingInk" xmlns:wne="http://schemas.microsoft.com/office/word/2006/wordml" xmlns:wps="http://schemas.microsoft.com/office/word/2010/wordprocessingShape" mc:Ignorable="w14 w15 w16se w16cid w16 w16cex w16sdtdh w16du wp14">
+  <w:endnote w:type="separator" w:id="-1">
+    <w:p>
+      <w:pPr>
+        <w:spacing w:after="0" w:line="240" w:lineRule="auto"/>
+      </w:pPr>
+      <w:r>
+        <w:separator/>
+      </w:r>
+    </w:p>
+  </w:endnote>
+  <w:endnote w:type="continuationSeparator" w:id="0">
+    <w:p>
+      <w:pPr>
+        <w:spacing w:after="0" w:line="240" w:lineRule="auto"/>
+      </w:pPr>
+      <w:r>
+        <w:continuationSeparator/>
+      </w:r>
+    </w:p>
+  </w:endnote>
+</w:endnotes>
+</file>
+
+<file path=word/footer1.xml><?xml version="1.0" encoding="utf-8"?>
+<w:ftr xmlns:wpc="http://schemas.microsoft.com/office/word/2010/wordprocessingCanvas" xmlns:cx="http://schemas.microsoft.com/office/drawing/2014/chartex" xmlns:cx1="http://schemas.microsoft.com/office/drawing/2015/9/8/chartex" xmlns:cx2="http://schemas.microsoft.com/office/drawing/2015/10/21/chartex" xmlns:cx3="http://schemas.microsoft.com/office/drawing/2016/5/9/chartex" xmlns:cx4="http://schemas.microsoft.com/office/drawing/2016/5/10/chartex" xmlns:cx5="http://schemas.microsoft.com/office/drawing/2016/5/11/chartex" xmlns:cx6="http://schemas.microsoft.com/office/drawing/2016/5/12/chartex" xmlns:cx7="http://schemas.microsoft.com/office/drawing/2016/5/13/chartex" xmlns:cx8="http://schemas.microsoft.com/office/drawing/2016/5/14/chartex" xmlns:mc="http://schemas.openxmlformats.org/markup-compatibility/2006" xmlns:aink="http://schemas.microsoft.com/office/drawing/2016/ink" xmlns:am3d="http://schemas.microsoft.com/office/drawing/2017/model3d" xmlns:o="urn:schemas-microsoft-com:office:office" xmlns:oel="http://schemas.microsoft.com/office/2019/extlst" xmlns:r="http://schemas.openxmlformats.org/officeDocument/2006/relationships" xmlns:m="http://schemas.openxmlformats.org/officeDocument/2006/math" xmlns:v="urn:schemas-microsoft-com:vml" xmlns:wp14="http://schemas.microsoft.com/office/word/2010/wordprocessingDrawing" xmlns:wp="http://schemas.openxmlformats.org/drawingml/2006/wordprocessingDrawing" xmlns:w10="urn:schemas-microsoft-com:office:word" xmlns:w="http://schemas.openxmlformats.org/wordprocessingml/2006/main" xmlns:w14="http://schemas.microsoft.com/office/word/2010/wordml" xmlns:w15="http://schemas.microsoft.com/office/word/2012/wordml" xmlns:w16cex="http://schemas.microsoft.com/office/word/2018/wordml/cex" xmlns:w16cid="http://schemas.microsoft.com/office/word/2016/wordml/cid" xmlns:w16="http://schemas.microsoft.com/office/word/2018/wordml" xmlns:w16du="http://schemas.microsoft.com/office/word/2023/wordml/word16du" xmlns:w16sdtdh="http://schemas.microsoft.com/office/word/2020/wordml/sdtdatahash" xmlns:w16se="http://schemas.microsoft.com/office/word/2015/wordml/symex" xmlns:wpg="http://schemas.microsoft.com/office/word/2010/wordprocessingGroup" xmlns:wpi="http://schemas.microsoft.com/office/word/2010/wordprocessingInk" xmlns:wne="http://schemas.microsoft.com/office/word/2006/wordml" xmlns:wps="http://schemas.microsoft.com/office/word/2010/wordprocessingShape" mc:Ignorable="w14 w15 w16se w16cid w16 w16cex w16sdtdh w16du wp14">
+  <w:sdt>
+    <w:sdtPr>
+      <w:id w:val="-1900193572"/>
+      <w:docPartObj>
+        <w:docPartGallery w:val="Page Numbers (Bottom of Page)"/>
+        <w:docPartUnique/>
+      </w:docPartObj>
+    </w:sdtPr>
+    <w:sdtEndPr>
+      <w:rPr>
+        <w:rFonts w:ascii="Arial" w:hAnsi="Arial" w:cs="Arial"/>
+        <w:sz w:val="24"/>
+        <w:szCs w:val="24"/>
+      </w:rPr>
+    </w:sdtEndPr>
+    <w:sdtContent>
+      <w:p>
+        <w:pPr>
+          <w:pStyle w:val="Piedepgina"/>
+          <w:jc w:val="right"/>
+          <w:rPr>
+            <w:rFonts w:ascii="Arial" w:hAnsi="Arial" w:cs="Arial"/>
+            <w:sz w:val="24"/>
+            <w:szCs w:val="24"/>
+          </w:rPr>
+        </w:pPr>
+        <w:r>
+          <w:rPr>
+            <w:rFonts w:ascii="Arial" w:hAnsi="Arial" w:cs="Arial"/>
+            <w:sz w:val="24"/>
+            <w:szCs w:val="24"/>
+          </w:rPr>
+          <w:fldChar w:fldCharType="begin"/>
+        </w:r>
+        <w:r>
+          <w:rPr>
+            <w:rFonts w:ascii="Arial" w:hAnsi="Arial" w:cs="Arial"/>
+            <w:sz w:val="24"/>
+            <w:szCs w:val="24"/>
+          </w:rPr>
+          <w:instrText>PAGE   \* MERGEFORMAT</w:instrText>
+        </w:r>
+        <w:r>
+          <w:rPr>
+            <w:rFonts w:ascii="Arial" w:hAnsi="Arial" w:cs="Arial"/>
+            <w:sz w:val="24"/>
+            <w:szCs w:val="24"/>
+          </w:rPr>
+          <w:fldChar w:fldCharType="separate"/>
+        </w:r>
+        <w:r>
+          <w:rPr>
+            <w:rFonts w:ascii="Arial" w:hAnsi="Arial" w:cs="Arial"/>
+            <w:sz w:val="24"/>
+            <w:szCs w:val="24"/>
+            <w:lang w:val="es-ES"/>
+          </w:rPr>
+          <w:t>2</w:t>
+        </w:r>
+        <w:r>
+          <w:rPr>
+            <w:rFonts w:ascii="Arial" w:hAnsi="Arial" w:cs="Arial"/>
+            <w:sz w:val="24"/>
+            <w:szCs w:val="24"/>
+          </w:rPr>
+          <w:fldChar w:fldCharType="end"/>
+        </w:r>
+      </w:p>
+    </w:sdtContent>
+  </w:sdt>
+  <w:p>
+    <w:pPr>
+      <w:pStyle w:val="Piedepgina"/>
+    </w:pPr>
+  </w:p>
+</w:ftr>
+</file>
+
+<file path=word/footnotes.xml><?xml version="1.0" encoding="utf-8"?>
+<w:footnotes xmlns:wpc="http://schemas.microsoft.com/office/word/2010/wordprocessingCanvas" xmlns:cx="http://schemas.microsoft.com/office/drawing/2014/chartex" xmlns:cx1="http://schemas.microsoft.com/office/drawing/2015/9/8/chartex" xmlns:cx2="http://schemas.microsoft.com/office/drawing/2015/10/21/chartex" xmlns:cx3="http://schemas.microsoft.com/office/drawing/2016/5/9/chartex" xmlns:cx4="http://schemas.microsoft.com/office/drawing/2016/5/10/chartex" xmlns:cx5="http://schemas.microsoft.com/office/drawing/2016/5/11/chartex" xmlns:cx6="http://schemas.microsoft.com/office/drawing/2016/5/12/chartex" xmlns:cx7="http://schemas.microsoft.com/office/drawing/2016/5/13/chartex" xmlns:cx8="http://schemas.microsoft.com/office/drawing/2016/5/14/chartex" xmlns:mc="http://schemas.openxmlformats.org/markup-compatibility/2006" xmlns:aink="http://schemas.microsoft.com/office/drawing/2016/ink" xmlns:am3d="http://schemas.microsoft.com/office/drawing/2017/model3d" xmlns:o="urn:schemas-microsoft-com:office:office" xmlns:oel="http://schemas.microsoft.com/office/2019/extlst" xmlns:r="http://schemas.openxmlformats.org/officeDocument/2006/relationships" xmlns:m="http://schemas.openxmlformats.org/officeDocument/2006/math" xmlns:v="urn:schemas-microsoft-com:vml" xmlns:wp14="http://schemas.microsoft.com/office/word/2010/wordprocessingDrawing" xmlns:wp="http://schemas.openxmlformats.org/drawingml/2006/wordprocessingDrawing" xmlns:w10="urn:schemas-microsoft-com:office:word" xmlns:w="http://schemas.openxmlformats.org/wordprocessingml/2006/main" xmlns:w14="http://schemas.microsoft.com/office/word/2010/wordml" xmlns:w15="http://schemas.microsoft.com/office/word/2012/wordml" xmlns:w16cex="http://schemas.microsoft.com/office/word/2018/wordml/cex" xmlns:w16cid="http://schemas.microsoft.com/office/word/2016/wordml/cid" xmlns:w16="http://schemas.microsoft.com/office/word/2018/wordml" xmlns:w16du="http://schemas.microsoft.com/office/word/2023/wordml/word16du" xmlns:w16sdtdh="http://schemas.microsoft.com/office/word/2020/wordml/sdtdatahash" xmlns:w16se="http://schemas.microsoft.com/office/word/2015/wordml/symex" xmlns:wpg="http://schemas.microsoft.com/office/word/2010/wordprocessingGroup" xmlns:wpi="http://schemas.microsoft.com/office/word/2010/wordprocessingInk" xmlns:wne="http://schemas.microsoft.com/office/word/2006/wordml" xmlns:wps="http://schemas.microsoft.com/office/word/2010/wordprocessingShape" mc:Ignorable="w14 w15 w16se w16cid w16 w16cex w16sdtdh w16du wp14">
+  <w:footnote w:type="separator" w:id="-1">
+    <w:p>
+      <w:pPr>
+        <w:spacing w:after="0" w:line="240" w:lineRule="auto"/>
+      </w:pPr>
+      <w:r>
+        <w:separator/>
+      </w:r>
+    </w:p>
+  </w:footnote>
+  <w:footnote w:type="continuationSeparator" w:id="0">
+    <w:p>
+      <w:pPr>
+        <w:spacing w:after="0" w:line="240" w:lineRule="auto"/>
+      </w:pPr>
+      <w:r>
+        <w:continuationSeparator/>
+      </w:r>
+    </w:p>
+  </w:footnote>
+</w:footnotes>
+</file>
+
+<file path=word/numbering.xml><?xml version="1.0" encoding="utf-8"?>
+<w:numbering xmlns:wpc="http://schemas.microsoft.com/office/word/2010/wordprocessingCanvas" xmlns:cx="http://schemas.microsoft.com/office/drawing/2014/chartex" xmlns:cx1="http://schemas.microsoft.com/office/drawing/2015/9/8/chartex" xmlns:cx2="http://schemas.microsoft.com/office/drawing/2015/10/21/chartex" xmlns:cx3="http://schemas.microsoft.com/office/drawing/2016/5/9/chartex" xmlns:cx4="http://schemas.microsoft.com/office/drawing/2016/5/10/chartex" xmlns:cx5="http://schemas.microsoft.com/office/drawing/2016/5/11/chartex" xmlns:cx6="http://schemas.microsoft.com/office/drawing/2016/5/12/chartex" xmlns:cx7="http://schemas.microsoft.com/office/drawing/2016/5/13/chartex" xmlns:cx8="http://schemas.microsoft.com/office/drawing/2016/5/14/chartex" xmlns:mc="http://schemas.openxmlformats.org/markup-compatibility/2006" xmlns:aink="http://schemas.microsoft.com/office/drawing/2016/ink" xmlns:am3d="http://schemas.microsoft.com/office/drawing/2017/model3d" xmlns:o="urn:schemas-microsoft-com:office:office" xmlns:oel="http://schemas.microsoft.com/office/2019/extlst" xmlns:r="http://schemas.openxmlformats.org/officeDocument/2006/relationships" xmlns:m="http://schemas.openxmlformats.org/officeDocument/2006/math" xmlns:v="urn:schemas-microsoft-com:vml" xmlns:wp14="http://schemas.microsoft.com/office/word/2010/wordprocessingDrawing" xmlns:wp="http://schemas.openxmlformats.org/drawingml/2006/wordprocessingDrawing" xmlns:w10="urn:schemas-microsoft-com:office:word" xmlns:w="http://schemas.openxmlformats.org/wordprocessingml/2006/main" xmlns:w14="http://schemas.microsoft.com/office/word/2010/wordml" xmlns:w15="http://schemas.microsoft.com/office/word/2012/wordml" xmlns:w16cex="http://schemas.microsoft.com/office/word/2018/wordml/cex" xmlns:w16cid="http://schemas.microsoft.com/office/word/2016/wordml/cid" xmlns:w16="http://schemas.microsoft.com/office/word/2018/wordml" xmlns:w16du="http://schemas.microsoft.com/office/word/2023/wordml/word16du" xmlns:w16sdtdh="http://schemas.microsoft.com/office/word/2020/wordml/sdtdatahash" xmlns:w16se="http://schemas.microsoft.com/office/word/2015/wordml/symex" xmlns:wpg="http://schemas.microsoft.com/office/word/2010/wordprocessingGroup" xmlns:wpi="http://schemas.microsoft.com/office/word/2010/wordprocessingInk" xmlns:wne="http://schemas.microsoft.com/office/word/2006/wordml" xmlns:wps="http://schemas.microsoft.com/office/word/2010/wordprocessingShape" mc:Ignorable="w14 w15 w16se w16cid w16 w16cex w16sdtdh w16du wp14">
+  <w:abstractNum w:abstractNumId="0" w15:restartNumberingAfterBreak="0">
+    <w:nsid w:val="0327270E"/>
+    <w:multiLevelType w:val="hybridMultilevel"/>
+    <w:tmpl w:val="0CAA3634"/>
+    <w:lvl w:ilvl="0" w:tplc="080A0001">
+      <w:start w:val="1"/>
+      <w:numFmt w:val="bullet"/>
+      <w:lvlText w:val=""/>
+      <w:lvlJc w:val="left"/>
+      <w:pPr>
+        <w:ind w:left="720" w:hanging="360"/>
+      </w:pPr>
+      <w:rPr>
+        <w:rFonts w:ascii="Symbol" w:hAnsi="Symbol" w:hint="default"/>
+      </w:rPr>
+    </w:lvl>
+    <w:lvl w:ilvl="1" w:tplc="080A0003">
+      <w:start w:val="1"/>
+      <w:numFmt w:val="bullet"/>
+      <w:lvlText w:val="o"/>
+      <w:lvlJc w:val="left"/>
+      <w:pPr>
+        <w:ind w:left="1440" w:hanging="360"/>
+      </w:pPr>
+      <w:rPr>
+        <w:rFonts w:ascii="Courier New" w:hAnsi="Courier New" w:cs="Courier New" w:hint="default"/>
+      </w:rPr>
+    </w:lvl>
+    <w:lvl w:ilvl="2" w:tplc="080A0005" w:tentative="1">
+      <w:start w:val="1"/>
+      <w:numFmt w:val="bullet"/>
+      <w:lvlText w:val=""/>
+      <w:lvlJc w:val="left"/>
+      <w:pPr>
+        <w:ind w:left="2160" w:hanging="360"/>
+      </w:pPr>
+      <w:rPr>
+        <w:rFonts w:ascii="Wingdings" w:hAnsi="Wingdings" w:hint="default"/>
+      </w:rPr>
+    </w:lvl>
+    <w:lvl w:ilvl="3" w:tplc="080A0001" w:tentative="1">
+      <w:start w:val="1"/>
+      <w:numFmt w:val="bullet"/>
+      <w:lvlText w:val=""/>
+      <w:lvlJc w:val="left"/>
+      <w:pPr>
+        <w:ind w:left="2880" w:hanging="360"/>
+      </w:pPr>
+      <w:rPr>
+        <w:rFonts w:ascii="Symbol" w:hAnsi="Symbol" w:hint="default"/>
+      </w:rPr>
+    </w:lvl>
+    <w:lvl w:ilvl="4" w:tplc="080A0003" w:tentative="1">
+      <w:start w:val="1"/>
+      <w:numFmt w:val="bullet"/>
+      <w:lvlText w:val="o"/>
+      <w:lvlJc w:val="left"/>
+      <w:pPr>
+        <w:ind w:left="3600" w:hanging="360"/>
+      </w:pPr>
+      <w:rPr>
+        <w:rFonts w:ascii="Courier New" w:hAnsi="Courier New" w:cs="Courier New" w:hint="default"/>
+      </w:rPr>
+    </w:lvl>
+    <w:lvl w:ilvl="5" w:tplc="080A0005" w:tentative="1">
+      <w:start w:val="1"/>
+      <w:numFmt w:val="bullet"/>
+      <w:lvlText w:val=""/>
+      <w:lvlJc w:val="left"/>
+      <w:pPr>
+        <w:ind w:left="4320" w:hanging="360"/>
+      </w:pPr>
+      <w:rPr>
+        <w:rFonts w:ascii="Wingdings" w:hAnsi="Wingdings" w:hint="default"/>
+      </w:rPr>
+    </w:lvl>
+    <w:lvl w:ilvl="6" w:tplc="080A0001" w:tentative="1">
+      <w:start w:val="1"/>
+      <w:numFmt w:val="bullet"/>
+      <w:lvlText w:val=""/>
+      <w:lvlJc w:val="left"/>
+      <w:pPr>
+        <w:ind w:left="5040" w:hanging="360"/>
+      </w:pPr>
+      <w:rPr>
+        <w:rFonts w:ascii="Symbol" w:hAnsi="Symbol" w:hint="default"/>
+      </w:rPr>
+    </w:lvl>
+    <w:lvl w:ilvl="7" w:tplc="080A0003" w:tentative="1">
+      <w:start w:val="1"/>
+      <w:numFmt w:val="bullet"/>
+      <w:lvlText w:val="o"/>
+      <w:lvlJc w:val="left"/>
+      <w:pPr>
+        <w:ind w:left="5760" w:hanging="360"/>
+      </w:pPr>
+      <w:rPr>
+        <w:rFonts w:ascii="Courier New" w:hAnsi="Courier New" w:cs="Courier New" w:hint="default"/>
+      </w:rPr>
+    </w:lvl>
+    <w:lvl w:ilvl="8" w:tplc="080A0005" w:tentative="1">
+      <w:start w:val="1"/>
+      <w:numFmt w:val="bullet"/>
+      <w:lvlText w:val=""/>
+      <w:lvlJc w:val="left"/>
+      <w:pPr>
+        <w:ind w:left="6480" w:hanging="360"/>
+      </w:pPr>
+      <w:rPr>
+        <w:rFonts w:ascii="Wingdings" w:hAnsi="Wingdings" w:hint="default"/>
+      </w:rPr>
+    </w:lvl>
+  </w:abstractNum>
+  <w:abstractNum w:abstractNumId="1" w15:restartNumberingAfterBreak="0">
+    <w:nsid w:val="2611224D"/>
+    <w:multiLevelType w:val="hybridMultilevel"/>
+    <w:tmpl w:val="1CD6A67E"/>
+    <w:lvl w:ilvl="0" w:tplc="080A000F">
+      <w:start w:val="1"/>
+      <w:numFmt w:val="decimal"/>
+      <w:lvlText w:val="%1."/>
+      <w:lvlJc w:val="left"/>
+      <w:pPr>
+        <w:ind w:left="720" w:hanging="360"/>
+      </w:pPr>
+    </w:lvl>
+    <w:lvl w:ilvl="1" w:tplc="080A0019" w:tentative="1">
+      <w:start w:val="1"/>
+      <w:numFmt w:val="lowerLetter"/>
+      <w:lvlText w:val="%2."/>
+      <w:lvlJc w:val="left"/>
+      <w:pPr>
+        <w:ind w:left="1440" w:hanging="360"/>
+      </w:pPr>
+    </w:lvl>
+    <w:lvl w:ilvl="2" w:tplc="080A001B" w:tentative="1">
+      <w:start w:val="1"/>
+      <w:numFmt w:val="lowerRoman"/>
+      <w:lvlText w:val="%3."/>
+      <w:lvlJc w:val="right"/>
+      <w:pPr>
+        <w:ind w:left="2160" w:hanging="180"/>
+      </w:pPr>
+    </w:lvl>
+    <w:lvl w:ilvl="3" w:tplc="080A000F" w:tentative="1">
+      <w:start w:val="1"/>
+      <w:numFmt w:val="decimal"/>
+      <w:lvlText w:val="%4."/>
+      <w:lvlJc w:val="left"/>
+      <w:pPr>
+        <w:ind w:left="2880" w:hanging="360"/>
+      </w:pPr>
+    </w:lvl>
+    <w:lvl w:ilvl="4" w:tplc="080A0019" w:tentative="1">
+      <w:start w:val="1"/>
+      <w:numFmt w:val="lowerLetter"/>
+      <w:lvlText w:val="%5."/>
+      <w:lvlJc w:val="left"/>
+      <w:pPr>
+        <w:ind w:left="3600" w:hanging="360"/>
+      </w:pPr>
+    </w:lvl>
+    <w:lvl w:ilvl="5" w:tplc="080A001B" w:tentative="1">
+      <w:start w:val="1"/>
+      <w:numFmt w:val="lowerRoman"/>
+      <w:lvlText w:val="%6."/>
+      <w:lvlJc w:val="right"/>
+      <w:pPr>
+        <w:ind w:left="4320" w:hanging="180"/>
+      </w:pPr>
+    </w:lvl>
+    <w:lvl w:ilvl="6" w:tplc="080A000F" w:tentative="1">
+      <w:start w:val="1"/>
+      <w:numFmt w:val="decimal"/>
+      <w:lvlText w:val="%7."/>
+      <w:lvlJc w:val="left"/>
+      <w:pPr>
+        <w:ind w:left="5040" w:hanging="360"/>
+      </w:pPr>
+    </w:lvl>
+    <w:lvl w:ilvl="7" w:tplc="080A0019" w:tentative="1">
+      <w:start w:val="1"/>
+      <w:numFmt w:val="lowerLetter"/>
+      <w:lvlText w:val="%8."/>
+      <w:lvlJc w:val="left"/>
+      <w:pPr>
+        <w:ind w:left="5760" w:hanging="360"/>
+      </w:pPr>
+    </w:lvl>
+    <w:lvl w:ilvl="8" w:tplc="080A001B" w:tentative="1">
+      <w:start w:val="1"/>
+      <w:numFmt w:val="lowerRoman"/>
+      <w:lvlText w:val="%9."/>
+      <w:lvlJc w:val="right"/>
+      <w:pPr>
+        <w:ind w:left="6480" w:hanging="180"/>
+      </w:pPr>
+    </w:lvl>
+  </w:abstractNum>
+  <w:abstractNum w:abstractNumId="2" w15:restartNumberingAfterBreak="0">
+    <w:nsid w:val="3D884822"/>
+    <w:multiLevelType w:val="hybridMultilevel"/>
+    <w:tmpl w:val="F0720DB6"/>
+    <w:lvl w:ilvl="0" w:tplc="080A0001">
+      <w:start w:val="1"/>
+      <w:numFmt w:val="bullet"/>
+      <w:lvlText w:val=""/>
+      <w:lvlJc w:val="left"/>
+      <w:pPr>
+        <w:ind w:left="720" w:hanging="360"/>
+      </w:pPr>
+      <w:rPr>
+        <w:rFonts w:ascii="Symbol" w:hAnsi="Symbol" w:hint="default"/>
+      </w:rPr>
+    </w:lvl>
+    <w:lvl w:ilvl="1" w:tplc="080A0003" w:tentative="1">
+      <w:start w:val="1"/>
+      <w:numFmt w:val="bullet"/>
+      <w:lvlText w:val="o"/>
+      <w:lvlJc w:val="left"/>
+      <w:pPr>
+        <w:ind w:left="1440" w:hanging="360"/>
+      </w:pPr>
+      <w:rPr>
+        <w:rFonts w:ascii="Courier New" w:hAnsi="Courier New" w:cs="Courier New" w:hint="default"/>
+      </w:rPr>
+    </w:lvl>
+    <w:lvl w:ilvl="2" w:tplc="080A0005" w:tentative="1">
+      <w:start w:val="1"/>
+      <w:numFmt w:val="bullet"/>
+      <w:lvlText w:val=""/>
+      <w:lvlJc w:val="left"/>
+      <w:pPr>
+        <w:ind w:left="2160" w:hanging="360"/>
+      </w:pPr>
+      <w:rPr>
+        <w:rFonts w:ascii="Wingdings" w:hAnsi="Wingdings" w:hint="default"/>
+      </w:rPr>
+    </w:lvl>
+    <w:lvl w:ilvl="3" w:tplc="080A0001" w:tentative="1">
+      <w:start w:val="1"/>
+      <w:numFmt w:val="bullet"/>
+      <w:lvlText w:val=""/>
+      <w:lvlJc w:val="left"/>
+      <w:pPr>
+        <w:ind w:left="2880" w:hanging="360"/>
+      </w:pPr>
+      <w:rPr>
+        <w:rFonts w:ascii="Symbol" w:hAnsi="Symbol" w:hint="default"/>
+      </w:rPr>
+    </w:lvl>
+    <w:lvl w:ilvl="4" w:tplc="080A0003" w:tentative="1">
+      <w:start w:val="1"/>
+      <w:numFmt w:val="bullet"/>
+      <w:lvlText w:val="o"/>
+      <w:lvlJc w:val="left"/>
+      <w:pPr>
+        <w:ind w:left="3600" w:hanging="360"/>
+      </w:pPr>
+      <w:rPr>
+        <w:rFonts w:ascii="Courier New" w:hAnsi="Courier New" w:cs="Courier New" w:hint="default"/>
+      </w:rPr>
+    </w:lvl>
+    <w:lvl w:ilvl="5" w:tplc="080A0005" w:tentative="1">
+      <w:start w:val="1"/>
+      <w:numFmt w:val="bullet"/>
+      <w:lvlText w:val=""/>
+      <w:lvlJc w:val="left"/>
+      <w:pPr>
+        <w:ind w:left="4320" w:hanging="360"/>
+      </w:pPr>
+      <w:rPr>
+        <w:rFonts w:ascii="Wingdings" w:hAnsi="Wingdings" w:hint="default"/>
+      </w:rPr>
+    </w:lvl>
+    <w:lvl w:ilvl="6" w:tplc="080A0001" w:tentative="1">
+      <w:start w:val="1"/>
+      <w:numFmt w:val="bullet"/>
+      <w:lvlText w:val=""/>
+      <w:lvlJc w:val="left"/>
+      <w:pPr>
+        <w:ind w:left="5040" w:hanging="360"/>
+      </w:pPr>
+      <w:rPr>
+        <w:rFonts w:ascii="Symbol" w:hAnsi="Symbol" w:hint="default"/>
+      </w:rPr>
+    </w:lvl>
+    <w:lvl w:ilvl="7" w:tplc="080A0003" w:tentative="1">
+      <w:start w:val="1"/>
+      <w:numFmt w:val="bullet"/>
+      <w:lvlText w:val="o"/>
+      <w:lvlJc w:val="left"/>
+      <w:pPr>
+        <w:ind w:left="5760" w:hanging="360"/>
+      </w:pPr>
+      <w:rPr>
+        <w:rFonts w:ascii="Courier New" w:hAnsi="Courier New" w:cs="Courier New" w:hint="default"/>
+      </w:rPr>
+    </w:lvl>
+    <w:lvl w:ilvl="8" w:tplc="080A0005" w:tentative="1">
+      <w:start w:val="1"/>
+      <w:numFmt w:val="bullet"/>
+      <w:lvlText w:val=""/>
+      <w:lvlJc w:val="left"/>
+      <w:pPr>
+        <w:ind w:left="6480" w:hanging="360"/>
+      </w:pPr>
+      <w:rPr>
+        <w:rFonts w:ascii="Wingdings" w:hAnsi="Wingdings" w:hint="default"/>
+      </w:rPr>
+    </w:lvl>
+  </w:abstractNum>
+  <w:abstractNum w:abstractNumId="3" w15:restartNumberingAfterBreak="0">
+    <w:nsid w:val="3FC661A6"/>
+    <w:multiLevelType w:val="hybridMultilevel"/>
+    <w:tmpl w:val="EA16CEBE"/>
+    <w:lvl w:ilvl="0" w:tplc="080A0001">
+      <w:start w:val="1"/>
+      <w:numFmt w:val="bullet"/>
+      <w:lvlText w:val=""/>
+      <w:lvlJc w:val="left"/>
+      <w:pPr>
+        <w:ind w:left="720" w:hanging="360"/>
+      </w:pPr>
+      <w:rPr>
+        <w:rFonts w:ascii="Symbol" w:hAnsi="Symbol" w:hint="default"/>
+      </w:rPr>
+    </w:lvl>
+    <w:lvl w:ilvl="1" w:tplc="080A0003" w:tentative="1">
+      <w:start w:val="1"/>
+      <w:numFmt w:val="bullet"/>
+      <w:lvlText w:val="o"/>
+      <w:lvlJc w:val="left"/>
+      <w:pPr>
+        <w:ind w:left="1440" w:hanging="360"/>
+      </w:pPr>
+      <w:rPr>
+        <w:rFonts w:ascii="Courier New" w:hAnsi="Courier New" w:cs="Courier New" w:hint="default"/>
+      </w:rPr>
+    </w:lvl>
+    <w:lvl w:ilvl="2" w:tplc="080A0005" w:tentative="1">
+      <w:start w:val="1"/>
+      <w:numFmt w:val="bullet"/>
+      <w:lvlText w:val=""/>
+      <w:lvlJc w:val="left"/>
+      <w:pPr>
+        <w:ind w:left="2160" w:hanging="360"/>
+      </w:pPr>
+      <w:rPr>
+        <w:rFonts w:ascii="Wingdings" w:hAnsi="Wingdings" w:hint="default"/>
+      </w:rPr>
+    </w:lvl>
+    <w:lvl w:ilvl="3" w:tplc="080A0001" w:tentative="1">
+      <w:start w:val="1"/>
+      <w:numFmt w:val="bullet"/>
+      <w:lvlText w:val=""/>
+      <w:lvlJc w:val="left"/>
+      <w:pPr>
+        <w:ind w:left="2880" w:hanging="360"/>
+      </w:pPr>
+      <w:rPr>
+        <w:rFonts w:ascii="Symbol" w:hAnsi="Symbol" w:hint="default"/>
+      </w:rPr>
+    </w:lvl>
+    <w:lvl w:ilvl="4" w:tplc="080A0003" w:tentative="1">
+      <w:start w:val="1"/>
+      <w:numFmt w:val="bullet"/>
+      <w:lvlText w:val="o"/>
+      <w:lvlJc w:val="left"/>
+      <w:pPr>
+        <w:ind w:left="3600" w:hanging="360"/>
+      </w:pPr>
+      <w:rPr>
+        <w:rFonts w:ascii="Courier New" w:hAnsi="Courier New" w:cs="Courier New" w:hint="default"/>
+      </w:rPr>
+    </w:lvl>
+    <w:lvl w:ilvl="5" w:tplc="080A0005" w:tentative="1">
+      <w:start w:val="1"/>
+      <w:numFmt w:val="bullet"/>
+      <w:lvlText w:val=""/>
+      <w:lvlJc w:val="left"/>
+      <w:pPr>
+        <w:ind w:left="4320" w:hanging="360"/>
+      </w:pPr>
+      <w:rPr>
+        <w:rFonts w:ascii="Wingdings" w:hAnsi="Wingdings" w:hint="default"/>
+      </w:rPr>
+    </w:lvl>
+    <w:lvl w:ilvl="6" w:tplc="080A0001" w:tentative="1">
+      <w:start w:val="1"/>
+      <w:numFmt w:val="bullet"/>
+      <w:lvlText w:val=""/>
+      <w:lvlJc w:val="left"/>
+      <w:pPr>
+        <w:ind w:left="5040" w:hanging="360"/>
+      </w:pPr>
+      <w:rPr>
+        <w:rFonts w:ascii="Symbol" w:hAnsi="Symbol" w:hint="default"/>
+      </w:rPr>
+    </w:lvl>
+    <w:lvl w:ilvl="7" w:tplc="080A0003" w:tentative="1">
+      <w:start w:val="1"/>
+      <w:numFmt w:val="bullet"/>
+      <w:lvlText w:val="o"/>
+      <w:lvlJc w:val="left"/>
+      <w:pPr>
+        <w:ind w:left="5760" w:hanging="360"/>
+      </w:pPr>
+      <w:rPr>
+        <w:rFonts w:ascii="Courier New" w:hAnsi="Courier New" w:cs="Courier New" w:hint="default"/>
+      </w:rPr>
+    </w:lvl>
+    <w:lvl w:ilvl="8" w:tplc="080A0005" w:tentative="1">
+      <w:start w:val="1"/>
+      <w:numFmt w:val="bullet"/>
+      <w:lvlText w:val=""/>
+      <w:lvlJc w:val="left"/>
+      <w:pPr>
+        <w:ind w:left="6480" w:hanging="360"/>
+      </w:pPr>
+      <w:rPr>
+        <w:rFonts w:ascii="Wingdings" w:hAnsi="Wingdings" w:hint="default"/>
+      </w:rPr>
+    </w:lvl>
+  </w:abstractNum>
+  <w:abstractNum w:abstractNumId="4" w15:restartNumberingAfterBreak="0">
+    <w:nsid w:val="6242379C"/>
+    <w:multiLevelType w:val="hybridMultilevel"/>
+    <w:tmpl w:val="1DAA8C26"/>
+    <w:lvl w:ilvl="0" w:tplc="080A0001">
+      <w:start w:val="1"/>
+      <w:numFmt w:val="bullet"/>
+      <w:lvlText w:val=""/>
+      <w:lvlJc w:val="left"/>
+      <w:pPr>
+        <w:ind w:left="720" w:hanging="360"/>
+      </w:pPr>
+      <w:rPr>
+        <w:rFonts w:ascii="Symbol" w:hAnsi="Symbol" w:hint="default"/>
+      </w:rPr>
+    </w:lvl>
+    <w:lvl w:ilvl="1" w:tplc="080A0003" w:tentative="1">
+      <w:start w:val="1"/>
+      <w:numFmt w:val="bullet"/>
+      <w:lvlText w:val="o"/>
+      <w:lvlJc w:val="left"/>
+      <w:pPr>
+        <w:ind w:left="1440" w:hanging="360"/>
+      </w:pPr>
+      <w:rPr>
+        <w:rFonts w:ascii="Courier New" w:hAnsi="Courier New" w:cs="Courier New" w:hint="default"/>
+      </w:rPr>
+    </w:lvl>
+    <w:lvl w:ilvl="2" w:tplc="080A0005" w:tentative="1">
+      <w:start w:val="1"/>
+      <w:numFmt w:val="bullet"/>
+      <w:lvlText w:val=""/>
+      <w:lvlJc w:val="left"/>
+      <w:pPr>
+        <w:ind w:left="2160" w:hanging="360"/>
+      </w:pPr>
+      <w:rPr>
+        <w:rFonts w:ascii="Wingdings" w:hAnsi="Wingdings" w:hint="default"/>
+      </w:rPr>
+    </w:lvl>
+    <w:lvl w:ilvl="3" w:tplc="080A0001" w:tentative="1">
+      <w:start w:val="1"/>
+      <w:numFmt w:val="bullet"/>
+      <w:lvlText w:val=""/>
+      <w:lvlJc w:val="left"/>
+      <w:pPr>
+        <w:ind w:left="2880" w:hanging="360"/>
+      </w:pPr>
+      <w:rPr>
+        <w:rFonts w:ascii="Symbol" w:hAnsi="Symbol" w:hint="default"/>
+      </w:rPr>
+    </w:lvl>
+    <w:lvl w:ilvl="4" w:tplc="080A0003" w:tentative="1">
+      <w:start w:val="1"/>
+      <w:numFmt w:val="bullet"/>
+      <w:lvlText w:val="o"/>
+      <w:lvlJc w:val="left"/>
+      <w:pPr>
+        <w:ind w:left="3600" w:hanging="360"/>
+      </w:pPr>
+      <w:rPr>
+        <w:rFonts w:ascii="Courier New" w:hAnsi="Courier New" w:cs="Courier New" w:hint="default"/>
+      </w:rPr>
+    </w:lvl>
+    <w:lvl w:ilvl="5" w:tplc="080A0005" w:tentative="1">
+      <w:start w:val="1"/>
+      <w:numFmt w:val="bullet"/>
+      <w:lvlText w:val=""/>
+      <w:lvlJc w:val="left"/>
+      <w:pPr>
+        <w:ind w:left="4320" w:hanging="360"/>
+      </w:pPr>
+      <w:rPr>
+        <w:rFonts w:ascii="Wingdings" w:hAnsi="Wingdings" w:hint="default"/>
+      </w:rPr>
+    </w:lvl>
+    <w:lvl w:ilvl="6" w:tplc="080A0001" w:tentative="1">
+      <w:start w:val="1"/>
+      <w:numFmt w:val="bullet"/>
+      <w:lvlText w:val=""/>
+      <w:lvlJc w:val="left"/>
+      <w:pPr>
+        <w:ind w:left="5040" w:hanging="360"/>
+      </w:pPr>
+      <w:rPr>
+        <w:rFonts w:ascii="Symbol" w:hAnsi="Symbol" w:hint="default"/>
+      </w:rPr>
+    </w:lvl>
+    <w:lvl w:ilvl="7" w:tplc="080A0003" w:tentative="1">
+      <w:start w:val="1"/>
+      <w:numFmt w:val="bullet"/>
+      <w:lvlText w:val="o"/>
+      <w:lvlJc w:val="left"/>
+      <w:pPr>
+        <w:ind w:left="5760" w:hanging="360"/>
+      </w:pPr>
+      <w:rPr>
+        <w:rFonts w:ascii="Courier New" w:hAnsi="Courier New" w:cs="Courier New" w:hint="default"/>
+      </w:rPr>
+    </w:lvl>
+    <w:lvl w:ilvl="8" w:tplc="080A0005" w:tentative="1">
+      <w:start w:val="1"/>
+      <w:numFmt w:val="bullet"/>
+      <w:lvlText w:val=""/>
+      <w:lvlJc w:val="left"/>
+      <w:pPr>
+        <w:ind w:left="6480" w:hanging="360"/>
+      </w:pPr>
+      <w:rPr>
+        <w:rFonts w:ascii="Wingdings" w:hAnsi="Wingdings" w:hint="default"/>
+      </w:rPr>
+    </w:lvl>
+  </w:abstractNum>
+  <w:abstractNum w:abstractNumId="5" w15:restartNumberingAfterBreak="0">
+    <w:nsid w:val="71FA6716"/>
+    <w:multiLevelType w:val="hybridMultilevel"/>
+    <w:tmpl w:val="01F44C1A"/>
+    <w:lvl w:ilvl="0" w:tplc="080A0001">
+      <w:start w:val="1"/>
+      <w:numFmt w:val="bullet"/>
+      <w:lvlText w:val=""/>
+      <w:lvlJc w:val="left"/>
+      <w:pPr>
+        <w:ind w:left="720" w:hanging="360"/>
+      </w:pPr>
+      <w:rPr>
+        <w:rFonts w:ascii="Symbol" w:hAnsi="Symbol" w:hint="default"/>
+      </w:rPr>
+    </w:lvl>
+    <w:lvl w:ilvl="1" w:tplc="080A0003" w:tentative="1">
+      <w:start w:val="1"/>
+      <w:numFmt w:val="bullet"/>
+      <w:lvlText w:val="o"/>
+      <w:lvlJc w:val="left"/>
+      <w:pPr>
+        <w:ind w:left="1440" w:hanging="360"/>
+      </w:pPr>
+      <w:rPr>
+        <w:rFonts w:ascii="Courier New" w:hAnsi="Courier New" w:cs="Courier New" w:hint="default"/>
+      </w:rPr>
+    </w:lvl>
+    <w:lvl w:ilvl="2" w:tplc="080A0005" w:tentative="1">
+      <w:start w:val="1"/>
+      <w:numFmt w:val="bullet"/>
+      <w:lvlText w:val=""/>
+      <w:lvlJc w:val="left"/>
+      <w:pPr>
+        <w:ind w:left="2160" w:hanging="360"/>
+      </w:pPr>
+      <w:rPr>
+        <w:rFonts w:ascii="Wingdings" w:hAnsi="Wingdings" w:hint="default"/>
+      </w:rPr>
+    </w:lvl>
+    <w:lvl w:ilvl="3" w:tplc="080A0001" w:tentative="1">
+      <w:start w:val="1"/>
+      <w:numFmt w:val="bullet"/>
+      <w:lvlText w:val=""/>
+      <w:lvlJc w:val="left"/>
+      <w:pPr>
+        <w:ind w:left="2880" w:hanging="360"/>
+      </w:pPr>
+      <w:rPr>
+        <w:rFonts w:ascii="Symbol" w:hAnsi="Symbol" w:hint="default"/>
+      </w:rPr>
+    </w:lvl>
+    <w:lvl w:ilvl="4" w:tplc="080A0003" w:tentative="1">
+      <w:start w:val="1"/>
+      <w:numFmt w:val="bullet"/>
+      <w:lvlText w:val="o"/>
+      <w:lvlJc w:val="left"/>
+      <w:pPr>
+        <w:ind w:left="3600" w:hanging="360"/>
+      </w:pPr>
+      <w:rPr>
+        <w:rFonts w:ascii="Courier New" w:hAnsi="Courier New" w:cs="Courier New" w:hint="default"/>
+      </w:rPr>
+    </w:lvl>
+    <w:lvl w:ilvl="5" w:tplc="080A0005" w:tentative="1">
+      <w:start w:val="1"/>
+      <w:numFmt w:val="bullet"/>
+      <w:lvlText w:val=""/>
+      <w:lvlJc w:val="left"/>
+      <w:pPr>
+        <w:ind w:left="4320" w:hanging="360"/>
+      </w:pPr>
+      <w:rPr>
+        <w:rFonts w:ascii="Wingdings" w:hAnsi="Wingdings" w:hint="default"/>
+      </w:rPr>
+    </w:lvl>
+    <w:lvl w:ilvl="6" w:tplc="080A0001" w:tentative="1">
+      <w:start w:val="1"/>
+      <w:numFmt w:val="bullet"/>
+      <w:lvlText w:val=""/>
+      <w:lvlJc w:val="left"/>
+      <w:pPr>
+        <w:ind w:left="5040" w:hanging="360"/>
+      </w:pPr>
+      <w:rPr>
+        <w:rFonts w:ascii="Symbol" w:hAnsi="Symbol" w:hint="default"/>
+      </w:rPr>
+    </w:lvl>
+    <w:lvl w:ilvl="7" w:tplc="080A0003" w:tentative="1">
+      <w:start w:val="1"/>
+      <w:numFmt w:val="bullet"/>
+      <w:lvlText w:val="o"/>
+      <w:lvlJc w:val="left"/>
+      <w:pPr>
+        <w:ind w:left="5760" w:hanging="360"/>
+      </w:pPr>
+      <w:rPr>
+        <w:rFonts w:ascii="Courier New" w:hAnsi="Courier New" w:cs="Courier New" w:hint="default"/>
+      </w:rPr>
+    </w:lvl>
+    <w:lvl w:ilvl="8" w:tplc="080A0005" w:tentative="1">
+      <w:start w:val="1"/>
+      <w:numFmt w:val="bullet"/>
+      <w:lvlText w:val=""/>
+      <w:lvlJc w:val="left"/>
+      <w:pPr>
+        <w:ind w:left="6480" w:hanging="360"/>
+      </w:pPr>
+      <w:rPr>
+        <w:rFonts w:ascii="Wingdings" w:hAnsi="Wingdings" w:hint="default"/>
+      </w:rPr>
+    </w:lvl>
+  </w:abstractNum>
+  <w:num w:numId="1" w16cid:durableId="280117535">
+    <w:abstractNumId w:val="5"/>
+  </w:num>
+  <w:num w:numId="2" w16cid:durableId="747848518">
+    <w:abstractNumId w:val="1"/>
+  </w:num>
+  <w:num w:numId="3" w16cid:durableId="1593081764">
+    <w:abstractNumId w:val="0"/>
+  </w:num>
+  <w:num w:numId="4" w16cid:durableId="1853183714">
+    <w:abstractNumId w:val="4"/>
+  </w:num>
+  <w:num w:numId="5" w16cid:durableId="1657563344">
+    <w:abstractNumId w:val="3"/>
+  </w:num>
+  <w:num w:numId="6" w16cid:durableId="1440876855">
+    <w:abstractNumId w:val="2"/>
+  </w:num>
+</w:numbering>
 </file>
 
 <file path=word/styles.xml><?xml version="1.0" encoding="utf-8"?>
@@ -441,7 +7680,6 @@
     <w:next w:val="Normal"/>
     <w:link w:val="Ttulo2Car"/>
     <w:uiPriority w:val="9"/>
-    <w:semiHidden/>
     <w:unhideWhenUsed/>
     <w:qFormat/>
     <w:rsid w:val="0002709E"/>
@@ -464,7 +7702,6 @@
     <w:next w:val="Normal"/>
     <w:link w:val="Ttulo3Car"/>
     <w:uiPriority w:val="9"/>
-    <w:semiHidden/>
     <w:unhideWhenUsed/>
     <w:qFormat/>
     <w:rsid w:val="0002709E"/>
@@ -531,7 +7768,6 @@
     <w:next w:val="Normal"/>
     <w:link w:val="Ttulo6Car"/>
     <w:uiPriority w:val="9"/>
-    <w:semiHidden/>
     <w:unhideWhenUsed/>
     <w:qFormat/>
     <w:rsid w:val="0002709E"/>
@@ -616,7 +7852,6 @@
   <w:style w:type="character" w:default="1" w:styleId="Fuentedeprrafopredeter">
     <w:name w:val="Default Paragraph Font"/>
     <w:uiPriority w:val="1"/>
-    <w:semiHidden/>
     <w:unhideWhenUsed/>
   </w:style>
   <w:style w:type="table" w:default="1" w:styleId="Tablanormal">
@@ -658,7 +7893,6 @@
     <w:basedOn w:val="Fuentedeprrafopredeter"/>
     <w:link w:val="Ttulo2"/>
     <w:uiPriority w:val="9"/>
-    <w:semiHidden/>
     <w:rsid w:val="0002709E"/>
     <w:rPr>
       <w:rFonts w:asciiTheme="majorHAnsi" w:eastAsiaTheme="majorEastAsia" w:hAnsiTheme="majorHAnsi" w:cstheme="majorBidi"/>
@@ -672,7 +7906,6 @@
     <w:basedOn w:val="Fuentedeprrafopredeter"/>
     <w:link w:val="Ttulo3"/>
     <w:uiPriority w:val="9"/>
-    <w:semiHidden/>
     <w:rsid w:val="0002709E"/>
     <w:rPr>
       <w:rFonts w:eastAsiaTheme="majorEastAsia" w:cstheme="majorBidi"/>
@@ -712,7 +7945,6 @@
     <w:basedOn w:val="Fuentedeprrafopredeter"/>
     <w:link w:val="Ttulo6"/>
     <w:uiPriority w:val="9"/>
-    <w:semiHidden/>
     <w:rsid w:val="0002709E"/>
     <w:rPr>
       <w:rFonts w:eastAsiaTheme="majorEastAsia" w:cstheme="majorBidi"/>
@@ -928,6 +8160,129 @@
       <w:smallCaps/>
       <w:color w:val="0F4761" w:themeColor="accent1" w:themeShade="BF"/>
       <w:spacing w:val="5"/>
+    </w:rPr>
+  </w:style>
+  <w:style w:type="paragraph" w:styleId="Encabezado">
+    <w:name w:val="header"/>
+    <w:basedOn w:val="Normal"/>
+    <w:link w:val="EncabezadoCar"/>
+    <w:uiPriority w:val="99"/>
+    <w:unhideWhenUsed/>
+    <w:rsid w:val="005505FE"/>
+    <w:pPr>
+      <w:tabs>
+        <w:tab w:val="center" w:pos="4419"/>
+        <w:tab w:val="right" w:pos="8838"/>
+      </w:tabs>
+      <w:spacing w:after="0" w:line="240" w:lineRule="auto"/>
+    </w:pPr>
+  </w:style>
+  <w:style w:type="character" w:customStyle="1" w:styleId="EncabezadoCar">
+    <w:name w:val="Encabezado Car"/>
+    <w:basedOn w:val="Fuentedeprrafopredeter"/>
+    <w:link w:val="Encabezado"/>
+    <w:uiPriority w:val="99"/>
+    <w:rsid w:val="005505FE"/>
+  </w:style>
+  <w:style w:type="paragraph" w:styleId="Piedepgina">
+    <w:name w:val="footer"/>
+    <w:basedOn w:val="Normal"/>
+    <w:link w:val="PiedepginaCar"/>
+    <w:uiPriority w:val="99"/>
+    <w:unhideWhenUsed/>
+    <w:rsid w:val="005505FE"/>
+    <w:pPr>
+      <w:tabs>
+        <w:tab w:val="center" w:pos="4419"/>
+        <w:tab w:val="right" w:pos="8838"/>
+      </w:tabs>
+      <w:spacing w:after="0" w:line="240" w:lineRule="auto"/>
+    </w:pPr>
+  </w:style>
+  <w:style w:type="character" w:customStyle="1" w:styleId="PiedepginaCar">
+    <w:name w:val="Pie de página Car"/>
+    <w:basedOn w:val="Fuentedeprrafopredeter"/>
+    <w:link w:val="Piedepgina"/>
+    <w:uiPriority w:val="99"/>
+    <w:rsid w:val="005505FE"/>
+  </w:style>
+  <w:style w:type="paragraph" w:styleId="TtuloTDC">
+    <w:name w:val="TOC Heading"/>
+    <w:basedOn w:val="Ttulo1"/>
+    <w:next w:val="Normal"/>
+    <w:uiPriority w:val="39"/>
+    <w:unhideWhenUsed/>
+    <w:qFormat/>
+    <w:rsid w:val="007A57B2"/>
+    <w:pPr>
+      <w:spacing w:before="240" w:after="0"/>
+      <w:outlineLvl w:val="9"/>
+    </w:pPr>
+    <w:rPr>
+      <w:kern w:val="0"/>
+      <w:sz w:val="32"/>
+      <w:szCs w:val="32"/>
+      <w:lang w:eastAsia="es-MX"/>
+      <w14:ligatures w14:val="none"/>
+    </w:rPr>
+  </w:style>
+  <w:style w:type="paragraph" w:styleId="TDC1">
+    <w:name w:val="toc 1"/>
+    <w:basedOn w:val="Normal"/>
+    <w:next w:val="Normal"/>
+    <w:autoRedefine/>
+    <w:uiPriority w:val="39"/>
+    <w:unhideWhenUsed/>
+    <w:rsid w:val="007A57B2"/>
+    <w:pPr>
+      <w:spacing w:after="100"/>
+    </w:pPr>
+  </w:style>
+  <w:style w:type="paragraph" w:styleId="TDC2">
+    <w:name w:val="toc 2"/>
+    <w:basedOn w:val="Normal"/>
+    <w:next w:val="Normal"/>
+    <w:autoRedefine/>
+    <w:uiPriority w:val="39"/>
+    <w:unhideWhenUsed/>
+    <w:rsid w:val="007A57B2"/>
+    <w:pPr>
+      <w:spacing w:after="100"/>
+      <w:ind w:left="220"/>
+    </w:pPr>
+  </w:style>
+  <w:style w:type="character" w:styleId="Hipervnculo">
+    <w:name w:val="Hyperlink"/>
+    <w:basedOn w:val="Fuentedeprrafopredeter"/>
+    <w:uiPriority w:val="99"/>
+    <w:unhideWhenUsed/>
+    <w:rsid w:val="007A57B2"/>
+    <w:rPr>
+      <w:color w:val="467886" w:themeColor="hyperlink"/>
+      <w:u w:val="single"/>
+    </w:rPr>
+  </w:style>
+  <w:style w:type="paragraph" w:styleId="TDC3">
+    <w:name w:val="toc 3"/>
+    <w:basedOn w:val="Normal"/>
+    <w:next w:val="Normal"/>
+    <w:autoRedefine/>
+    <w:uiPriority w:val="39"/>
+    <w:unhideWhenUsed/>
+    <w:rsid w:val="00D43609"/>
+    <w:pPr>
+      <w:spacing w:after="100"/>
+      <w:ind w:left="440"/>
+    </w:pPr>
+  </w:style>
+  <w:style w:type="character" w:styleId="Textodelmarcadordeposicin">
+    <w:name w:val="Placeholder Text"/>
+    <w:basedOn w:val="Fuentedeprrafopredeter"/>
+    <w:uiPriority w:val="99"/>
+    <w:semiHidden/>
+    <w:rsid w:val="008B4EF5"/>
+    <w:rPr>
+      <w:color w:val="666666"/>
     </w:rPr>
   </w:style>
 </w:styles>
@@ -1226,4 +8581,16 @@
     </a:ext>
   </a:extLst>
 </a:theme>
+</file>
+
+<file path=customXml/item1.xml><?xml version="1.0" encoding="utf-8"?>
+<b:Sources xmlns:b="http://schemas.openxmlformats.org/officeDocument/2006/bibliography" xmlns="http://schemas.openxmlformats.org/officeDocument/2006/bibliography" SelectedStyle="\APASixthEditionOfficeOnline.xsl" StyleName="APA" Version="6"/>
+</file>
+
+<file path=customXml/itemProps1.xml><?xml version="1.0" encoding="utf-8"?>
+<ds:datastoreItem xmlns:ds="http://schemas.openxmlformats.org/officeDocument/2006/customXml" ds:itemID="{D69A53B9-1F1E-4739-9AD2-BF03233E03F3}">
+  <ds:schemaRefs>
+    <ds:schemaRef ds:uri="http://schemas.openxmlformats.org/officeDocument/2006/bibliography"/>
+  </ds:schemaRefs>
+</ds:datastoreItem>
 </file>
--- a/docs/M2-Report.docx
+++ b/docs/M2-Report.docx
@@ -367,21 +367,20 @@
       </w:sdtPr>
       <w:sdtEndPr>
         <w:rPr>
-          <w:b/>
-          <w:bCs/>
+          <w:rFonts w:ascii="Arial" w:hAnsi="Arial" w:cs="Arial"/>
+          <w:sz w:val="24"/>
+          <w:szCs w:val="24"/>
         </w:rPr>
       </w:sdtEndPr>
       <w:sdtContent>
         <w:p>
           <w:pPr>
             <w:pStyle w:val="TtuloTDC"/>
+            <w:rPr>
+              <w:sz w:val="2"/>
+              <w:szCs w:val="2"/>
+            </w:rPr>
           </w:pPr>
-          <w:r>
-            <w:rPr>
-              <w:lang w:val="es-ES"/>
-            </w:rPr>
-            <w:t>Tabla de contenido</w:t>
-          </w:r>
         </w:p>
         <w:p>
           <w:pPr>
@@ -421,7 +420,7 @@
             </w:rPr>
             <w:fldChar w:fldCharType="separate"/>
           </w:r>
-          <w:hyperlink w:anchor="_Toc176608132" w:history="1">
+          <w:hyperlink w:anchor="_Toc176633174" w:history="1">
             <w:r>
               <w:rPr>
                 <w:rStyle w:val="Hipervnculo"/>
@@ -451,7 +450,7 @@
                 <w:noProof/>
                 <w:webHidden/>
               </w:rPr>
-              <w:instrText xml:space="preserve"> PAGEREF _Toc176608132 \h </w:instrText>
+              <w:instrText xml:space="preserve"> PAGEREF _Toc176633174 \h </w:instrText>
             </w:r>
             <w:r>
               <w:rPr>
@@ -471,7 +470,7 @@
                 <w:noProof/>
                 <w:webHidden/>
               </w:rPr>
-              <w:t>3</w:t>
+              <w:t>4</w:t>
             </w:r>
             <w:r>
               <w:rPr>
@@ -496,7 +495,7 @@
               <w:lang w:eastAsia="es-MX"/>
             </w:rPr>
           </w:pPr>
-          <w:hyperlink w:anchor="_Toc176608133" w:history="1">
+          <w:hyperlink w:anchor="_Toc176633175" w:history="1">
             <w:r>
               <w:rPr>
                 <w:rStyle w:val="Hipervnculo"/>
@@ -526,7 +525,7 @@
                 <w:noProof/>
                 <w:webHidden/>
               </w:rPr>
-              <w:instrText xml:space="preserve"> PAGEREF _Toc176608133 \h </w:instrText>
+              <w:instrText xml:space="preserve"> PAGEREF _Toc176633175 \h </w:instrText>
             </w:r>
             <w:r>
               <w:rPr>
@@ -546,7 +545,7 @@
                 <w:noProof/>
                 <w:webHidden/>
               </w:rPr>
-              <w:t>4</w:t>
+              <w:t>5</w:t>
             </w:r>
             <w:r>
               <w:rPr>
@@ -571,7 +570,7 @@
               <w:lang w:eastAsia="es-MX"/>
             </w:rPr>
           </w:pPr>
-          <w:hyperlink w:anchor="_Toc176608134" w:history="1">
+          <w:hyperlink w:anchor="_Toc176633176" w:history="1">
             <w:r>
               <w:rPr>
                 <w:rStyle w:val="Hipervnculo"/>
@@ -601,7 +600,7 @@
                 <w:noProof/>
                 <w:webHidden/>
               </w:rPr>
-              <w:instrText xml:space="preserve"> PAGEREF _Toc176608134 \h </w:instrText>
+              <w:instrText xml:space="preserve"> PAGEREF _Toc176633176 \h </w:instrText>
             </w:r>
             <w:r>
               <w:rPr>
@@ -621,7 +620,7 @@
                 <w:noProof/>
                 <w:webHidden/>
               </w:rPr>
-              <w:t>4</w:t>
+              <w:t>5</w:t>
             </w:r>
             <w:r>
               <w:rPr>
@@ -646,7 +645,7 @@
               <w:lang w:eastAsia="es-MX"/>
             </w:rPr>
           </w:pPr>
-          <w:hyperlink w:anchor="_Toc176608135" w:history="1">
+          <w:hyperlink w:anchor="_Toc176633177" w:history="1">
             <w:r>
               <w:rPr>
                 <w:rStyle w:val="Hipervnculo"/>
@@ -676,7 +675,7 @@
                 <w:noProof/>
                 <w:webHidden/>
               </w:rPr>
-              <w:instrText xml:space="preserve"> PAGEREF _Toc176608135 \h </w:instrText>
+              <w:instrText xml:space="preserve"> PAGEREF _Toc176633177 \h </w:instrText>
             </w:r>
             <w:r>
               <w:rPr>
@@ -696,7 +695,7 @@
                 <w:noProof/>
                 <w:webHidden/>
               </w:rPr>
-              <w:t>6</w:t>
+              <w:t>7</w:t>
             </w:r>
             <w:r>
               <w:rPr>
@@ -721,7 +720,7 @@
               <w:lang w:eastAsia="es-MX"/>
             </w:rPr>
           </w:pPr>
-          <w:hyperlink w:anchor="_Toc176608136" w:history="1">
+          <w:hyperlink w:anchor="_Toc176633178" w:history="1">
             <w:r>
               <w:rPr>
                 <w:rStyle w:val="Hipervnculo"/>
@@ -751,7 +750,7 @@
                 <w:noProof/>
                 <w:webHidden/>
               </w:rPr>
-              <w:instrText xml:space="preserve"> PAGEREF _Toc176608136 \h </w:instrText>
+              <w:instrText xml:space="preserve"> PAGEREF _Toc176633178 \h </w:instrText>
             </w:r>
             <w:r>
               <w:rPr>
@@ -771,7 +770,7 @@
                 <w:noProof/>
                 <w:webHidden/>
               </w:rPr>
-              <w:t>9</w:t>
+              <w:t>10</w:t>
             </w:r>
             <w:r>
               <w:rPr>
@@ -796,7 +795,7 @@
               <w:lang w:eastAsia="es-MX"/>
             </w:rPr>
           </w:pPr>
-          <w:hyperlink w:anchor="_Toc176608137" w:history="1">
+          <w:hyperlink w:anchor="_Toc176633179" w:history="1">
             <w:r>
               <w:rPr>
                 <w:rStyle w:val="Hipervnculo"/>
@@ -826,7 +825,7 @@
                 <w:noProof/>
                 <w:webHidden/>
               </w:rPr>
-              <w:instrText xml:space="preserve"> PAGEREF _Toc176608137 \h </w:instrText>
+              <w:instrText xml:space="preserve"> PAGEREF _Toc176633179 \h </w:instrText>
             </w:r>
             <w:r>
               <w:rPr>
@@ -846,7 +845,7 @@
                 <w:noProof/>
                 <w:webHidden/>
               </w:rPr>
-              <w:t>9</w:t>
+              <w:t>10</w:t>
             </w:r>
             <w:r>
               <w:rPr>
@@ -871,7 +870,7 @@
               <w:lang w:eastAsia="es-MX"/>
             </w:rPr>
           </w:pPr>
-          <w:hyperlink w:anchor="_Toc176608138" w:history="1">
+          <w:hyperlink w:anchor="_Toc176633180" w:history="1">
             <w:r>
               <w:rPr>
                 <w:rStyle w:val="Hipervnculo"/>
@@ -901,7 +900,7 @@
                 <w:noProof/>
                 <w:webHidden/>
               </w:rPr>
-              <w:instrText xml:space="preserve"> PAGEREF _Toc176608138 \h </w:instrText>
+              <w:instrText xml:space="preserve"> PAGEREF _Toc176633180 \h </w:instrText>
             </w:r>
             <w:r>
               <w:rPr>
@@ -921,7 +920,7 @@
                 <w:noProof/>
                 <w:webHidden/>
               </w:rPr>
-              <w:t>10</w:t>
+              <w:t>11</w:t>
             </w:r>
             <w:r>
               <w:rPr>
@@ -946,7 +945,7 @@
               <w:lang w:eastAsia="es-MX"/>
             </w:rPr>
           </w:pPr>
-          <w:hyperlink w:anchor="_Toc176608139" w:history="1">
+          <w:hyperlink w:anchor="_Toc176633181" w:history="1">
             <w:r>
               <w:rPr>
                 <w:rStyle w:val="Hipervnculo"/>
@@ -976,7 +975,7 @@
                 <w:noProof/>
                 <w:webHidden/>
               </w:rPr>
-              <w:instrText xml:space="preserve"> PAGEREF _Toc176608139 \h </w:instrText>
+              <w:instrText xml:space="preserve"> PAGEREF _Toc176633181 \h </w:instrText>
             </w:r>
             <w:r>
               <w:rPr>
@@ -996,7 +995,7 @@
                 <w:noProof/>
                 <w:webHidden/>
               </w:rPr>
-              <w:t>11</w:t>
+              <w:t>12</w:t>
             </w:r>
             <w:r>
               <w:rPr>
@@ -1021,7 +1020,7 @@
               <w:lang w:eastAsia="es-MX"/>
             </w:rPr>
           </w:pPr>
-          <w:hyperlink w:anchor="_Toc176608140" w:history="1">
+          <w:hyperlink w:anchor="_Toc176633182" w:history="1">
             <w:r>
               <w:rPr>
                 <w:rStyle w:val="Hipervnculo"/>
@@ -1051,7 +1050,7 @@
                 <w:noProof/>
                 <w:webHidden/>
               </w:rPr>
-              <w:instrText xml:space="preserve"> PAGEREF _Toc176608140 \h </w:instrText>
+              <w:instrText xml:space="preserve"> PAGEREF _Toc176633182 \h </w:instrText>
             </w:r>
             <w:r>
               <w:rPr>
@@ -1071,7 +1070,7 @@
                 <w:noProof/>
                 <w:webHidden/>
               </w:rPr>
-              <w:t>12</w:t>
+              <w:t>13</w:t>
             </w:r>
             <w:r>
               <w:rPr>
@@ -1096,7 +1095,7 @@
               <w:lang w:eastAsia="es-MX"/>
             </w:rPr>
           </w:pPr>
-          <w:hyperlink w:anchor="_Toc176608141" w:history="1">
+          <w:hyperlink w:anchor="_Toc176633183" w:history="1">
             <w:r>
               <w:rPr>
                 <w:rStyle w:val="Hipervnculo"/>
@@ -1126,7 +1125,7 @@
                 <w:noProof/>
                 <w:webHidden/>
               </w:rPr>
-              <w:instrText xml:space="preserve"> PAGEREF _Toc176608141 \h </w:instrText>
+              <w:instrText xml:space="preserve"> PAGEREF _Toc176633183 \h </w:instrText>
             </w:r>
             <w:r>
               <w:rPr>
@@ -1146,7 +1145,7 @@
                 <w:noProof/>
                 <w:webHidden/>
               </w:rPr>
-              <w:t>13</w:t>
+              <w:t>14</w:t>
             </w:r>
             <w:r>
               <w:rPr>
@@ -1171,7 +1170,7 @@
               <w:lang w:eastAsia="es-MX"/>
             </w:rPr>
           </w:pPr>
-          <w:hyperlink w:anchor="_Toc176608142" w:history="1">
+          <w:hyperlink w:anchor="_Toc176633184" w:history="1">
             <w:r>
               <w:rPr>
                 <w:rStyle w:val="Hipervnculo"/>
@@ -1201,7 +1200,7 @@
                 <w:noProof/>
                 <w:webHidden/>
               </w:rPr>
-              <w:instrText xml:space="preserve"> PAGEREF _Toc176608142 \h </w:instrText>
+              <w:instrText xml:space="preserve"> PAGEREF _Toc176633184 \h </w:instrText>
             </w:r>
             <w:r>
               <w:rPr>
@@ -1221,7 +1220,7 @@
                 <w:noProof/>
                 <w:webHidden/>
               </w:rPr>
-              <w:t>15</w:t>
+              <w:t>16</w:t>
             </w:r>
             <w:r>
               <w:rPr>
@@ -1246,7 +1245,7 @@
               <w:lang w:eastAsia="es-MX"/>
             </w:rPr>
           </w:pPr>
-          <w:hyperlink w:anchor="_Toc176608143" w:history="1">
+          <w:hyperlink w:anchor="_Toc176633185" w:history="1">
             <w:r>
               <w:rPr>
                 <w:rStyle w:val="Hipervnculo"/>
@@ -1276,7 +1275,7 @@
                 <w:noProof/>
                 <w:webHidden/>
               </w:rPr>
-              <w:instrText xml:space="preserve"> PAGEREF _Toc176608143 \h </w:instrText>
+              <w:instrText xml:space="preserve"> PAGEREF _Toc176633185 \h </w:instrText>
             </w:r>
             <w:r>
               <w:rPr>
@@ -1296,7 +1295,7 @@
                 <w:noProof/>
                 <w:webHidden/>
               </w:rPr>
-              <w:t>15</w:t>
+              <w:t>16</w:t>
             </w:r>
             <w:r>
               <w:rPr>
@@ -1321,7 +1320,7 @@
               <w:lang w:eastAsia="es-MX"/>
             </w:rPr>
           </w:pPr>
-          <w:hyperlink w:anchor="_Toc176608144" w:history="1">
+          <w:hyperlink w:anchor="_Toc176633186" w:history="1">
             <w:r>
               <w:rPr>
                 <w:rStyle w:val="Hipervnculo"/>
@@ -1351,7 +1350,7 @@
                 <w:noProof/>
                 <w:webHidden/>
               </w:rPr>
-              <w:instrText xml:space="preserve"> PAGEREF _Toc176608144 \h </w:instrText>
+              <w:instrText xml:space="preserve"> PAGEREF _Toc176633186 \h </w:instrText>
             </w:r>
             <w:r>
               <w:rPr>
@@ -1371,7 +1370,7 @@
                 <w:noProof/>
                 <w:webHidden/>
               </w:rPr>
-              <w:t>15</w:t>
+              <w:t>16</w:t>
             </w:r>
             <w:r>
               <w:rPr>
@@ -1396,7 +1395,7 @@
               <w:lang w:eastAsia="es-MX"/>
             </w:rPr>
           </w:pPr>
-          <w:hyperlink w:anchor="_Toc176608145" w:history="1">
+          <w:hyperlink w:anchor="_Toc176633187" w:history="1">
             <w:r>
               <w:rPr>
                 <w:rStyle w:val="Hipervnculo"/>
@@ -1426,7 +1425,7 @@
                 <w:noProof/>
                 <w:webHidden/>
               </w:rPr>
-              <w:instrText xml:space="preserve"> PAGEREF _Toc176608145 \h </w:instrText>
+              <w:instrText xml:space="preserve"> PAGEREF _Toc176633187 \h </w:instrText>
             </w:r>
             <w:r>
               <w:rPr>
@@ -1446,7 +1445,7 @@
                 <w:noProof/>
                 <w:webHidden/>
               </w:rPr>
-              <w:t>16</w:t>
+              <w:t>17</w:t>
             </w:r>
             <w:r>
               <w:rPr>
@@ -1471,7 +1470,7 @@
               <w:lang w:eastAsia="es-MX"/>
             </w:rPr>
           </w:pPr>
-          <w:hyperlink w:anchor="_Toc176608146" w:history="1">
+          <w:hyperlink w:anchor="_Toc176633188" w:history="1">
             <w:r>
               <w:rPr>
                 <w:rStyle w:val="Hipervnculo"/>
@@ -1501,7 +1500,7 @@
                 <w:noProof/>
                 <w:webHidden/>
               </w:rPr>
-              <w:instrText xml:space="preserve"> PAGEREF _Toc176608146 \h </w:instrText>
+              <w:instrText xml:space="preserve"> PAGEREF _Toc176633188 \h </w:instrText>
             </w:r>
             <w:r>
               <w:rPr>
@@ -1521,7 +1520,7 @@
                 <w:noProof/>
                 <w:webHidden/>
               </w:rPr>
-              <w:t>17</w:t>
+              <w:t>18</w:t>
             </w:r>
             <w:r>
               <w:rPr>
@@ -1533,11 +1532,1591 @@
           </w:hyperlink>
         </w:p>
         <w:p>
+          <w:pPr>
+            <w:pStyle w:val="TDC1"/>
+            <w:tabs>
+              <w:tab w:val="right" w:leader="dot" w:pos="8828"/>
+            </w:tabs>
+            <w:rPr>
+              <w:rFonts w:eastAsiaTheme="minorEastAsia"/>
+              <w:noProof/>
+              <w:sz w:val="24"/>
+              <w:szCs w:val="24"/>
+              <w:lang w:eastAsia="es-MX"/>
+            </w:rPr>
+          </w:pPr>
+          <w:hyperlink w:anchor="_Toc176633189" w:history="1">
+            <w:r>
+              <w:rPr>
+                <w:rStyle w:val="Hipervnculo"/>
+                <w:rFonts w:ascii="Arial" w:hAnsi="Arial" w:cs="Arial"/>
+                <w:b/>
+                <w:bCs/>
+                <w:noProof/>
+              </w:rPr>
+              <w:t>Implementación con el uso de framework</w:t>
+            </w:r>
+            <w:r>
+              <w:rPr>
+                <w:noProof/>
+                <w:webHidden/>
+              </w:rPr>
+              <w:tab/>
+            </w:r>
+            <w:r>
+              <w:rPr>
+                <w:noProof/>
+                <w:webHidden/>
+              </w:rPr>
+              <w:fldChar w:fldCharType="begin"/>
+            </w:r>
+            <w:r>
+              <w:rPr>
+                <w:noProof/>
+                <w:webHidden/>
+              </w:rPr>
+              <w:instrText xml:space="preserve"> PAGEREF _Toc176633189 \h </w:instrText>
+            </w:r>
+            <w:r>
+              <w:rPr>
+                <w:noProof/>
+                <w:webHidden/>
+              </w:rPr>
+            </w:r>
+            <w:r>
+              <w:rPr>
+                <w:noProof/>
+                <w:webHidden/>
+              </w:rPr>
+              <w:fldChar w:fldCharType="separate"/>
+            </w:r>
+            <w:r>
+              <w:rPr>
+                <w:noProof/>
+                <w:webHidden/>
+              </w:rPr>
+              <w:t>19</w:t>
+            </w:r>
+            <w:r>
+              <w:rPr>
+                <w:noProof/>
+                <w:webHidden/>
+              </w:rPr>
+              <w:fldChar w:fldCharType="end"/>
+            </w:r>
+          </w:hyperlink>
+        </w:p>
+        <w:p>
+          <w:pPr>
+            <w:pStyle w:val="TDC2"/>
+            <w:tabs>
+              <w:tab w:val="right" w:leader="dot" w:pos="8828"/>
+            </w:tabs>
+            <w:rPr>
+              <w:rFonts w:eastAsiaTheme="minorEastAsia"/>
+              <w:noProof/>
+              <w:sz w:val="24"/>
+              <w:szCs w:val="24"/>
+              <w:lang w:eastAsia="es-MX"/>
+            </w:rPr>
+          </w:pPr>
+          <w:hyperlink w:anchor="_Toc176633190" w:history="1">
+            <w:r>
+              <w:rPr>
+                <w:rStyle w:val="Hipervnculo"/>
+                <w:rFonts w:ascii="Arial" w:hAnsi="Arial" w:cs="Arial"/>
+                <w:b/>
+                <w:bCs/>
+                <w:noProof/>
+              </w:rPr>
+              <w:t>Función de escalamiento</w:t>
+            </w:r>
+            <w:r>
+              <w:rPr>
+                <w:noProof/>
+                <w:webHidden/>
+              </w:rPr>
+              <w:tab/>
+            </w:r>
+            <w:r>
+              <w:rPr>
+                <w:noProof/>
+                <w:webHidden/>
+              </w:rPr>
+              <w:fldChar w:fldCharType="begin"/>
+            </w:r>
+            <w:r>
+              <w:rPr>
+                <w:noProof/>
+                <w:webHidden/>
+              </w:rPr>
+              <w:instrText xml:space="preserve"> PAGEREF _Toc176633190 \h </w:instrText>
+            </w:r>
+            <w:r>
+              <w:rPr>
+                <w:noProof/>
+                <w:webHidden/>
+              </w:rPr>
+            </w:r>
+            <w:r>
+              <w:rPr>
+                <w:noProof/>
+                <w:webHidden/>
+              </w:rPr>
+              <w:fldChar w:fldCharType="separate"/>
+            </w:r>
+            <w:r>
+              <w:rPr>
+                <w:noProof/>
+                <w:webHidden/>
+              </w:rPr>
+              <w:t>19</w:t>
+            </w:r>
+            <w:r>
+              <w:rPr>
+                <w:noProof/>
+                <w:webHidden/>
+              </w:rPr>
+              <w:fldChar w:fldCharType="end"/>
+            </w:r>
+          </w:hyperlink>
+        </w:p>
+        <w:p>
+          <w:pPr>
+            <w:pStyle w:val="TDC2"/>
+            <w:tabs>
+              <w:tab w:val="right" w:leader="dot" w:pos="8828"/>
+            </w:tabs>
+            <w:rPr>
+              <w:rFonts w:eastAsiaTheme="minorEastAsia"/>
+              <w:noProof/>
+              <w:sz w:val="24"/>
+              <w:szCs w:val="24"/>
+              <w:lang w:eastAsia="es-MX"/>
+            </w:rPr>
+          </w:pPr>
+          <w:hyperlink w:anchor="_Toc176633191" w:history="1">
+            <w:r>
+              <w:rPr>
+                <w:rStyle w:val="Hipervnculo"/>
+                <w:rFonts w:ascii="Arial" w:hAnsi="Arial" w:cs="Arial"/>
+                <w:b/>
+                <w:bCs/>
+                <w:noProof/>
+              </w:rPr>
+              <w:t>Gradiente Descendiente</w:t>
+            </w:r>
+            <w:r>
+              <w:rPr>
+                <w:noProof/>
+                <w:webHidden/>
+              </w:rPr>
+              <w:tab/>
+            </w:r>
+            <w:r>
+              <w:rPr>
+                <w:noProof/>
+                <w:webHidden/>
+              </w:rPr>
+              <w:fldChar w:fldCharType="begin"/>
+            </w:r>
+            <w:r>
+              <w:rPr>
+                <w:noProof/>
+                <w:webHidden/>
+              </w:rPr>
+              <w:instrText xml:space="preserve"> PAGEREF _Toc176633191 \h </w:instrText>
+            </w:r>
+            <w:r>
+              <w:rPr>
+                <w:noProof/>
+                <w:webHidden/>
+              </w:rPr>
+            </w:r>
+            <w:r>
+              <w:rPr>
+                <w:noProof/>
+                <w:webHidden/>
+              </w:rPr>
+              <w:fldChar w:fldCharType="separate"/>
+            </w:r>
+            <w:r>
+              <w:rPr>
+                <w:noProof/>
+                <w:webHidden/>
+              </w:rPr>
+              <w:t>20</w:t>
+            </w:r>
+            <w:r>
+              <w:rPr>
+                <w:noProof/>
+                <w:webHidden/>
+              </w:rPr>
+              <w:fldChar w:fldCharType="end"/>
+            </w:r>
+          </w:hyperlink>
+        </w:p>
+        <w:p>
+          <w:pPr>
+            <w:pStyle w:val="TDC1"/>
+            <w:tabs>
+              <w:tab w:val="right" w:leader="dot" w:pos="8828"/>
+            </w:tabs>
+            <w:rPr>
+              <w:rFonts w:eastAsiaTheme="minorEastAsia"/>
+              <w:noProof/>
+              <w:sz w:val="24"/>
+              <w:szCs w:val="24"/>
+              <w:lang w:eastAsia="es-MX"/>
+            </w:rPr>
+          </w:pPr>
+          <w:hyperlink w:anchor="_Toc176633192" w:history="1">
+            <w:r>
+              <w:rPr>
+                <w:rStyle w:val="Hipervnculo"/>
+                <w:rFonts w:ascii="Arial" w:hAnsi="Arial" w:cs="Arial"/>
+                <w:b/>
+                <w:bCs/>
+                <w:noProof/>
+              </w:rPr>
+              <w:t>Resultados (Implementación con framework)</w:t>
+            </w:r>
+            <w:r>
+              <w:rPr>
+                <w:noProof/>
+                <w:webHidden/>
+              </w:rPr>
+              <w:tab/>
+            </w:r>
+            <w:r>
+              <w:rPr>
+                <w:noProof/>
+                <w:webHidden/>
+              </w:rPr>
+              <w:fldChar w:fldCharType="begin"/>
+            </w:r>
+            <w:r>
+              <w:rPr>
+                <w:noProof/>
+                <w:webHidden/>
+              </w:rPr>
+              <w:instrText xml:space="preserve"> PAGEREF _Toc176633192 \h </w:instrText>
+            </w:r>
+            <w:r>
+              <w:rPr>
+                <w:noProof/>
+                <w:webHidden/>
+              </w:rPr>
+            </w:r>
+            <w:r>
+              <w:rPr>
+                <w:noProof/>
+                <w:webHidden/>
+              </w:rPr>
+              <w:fldChar w:fldCharType="separate"/>
+            </w:r>
+            <w:r>
+              <w:rPr>
+                <w:noProof/>
+                <w:webHidden/>
+              </w:rPr>
+              <w:t>21</w:t>
+            </w:r>
+            <w:r>
+              <w:rPr>
+                <w:noProof/>
+                <w:webHidden/>
+              </w:rPr>
+              <w:fldChar w:fldCharType="end"/>
+            </w:r>
+          </w:hyperlink>
+        </w:p>
+        <w:p>
+          <w:pPr>
+            <w:pStyle w:val="TDC2"/>
+            <w:tabs>
+              <w:tab w:val="right" w:leader="dot" w:pos="8828"/>
+            </w:tabs>
+            <w:rPr>
+              <w:rFonts w:eastAsiaTheme="minorEastAsia"/>
+              <w:noProof/>
+              <w:sz w:val="24"/>
+              <w:szCs w:val="24"/>
+              <w:lang w:eastAsia="es-MX"/>
+            </w:rPr>
+          </w:pPr>
+          <w:hyperlink w:anchor="_Toc176633193" w:history="1">
+            <w:r>
+              <w:rPr>
+                <w:rStyle w:val="Hipervnculo"/>
+                <w:rFonts w:ascii="Arial" w:hAnsi="Arial" w:cs="Arial"/>
+                <w:b/>
+                <w:bCs/>
+                <w:noProof/>
+              </w:rPr>
+              <w:t>Resultados MSE</w:t>
+            </w:r>
+            <w:r>
+              <w:rPr>
+                <w:noProof/>
+                <w:webHidden/>
+              </w:rPr>
+              <w:tab/>
+            </w:r>
+            <w:r>
+              <w:rPr>
+                <w:noProof/>
+                <w:webHidden/>
+              </w:rPr>
+              <w:fldChar w:fldCharType="begin"/>
+            </w:r>
+            <w:r>
+              <w:rPr>
+                <w:noProof/>
+                <w:webHidden/>
+              </w:rPr>
+              <w:instrText xml:space="preserve"> PAGEREF _Toc176633193 \h </w:instrText>
+            </w:r>
+            <w:r>
+              <w:rPr>
+                <w:noProof/>
+                <w:webHidden/>
+              </w:rPr>
+            </w:r>
+            <w:r>
+              <w:rPr>
+                <w:noProof/>
+                <w:webHidden/>
+              </w:rPr>
+              <w:fldChar w:fldCharType="separate"/>
+            </w:r>
+            <w:r>
+              <w:rPr>
+                <w:noProof/>
+                <w:webHidden/>
+              </w:rPr>
+              <w:t>21</w:t>
+            </w:r>
+            <w:r>
+              <w:rPr>
+                <w:noProof/>
+                <w:webHidden/>
+              </w:rPr>
+              <w:fldChar w:fldCharType="end"/>
+            </w:r>
+          </w:hyperlink>
+        </w:p>
+        <w:p>
+          <w:pPr>
+            <w:pStyle w:val="TDC2"/>
+            <w:tabs>
+              <w:tab w:val="right" w:leader="dot" w:pos="8828"/>
+            </w:tabs>
+            <w:rPr>
+              <w:rFonts w:eastAsiaTheme="minorEastAsia"/>
+              <w:noProof/>
+              <w:sz w:val="24"/>
+              <w:szCs w:val="24"/>
+              <w:lang w:eastAsia="es-MX"/>
+            </w:rPr>
+          </w:pPr>
+          <w:hyperlink w:anchor="_Toc176633194" w:history="1">
+            <w:r>
+              <w:rPr>
+                <w:rStyle w:val="Hipervnculo"/>
+                <w:rFonts w:ascii="Arial" w:hAnsi="Arial" w:cs="Arial"/>
+                <w:b/>
+                <w:bCs/>
+                <w:noProof/>
+              </w:rPr>
+              <w:t>Resultados R^2</w:t>
+            </w:r>
+            <w:r>
+              <w:rPr>
+                <w:noProof/>
+                <w:webHidden/>
+              </w:rPr>
+              <w:tab/>
+            </w:r>
+            <w:r>
+              <w:rPr>
+                <w:noProof/>
+                <w:webHidden/>
+              </w:rPr>
+              <w:fldChar w:fldCharType="begin"/>
+            </w:r>
+            <w:r>
+              <w:rPr>
+                <w:noProof/>
+                <w:webHidden/>
+              </w:rPr>
+              <w:instrText xml:space="preserve"> PAGEREF _Toc176633194 \h </w:instrText>
+            </w:r>
+            <w:r>
+              <w:rPr>
+                <w:noProof/>
+                <w:webHidden/>
+              </w:rPr>
+            </w:r>
+            <w:r>
+              <w:rPr>
+                <w:noProof/>
+                <w:webHidden/>
+              </w:rPr>
+              <w:fldChar w:fldCharType="separate"/>
+            </w:r>
+            <w:r>
+              <w:rPr>
+                <w:noProof/>
+                <w:webHidden/>
+              </w:rPr>
+              <w:t>21</w:t>
+            </w:r>
+            <w:r>
+              <w:rPr>
+                <w:noProof/>
+                <w:webHidden/>
+              </w:rPr>
+              <w:fldChar w:fldCharType="end"/>
+            </w:r>
+          </w:hyperlink>
+        </w:p>
+        <w:p>
+          <w:pPr>
+            <w:pStyle w:val="TDC2"/>
+            <w:tabs>
+              <w:tab w:val="right" w:leader="dot" w:pos="8828"/>
+            </w:tabs>
+            <w:rPr>
+              <w:rFonts w:eastAsiaTheme="minorEastAsia"/>
+              <w:noProof/>
+              <w:sz w:val="24"/>
+              <w:szCs w:val="24"/>
+              <w:lang w:eastAsia="es-MX"/>
+            </w:rPr>
+          </w:pPr>
+          <w:hyperlink w:anchor="_Toc176633195" w:history="1">
+            <w:r>
+              <w:rPr>
+                <w:rStyle w:val="Hipervnculo"/>
+                <w:rFonts w:ascii="Arial" w:hAnsi="Arial" w:cs="Arial"/>
+                <w:b/>
+                <w:bCs/>
+                <w:noProof/>
+              </w:rPr>
+              <w:t>Resultados Bias</w:t>
+            </w:r>
+            <w:r>
+              <w:rPr>
+                <w:noProof/>
+                <w:webHidden/>
+              </w:rPr>
+              <w:tab/>
+            </w:r>
+            <w:r>
+              <w:rPr>
+                <w:noProof/>
+                <w:webHidden/>
+              </w:rPr>
+              <w:fldChar w:fldCharType="begin"/>
+            </w:r>
+            <w:r>
+              <w:rPr>
+                <w:noProof/>
+                <w:webHidden/>
+              </w:rPr>
+              <w:instrText xml:space="preserve"> PAGEREF _Toc176633195 \h </w:instrText>
+            </w:r>
+            <w:r>
+              <w:rPr>
+                <w:noProof/>
+                <w:webHidden/>
+              </w:rPr>
+            </w:r>
+            <w:r>
+              <w:rPr>
+                <w:noProof/>
+                <w:webHidden/>
+              </w:rPr>
+              <w:fldChar w:fldCharType="separate"/>
+            </w:r>
+            <w:r>
+              <w:rPr>
+                <w:noProof/>
+                <w:webHidden/>
+              </w:rPr>
+              <w:t>22</w:t>
+            </w:r>
+            <w:r>
+              <w:rPr>
+                <w:noProof/>
+                <w:webHidden/>
+              </w:rPr>
+              <w:fldChar w:fldCharType="end"/>
+            </w:r>
+          </w:hyperlink>
+        </w:p>
+        <w:p>
+          <w:pPr>
+            <w:pStyle w:val="TDC2"/>
+            <w:tabs>
+              <w:tab w:val="right" w:leader="dot" w:pos="8828"/>
+            </w:tabs>
+            <w:rPr>
+              <w:rFonts w:eastAsiaTheme="minorEastAsia"/>
+              <w:noProof/>
+              <w:sz w:val="24"/>
+              <w:szCs w:val="24"/>
+              <w:lang w:eastAsia="es-MX"/>
+            </w:rPr>
+          </w:pPr>
+          <w:hyperlink w:anchor="_Toc176633196" w:history="1">
+            <w:r>
+              <w:rPr>
+                <w:rStyle w:val="Hipervnculo"/>
+                <w:rFonts w:ascii="Arial" w:hAnsi="Arial" w:cs="Arial"/>
+                <w:b/>
+                <w:bCs/>
+                <w:noProof/>
+              </w:rPr>
+              <w:t>Visualización de los resultados (gráficas)</w:t>
+            </w:r>
+            <w:r>
+              <w:rPr>
+                <w:noProof/>
+                <w:webHidden/>
+              </w:rPr>
+              <w:tab/>
+            </w:r>
+            <w:r>
+              <w:rPr>
+                <w:noProof/>
+                <w:webHidden/>
+              </w:rPr>
+              <w:fldChar w:fldCharType="begin"/>
+            </w:r>
+            <w:r>
+              <w:rPr>
+                <w:noProof/>
+                <w:webHidden/>
+              </w:rPr>
+              <w:instrText xml:space="preserve"> PAGEREF _Toc176633196 \h </w:instrText>
+            </w:r>
+            <w:r>
+              <w:rPr>
+                <w:noProof/>
+                <w:webHidden/>
+              </w:rPr>
+            </w:r>
+            <w:r>
+              <w:rPr>
+                <w:noProof/>
+                <w:webHidden/>
+              </w:rPr>
+              <w:fldChar w:fldCharType="separate"/>
+            </w:r>
+            <w:r>
+              <w:rPr>
+                <w:noProof/>
+                <w:webHidden/>
+              </w:rPr>
+              <w:t>22</w:t>
+            </w:r>
+            <w:r>
+              <w:rPr>
+                <w:noProof/>
+                <w:webHidden/>
+              </w:rPr>
+              <w:fldChar w:fldCharType="end"/>
+            </w:r>
+          </w:hyperlink>
+        </w:p>
+        <w:p>
+          <w:pPr>
+            <w:pStyle w:val="TDC2"/>
+            <w:tabs>
+              <w:tab w:val="right" w:leader="dot" w:pos="8828"/>
+            </w:tabs>
+            <w:rPr>
+              <w:rFonts w:eastAsiaTheme="minorEastAsia"/>
+              <w:noProof/>
+              <w:sz w:val="24"/>
+              <w:szCs w:val="24"/>
+              <w:lang w:eastAsia="es-MX"/>
+            </w:rPr>
+          </w:pPr>
+          <w:hyperlink w:anchor="_Toc176633197" w:history="1">
+            <w:r>
+              <w:rPr>
+                <w:rStyle w:val="Hipervnculo"/>
+                <w:rFonts w:ascii="Arial" w:hAnsi="Arial" w:cs="Arial"/>
+                <w:b/>
+                <w:bCs/>
+                <w:noProof/>
+              </w:rPr>
+              <w:t>Conclusiones y áreas de oportunidad</w:t>
+            </w:r>
+            <w:r>
+              <w:rPr>
+                <w:noProof/>
+                <w:webHidden/>
+              </w:rPr>
+              <w:tab/>
+            </w:r>
+            <w:r>
+              <w:rPr>
+                <w:noProof/>
+                <w:webHidden/>
+              </w:rPr>
+              <w:fldChar w:fldCharType="begin"/>
+            </w:r>
+            <w:r>
+              <w:rPr>
+                <w:noProof/>
+                <w:webHidden/>
+              </w:rPr>
+              <w:instrText xml:space="preserve"> PAGEREF _Toc176633197 \h </w:instrText>
+            </w:r>
+            <w:r>
+              <w:rPr>
+                <w:noProof/>
+                <w:webHidden/>
+              </w:rPr>
+            </w:r>
+            <w:r>
+              <w:rPr>
+                <w:noProof/>
+                <w:webHidden/>
+              </w:rPr>
+              <w:fldChar w:fldCharType="separate"/>
+            </w:r>
+            <w:r>
+              <w:rPr>
+                <w:noProof/>
+                <w:webHidden/>
+              </w:rPr>
+              <w:t>23</w:t>
+            </w:r>
+            <w:r>
+              <w:rPr>
+                <w:noProof/>
+                <w:webHidden/>
+              </w:rPr>
+              <w:fldChar w:fldCharType="end"/>
+            </w:r>
+          </w:hyperlink>
+        </w:p>
+        <w:p>
+          <w:pPr>
+            <w:pStyle w:val="TDC1"/>
+            <w:tabs>
+              <w:tab w:val="right" w:leader="dot" w:pos="8828"/>
+            </w:tabs>
+            <w:rPr>
+              <w:rFonts w:eastAsiaTheme="minorEastAsia"/>
+              <w:noProof/>
+              <w:sz w:val="24"/>
+              <w:szCs w:val="24"/>
+              <w:lang w:eastAsia="es-MX"/>
+            </w:rPr>
+          </w:pPr>
+          <w:hyperlink w:anchor="_Toc176633198" w:history="1">
+            <w:r>
+              <w:rPr>
+                <w:rStyle w:val="Hipervnculo"/>
+                <w:rFonts w:ascii="Arial" w:hAnsi="Arial" w:cs="Arial"/>
+                <w:b/>
+                <w:bCs/>
+                <w:noProof/>
+              </w:rPr>
+              <w:t>Implementación ajustada</w:t>
+            </w:r>
+            <w:r>
+              <w:rPr>
+                <w:noProof/>
+                <w:webHidden/>
+              </w:rPr>
+              <w:tab/>
+            </w:r>
+            <w:r>
+              <w:rPr>
+                <w:noProof/>
+                <w:webHidden/>
+              </w:rPr>
+              <w:fldChar w:fldCharType="begin"/>
+            </w:r>
+            <w:r>
+              <w:rPr>
+                <w:noProof/>
+                <w:webHidden/>
+              </w:rPr>
+              <w:instrText xml:space="preserve"> PAGEREF _Toc176633198 \h </w:instrText>
+            </w:r>
+            <w:r>
+              <w:rPr>
+                <w:noProof/>
+                <w:webHidden/>
+              </w:rPr>
+            </w:r>
+            <w:r>
+              <w:rPr>
+                <w:noProof/>
+                <w:webHidden/>
+              </w:rPr>
+              <w:fldChar w:fldCharType="separate"/>
+            </w:r>
+            <w:r>
+              <w:rPr>
+                <w:noProof/>
+                <w:webHidden/>
+              </w:rPr>
+              <w:t>24</w:t>
+            </w:r>
+            <w:r>
+              <w:rPr>
+                <w:noProof/>
+                <w:webHidden/>
+              </w:rPr>
+              <w:fldChar w:fldCharType="end"/>
+            </w:r>
+          </w:hyperlink>
+        </w:p>
+        <w:p>
+          <w:pPr>
+            <w:pStyle w:val="TDC2"/>
+            <w:tabs>
+              <w:tab w:val="right" w:leader="dot" w:pos="8828"/>
+            </w:tabs>
+            <w:rPr>
+              <w:rFonts w:eastAsiaTheme="minorEastAsia"/>
+              <w:noProof/>
+              <w:sz w:val="24"/>
+              <w:szCs w:val="24"/>
+              <w:lang w:eastAsia="es-MX"/>
+            </w:rPr>
+          </w:pPr>
+          <w:hyperlink w:anchor="_Toc176633199" w:history="1">
+            <w:r>
+              <w:rPr>
+                <w:rStyle w:val="Hipervnculo"/>
+                <w:rFonts w:ascii="Arial" w:hAnsi="Arial" w:cs="Arial"/>
+                <w:b/>
+                <w:bCs/>
+                <w:noProof/>
+              </w:rPr>
+              <w:t>Variables globales</w:t>
+            </w:r>
+            <w:r>
+              <w:rPr>
+                <w:noProof/>
+                <w:webHidden/>
+              </w:rPr>
+              <w:tab/>
+            </w:r>
+            <w:r>
+              <w:rPr>
+                <w:noProof/>
+                <w:webHidden/>
+              </w:rPr>
+              <w:fldChar w:fldCharType="begin"/>
+            </w:r>
+            <w:r>
+              <w:rPr>
+                <w:noProof/>
+                <w:webHidden/>
+              </w:rPr>
+              <w:instrText xml:space="preserve"> PAGEREF _Toc176633199 \h </w:instrText>
+            </w:r>
+            <w:r>
+              <w:rPr>
+                <w:noProof/>
+                <w:webHidden/>
+              </w:rPr>
+            </w:r>
+            <w:r>
+              <w:rPr>
+                <w:noProof/>
+                <w:webHidden/>
+              </w:rPr>
+              <w:fldChar w:fldCharType="separate"/>
+            </w:r>
+            <w:r>
+              <w:rPr>
+                <w:noProof/>
+                <w:webHidden/>
+              </w:rPr>
+              <w:t>24</w:t>
+            </w:r>
+            <w:r>
+              <w:rPr>
+                <w:noProof/>
+                <w:webHidden/>
+              </w:rPr>
+              <w:fldChar w:fldCharType="end"/>
+            </w:r>
+          </w:hyperlink>
+        </w:p>
+        <w:p>
+          <w:pPr>
+            <w:pStyle w:val="TDC2"/>
+            <w:tabs>
+              <w:tab w:val="right" w:leader="dot" w:pos="8828"/>
+            </w:tabs>
+            <w:rPr>
+              <w:rFonts w:eastAsiaTheme="minorEastAsia"/>
+              <w:noProof/>
+              <w:sz w:val="24"/>
+              <w:szCs w:val="24"/>
+              <w:lang w:eastAsia="es-MX"/>
+            </w:rPr>
+          </w:pPr>
+          <w:hyperlink w:anchor="_Toc176633200" w:history="1">
+            <w:r>
+              <w:rPr>
+                <w:rStyle w:val="Hipervnculo"/>
+                <w:rFonts w:ascii="Arial" w:hAnsi="Arial" w:cs="Arial"/>
+                <w:b/>
+                <w:bCs/>
+                <w:noProof/>
+              </w:rPr>
+              <w:t>Regularización L2 (Ridge)</w:t>
+            </w:r>
+            <w:r>
+              <w:rPr>
+                <w:noProof/>
+                <w:webHidden/>
+              </w:rPr>
+              <w:tab/>
+            </w:r>
+            <w:r>
+              <w:rPr>
+                <w:noProof/>
+                <w:webHidden/>
+              </w:rPr>
+              <w:fldChar w:fldCharType="begin"/>
+            </w:r>
+            <w:r>
+              <w:rPr>
+                <w:noProof/>
+                <w:webHidden/>
+              </w:rPr>
+              <w:instrText xml:space="preserve"> PAGEREF _Toc176633200 \h </w:instrText>
+            </w:r>
+            <w:r>
+              <w:rPr>
+                <w:noProof/>
+                <w:webHidden/>
+              </w:rPr>
+            </w:r>
+            <w:r>
+              <w:rPr>
+                <w:noProof/>
+                <w:webHidden/>
+              </w:rPr>
+              <w:fldChar w:fldCharType="separate"/>
+            </w:r>
+            <w:r>
+              <w:rPr>
+                <w:noProof/>
+                <w:webHidden/>
+              </w:rPr>
+              <w:t>24</w:t>
+            </w:r>
+            <w:r>
+              <w:rPr>
+                <w:noProof/>
+                <w:webHidden/>
+              </w:rPr>
+              <w:fldChar w:fldCharType="end"/>
+            </w:r>
+          </w:hyperlink>
+        </w:p>
+        <w:p>
+          <w:pPr>
+            <w:pStyle w:val="TDC1"/>
+            <w:tabs>
+              <w:tab w:val="right" w:leader="dot" w:pos="8828"/>
+            </w:tabs>
+            <w:rPr>
+              <w:rFonts w:eastAsiaTheme="minorEastAsia"/>
+              <w:noProof/>
+              <w:sz w:val="24"/>
+              <w:szCs w:val="24"/>
+              <w:lang w:eastAsia="es-MX"/>
+            </w:rPr>
+          </w:pPr>
+          <w:hyperlink w:anchor="_Toc176633201" w:history="1">
+            <w:r>
+              <w:rPr>
+                <w:rStyle w:val="Hipervnculo"/>
+                <w:rFonts w:ascii="Arial" w:hAnsi="Arial" w:cs="Arial"/>
+                <w:b/>
+                <w:bCs/>
+                <w:noProof/>
+              </w:rPr>
+              <w:t>Resultados (Implementación ajustada)</w:t>
+            </w:r>
+            <w:r>
+              <w:rPr>
+                <w:noProof/>
+                <w:webHidden/>
+              </w:rPr>
+              <w:tab/>
+            </w:r>
+            <w:r>
+              <w:rPr>
+                <w:noProof/>
+                <w:webHidden/>
+              </w:rPr>
+              <w:fldChar w:fldCharType="begin"/>
+            </w:r>
+            <w:r>
+              <w:rPr>
+                <w:noProof/>
+                <w:webHidden/>
+              </w:rPr>
+              <w:instrText xml:space="preserve"> PAGEREF _Toc176633201 \h </w:instrText>
+            </w:r>
+            <w:r>
+              <w:rPr>
+                <w:noProof/>
+                <w:webHidden/>
+              </w:rPr>
+            </w:r>
+            <w:r>
+              <w:rPr>
+                <w:noProof/>
+                <w:webHidden/>
+              </w:rPr>
+              <w:fldChar w:fldCharType="separate"/>
+            </w:r>
+            <w:r>
+              <w:rPr>
+                <w:noProof/>
+                <w:webHidden/>
+              </w:rPr>
+              <w:t>26</w:t>
+            </w:r>
+            <w:r>
+              <w:rPr>
+                <w:noProof/>
+                <w:webHidden/>
+              </w:rPr>
+              <w:fldChar w:fldCharType="end"/>
+            </w:r>
+          </w:hyperlink>
+        </w:p>
+        <w:p>
+          <w:pPr>
+            <w:pStyle w:val="TDC2"/>
+            <w:tabs>
+              <w:tab w:val="right" w:leader="dot" w:pos="8828"/>
+            </w:tabs>
+            <w:rPr>
+              <w:rFonts w:eastAsiaTheme="minorEastAsia"/>
+              <w:noProof/>
+              <w:sz w:val="24"/>
+              <w:szCs w:val="24"/>
+              <w:lang w:eastAsia="es-MX"/>
+            </w:rPr>
+          </w:pPr>
+          <w:hyperlink w:anchor="_Toc176633202" w:history="1">
+            <w:r>
+              <w:rPr>
+                <w:rStyle w:val="Hipervnculo"/>
+                <w:rFonts w:ascii="Arial" w:hAnsi="Arial" w:cs="Arial"/>
+                <w:b/>
+                <w:bCs/>
+                <w:noProof/>
+              </w:rPr>
+              <w:t>Resultados MSE</w:t>
+            </w:r>
+            <w:r>
+              <w:rPr>
+                <w:noProof/>
+                <w:webHidden/>
+              </w:rPr>
+              <w:tab/>
+            </w:r>
+            <w:r>
+              <w:rPr>
+                <w:noProof/>
+                <w:webHidden/>
+              </w:rPr>
+              <w:fldChar w:fldCharType="begin"/>
+            </w:r>
+            <w:r>
+              <w:rPr>
+                <w:noProof/>
+                <w:webHidden/>
+              </w:rPr>
+              <w:instrText xml:space="preserve"> PAGEREF _Toc176633202 \h </w:instrText>
+            </w:r>
+            <w:r>
+              <w:rPr>
+                <w:noProof/>
+                <w:webHidden/>
+              </w:rPr>
+            </w:r>
+            <w:r>
+              <w:rPr>
+                <w:noProof/>
+                <w:webHidden/>
+              </w:rPr>
+              <w:fldChar w:fldCharType="separate"/>
+            </w:r>
+            <w:r>
+              <w:rPr>
+                <w:noProof/>
+                <w:webHidden/>
+              </w:rPr>
+              <w:t>26</w:t>
+            </w:r>
+            <w:r>
+              <w:rPr>
+                <w:noProof/>
+                <w:webHidden/>
+              </w:rPr>
+              <w:fldChar w:fldCharType="end"/>
+            </w:r>
+          </w:hyperlink>
+        </w:p>
+        <w:p>
+          <w:pPr>
+            <w:pStyle w:val="TDC2"/>
+            <w:tabs>
+              <w:tab w:val="right" w:leader="dot" w:pos="8828"/>
+            </w:tabs>
+            <w:rPr>
+              <w:rFonts w:eastAsiaTheme="minorEastAsia"/>
+              <w:noProof/>
+              <w:sz w:val="24"/>
+              <w:szCs w:val="24"/>
+              <w:lang w:eastAsia="es-MX"/>
+            </w:rPr>
+          </w:pPr>
+          <w:hyperlink w:anchor="_Toc176633203" w:history="1">
+            <w:r>
+              <w:rPr>
+                <w:rStyle w:val="Hipervnculo"/>
+                <w:rFonts w:ascii="Arial" w:hAnsi="Arial" w:cs="Arial"/>
+                <w:b/>
+                <w:bCs/>
+                <w:noProof/>
+              </w:rPr>
+              <w:t>Resultados R^2</w:t>
+            </w:r>
+            <w:r>
+              <w:rPr>
+                <w:noProof/>
+                <w:webHidden/>
+              </w:rPr>
+              <w:tab/>
+            </w:r>
+            <w:r>
+              <w:rPr>
+                <w:noProof/>
+                <w:webHidden/>
+              </w:rPr>
+              <w:fldChar w:fldCharType="begin"/>
+            </w:r>
+            <w:r>
+              <w:rPr>
+                <w:noProof/>
+                <w:webHidden/>
+              </w:rPr>
+              <w:instrText xml:space="preserve"> PAGEREF _Toc176633203 \h </w:instrText>
+            </w:r>
+            <w:r>
+              <w:rPr>
+                <w:noProof/>
+                <w:webHidden/>
+              </w:rPr>
+            </w:r>
+            <w:r>
+              <w:rPr>
+                <w:noProof/>
+                <w:webHidden/>
+              </w:rPr>
+              <w:fldChar w:fldCharType="separate"/>
+            </w:r>
+            <w:r>
+              <w:rPr>
+                <w:noProof/>
+                <w:webHidden/>
+              </w:rPr>
+              <w:t>26</w:t>
+            </w:r>
+            <w:r>
+              <w:rPr>
+                <w:noProof/>
+                <w:webHidden/>
+              </w:rPr>
+              <w:fldChar w:fldCharType="end"/>
+            </w:r>
+          </w:hyperlink>
+        </w:p>
+        <w:p>
+          <w:pPr>
+            <w:pStyle w:val="TDC2"/>
+            <w:tabs>
+              <w:tab w:val="right" w:leader="dot" w:pos="8828"/>
+            </w:tabs>
+            <w:rPr>
+              <w:rFonts w:eastAsiaTheme="minorEastAsia"/>
+              <w:noProof/>
+              <w:sz w:val="24"/>
+              <w:szCs w:val="24"/>
+              <w:lang w:eastAsia="es-MX"/>
+            </w:rPr>
+          </w:pPr>
+          <w:hyperlink w:anchor="_Toc176633204" w:history="1">
+            <w:r>
+              <w:rPr>
+                <w:rStyle w:val="Hipervnculo"/>
+                <w:rFonts w:ascii="Arial" w:hAnsi="Arial" w:cs="Arial"/>
+                <w:b/>
+                <w:bCs/>
+                <w:noProof/>
+              </w:rPr>
+              <w:t>Resultados Bias</w:t>
+            </w:r>
+            <w:r>
+              <w:rPr>
+                <w:noProof/>
+                <w:webHidden/>
+              </w:rPr>
+              <w:tab/>
+            </w:r>
+            <w:r>
+              <w:rPr>
+                <w:noProof/>
+                <w:webHidden/>
+              </w:rPr>
+              <w:fldChar w:fldCharType="begin"/>
+            </w:r>
+            <w:r>
+              <w:rPr>
+                <w:noProof/>
+                <w:webHidden/>
+              </w:rPr>
+              <w:instrText xml:space="preserve"> PAGEREF _Toc176633204 \h </w:instrText>
+            </w:r>
+            <w:r>
+              <w:rPr>
+                <w:noProof/>
+                <w:webHidden/>
+              </w:rPr>
+            </w:r>
+            <w:r>
+              <w:rPr>
+                <w:noProof/>
+                <w:webHidden/>
+              </w:rPr>
+              <w:fldChar w:fldCharType="separate"/>
+            </w:r>
+            <w:r>
+              <w:rPr>
+                <w:noProof/>
+                <w:webHidden/>
+              </w:rPr>
+              <w:t>27</w:t>
+            </w:r>
+            <w:r>
+              <w:rPr>
+                <w:noProof/>
+                <w:webHidden/>
+              </w:rPr>
+              <w:fldChar w:fldCharType="end"/>
+            </w:r>
+          </w:hyperlink>
+        </w:p>
+        <w:p>
+          <w:pPr>
+            <w:pStyle w:val="TDC2"/>
+            <w:tabs>
+              <w:tab w:val="right" w:leader="dot" w:pos="8828"/>
+            </w:tabs>
+            <w:rPr>
+              <w:rFonts w:eastAsiaTheme="minorEastAsia"/>
+              <w:noProof/>
+              <w:sz w:val="24"/>
+              <w:szCs w:val="24"/>
+              <w:lang w:eastAsia="es-MX"/>
+            </w:rPr>
+          </w:pPr>
+          <w:hyperlink w:anchor="_Toc176633205" w:history="1">
+            <w:r>
+              <w:rPr>
+                <w:rStyle w:val="Hipervnculo"/>
+                <w:rFonts w:ascii="Arial" w:hAnsi="Arial" w:cs="Arial"/>
+                <w:b/>
+                <w:bCs/>
+                <w:noProof/>
+              </w:rPr>
+              <w:t>Visualización de los resultados (gráficas)</w:t>
+            </w:r>
+            <w:r>
+              <w:rPr>
+                <w:noProof/>
+                <w:webHidden/>
+              </w:rPr>
+              <w:tab/>
+            </w:r>
+            <w:r>
+              <w:rPr>
+                <w:noProof/>
+                <w:webHidden/>
+              </w:rPr>
+              <w:fldChar w:fldCharType="begin"/>
+            </w:r>
+            <w:r>
+              <w:rPr>
+                <w:noProof/>
+                <w:webHidden/>
+              </w:rPr>
+              <w:instrText xml:space="preserve"> PAGEREF _Toc176633205 \h </w:instrText>
+            </w:r>
+            <w:r>
+              <w:rPr>
+                <w:noProof/>
+                <w:webHidden/>
+              </w:rPr>
+            </w:r>
+            <w:r>
+              <w:rPr>
+                <w:noProof/>
+                <w:webHidden/>
+              </w:rPr>
+              <w:fldChar w:fldCharType="separate"/>
+            </w:r>
+            <w:r>
+              <w:rPr>
+                <w:noProof/>
+                <w:webHidden/>
+              </w:rPr>
+              <w:t>27</w:t>
+            </w:r>
+            <w:r>
+              <w:rPr>
+                <w:noProof/>
+                <w:webHidden/>
+              </w:rPr>
+              <w:fldChar w:fldCharType="end"/>
+            </w:r>
+          </w:hyperlink>
+        </w:p>
+        <w:p>
+          <w:pPr>
+            <w:pStyle w:val="TDC2"/>
+            <w:tabs>
+              <w:tab w:val="right" w:leader="dot" w:pos="8828"/>
+            </w:tabs>
+            <w:rPr>
+              <w:rFonts w:eastAsiaTheme="minorEastAsia"/>
+              <w:noProof/>
+              <w:sz w:val="24"/>
+              <w:szCs w:val="24"/>
+              <w:lang w:eastAsia="es-MX"/>
+            </w:rPr>
+          </w:pPr>
+          <w:hyperlink w:anchor="_Toc176633206" w:history="1">
+            <w:r>
+              <w:rPr>
+                <w:rStyle w:val="Hipervnculo"/>
+                <w:rFonts w:ascii="Arial" w:hAnsi="Arial" w:cs="Arial"/>
+                <w:b/>
+                <w:bCs/>
+                <w:noProof/>
+              </w:rPr>
+              <w:t>Comparación de resultados</w:t>
+            </w:r>
+            <w:r>
+              <w:rPr>
+                <w:noProof/>
+                <w:webHidden/>
+              </w:rPr>
+              <w:tab/>
+            </w:r>
+            <w:r>
+              <w:rPr>
+                <w:noProof/>
+                <w:webHidden/>
+              </w:rPr>
+              <w:fldChar w:fldCharType="begin"/>
+            </w:r>
+            <w:r>
+              <w:rPr>
+                <w:noProof/>
+                <w:webHidden/>
+              </w:rPr>
+              <w:instrText xml:space="preserve"> PAGEREF _Toc176633206 \h </w:instrText>
+            </w:r>
+            <w:r>
+              <w:rPr>
+                <w:noProof/>
+                <w:webHidden/>
+              </w:rPr>
+            </w:r>
+            <w:r>
+              <w:rPr>
+                <w:noProof/>
+                <w:webHidden/>
+              </w:rPr>
+              <w:fldChar w:fldCharType="separate"/>
+            </w:r>
+            <w:r>
+              <w:rPr>
+                <w:noProof/>
+                <w:webHidden/>
+              </w:rPr>
+              <w:t>28</w:t>
+            </w:r>
+            <w:r>
+              <w:rPr>
+                <w:noProof/>
+                <w:webHidden/>
+              </w:rPr>
+              <w:fldChar w:fldCharType="end"/>
+            </w:r>
+          </w:hyperlink>
+        </w:p>
+        <w:p>
+          <w:pPr>
+            <w:pStyle w:val="TDC2"/>
+            <w:tabs>
+              <w:tab w:val="right" w:leader="dot" w:pos="8828"/>
+            </w:tabs>
+            <w:rPr>
+              <w:rFonts w:eastAsiaTheme="minorEastAsia"/>
+              <w:noProof/>
+              <w:sz w:val="24"/>
+              <w:szCs w:val="24"/>
+              <w:lang w:eastAsia="es-MX"/>
+            </w:rPr>
+          </w:pPr>
+          <w:hyperlink w:anchor="_Toc176633207" w:history="1">
+            <w:r>
+              <w:rPr>
+                <w:rStyle w:val="Hipervnculo"/>
+                <w:rFonts w:ascii="Arial" w:hAnsi="Arial" w:cs="Arial"/>
+                <w:b/>
+                <w:bCs/>
+                <w:noProof/>
+              </w:rPr>
+              <w:t>Conclusión (Comparativa de resultados)</w:t>
+            </w:r>
+            <w:r>
+              <w:rPr>
+                <w:noProof/>
+                <w:webHidden/>
+              </w:rPr>
+              <w:tab/>
+            </w:r>
+            <w:r>
+              <w:rPr>
+                <w:noProof/>
+                <w:webHidden/>
+              </w:rPr>
+              <w:fldChar w:fldCharType="begin"/>
+            </w:r>
+            <w:r>
+              <w:rPr>
+                <w:noProof/>
+                <w:webHidden/>
+              </w:rPr>
+              <w:instrText xml:space="preserve"> PAGEREF _Toc176633207 \h </w:instrText>
+            </w:r>
+            <w:r>
+              <w:rPr>
+                <w:noProof/>
+                <w:webHidden/>
+              </w:rPr>
+            </w:r>
+            <w:r>
+              <w:rPr>
+                <w:noProof/>
+                <w:webHidden/>
+              </w:rPr>
+              <w:fldChar w:fldCharType="separate"/>
+            </w:r>
+            <w:r>
+              <w:rPr>
+                <w:noProof/>
+                <w:webHidden/>
+              </w:rPr>
+              <w:t>29</w:t>
+            </w:r>
+            <w:r>
+              <w:rPr>
+                <w:noProof/>
+                <w:webHidden/>
+              </w:rPr>
+              <w:fldChar w:fldCharType="end"/>
+            </w:r>
+          </w:hyperlink>
+        </w:p>
+        <w:p>
+          <w:pPr>
+            <w:pStyle w:val="TDC1"/>
+            <w:tabs>
+              <w:tab w:val="right" w:leader="dot" w:pos="8828"/>
+            </w:tabs>
+            <w:rPr>
+              <w:rFonts w:eastAsiaTheme="minorEastAsia"/>
+              <w:noProof/>
+              <w:sz w:val="24"/>
+              <w:szCs w:val="24"/>
+              <w:lang w:eastAsia="es-MX"/>
+            </w:rPr>
+          </w:pPr>
+          <w:hyperlink w:anchor="_Toc176633208" w:history="1">
+            <w:r>
+              <w:rPr>
+                <w:rStyle w:val="Hipervnculo"/>
+                <w:rFonts w:ascii="Arial" w:hAnsi="Arial" w:cs="Arial"/>
+                <w:b/>
+                <w:bCs/>
+                <w:noProof/>
+              </w:rPr>
+              <w:t>Conclusiones generales</w:t>
+            </w:r>
+            <w:r>
+              <w:rPr>
+                <w:noProof/>
+                <w:webHidden/>
+              </w:rPr>
+              <w:tab/>
+            </w:r>
+            <w:r>
+              <w:rPr>
+                <w:noProof/>
+                <w:webHidden/>
+              </w:rPr>
+              <w:fldChar w:fldCharType="begin"/>
+            </w:r>
+            <w:r>
+              <w:rPr>
+                <w:noProof/>
+                <w:webHidden/>
+              </w:rPr>
+              <w:instrText xml:space="preserve"> PAGEREF _Toc176633208 \h </w:instrText>
+            </w:r>
+            <w:r>
+              <w:rPr>
+                <w:noProof/>
+                <w:webHidden/>
+              </w:rPr>
+            </w:r>
+            <w:r>
+              <w:rPr>
+                <w:noProof/>
+                <w:webHidden/>
+              </w:rPr>
+              <w:fldChar w:fldCharType="separate"/>
+            </w:r>
+            <w:r>
+              <w:rPr>
+                <w:noProof/>
+                <w:webHidden/>
+              </w:rPr>
+              <w:t>30</w:t>
+            </w:r>
+            <w:r>
+              <w:rPr>
+                <w:noProof/>
+                <w:webHidden/>
+              </w:rPr>
+              <w:fldChar w:fldCharType="end"/>
+            </w:r>
+          </w:hyperlink>
+        </w:p>
+        <w:p>
+          <w:pPr>
+            <w:pStyle w:val="TDC1"/>
+            <w:tabs>
+              <w:tab w:val="right" w:leader="dot" w:pos="8828"/>
+            </w:tabs>
+            <w:rPr>
+              <w:rFonts w:eastAsiaTheme="minorEastAsia"/>
+              <w:noProof/>
+              <w:sz w:val="24"/>
+              <w:szCs w:val="24"/>
+              <w:lang w:eastAsia="es-MX"/>
+            </w:rPr>
+          </w:pPr>
+          <w:hyperlink w:anchor="_Toc176633209" w:history="1">
+            <w:r>
+              <w:rPr>
+                <w:rStyle w:val="Hipervnculo"/>
+                <w:rFonts w:ascii="Arial" w:hAnsi="Arial" w:cs="Arial"/>
+                <w:b/>
+                <w:bCs/>
+                <w:noProof/>
+              </w:rPr>
+              <w:t>Referencias</w:t>
+            </w:r>
+            <w:r>
+              <w:rPr>
+                <w:noProof/>
+                <w:webHidden/>
+              </w:rPr>
+              <w:tab/>
+            </w:r>
+            <w:r>
+              <w:rPr>
+                <w:noProof/>
+                <w:webHidden/>
+              </w:rPr>
+              <w:fldChar w:fldCharType="begin"/>
+            </w:r>
+            <w:r>
+              <w:rPr>
+                <w:noProof/>
+                <w:webHidden/>
+              </w:rPr>
+              <w:instrText xml:space="preserve"> PAGEREF _Toc176633209 \h </w:instrText>
+            </w:r>
+            <w:r>
+              <w:rPr>
+                <w:noProof/>
+                <w:webHidden/>
+              </w:rPr>
+            </w:r>
+            <w:r>
+              <w:rPr>
+                <w:noProof/>
+                <w:webHidden/>
+              </w:rPr>
+              <w:fldChar w:fldCharType="separate"/>
+            </w:r>
+            <w:r>
+              <w:rPr>
+                <w:noProof/>
+                <w:webHidden/>
+              </w:rPr>
+              <w:t>31</w:t>
+            </w:r>
+            <w:r>
+              <w:rPr>
+                <w:noProof/>
+                <w:webHidden/>
+              </w:rPr>
+              <w:fldChar w:fldCharType="end"/>
+            </w:r>
+          </w:hyperlink>
+        </w:p>
+        <w:p>
+          <w:pPr>
+            <w:rPr>
+              <w:rFonts w:ascii="Arial" w:hAnsi="Arial" w:cs="Arial"/>
+              <w:sz w:val="24"/>
+              <w:szCs w:val="24"/>
+            </w:rPr>
+          </w:pPr>
           <w:r>
             <w:rPr>
               <w:rFonts w:ascii="Arial" w:hAnsi="Arial" w:cs="Arial"/>
-              <w:b/>
-              <w:bCs/>
               <w:sz w:val="24"/>
               <w:szCs w:val="24"/>
               <w:lang w:val="es-ES"/>
@@ -1551,17 +3130,13 @@
       <w:pPr>
         <w:rPr>
           <w:rFonts w:ascii="Arial" w:hAnsi="Arial" w:cs="Arial"/>
-          <w:b/>
-          <w:bCs/>
-          <w:sz w:val="24"/>
-          <w:szCs w:val="24"/>
-        </w:rPr>
-      </w:pPr>
-      <w:r>
-        <w:rPr>
-          <w:rFonts w:ascii="Arial" w:hAnsi="Arial" w:cs="Arial"/>
-          <w:b/>
-          <w:bCs/>
+          <w:sz w:val="24"/>
+          <w:szCs w:val="24"/>
+        </w:rPr>
+      </w:pPr>
+      <w:r>
+        <w:rPr>
+          <w:rFonts w:ascii="Arial" w:hAnsi="Arial" w:cs="Arial"/>
           <w:sz w:val="24"/>
           <w:szCs w:val="24"/>
         </w:rPr>
@@ -1582,7 +3157,7 @@
           <w:szCs w:val="28"/>
         </w:rPr>
       </w:pPr>
-      <w:bookmarkStart w:id="0" w:name="_Toc176608132"/>
+      <w:bookmarkStart w:id="0" w:name="_Toc176633174"/>
       <w:r>
         <w:rPr>
           <w:rFonts w:ascii="Arial" w:hAnsi="Arial" w:cs="Arial"/>
@@ -1742,7 +3317,7 @@
           <w:szCs w:val="28"/>
         </w:rPr>
       </w:pPr>
-      <w:bookmarkStart w:id="1" w:name="_Toc176608133"/>
+      <w:bookmarkStart w:id="1" w:name="_Toc176633175"/>
       <w:r>
         <w:rPr>
           <w:rFonts w:ascii="Arial" w:hAnsi="Arial" w:cs="Arial"/>
@@ -2081,7 +3656,7 @@
           <w:szCs w:val="26"/>
         </w:rPr>
       </w:pPr>
-      <w:bookmarkStart w:id="2" w:name="_Toc176608134"/>
+      <w:bookmarkStart w:id="2" w:name="_Toc176633176"/>
       <w:r>
         <w:rPr>
           <w:rFonts w:ascii="Arial" w:hAnsi="Arial" w:cs="Arial"/>
@@ -2490,7 +4065,7 @@
           <w:szCs w:val="28"/>
         </w:rPr>
       </w:pPr>
-      <w:bookmarkStart w:id="3" w:name="_Toc176608135"/>
+      <w:bookmarkStart w:id="3" w:name="_Toc176633177"/>
       <w:r>
         <w:rPr>
           <w:rFonts w:ascii="Arial" w:hAnsi="Arial" w:cs="Arial"/>
@@ -2632,7 +4207,25 @@
           <w:sz w:val="24"/>
           <w:szCs w:val="24"/>
         </w:rPr>
-        <w:t xml:space="preserve"> imports-85.names para identificar las columnas. Luego, combinamos ambos archivos en un </w:t>
+        <w:t xml:space="preserve"> imports-</w:t>
+      </w:r>
+      <w:proofErr w:type="gramStart"/>
+      <w:r>
+        <w:rPr>
+          <w:rFonts w:ascii="Arial" w:hAnsi="Arial" w:cs="Arial"/>
+          <w:sz w:val="24"/>
+          <w:szCs w:val="24"/>
+        </w:rPr>
+        <w:t>85.names</w:t>
+      </w:r>
+      <w:proofErr w:type="gramEnd"/>
+      <w:r>
+        <w:rPr>
+          <w:rFonts w:ascii="Arial" w:hAnsi="Arial" w:cs="Arial"/>
+          <w:sz w:val="24"/>
+          <w:szCs w:val="24"/>
+        </w:rPr>
+        <w:t xml:space="preserve"> para identificar las columnas. Luego, combinamos ambos archivos en un </w:t>
       </w:r>
       <w:proofErr w:type="spellStart"/>
       <w:r>
@@ -3189,7 +4782,7 @@
           <w:szCs w:val="28"/>
         </w:rPr>
       </w:pPr>
-      <w:bookmarkStart w:id="4" w:name="_Toc176608136"/>
+      <w:bookmarkStart w:id="4" w:name="_Toc176633178"/>
       <w:r>
         <w:rPr>
           <w:rFonts w:ascii="Arial" w:hAnsi="Arial" w:cs="Arial"/>
@@ -3419,7 +5012,7 @@
           <w:szCs w:val="26"/>
         </w:rPr>
       </w:pPr>
-      <w:bookmarkStart w:id="5" w:name="_Toc176608137"/>
+      <w:bookmarkStart w:id="5" w:name="_Toc176633179"/>
       <w:r>
         <w:rPr>
           <w:rFonts w:ascii="Arial" w:hAnsi="Arial" w:cs="Arial"/>
@@ -3651,7 +5244,7 @@
           <w:szCs w:val="26"/>
         </w:rPr>
       </w:pPr>
-      <w:bookmarkStart w:id="6" w:name="_Toc176608138"/>
+      <w:bookmarkStart w:id="6" w:name="_Toc176633180"/>
       <w:r>
         <w:rPr>
           <w:rFonts w:ascii="Arial" w:hAnsi="Arial" w:cs="Arial"/>
@@ -4137,7 +5730,7 @@
           <w:szCs w:val="26"/>
         </w:rPr>
       </w:pPr>
-      <w:bookmarkStart w:id="7" w:name="_Toc176608139"/>
+      <w:bookmarkStart w:id="7" w:name="_Toc176633181"/>
       <w:r>
         <w:rPr>
           <w:rFonts w:ascii="Arial" w:hAnsi="Arial" w:cs="Arial"/>
@@ -4550,7 +6143,7 @@
           <w:szCs w:val="26"/>
         </w:rPr>
       </w:pPr>
-      <w:bookmarkStart w:id="8" w:name="_Toc176608140"/>
+      <w:bookmarkStart w:id="8" w:name="_Toc176633182"/>
       <w:r>
         <w:rPr>
           <w:rFonts w:ascii="Arial" w:hAnsi="Arial" w:cs="Arial"/>
@@ -4936,7 +6529,7 @@
           <w:szCs w:val="26"/>
         </w:rPr>
       </w:pPr>
-      <w:bookmarkStart w:id="9" w:name="_Toc176608141"/>
+      <w:bookmarkStart w:id="9" w:name="_Toc176633183"/>
       <w:r>
         <w:rPr>
           <w:rFonts w:ascii="Arial" w:hAnsi="Arial" w:cs="Arial"/>
@@ -4966,15 +6559,7 @@
           <w:sz w:val="24"/>
           <w:szCs w:val="24"/>
         </w:rPr>
-        <w:t>E</w:t>
-      </w:r>
-      <w:r>
-        <w:rPr>
-          <w:rFonts w:ascii="Arial" w:hAnsi="Arial" w:cs="Arial"/>
-          <w:sz w:val="24"/>
-          <w:szCs w:val="24"/>
-        </w:rPr>
-        <w:t>l coeficiente de determinación es una medida estadística que indica qué tan bien se ajusta el modelo a los datos. Nos muestra la proporción de la variabilidad de la variable dependiente que puede ser explicada por las variables independientes del modelo. Su fórmula es:</w:t>
+        <w:t>El coeficiente de determinación es una medida estadística que indica qué tan bien se ajusta el modelo a los datos. Nos muestra la proporción de la variabilidad de la variable dependiente que puede ser explicada por las variables independientes del modelo. Su fórmula es:</w:t>
       </w:r>
     </w:p>
     <w:p>
@@ -5105,6 +6690,7 @@
       <w:r>
         <w:rPr>
           <w:rFonts w:ascii="Arial" w:hAnsi="Arial" w:cs="Arial"/>
+          <w:noProof/>
           <w:sz w:val="24"/>
           <w:szCs w:val="24"/>
         </w:rPr>
@@ -5226,7 +6812,7 @@
           <w:szCs w:val="28"/>
         </w:rPr>
       </w:pPr>
-      <w:bookmarkStart w:id="10" w:name="_Toc176608142"/>
+      <w:bookmarkStart w:id="10" w:name="_Toc176633184"/>
       <w:r>
         <w:rPr>
           <w:rFonts w:ascii="Arial" w:hAnsi="Arial" w:cs="Arial"/>
@@ -5433,7 +7019,7 @@
           <w:szCs w:val="26"/>
         </w:rPr>
       </w:pPr>
-      <w:bookmarkStart w:id="11" w:name="_Toc176608143"/>
+      <w:bookmarkStart w:id="11" w:name="_Toc176633185"/>
       <w:r>
         <w:rPr>
           <w:rFonts w:ascii="Arial" w:hAnsi="Arial" w:cs="Arial"/>
@@ -5452,6 +7038,9 @@
         <w:spacing w:line="240" w:lineRule="auto"/>
       </w:pPr>
       <w:r>
+        <w:rPr>
+          <w:noProof/>
+        </w:rPr>
         <w:drawing>
           <wp:inline distT="0" distB="0" distL="0" distR="0" wp14:anchorId="3A6CF3E0" wp14:editId="020D52A0">
             <wp:extent cx="5612130" cy="956945"/>
@@ -5601,7 +7190,7 @@
           <w:szCs w:val="26"/>
         </w:rPr>
       </w:pPr>
-      <w:bookmarkStart w:id="12" w:name="_Toc176608144"/>
+      <w:bookmarkStart w:id="12" w:name="_Toc176633186"/>
       <w:r>
         <w:rPr>
           <w:rFonts w:ascii="Arial" w:hAnsi="Arial" w:cs="Arial"/>
@@ -5611,18 +7200,7 @@
           <w:sz w:val="26"/>
           <w:szCs w:val="26"/>
         </w:rPr>
-        <w:t xml:space="preserve">Resultados </w:t>
-      </w:r>
-      <w:r>
-        <w:rPr>
-          <w:rFonts w:ascii="Arial" w:hAnsi="Arial" w:cs="Arial"/>
-          <w:b/>
-          <w:bCs/>
-          <w:color w:val="000000" w:themeColor="text1"/>
-          <w:sz w:val="26"/>
-          <w:szCs w:val="26"/>
-        </w:rPr>
-        <w:t>R^2</w:t>
+        <w:t>Resultados R^2</w:t>
       </w:r>
       <w:bookmarkEnd w:id="12"/>
     </w:p>
@@ -5639,6 +7217,7 @@
       <w:r>
         <w:rPr>
           <w:rFonts w:ascii="Arial" w:hAnsi="Arial" w:cs="Arial"/>
+          <w:noProof/>
           <w:sz w:val="24"/>
           <w:szCs w:val="24"/>
         </w:rPr>
@@ -5831,7 +7410,7 @@
           <w:szCs w:val="26"/>
         </w:rPr>
       </w:pPr>
-      <w:bookmarkStart w:id="13" w:name="_Toc176608145"/>
+      <w:bookmarkStart w:id="13" w:name="_Toc176633187"/>
       <w:r>
         <w:rPr>
           <w:rFonts w:ascii="Arial" w:hAnsi="Arial" w:cs="Arial"/>
@@ -5851,6 +7430,9 @@
         <w:jc w:val="center"/>
       </w:pPr>
       <w:r>
+        <w:rPr>
+          <w:noProof/>
+        </w:rPr>
         <w:drawing>
           <wp:inline distT="0" distB="0" distL="0" distR="0" wp14:anchorId="4839BD35" wp14:editId="78244F34">
             <wp:extent cx="3735931" cy="2880360"/>
@@ -6147,7 +7729,8 @@
           <w:szCs w:val="26"/>
         </w:rPr>
       </w:pPr>
-      <w:bookmarkStart w:id="14" w:name="_Toc176608146"/>
+      <w:bookmarkStart w:id="14" w:name="_Hlk176614555"/>
+      <w:bookmarkStart w:id="15" w:name="_Toc176633188"/>
       <w:r>
         <w:rPr>
           <w:rFonts w:ascii="Arial" w:hAnsi="Arial" w:cs="Arial"/>
@@ -6157,9 +7740,411 @@
           <w:sz w:val="26"/>
           <w:szCs w:val="26"/>
         </w:rPr>
-        <w:t>C</w:t>
-      </w:r>
-      <w:r>
+        <w:t>Conclusiones y áreas de oportunidad</w:t>
+      </w:r>
+      <w:bookmarkEnd w:id="15"/>
+    </w:p>
+    <w:p>
+      <w:pPr>
+        <w:spacing w:line="360" w:lineRule="auto"/>
+        <w:jc w:val="both"/>
+        <w:rPr>
+          <w:rFonts w:ascii="Arial" w:hAnsi="Arial" w:cs="Arial"/>
+          <w:sz w:val="24"/>
+          <w:szCs w:val="24"/>
+        </w:rPr>
+      </w:pPr>
+      <w:r>
+        <w:rPr>
+          <w:rFonts w:ascii="Arial" w:hAnsi="Arial" w:cs="Arial"/>
+          <w:sz w:val="24"/>
+          <w:szCs w:val="24"/>
+        </w:rPr>
+        <w:t xml:space="preserve">En esta primera implementación, </w:t>
+      </w:r>
+      <w:bookmarkEnd w:id="14"/>
+      <w:r>
+        <w:rPr>
+          <w:rFonts w:ascii="Arial" w:hAnsi="Arial" w:cs="Arial"/>
+          <w:sz w:val="24"/>
+          <w:szCs w:val="24"/>
+        </w:rPr>
+        <w:t xml:space="preserve">lo qué podemos concluir, es lo que hemos mencionado a lo largo de estos resultados. A medida que los </w:t>
+      </w:r>
+      <w:proofErr w:type="spellStart"/>
+      <w:r>
+        <w:rPr>
+          <w:rFonts w:ascii="Arial" w:hAnsi="Arial" w:cs="Arial"/>
+          <w:sz w:val="24"/>
+          <w:szCs w:val="24"/>
+        </w:rPr>
+        <w:t>epochs</w:t>
+      </w:r>
+      <w:proofErr w:type="spellEnd"/>
+      <w:r>
+        <w:rPr>
+          <w:rFonts w:ascii="Arial" w:hAnsi="Arial" w:cs="Arial"/>
+          <w:sz w:val="24"/>
+          <w:szCs w:val="24"/>
+        </w:rPr>
+        <w:t xml:space="preserve"> avanzan, el modelo está aprendiendo demasiado bien los datos de entrenamiento, incluyendo los patrones específicos y el ruido, pero pierde su capacidad para generalizar a nuevos datos. Lo que nos dice que nuestro modelo tiene </w:t>
+      </w:r>
+      <w:proofErr w:type="spellStart"/>
+      <w:r>
+        <w:rPr>
+          <w:rFonts w:ascii="Arial" w:hAnsi="Arial" w:cs="Arial"/>
+          <w:sz w:val="24"/>
+          <w:szCs w:val="24"/>
+        </w:rPr>
+        <w:t>overfitting</w:t>
+      </w:r>
+      <w:proofErr w:type="spellEnd"/>
+      <w:r>
+        <w:rPr>
+          <w:rFonts w:ascii="Arial" w:hAnsi="Arial" w:cs="Arial"/>
+          <w:sz w:val="24"/>
+          <w:szCs w:val="24"/>
+        </w:rPr>
+        <w:t>. Unas posibles formas de mejorar el desempeño del modelo es aplicar técnicas de regularización como Ridge o Lasso para evitar que el modelo se ajuste demasiado a los datos de entrenamiento. Otra solución podría ser detener el entrenamiento cuando el error de validación comience a aumentar, antes de que el modelo se sobreajuste.</w:t>
+      </w:r>
+    </w:p>
+    <w:p>
+      <w:pPr>
+        <w:rPr>
+          <w:rFonts w:ascii="Arial" w:hAnsi="Arial" w:cs="Arial"/>
+          <w:sz w:val="24"/>
+          <w:szCs w:val="24"/>
+        </w:rPr>
+      </w:pPr>
+      <w:r>
+        <w:rPr>
+          <w:rFonts w:ascii="Arial" w:hAnsi="Arial" w:cs="Arial"/>
+          <w:sz w:val="24"/>
+          <w:szCs w:val="24"/>
+        </w:rPr>
+        <w:br w:type="page"/>
+      </w:r>
+    </w:p>
+    <w:p>
+      <w:pPr>
+        <w:pStyle w:val="Ttulo1"/>
+        <w:spacing w:line="360" w:lineRule="auto"/>
+        <w:jc w:val="center"/>
+        <w:rPr>
+          <w:rFonts w:ascii="Arial" w:hAnsi="Arial" w:cs="Arial"/>
+          <w:b/>
+          <w:bCs/>
+          <w:color w:val="000000" w:themeColor="text1"/>
+          <w:sz w:val="28"/>
+          <w:szCs w:val="28"/>
+        </w:rPr>
+      </w:pPr>
+      <w:bookmarkStart w:id="16" w:name="_Toc176633189"/>
+      <w:r>
+        <w:rPr>
+          <w:rFonts w:ascii="Arial" w:hAnsi="Arial" w:cs="Arial"/>
+          <w:b/>
+          <w:bCs/>
+          <w:color w:val="000000" w:themeColor="text1"/>
+          <w:sz w:val="28"/>
+          <w:szCs w:val="28"/>
+        </w:rPr>
+        <w:lastRenderedPageBreak/>
+        <w:t xml:space="preserve">Implementación con el uso de </w:t>
+      </w:r>
+      <w:proofErr w:type="spellStart"/>
+      <w:r>
+        <w:rPr>
+          <w:rFonts w:ascii="Arial" w:hAnsi="Arial" w:cs="Arial"/>
+          <w:b/>
+          <w:bCs/>
+          <w:color w:val="000000" w:themeColor="text1"/>
+          <w:sz w:val="28"/>
+          <w:szCs w:val="28"/>
+        </w:rPr>
+        <w:t>framework</w:t>
+      </w:r>
+      <w:bookmarkEnd w:id="16"/>
+      <w:proofErr w:type="spellEnd"/>
+    </w:p>
+    <w:p>
+      <w:pPr>
+        <w:spacing w:line="360" w:lineRule="auto"/>
+        <w:jc w:val="both"/>
+        <w:rPr>
+          <w:rFonts w:ascii="Arial" w:hAnsi="Arial" w:cs="Arial"/>
+          <w:sz w:val="24"/>
+          <w:szCs w:val="24"/>
+        </w:rPr>
+      </w:pPr>
+      <w:r>
+        <w:rPr>
+          <w:rFonts w:ascii="Arial" w:hAnsi="Arial" w:cs="Arial"/>
+          <w:sz w:val="24"/>
+          <w:szCs w:val="24"/>
+        </w:rPr>
+        <w:t xml:space="preserve">Para esta segunda implementación. Hemos vuelto a aplicar el algoritmo del gradiente descendiente pero ahora usando un </w:t>
+      </w:r>
+      <w:proofErr w:type="spellStart"/>
+      <w:r>
+        <w:rPr>
+          <w:rFonts w:ascii="Arial" w:hAnsi="Arial" w:cs="Arial"/>
+          <w:sz w:val="24"/>
+          <w:szCs w:val="24"/>
+        </w:rPr>
+        <w:t>framework</w:t>
+      </w:r>
+      <w:proofErr w:type="spellEnd"/>
+      <w:r>
+        <w:rPr>
+          <w:rFonts w:ascii="Arial" w:hAnsi="Arial" w:cs="Arial"/>
+          <w:sz w:val="24"/>
+          <w:szCs w:val="24"/>
+        </w:rPr>
+        <w:t xml:space="preserve"> de desarrollo, </w:t>
+      </w:r>
+      <w:proofErr w:type="spellStart"/>
+      <w:r>
+        <w:rPr>
+          <w:rFonts w:ascii="Arial" w:hAnsi="Arial" w:cs="Arial"/>
+          <w:sz w:val="24"/>
+          <w:szCs w:val="24"/>
+        </w:rPr>
+        <w:t>Sci</w:t>
+      </w:r>
+      <w:proofErr w:type="spellEnd"/>
+      <w:r>
+        <w:rPr>
+          <w:rFonts w:ascii="Arial" w:hAnsi="Arial" w:cs="Arial"/>
+          <w:sz w:val="24"/>
+          <w:szCs w:val="24"/>
+        </w:rPr>
+        <w:t xml:space="preserve">-kit </w:t>
+      </w:r>
+      <w:proofErr w:type="spellStart"/>
+      <w:r>
+        <w:rPr>
+          <w:rFonts w:ascii="Arial" w:hAnsi="Arial" w:cs="Arial"/>
+          <w:sz w:val="24"/>
+          <w:szCs w:val="24"/>
+        </w:rPr>
+        <w:t>learn</w:t>
+      </w:r>
+      <w:proofErr w:type="spellEnd"/>
+      <w:r>
+        <w:rPr>
+          <w:rFonts w:ascii="Arial" w:hAnsi="Arial" w:cs="Arial"/>
+          <w:sz w:val="24"/>
+          <w:szCs w:val="24"/>
+        </w:rPr>
+        <w:t>.</w:t>
+      </w:r>
+      <w:r>
+        <w:rPr>
+          <w:rFonts w:ascii="Arial" w:hAnsi="Arial" w:cs="Arial"/>
+          <w:sz w:val="24"/>
+          <w:szCs w:val="24"/>
+        </w:rPr>
+        <w:t xml:space="preserve"> Esta librería nos permite usar la función del gradiente descendiente con el uso de una sola línea en lugar de generar toda una función completa, además de las otras funciones usadas en la implementación pasada.</w:t>
+      </w:r>
+    </w:p>
+    <w:p>
+      <w:pPr>
+        <w:spacing w:line="360" w:lineRule="auto"/>
+        <w:jc w:val="both"/>
+        <w:rPr>
+          <w:rFonts w:ascii="Arial" w:hAnsi="Arial" w:cs="Arial"/>
+          <w:sz w:val="24"/>
+          <w:szCs w:val="24"/>
+        </w:rPr>
+      </w:pPr>
+      <w:r>
+        <w:rPr>
+          <w:rFonts w:ascii="Arial" w:hAnsi="Arial" w:cs="Arial"/>
+          <w:sz w:val="24"/>
+          <w:szCs w:val="24"/>
+        </w:rPr>
+        <w:t xml:space="preserve">Como en la implementación sin </w:t>
+      </w:r>
+      <w:proofErr w:type="spellStart"/>
+      <w:r>
+        <w:rPr>
+          <w:rFonts w:ascii="Arial" w:hAnsi="Arial" w:cs="Arial"/>
+          <w:sz w:val="24"/>
+          <w:szCs w:val="24"/>
+        </w:rPr>
+        <w:t>framework</w:t>
+      </w:r>
+      <w:proofErr w:type="spellEnd"/>
+      <w:r>
+        <w:rPr>
+          <w:rFonts w:ascii="Arial" w:hAnsi="Arial" w:cs="Arial"/>
+          <w:sz w:val="24"/>
+          <w:szCs w:val="24"/>
+        </w:rPr>
+        <w:t>, hemos vuelto a aplicar la técnica de ETL para la extracción de datos, siendo esa la única función que tenemos presente en nuestro código y donde se realiza lo mismo que hicimos anteriormente.</w:t>
+      </w:r>
+    </w:p>
+    <w:p>
+      <w:pPr>
+        <w:spacing w:line="240" w:lineRule="auto"/>
+        <w:jc w:val="center"/>
+        <w:rPr>
+          <w:rFonts w:ascii="Arial" w:hAnsi="Arial" w:cs="Arial"/>
+          <w:sz w:val="24"/>
+          <w:szCs w:val="24"/>
+        </w:rPr>
+      </w:pPr>
+      <w:r>
+        <w:rPr>
+          <w:rFonts w:ascii="Arial" w:hAnsi="Arial" w:cs="Arial"/>
+          <w:sz w:val="24"/>
+          <w:szCs w:val="24"/>
+        </w:rPr>
+        <w:drawing>
+          <wp:inline distT="0" distB="0" distL="0" distR="0" wp14:anchorId="5B708514" wp14:editId="76B737FA">
+            <wp:extent cx="3657600" cy="1945505"/>
+            <wp:effectExtent l="0" t="0" r="0" b="0"/>
+            <wp:docPr id="1870062642" name="Imagen 1" descr="Texto&#10;&#10;Descripción generada automáticamente"/>
+            <wp:cNvGraphicFramePr>
+              <a:graphicFrameLocks xmlns:a="http://schemas.openxmlformats.org/drawingml/2006/main" noChangeAspect="1"/>
+            </wp:cNvGraphicFramePr>
+            <a:graphic xmlns:a="http://schemas.openxmlformats.org/drawingml/2006/main">
+              <a:graphicData uri="http://schemas.openxmlformats.org/drawingml/2006/picture">
+                <pic:pic xmlns:pic="http://schemas.openxmlformats.org/drawingml/2006/picture">
+                  <pic:nvPicPr>
+                    <pic:cNvPr id="1870062642" name="Imagen 1" descr="Texto&#10;&#10;Descripción generada automáticamente"/>
+                    <pic:cNvPicPr/>
+                  </pic:nvPicPr>
+                  <pic:blipFill>
+                    <a:blip r:embed="rId22"/>
+                    <a:stretch>
+                      <a:fillRect/>
+                    </a:stretch>
+                  </pic:blipFill>
+                  <pic:spPr>
+                    <a:xfrm>
+                      <a:off x="0" y="0"/>
+                      <a:ext cx="3660919" cy="1947270"/>
+                    </a:xfrm>
+                    <a:prstGeom prst="rect">
+                      <a:avLst/>
+                    </a:prstGeom>
+                  </pic:spPr>
+                </pic:pic>
+              </a:graphicData>
+            </a:graphic>
+          </wp:inline>
+        </w:drawing>
+      </w:r>
+    </w:p>
+    <w:p>
+      <w:pPr>
+        <w:spacing w:line="360" w:lineRule="auto"/>
+        <w:jc w:val="center"/>
+        <w:rPr>
+          <w:rFonts w:ascii="Arial" w:hAnsi="Arial" w:cs="Arial"/>
+          <w:b/>
+          <w:bCs/>
+          <w:sz w:val="20"/>
+          <w:szCs w:val="20"/>
+        </w:rPr>
+      </w:pPr>
+      <w:r>
+        <w:rPr>
+          <w:rFonts w:ascii="Arial" w:hAnsi="Arial" w:cs="Arial"/>
+          <w:b/>
+          <w:bCs/>
+          <w:sz w:val="20"/>
+          <w:szCs w:val="20"/>
+        </w:rPr>
+        <w:t xml:space="preserve">Figura 5.0. Función para cargar el </w:t>
+      </w:r>
+      <w:proofErr w:type="spellStart"/>
+      <w:r>
+        <w:rPr>
+          <w:rFonts w:ascii="Arial" w:hAnsi="Arial" w:cs="Arial"/>
+          <w:b/>
+          <w:bCs/>
+          <w:sz w:val="20"/>
+          <w:szCs w:val="20"/>
+        </w:rPr>
+        <w:t>dataset</w:t>
+      </w:r>
+      <w:proofErr w:type="spellEnd"/>
+      <w:r>
+        <w:rPr>
+          <w:rFonts w:ascii="Arial" w:hAnsi="Arial" w:cs="Arial"/>
+          <w:b/>
+          <w:bCs/>
+          <w:sz w:val="20"/>
+          <w:szCs w:val="20"/>
+        </w:rPr>
+        <w:t xml:space="preserve"> en un </w:t>
+      </w:r>
+      <w:proofErr w:type="spellStart"/>
+      <w:r>
+        <w:rPr>
+          <w:rFonts w:ascii="Arial" w:hAnsi="Arial" w:cs="Arial"/>
+          <w:b/>
+          <w:bCs/>
+          <w:sz w:val="20"/>
+          <w:szCs w:val="20"/>
+        </w:rPr>
+        <w:t>DataFrame</w:t>
+      </w:r>
+      <w:proofErr w:type="spellEnd"/>
+    </w:p>
+    <w:p>
+      <w:pPr>
+        <w:spacing w:line="360" w:lineRule="auto"/>
+        <w:jc w:val="both"/>
+        <w:rPr>
+          <w:rFonts w:ascii="Arial" w:hAnsi="Arial" w:cs="Arial"/>
+          <w:sz w:val="24"/>
+          <w:szCs w:val="24"/>
+        </w:rPr>
+      </w:pPr>
+      <w:r>
+        <w:rPr>
+          <w:rFonts w:ascii="Arial" w:hAnsi="Arial" w:cs="Arial"/>
+          <w:sz w:val="24"/>
+          <w:szCs w:val="24"/>
+        </w:rPr>
+        <w:t>A continuación, veremos las funciones destacadas de nuestra implementación.</w:t>
+      </w:r>
+      <w:r>
+        <w:rPr>
+          <w:rFonts w:ascii="Arial" w:hAnsi="Arial" w:cs="Arial"/>
+          <w:sz w:val="24"/>
+          <w:szCs w:val="24"/>
+        </w:rPr>
+        <w:t xml:space="preserve"> En este caso, no veremos lo que es cada una, sino nos iremos directamente a su funcionamiento, pues ya hemos explicado lo que son en la implementación sin </w:t>
+      </w:r>
+      <w:proofErr w:type="spellStart"/>
+      <w:r>
+        <w:rPr>
+          <w:rFonts w:ascii="Arial" w:hAnsi="Arial" w:cs="Arial"/>
+          <w:sz w:val="24"/>
+          <w:szCs w:val="24"/>
+        </w:rPr>
+        <w:t>framework</w:t>
+      </w:r>
+      <w:proofErr w:type="spellEnd"/>
+      <w:r>
+        <w:rPr>
+          <w:rFonts w:ascii="Arial" w:hAnsi="Arial" w:cs="Arial"/>
+          <w:sz w:val="24"/>
+          <w:szCs w:val="24"/>
+        </w:rPr>
+        <w:t>.</w:t>
+      </w:r>
+    </w:p>
+    <w:p>
+      <w:pPr>
+        <w:pStyle w:val="Ttulo2"/>
+        <w:spacing w:line="360" w:lineRule="auto"/>
+        <w:jc w:val="both"/>
         <w:rPr>
           <w:rFonts w:ascii="Arial" w:hAnsi="Arial" w:cs="Arial"/>
           <w:b/>
@@ -6168,9 +8153,130 @@
           <w:sz w:val="26"/>
           <w:szCs w:val="26"/>
         </w:rPr>
-        <w:t>onclusiones y áreas de oportunidad</w:t>
-      </w:r>
-      <w:bookmarkEnd w:id="14"/>
+      </w:pPr>
+      <w:bookmarkStart w:id="17" w:name="_Toc176633190"/>
+      <w:r>
+        <w:rPr>
+          <w:rFonts w:ascii="Arial" w:hAnsi="Arial" w:cs="Arial"/>
+          <w:b/>
+          <w:bCs/>
+          <w:color w:val="000000" w:themeColor="text1"/>
+          <w:sz w:val="26"/>
+          <w:szCs w:val="26"/>
+        </w:rPr>
+        <w:t>Función de escalamiento</w:t>
+      </w:r>
+      <w:bookmarkEnd w:id="17"/>
+    </w:p>
+    <w:p>
+      <w:pPr>
+        <w:spacing w:line="240" w:lineRule="auto"/>
+        <w:jc w:val="center"/>
+        <w:rPr>
+          <w:rFonts w:ascii="Arial" w:hAnsi="Arial" w:cs="Arial"/>
+          <w:sz w:val="24"/>
+          <w:szCs w:val="24"/>
+        </w:rPr>
+      </w:pPr>
+      <w:r>
+        <w:rPr>
+          <w:rFonts w:ascii="Arial" w:hAnsi="Arial" w:cs="Arial"/>
+          <w:sz w:val="24"/>
+          <w:szCs w:val="24"/>
+        </w:rPr>
+        <w:drawing>
+          <wp:inline distT="0" distB="0" distL="0" distR="0" wp14:anchorId="0D535F25" wp14:editId="7E746BF6">
+            <wp:extent cx="3329940" cy="942860"/>
+            <wp:effectExtent l="0" t="0" r="3810" b="0"/>
+            <wp:docPr id="636975613" name="Imagen 1" descr="Texto&#10;&#10;Descripción generada automáticamente"/>
+            <wp:cNvGraphicFramePr>
+              <a:graphicFrameLocks xmlns:a="http://schemas.openxmlformats.org/drawingml/2006/main" noChangeAspect="1"/>
+            </wp:cNvGraphicFramePr>
+            <a:graphic xmlns:a="http://schemas.openxmlformats.org/drawingml/2006/main">
+              <a:graphicData uri="http://schemas.openxmlformats.org/drawingml/2006/picture">
+                <pic:pic xmlns:pic="http://schemas.openxmlformats.org/drawingml/2006/picture">
+                  <pic:nvPicPr>
+                    <pic:cNvPr id="636975613" name="Imagen 1" descr="Texto&#10;&#10;Descripción generada automáticamente"/>
+                    <pic:cNvPicPr/>
+                  </pic:nvPicPr>
+                  <pic:blipFill>
+                    <a:blip r:embed="rId23"/>
+                    <a:stretch>
+                      <a:fillRect/>
+                    </a:stretch>
+                  </pic:blipFill>
+                  <pic:spPr>
+                    <a:xfrm>
+                      <a:off x="0" y="0"/>
+                      <a:ext cx="3361415" cy="951772"/>
+                    </a:xfrm>
+                    <a:prstGeom prst="rect">
+                      <a:avLst/>
+                    </a:prstGeom>
+                  </pic:spPr>
+                </pic:pic>
+              </a:graphicData>
+            </a:graphic>
+          </wp:inline>
+        </w:drawing>
+      </w:r>
+    </w:p>
+    <w:p>
+      <w:pPr>
+        <w:spacing w:line="360" w:lineRule="auto"/>
+        <w:jc w:val="center"/>
+        <w:rPr>
+          <w:rFonts w:ascii="Arial" w:hAnsi="Arial" w:cs="Arial"/>
+          <w:b/>
+          <w:bCs/>
+          <w:sz w:val="20"/>
+          <w:szCs w:val="20"/>
+        </w:rPr>
+      </w:pPr>
+      <w:r>
+        <w:rPr>
+          <w:rFonts w:ascii="Arial" w:hAnsi="Arial" w:cs="Arial"/>
+          <w:b/>
+          <w:bCs/>
+          <w:sz w:val="20"/>
+          <w:szCs w:val="20"/>
+        </w:rPr>
+        <w:t xml:space="preserve">Figura 5.1. Uso de la función de escalamiento de </w:t>
+      </w:r>
+      <w:proofErr w:type="spellStart"/>
+      <w:r>
+        <w:rPr>
+          <w:rFonts w:ascii="Arial" w:hAnsi="Arial" w:cs="Arial"/>
+          <w:b/>
+          <w:bCs/>
+          <w:sz w:val="20"/>
+          <w:szCs w:val="20"/>
+        </w:rPr>
+        <w:t>Sci</w:t>
+      </w:r>
+      <w:proofErr w:type="spellEnd"/>
+      <w:r>
+        <w:rPr>
+          <w:rFonts w:ascii="Arial" w:hAnsi="Arial" w:cs="Arial"/>
+          <w:b/>
+          <w:bCs/>
+          <w:sz w:val="20"/>
+          <w:szCs w:val="20"/>
+        </w:rPr>
+        <w:t xml:space="preserve">-kit </w:t>
+      </w:r>
+      <w:proofErr w:type="spellStart"/>
+      <w:r>
+        <w:rPr>
+          <w:rFonts w:ascii="Arial" w:hAnsi="Arial" w:cs="Arial"/>
+          <w:b/>
+          <w:bCs/>
+          <w:sz w:val="20"/>
+          <w:szCs w:val="20"/>
+        </w:rPr>
+        <w:t>learn</w:t>
+      </w:r>
+      <w:proofErr w:type="spellEnd"/>
     </w:p>
     <w:p>
       <w:pPr>
@@ -6188,15 +8294,8 @@
           <w:sz w:val="24"/>
           <w:szCs w:val="24"/>
         </w:rPr>
-        <w:t>E</w:t>
-      </w:r>
-      <w:r>
-        <w:rPr>
-          <w:rFonts w:ascii="Arial" w:hAnsi="Arial" w:cs="Arial"/>
-          <w:sz w:val="24"/>
-          <w:szCs w:val="24"/>
-        </w:rPr>
-        <w:t xml:space="preserve">n esta primera implementación, lo qué podemos concluir, es lo que hemos mencionado a lo largo de estos resultados. A medida que los </w:t>
+        <w:lastRenderedPageBreak/>
+        <w:t xml:space="preserve">En esta implementación, creamos un objeto tipo </w:t>
       </w:r>
       <w:proofErr w:type="spellStart"/>
       <w:r>
@@ -6205,6 +8304,207 @@
           <w:sz w:val="24"/>
           <w:szCs w:val="24"/>
         </w:rPr>
+        <w:t>StandardScaler</w:t>
+      </w:r>
+      <w:proofErr w:type="spellEnd"/>
+      <w:r>
+        <w:rPr>
+          <w:rFonts w:ascii="Arial" w:hAnsi="Arial" w:cs="Arial"/>
+          <w:sz w:val="24"/>
+          <w:szCs w:val="24"/>
+        </w:rPr>
+        <w:t xml:space="preserve">, este estandariza los datos ajustándolos para que tengan una media de 0 y una desviación estándar de 1. Después el escalador aprende la media y la desviación estándar de los datos de entrenamiento, prueba y validación y luego aplica la </w:t>
+      </w:r>
+      <w:proofErr w:type="spellStart"/>
+      <w:r>
+        <w:rPr>
+          <w:rFonts w:ascii="Arial" w:hAnsi="Arial" w:cs="Arial"/>
+          <w:sz w:val="24"/>
+          <w:szCs w:val="24"/>
+        </w:rPr>
+        <w:t>trasnformación</w:t>
+      </w:r>
+      <w:proofErr w:type="spellEnd"/>
+      <w:r>
+        <w:rPr>
+          <w:rFonts w:ascii="Arial" w:hAnsi="Arial" w:cs="Arial"/>
+          <w:sz w:val="24"/>
+          <w:szCs w:val="24"/>
+        </w:rPr>
+        <w:t xml:space="preserve"> para estandarizar cada uno de estos datos. Asegurando que los conjuntos de datos estén en la misma escala.</w:t>
+      </w:r>
+    </w:p>
+    <w:p>
+      <w:pPr>
+        <w:pStyle w:val="Ttulo2"/>
+        <w:spacing w:line="360" w:lineRule="auto"/>
+        <w:jc w:val="both"/>
+        <w:rPr>
+          <w:rFonts w:ascii="Arial" w:hAnsi="Arial" w:cs="Arial"/>
+          <w:b/>
+          <w:bCs/>
+          <w:color w:val="000000" w:themeColor="text1"/>
+          <w:sz w:val="26"/>
+          <w:szCs w:val="26"/>
+        </w:rPr>
+      </w:pPr>
+      <w:bookmarkStart w:id="18" w:name="_Toc176633191"/>
+      <w:r>
+        <w:rPr>
+          <w:rFonts w:ascii="Arial" w:hAnsi="Arial" w:cs="Arial"/>
+          <w:b/>
+          <w:bCs/>
+          <w:color w:val="000000" w:themeColor="text1"/>
+          <w:sz w:val="26"/>
+          <w:szCs w:val="26"/>
+        </w:rPr>
+        <w:t>Gradiente Descendiente</w:t>
+      </w:r>
+      <w:bookmarkEnd w:id="18"/>
+    </w:p>
+    <w:p>
+      <w:pPr>
+        <w:spacing w:line="240" w:lineRule="auto"/>
+        <w:jc w:val="center"/>
+      </w:pPr>
+      <w:r>
+        <w:drawing>
+          <wp:inline distT="0" distB="0" distL="0" distR="0" wp14:anchorId="61D9B0F5" wp14:editId="001F44F6">
+            <wp:extent cx="5128260" cy="410238"/>
+            <wp:effectExtent l="0" t="0" r="0" b="8890"/>
+            <wp:docPr id="1253758227" name="Imagen 1"/>
+            <wp:cNvGraphicFramePr>
+              <a:graphicFrameLocks xmlns:a="http://schemas.openxmlformats.org/drawingml/2006/main" noChangeAspect="1"/>
+            </wp:cNvGraphicFramePr>
+            <a:graphic xmlns:a="http://schemas.openxmlformats.org/drawingml/2006/main">
+              <a:graphicData uri="http://schemas.openxmlformats.org/drawingml/2006/picture">
+                <pic:pic xmlns:pic="http://schemas.openxmlformats.org/drawingml/2006/picture">
+                  <pic:nvPicPr>
+                    <pic:cNvPr id="1253758227" name=""/>
+                    <pic:cNvPicPr/>
+                  </pic:nvPicPr>
+                  <pic:blipFill>
+                    <a:blip r:embed="rId24"/>
+                    <a:stretch>
+                      <a:fillRect/>
+                    </a:stretch>
+                  </pic:blipFill>
+                  <pic:spPr>
+                    <a:xfrm>
+                      <a:off x="0" y="0"/>
+                      <a:ext cx="5143112" cy="411426"/>
+                    </a:xfrm>
+                    <a:prstGeom prst="rect">
+                      <a:avLst/>
+                    </a:prstGeom>
+                  </pic:spPr>
+                </pic:pic>
+              </a:graphicData>
+            </a:graphic>
+          </wp:inline>
+        </w:drawing>
+      </w:r>
+    </w:p>
+    <w:p>
+      <w:pPr>
+        <w:spacing w:line="360" w:lineRule="auto"/>
+        <w:jc w:val="center"/>
+        <w:rPr>
+          <w:rFonts w:ascii="Arial" w:hAnsi="Arial" w:cs="Arial"/>
+          <w:b/>
+          <w:bCs/>
+          <w:sz w:val="20"/>
+          <w:szCs w:val="20"/>
+        </w:rPr>
+      </w:pPr>
+      <w:r>
+        <w:rPr>
+          <w:rFonts w:ascii="Arial" w:hAnsi="Arial" w:cs="Arial"/>
+          <w:b/>
+          <w:bCs/>
+          <w:sz w:val="20"/>
+          <w:szCs w:val="20"/>
+        </w:rPr>
+        <w:t xml:space="preserve">Figura 5.2. Uso del gradiente descendiente de </w:t>
+      </w:r>
+      <w:proofErr w:type="spellStart"/>
+      <w:r>
+        <w:rPr>
+          <w:rFonts w:ascii="Arial" w:hAnsi="Arial" w:cs="Arial"/>
+          <w:b/>
+          <w:bCs/>
+          <w:sz w:val="20"/>
+          <w:szCs w:val="20"/>
+        </w:rPr>
+        <w:t>Sci</w:t>
+      </w:r>
+      <w:proofErr w:type="spellEnd"/>
+      <w:r>
+        <w:rPr>
+          <w:rFonts w:ascii="Arial" w:hAnsi="Arial" w:cs="Arial"/>
+          <w:b/>
+          <w:bCs/>
+          <w:sz w:val="20"/>
+          <w:szCs w:val="20"/>
+        </w:rPr>
+        <w:t xml:space="preserve">-kit </w:t>
+      </w:r>
+      <w:proofErr w:type="spellStart"/>
+      <w:r>
+        <w:rPr>
+          <w:rFonts w:ascii="Arial" w:hAnsi="Arial" w:cs="Arial"/>
+          <w:b/>
+          <w:bCs/>
+          <w:sz w:val="20"/>
+          <w:szCs w:val="20"/>
+        </w:rPr>
+        <w:t>learn</w:t>
+      </w:r>
+      <w:proofErr w:type="spellEnd"/>
+    </w:p>
+    <w:p>
+      <w:pPr>
+        <w:spacing w:line="360" w:lineRule="auto"/>
+        <w:jc w:val="both"/>
+        <w:rPr>
+          <w:rFonts w:ascii="Arial" w:hAnsi="Arial" w:cs="Arial"/>
+          <w:sz w:val="24"/>
+          <w:szCs w:val="24"/>
+        </w:rPr>
+      </w:pPr>
+      <w:r>
+        <w:rPr>
+          <w:rFonts w:ascii="Arial" w:hAnsi="Arial" w:cs="Arial"/>
+          <w:sz w:val="24"/>
+          <w:szCs w:val="24"/>
+        </w:rPr>
+        <w:t xml:space="preserve">Para nuestro modelo, la función de </w:t>
+      </w:r>
+      <w:proofErr w:type="spellStart"/>
+      <w:r>
+        <w:rPr>
+          <w:rFonts w:ascii="Arial" w:hAnsi="Arial" w:cs="Arial"/>
+          <w:sz w:val="24"/>
+          <w:szCs w:val="24"/>
+        </w:rPr>
+        <w:t>SGDRegressor</w:t>
+      </w:r>
+      <w:proofErr w:type="spellEnd"/>
+      <w:r>
+        <w:rPr>
+          <w:rFonts w:ascii="Arial" w:hAnsi="Arial" w:cs="Arial"/>
+          <w:sz w:val="24"/>
+          <w:szCs w:val="24"/>
+        </w:rPr>
+        <w:t xml:space="preserve"> implementa una regresión lineal usando el gradiente descendiente. En este caso, los parámetros utilizados son el número de </w:t>
+      </w:r>
+      <w:proofErr w:type="spellStart"/>
+      <w:r>
+        <w:rPr>
+          <w:rFonts w:ascii="Arial" w:hAnsi="Arial" w:cs="Arial"/>
+          <w:sz w:val="24"/>
+          <w:szCs w:val="24"/>
+        </w:rPr>
         <w:t>epochs</w:t>
       </w:r>
       <w:proofErr w:type="spellEnd"/>
@@ -6214,25 +8514,7 @@
           <w:sz w:val="24"/>
           <w:szCs w:val="24"/>
         </w:rPr>
-        <w:t xml:space="preserve"> avanzan, el modelo está aprendiendo demasiado bien los datos de entrenamiento, incluyendo los patrones específicos y el ruido, pero pierde su capacidad para generalizar a nuevos datos. Lo que nos dice que nuestro modelo tiene </w:t>
-      </w:r>
-      <w:proofErr w:type="spellStart"/>
-      <w:r>
-        <w:rPr>
-          <w:rFonts w:ascii="Arial" w:hAnsi="Arial" w:cs="Arial"/>
-          <w:sz w:val="24"/>
-          <w:szCs w:val="24"/>
-        </w:rPr>
-        <w:t>overfitting</w:t>
-      </w:r>
-      <w:proofErr w:type="spellEnd"/>
-      <w:r>
-        <w:rPr>
-          <w:rFonts w:ascii="Arial" w:hAnsi="Arial" w:cs="Arial"/>
-          <w:sz w:val="24"/>
-          <w:szCs w:val="24"/>
-        </w:rPr>
-        <w:t>. Unas posibles formas de mejorar el desempeño del modelo es aplicar técnicas de regularización como Ridge o Lasso para evitar que el modelo se ajuste demasiado a los datos de entrenamiento. Otra solución podría ser detener el entrenamiento cuando el error de validación comience a aumentar, antes de que el modelo se sobreajuste.</w:t>
+        <w:t xml:space="preserve"> para el algoritmo, establecemos como eta0 nuestra tasa de aprendizaje. Y el parámetro tol=0.0001 especifica el criterio de tolerancia para detener el proceso de entrenamiento si la mejora en el error del modelo es menor que este valor en dos iteraciones consecutivas. Posterior a eso, entrenamos nuestro modelo usando los valores de entrenamiento, ajustando sus parámetros para minimizar el error en los datos de entrenamiento.</w:t>
       </w:r>
     </w:p>
     <w:p>
@@ -6266,6 +8548,7 @@
           <w:szCs w:val="28"/>
         </w:rPr>
       </w:pPr>
+      <w:bookmarkStart w:id="19" w:name="_Toc176633192"/>
       <w:r>
         <w:rPr>
           <w:rFonts w:ascii="Arial" w:hAnsi="Arial" w:cs="Arial"/>
@@ -6276,7 +8559,7 @@
           <w:szCs w:val="28"/>
         </w:rPr>
         <w:lastRenderedPageBreak/>
-        <w:t xml:space="preserve">Implementación con el uso de </w:t>
+        <w:t xml:space="preserve">Resultados (Implementación con </w:t>
       </w:r>
       <w:proofErr w:type="spellStart"/>
       <w:r>
@@ -6291,23 +8574,36 @@
         <w:t>framework</w:t>
       </w:r>
       <w:proofErr w:type="spellEnd"/>
-    </w:p>
-    <w:p>
-      <w:pPr>
-        <w:spacing w:line="360" w:lineRule="auto"/>
-        <w:rPr>
-          <w:rFonts w:ascii="Arial" w:hAnsi="Arial" w:cs="Arial"/>
-          <w:sz w:val="24"/>
-          <w:szCs w:val="24"/>
-        </w:rPr>
-      </w:pPr>
-      <w:r>
-        <w:rPr>
-          <w:rFonts w:ascii="Arial" w:hAnsi="Arial" w:cs="Arial"/>
-          <w:sz w:val="24"/>
-          <w:szCs w:val="24"/>
-        </w:rPr>
-        <w:t xml:space="preserve">Para esta segunda implementación. Hemos vuelto a aplicar el algoritmo del gradiente descendiente pero ahora usando un </w:t>
+      <w:r>
+        <w:rPr>
+          <w:rFonts w:ascii="Arial" w:hAnsi="Arial" w:cs="Arial"/>
+          <w:b/>
+          <w:bCs/>
+          <w:color w:val="000000" w:themeColor="text1"/>
+          <w:sz w:val="28"/>
+          <w:szCs w:val="28"/>
+        </w:rPr>
+        <w:t>)</w:t>
+      </w:r>
+      <w:bookmarkEnd w:id="19"/>
+    </w:p>
+    <w:p>
+      <w:pPr>
+        <w:spacing w:line="360" w:lineRule="auto"/>
+        <w:jc w:val="both"/>
+        <w:rPr>
+          <w:rFonts w:ascii="Arial" w:hAnsi="Arial" w:cs="Arial"/>
+          <w:sz w:val="24"/>
+          <w:szCs w:val="24"/>
+        </w:rPr>
+      </w:pPr>
+      <w:r>
+        <w:rPr>
+          <w:rFonts w:ascii="Arial" w:hAnsi="Arial" w:cs="Arial"/>
+          <w:sz w:val="24"/>
+          <w:szCs w:val="24"/>
+        </w:rPr>
+        <w:t xml:space="preserve">Ya hemos hablado sobre las funciones implementadas en esta implementación. Al igual que la implementación anterior, intentaremos predecir el precio de un auto basado en las características mencionadas al principio. Veamos las diferencias entre los resultados de la implementación sin </w:t>
       </w:r>
       <w:proofErr w:type="spellStart"/>
       <w:r>
@@ -6325,7 +8621,7 @@
           <w:sz w:val="24"/>
           <w:szCs w:val="24"/>
         </w:rPr>
-        <w:t xml:space="preserve"> de desarrollo, </w:t>
+        <w:t xml:space="preserve"> con la implementación con </w:t>
       </w:r>
       <w:proofErr w:type="spellStart"/>
       <w:r>
@@ -6334,7 +8630,7 @@
           <w:sz w:val="24"/>
           <w:szCs w:val="24"/>
         </w:rPr>
-        <w:t>Sci</w:t>
+        <w:t>framework</w:t>
       </w:r>
       <w:proofErr w:type="spellEnd"/>
       <w:r>
@@ -6343,18 +8639,351 @@
           <w:sz w:val="24"/>
           <w:szCs w:val="24"/>
         </w:rPr>
-        <w:t xml:space="preserve">-kit </w:t>
+        <w:t>.</w:t>
+      </w:r>
+    </w:p>
+    <w:p>
+      <w:pPr>
+        <w:pStyle w:val="Ttulo2"/>
+        <w:spacing w:line="360" w:lineRule="auto"/>
+        <w:jc w:val="both"/>
+        <w:rPr>
+          <w:rFonts w:ascii="Arial" w:hAnsi="Arial" w:cs="Arial"/>
+          <w:b/>
+          <w:bCs/>
+          <w:color w:val="000000" w:themeColor="text1"/>
+          <w:sz w:val="26"/>
+          <w:szCs w:val="26"/>
+        </w:rPr>
+      </w:pPr>
+      <w:bookmarkStart w:id="20" w:name="_Toc176633193"/>
+      <w:r>
+        <w:rPr>
+          <w:rFonts w:ascii="Arial" w:hAnsi="Arial" w:cs="Arial"/>
+          <w:b/>
+          <w:bCs/>
+          <w:color w:val="000000" w:themeColor="text1"/>
+          <w:sz w:val="26"/>
+          <w:szCs w:val="26"/>
+        </w:rPr>
+        <w:t>Resultados MSE</w:t>
+      </w:r>
+      <w:bookmarkEnd w:id="20"/>
+    </w:p>
+    <w:p>
+      <w:pPr>
+        <w:spacing w:line="240" w:lineRule="auto"/>
+        <w:jc w:val="center"/>
+        <w:rPr>
+          <w:rFonts w:ascii="Arial" w:hAnsi="Arial" w:cs="Arial"/>
+          <w:b/>
+          <w:bCs/>
+          <w:sz w:val="20"/>
+          <w:szCs w:val="20"/>
+        </w:rPr>
+      </w:pPr>
+      <w:r>
+        <w:rPr>
+          <w:rFonts w:ascii="Arial" w:hAnsi="Arial" w:cs="Arial"/>
+          <w:b/>
+          <w:bCs/>
+          <w:sz w:val="20"/>
+          <w:szCs w:val="20"/>
+        </w:rPr>
+        <w:drawing>
+          <wp:inline distT="0" distB="0" distL="0" distR="0" wp14:anchorId="293AC252" wp14:editId="640F6009">
+            <wp:extent cx="5373857" cy="548640"/>
+            <wp:effectExtent l="0" t="0" r="0" b="3810"/>
+            <wp:docPr id="758805315" name="Imagen 1"/>
+            <wp:cNvGraphicFramePr>
+              <a:graphicFrameLocks xmlns:a="http://schemas.openxmlformats.org/drawingml/2006/main" noChangeAspect="1"/>
+            </wp:cNvGraphicFramePr>
+            <a:graphic xmlns:a="http://schemas.openxmlformats.org/drawingml/2006/main">
+              <a:graphicData uri="http://schemas.openxmlformats.org/drawingml/2006/picture">
+                <pic:pic xmlns:pic="http://schemas.openxmlformats.org/drawingml/2006/picture">
+                  <pic:nvPicPr>
+                    <pic:cNvPr id="758805315" name=""/>
+                    <pic:cNvPicPr/>
+                  </pic:nvPicPr>
+                  <pic:blipFill>
+                    <a:blip r:embed="rId25"/>
+                    <a:stretch>
+                      <a:fillRect/>
+                    </a:stretch>
+                  </pic:blipFill>
+                  <pic:spPr>
+                    <a:xfrm>
+                      <a:off x="0" y="0"/>
+                      <a:ext cx="5383164" cy="549590"/>
+                    </a:xfrm>
+                    <a:prstGeom prst="rect">
+                      <a:avLst/>
+                    </a:prstGeom>
+                  </pic:spPr>
+                </pic:pic>
+              </a:graphicData>
+            </a:graphic>
+          </wp:inline>
+        </w:drawing>
+      </w:r>
+    </w:p>
+    <w:p>
+      <w:pPr>
+        <w:spacing w:line="240" w:lineRule="auto"/>
+        <w:jc w:val="center"/>
+        <w:rPr>
+          <w:rFonts w:ascii="Arial" w:hAnsi="Arial" w:cs="Arial"/>
+          <w:b/>
+          <w:bCs/>
+          <w:sz w:val="20"/>
+          <w:szCs w:val="20"/>
+        </w:rPr>
+      </w:pPr>
+      <w:r>
+        <w:rPr>
+          <w:rFonts w:ascii="Arial" w:hAnsi="Arial" w:cs="Arial"/>
+          <w:b/>
+          <w:bCs/>
+          <w:sz w:val="20"/>
+          <w:szCs w:val="20"/>
+        </w:rPr>
+        <w:t xml:space="preserve">Figura 6.0. Resultados de los MSE para Train y </w:t>
       </w:r>
       <w:proofErr w:type="spellStart"/>
       <w:r>
         <w:rPr>
           <w:rFonts w:ascii="Arial" w:hAnsi="Arial" w:cs="Arial"/>
-          <w:sz w:val="24"/>
-          <w:szCs w:val="24"/>
-        </w:rPr>
-        <w:t>learn</w:t>
+          <w:b/>
+          <w:bCs/>
+          <w:sz w:val="20"/>
+          <w:szCs w:val="20"/>
+        </w:rPr>
+        <w:t>Validation</w:t>
       </w:r>
       <w:proofErr w:type="spellEnd"/>
+    </w:p>
+    <w:p>
+      <w:pPr>
+        <w:spacing w:line="360" w:lineRule="auto"/>
+        <w:jc w:val="both"/>
+        <w:rPr>
+          <w:rFonts w:ascii="Arial" w:hAnsi="Arial" w:cs="Arial"/>
+          <w:sz w:val="24"/>
+          <w:szCs w:val="24"/>
+        </w:rPr>
+      </w:pPr>
+      <w:r>
+        <w:rPr>
+          <w:rFonts w:ascii="Arial" w:hAnsi="Arial" w:cs="Arial"/>
+          <w:sz w:val="24"/>
+          <w:szCs w:val="24"/>
+        </w:rPr>
+        <w:t xml:space="preserve">Similar a la implementación anterior, podemos ver una diferencia enorme en los MSE de los datos de entrenamiento y validación. Al igual que antes, estas diferencias nos sugieren que el modelo tiene </w:t>
+      </w:r>
+      <w:proofErr w:type="spellStart"/>
+      <w:r>
+        <w:rPr>
+          <w:rFonts w:ascii="Arial" w:hAnsi="Arial" w:cs="Arial"/>
+          <w:b/>
+          <w:bCs/>
+          <w:sz w:val="24"/>
+          <w:szCs w:val="24"/>
+        </w:rPr>
+        <w:t>overfitting</w:t>
+      </w:r>
+      <w:proofErr w:type="spellEnd"/>
+      <w:r>
+        <w:rPr>
+          <w:rFonts w:ascii="Arial" w:hAnsi="Arial" w:cs="Arial"/>
+          <w:sz w:val="24"/>
+          <w:szCs w:val="24"/>
+        </w:rPr>
+        <w:t>, pues nuestro modelo esta aprendiendo demasiado bien los detalles y el ruido del conjunto de entrenamiento, pero no generaliza bien a nuevos datos. Además, ambos valores son altos, lo que nos dice que el modelo puede no estar capturando bien la relación entre las variables.</w:t>
+      </w:r>
+    </w:p>
+    <w:p>
+      <w:pPr>
+        <w:pStyle w:val="Ttulo2"/>
+        <w:spacing w:line="360" w:lineRule="auto"/>
+        <w:jc w:val="both"/>
+        <w:rPr>
+          <w:rFonts w:ascii="Arial" w:hAnsi="Arial" w:cs="Arial"/>
+          <w:b/>
+          <w:bCs/>
+          <w:color w:val="000000" w:themeColor="text1"/>
+          <w:sz w:val="26"/>
+          <w:szCs w:val="26"/>
+        </w:rPr>
+      </w:pPr>
+      <w:bookmarkStart w:id="21" w:name="_Toc176633194"/>
+      <w:r>
+        <w:rPr>
+          <w:rFonts w:ascii="Arial" w:hAnsi="Arial" w:cs="Arial"/>
+          <w:b/>
+          <w:bCs/>
+          <w:color w:val="000000" w:themeColor="text1"/>
+          <w:sz w:val="26"/>
+          <w:szCs w:val="26"/>
+        </w:rPr>
+        <w:t>Resultados</w:t>
+      </w:r>
+      <w:r>
+        <w:rPr>
+          <w:rFonts w:ascii="Arial" w:hAnsi="Arial" w:cs="Arial"/>
+          <w:b/>
+          <w:bCs/>
+          <w:color w:val="000000" w:themeColor="text1"/>
+          <w:sz w:val="26"/>
+          <w:szCs w:val="26"/>
+        </w:rPr>
+        <w:t xml:space="preserve"> R^2</w:t>
+      </w:r>
+      <w:bookmarkEnd w:id="21"/>
+    </w:p>
+    <w:p>
+      <w:pPr>
+        <w:spacing w:line="240" w:lineRule="auto"/>
+        <w:jc w:val="center"/>
+      </w:pPr>
+      <w:r>
+        <w:drawing>
+          <wp:inline distT="0" distB="0" distL="0" distR="0" wp14:anchorId="297EDA4E" wp14:editId="293C914F">
+            <wp:extent cx="4979850" cy="556260"/>
+            <wp:effectExtent l="0" t="0" r="0" b="0"/>
+            <wp:docPr id="1005320472" name="Imagen 1"/>
+            <wp:cNvGraphicFramePr>
+              <a:graphicFrameLocks xmlns:a="http://schemas.openxmlformats.org/drawingml/2006/main" noChangeAspect="1"/>
+            </wp:cNvGraphicFramePr>
+            <a:graphic xmlns:a="http://schemas.openxmlformats.org/drawingml/2006/main">
+              <a:graphicData uri="http://schemas.openxmlformats.org/drawingml/2006/picture">
+                <pic:pic xmlns:pic="http://schemas.openxmlformats.org/drawingml/2006/picture">
+                  <pic:nvPicPr>
+                    <pic:cNvPr id="1005320472" name=""/>
+                    <pic:cNvPicPr/>
+                  </pic:nvPicPr>
+                  <pic:blipFill>
+                    <a:blip r:embed="rId26"/>
+                    <a:stretch>
+                      <a:fillRect/>
+                    </a:stretch>
+                  </pic:blipFill>
+                  <pic:spPr>
+                    <a:xfrm>
+                      <a:off x="0" y="0"/>
+                      <a:ext cx="5014807" cy="560165"/>
+                    </a:xfrm>
+                    <a:prstGeom prst="rect">
+                      <a:avLst/>
+                    </a:prstGeom>
+                  </pic:spPr>
+                </pic:pic>
+              </a:graphicData>
+            </a:graphic>
+          </wp:inline>
+        </w:drawing>
+      </w:r>
+    </w:p>
+    <w:p>
+      <w:pPr>
+        <w:spacing w:line="360" w:lineRule="auto"/>
+        <w:jc w:val="center"/>
+        <w:rPr>
+          <w:rFonts w:ascii="Arial" w:hAnsi="Arial" w:cs="Arial"/>
+          <w:b/>
+          <w:bCs/>
+          <w:sz w:val="20"/>
+          <w:szCs w:val="20"/>
+        </w:rPr>
+      </w:pPr>
+      <w:r>
+        <w:rPr>
+          <w:rFonts w:ascii="Arial" w:hAnsi="Arial" w:cs="Arial"/>
+          <w:b/>
+          <w:bCs/>
+          <w:sz w:val="20"/>
+          <w:szCs w:val="20"/>
+        </w:rPr>
+        <w:t xml:space="preserve">Figura 6.1. Resultados de R^2 para Train y </w:t>
+      </w:r>
+      <w:proofErr w:type="spellStart"/>
+      <w:r>
+        <w:rPr>
+          <w:rFonts w:ascii="Arial" w:hAnsi="Arial" w:cs="Arial"/>
+          <w:b/>
+          <w:bCs/>
+          <w:sz w:val="20"/>
+          <w:szCs w:val="20"/>
+        </w:rPr>
+        <w:t>Validation</w:t>
+      </w:r>
+      <w:proofErr w:type="spellEnd"/>
+    </w:p>
+    <w:p>
+      <w:pPr>
+        <w:spacing w:line="360" w:lineRule="auto"/>
+        <w:jc w:val="both"/>
+        <w:rPr>
+          <w:rFonts w:ascii="Arial" w:hAnsi="Arial" w:cs="Arial"/>
+          <w:sz w:val="24"/>
+          <w:szCs w:val="24"/>
+        </w:rPr>
+      </w:pPr>
+      <w:r>
+        <w:rPr>
+          <w:rFonts w:ascii="Arial" w:hAnsi="Arial" w:cs="Arial"/>
+          <w:sz w:val="24"/>
+          <w:szCs w:val="24"/>
+        </w:rPr>
+        <w:t>En estos resultados a diferencia de la implementación, podemos ver una diferencia significativa con los valores de nuestros coeficientes.</w:t>
+      </w:r>
+    </w:p>
+    <w:p>
+      <w:pPr>
+        <w:pStyle w:val="Prrafodelista"/>
+        <w:numPr>
+          <w:ilvl w:val="0"/>
+          <w:numId w:val="7"/>
+        </w:numPr>
+        <w:spacing w:line="360" w:lineRule="auto"/>
+        <w:jc w:val="both"/>
+        <w:rPr>
+          <w:rFonts w:ascii="Arial" w:hAnsi="Arial" w:cs="Arial"/>
+          <w:sz w:val="24"/>
+          <w:szCs w:val="24"/>
+        </w:rPr>
+      </w:pPr>
+      <w:r>
+        <w:rPr>
+          <w:rFonts w:ascii="Arial" w:hAnsi="Arial" w:cs="Arial"/>
+          <w:sz w:val="24"/>
+          <w:szCs w:val="24"/>
+        </w:rPr>
+        <w:t>Train → 0.8</w:t>
+      </w:r>
+      <w:r>
+        <w:rPr>
+          <w:rFonts w:ascii="Arial" w:hAnsi="Arial" w:cs="Arial"/>
+          <w:sz w:val="24"/>
+          <w:szCs w:val="24"/>
+        </w:rPr>
+        <w:t>301</w:t>
+      </w:r>
+      <w:r>
+        <w:rPr>
+          <w:rFonts w:ascii="Arial" w:hAnsi="Arial" w:cs="Arial"/>
+          <w:sz w:val="24"/>
+          <w:szCs w:val="24"/>
+        </w:rPr>
+        <w:t>: Nos dice que el modelo explica aproximadamente el 8</w:t>
+      </w:r>
+      <w:r>
+        <w:rPr>
+          <w:rFonts w:ascii="Arial" w:hAnsi="Arial" w:cs="Arial"/>
+          <w:sz w:val="24"/>
+          <w:szCs w:val="24"/>
+        </w:rPr>
+        <w:t>3</w:t>
+      </w:r>
       <w:r>
         <w:rPr>
           <w:rFonts w:ascii="Arial" w:hAnsi="Arial" w:cs="Arial"/>
@@ -6369,26 +8998,32 @@
           <w:sz w:val="24"/>
           <w:szCs w:val="24"/>
         </w:rPr>
-        <w:t xml:space="preserve"> Esta librería nos permite usar la función del gradiente descendiente con el uso de una sola línea en lugar de generar toda una función completa, además de las otras funciones usadas en la implementación pasada.</w:t>
-      </w:r>
-    </w:p>
-    <w:p>
-      <w:pPr>
-        <w:spacing w:line="360" w:lineRule="auto"/>
-        <w:rPr>
-          <w:rFonts w:ascii="Arial" w:hAnsi="Arial" w:cs="Arial"/>
-          <w:sz w:val="24"/>
-          <w:szCs w:val="24"/>
-        </w:rPr>
-      </w:pPr>
-      <w:r>
-        <w:rPr>
-          <w:rFonts w:ascii="Arial" w:hAnsi="Arial" w:cs="Arial"/>
-          <w:sz w:val="24"/>
-          <w:szCs w:val="24"/>
-        </w:rPr>
-        <w:t xml:space="preserve">Como en la implementación sin </w:t>
-      </w:r>
+        <w:t>01</w:t>
+      </w:r>
+      <w:r>
+        <w:rPr>
+          <w:rFonts w:ascii="Arial" w:hAnsi="Arial" w:cs="Arial"/>
+          <w:sz w:val="24"/>
+          <w:szCs w:val="24"/>
+        </w:rPr>
+        <w:t>% de la variabilidad en los datos de entrenamiento. Este valor sugiere que el modelo captura una gran parte de la relación entre las variables en el conjunto de entrenamiento.</w:t>
+      </w:r>
+    </w:p>
+    <w:p>
+      <w:pPr>
+        <w:pStyle w:val="Prrafodelista"/>
+        <w:numPr>
+          <w:ilvl w:val="0"/>
+          <w:numId w:val="7"/>
+        </w:numPr>
+        <w:spacing w:line="360" w:lineRule="auto"/>
+        <w:jc w:val="both"/>
+        <w:rPr>
+          <w:rFonts w:ascii="Arial" w:hAnsi="Arial" w:cs="Arial"/>
+          <w:sz w:val="24"/>
+          <w:szCs w:val="24"/>
+        </w:rPr>
+      </w:pPr>
       <w:proofErr w:type="spellStart"/>
       <w:r>
         <w:rPr>
@@ -6396,6 +9031,722 @@
           <w:sz w:val="24"/>
           <w:szCs w:val="24"/>
         </w:rPr>
+        <w:lastRenderedPageBreak/>
+        <w:t>Validation</w:t>
+      </w:r>
+      <w:proofErr w:type="spellEnd"/>
+      <w:r>
+        <w:rPr>
+          <w:rFonts w:ascii="Arial" w:hAnsi="Arial" w:cs="Arial"/>
+          <w:sz w:val="24"/>
+          <w:szCs w:val="24"/>
+        </w:rPr>
+        <w:t xml:space="preserve"> → 0.7</w:t>
+      </w:r>
+      <w:r>
+        <w:rPr>
+          <w:rFonts w:ascii="Arial" w:hAnsi="Arial" w:cs="Arial"/>
+          <w:sz w:val="24"/>
+          <w:szCs w:val="24"/>
+        </w:rPr>
+        <w:t>277</w:t>
+      </w:r>
+      <w:r>
+        <w:rPr>
+          <w:rFonts w:ascii="Arial" w:hAnsi="Arial" w:cs="Arial"/>
+          <w:sz w:val="24"/>
+          <w:szCs w:val="24"/>
+        </w:rPr>
+        <w:t>: Nos dice que el modelo explica aproximadamente el 7</w:t>
+      </w:r>
+      <w:r>
+        <w:rPr>
+          <w:rFonts w:ascii="Arial" w:hAnsi="Arial" w:cs="Arial"/>
+          <w:sz w:val="24"/>
+          <w:szCs w:val="24"/>
+        </w:rPr>
+        <w:t>2.77</w:t>
+      </w:r>
+      <w:r>
+        <w:rPr>
+          <w:rFonts w:ascii="Arial" w:hAnsi="Arial" w:cs="Arial"/>
+          <w:sz w:val="24"/>
+          <w:szCs w:val="24"/>
+        </w:rPr>
+        <w:t>% de la variabilidad en el conjunto de validación. Sigue siendo más bajo que el R^2 de entrenamiento, sin embargo, la diferencia entre estos es mucho menor a como era en la primera implementación. Y este valor aún entra en el indicador de que el modelo generaliza relativamente bien a datos nuevos.</w:t>
+      </w:r>
+    </w:p>
+    <w:p>
+      <w:pPr>
+        <w:spacing w:line="360" w:lineRule="auto"/>
+        <w:jc w:val="both"/>
+        <w:rPr>
+          <w:rFonts w:ascii="Arial" w:hAnsi="Arial" w:cs="Arial"/>
+          <w:sz w:val="24"/>
+          <w:szCs w:val="24"/>
+        </w:rPr>
+      </w:pPr>
+      <w:r>
+        <w:rPr>
+          <w:rFonts w:ascii="Arial" w:hAnsi="Arial" w:cs="Arial"/>
+          <w:sz w:val="24"/>
+          <w:szCs w:val="24"/>
+        </w:rPr>
+        <w:t xml:space="preserve">Estos valores sugieren que tenemos un buen ajuste en el modelo, pues este esta capturando una cantidad significativa de la variabilidad tanto en Train como en </w:t>
+      </w:r>
+      <w:proofErr w:type="spellStart"/>
+      <w:r>
+        <w:rPr>
+          <w:rFonts w:ascii="Arial" w:hAnsi="Arial" w:cs="Arial"/>
+          <w:sz w:val="24"/>
+          <w:szCs w:val="24"/>
+        </w:rPr>
+        <w:t>Validation</w:t>
+      </w:r>
+      <w:proofErr w:type="spellEnd"/>
+      <w:r>
+        <w:rPr>
+          <w:rFonts w:ascii="Arial" w:hAnsi="Arial" w:cs="Arial"/>
+          <w:sz w:val="24"/>
+          <w:szCs w:val="24"/>
+        </w:rPr>
+        <w:t xml:space="preserve">. No obstante, la diferencia entre el R^2 de Train y </w:t>
+      </w:r>
+      <w:proofErr w:type="spellStart"/>
+      <w:r>
+        <w:rPr>
+          <w:rFonts w:ascii="Arial" w:hAnsi="Arial" w:cs="Arial"/>
+          <w:sz w:val="24"/>
+          <w:szCs w:val="24"/>
+        </w:rPr>
+        <w:t>Validation</w:t>
+      </w:r>
+      <w:proofErr w:type="spellEnd"/>
+      <w:r>
+        <w:rPr>
+          <w:rFonts w:ascii="Arial" w:hAnsi="Arial" w:cs="Arial"/>
+          <w:sz w:val="24"/>
+          <w:szCs w:val="24"/>
+        </w:rPr>
+        <w:t xml:space="preserve"> indica que el modelo se ajusta mejor a los datos de entrenamiento que los de validación, aunque no es una diferencia tan grande como en la primera implementación, aún sugiere que puede existir </w:t>
+      </w:r>
+      <w:proofErr w:type="spellStart"/>
+      <w:r>
+        <w:rPr>
+          <w:rFonts w:ascii="Arial" w:hAnsi="Arial" w:cs="Arial"/>
+          <w:sz w:val="24"/>
+          <w:szCs w:val="24"/>
+        </w:rPr>
+        <w:t>overfitting</w:t>
+      </w:r>
+      <w:proofErr w:type="spellEnd"/>
+      <w:r>
+        <w:rPr>
+          <w:rFonts w:ascii="Arial" w:hAnsi="Arial" w:cs="Arial"/>
+          <w:sz w:val="24"/>
+          <w:szCs w:val="24"/>
+        </w:rPr>
+        <w:t>.</w:t>
+      </w:r>
+    </w:p>
+    <w:p>
+      <w:pPr>
+        <w:pStyle w:val="Ttulo2"/>
+        <w:spacing w:line="360" w:lineRule="auto"/>
+        <w:jc w:val="both"/>
+        <w:rPr>
+          <w:rFonts w:ascii="Arial" w:hAnsi="Arial" w:cs="Arial"/>
+          <w:b/>
+          <w:bCs/>
+          <w:color w:val="000000" w:themeColor="text1"/>
+          <w:sz w:val="26"/>
+          <w:szCs w:val="26"/>
+        </w:rPr>
+      </w:pPr>
+      <w:bookmarkStart w:id="22" w:name="_Toc176633195"/>
+      <w:r>
+        <w:rPr>
+          <w:rFonts w:ascii="Arial" w:hAnsi="Arial" w:cs="Arial"/>
+          <w:b/>
+          <w:bCs/>
+          <w:color w:val="000000" w:themeColor="text1"/>
+          <w:sz w:val="26"/>
+          <w:szCs w:val="26"/>
+        </w:rPr>
+        <w:t xml:space="preserve">Resultados </w:t>
+      </w:r>
+      <w:proofErr w:type="spellStart"/>
+      <w:r>
+        <w:rPr>
+          <w:rFonts w:ascii="Arial" w:hAnsi="Arial" w:cs="Arial"/>
+          <w:b/>
+          <w:bCs/>
+          <w:color w:val="000000" w:themeColor="text1"/>
+          <w:sz w:val="26"/>
+          <w:szCs w:val="26"/>
+        </w:rPr>
+        <w:t>Bias</w:t>
+      </w:r>
+      <w:bookmarkEnd w:id="22"/>
+      <w:proofErr w:type="spellEnd"/>
+    </w:p>
+    <w:p>
+      <w:pPr>
+        <w:spacing w:line="360" w:lineRule="auto"/>
+        <w:jc w:val="center"/>
+        <w:rPr>
+          <w:rFonts w:ascii="Arial" w:hAnsi="Arial" w:cs="Arial"/>
+          <w:sz w:val="24"/>
+          <w:szCs w:val="24"/>
+        </w:rPr>
+      </w:pPr>
+      <w:r>
+        <w:rPr>
+          <w:rFonts w:ascii="Arial" w:hAnsi="Arial" w:cs="Arial"/>
+          <w:sz w:val="24"/>
+          <w:szCs w:val="24"/>
+        </w:rPr>
+        <w:drawing>
+          <wp:inline distT="0" distB="0" distL="0" distR="0" wp14:anchorId="59EFB841" wp14:editId="622E751D">
+            <wp:extent cx="3953866" cy="358140"/>
+            <wp:effectExtent l="0" t="0" r="8890" b="3810"/>
+            <wp:docPr id="410974371" name="Imagen 1"/>
+            <wp:cNvGraphicFramePr>
+              <a:graphicFrameLocks xmlns:a="http://schemas.openxmlformats.org/drawingml/2006/main" noChangeAspect="1"/>
+            </wp:cNvGraphicFramePr>
+            <a:graphic xmlns:a="http://schemas.openxmlformats.org/drawingml/2006/main">
+              <a:graphicData uri="http://schemas.openxmlformats.org/drawingml/2006/picture">
+                <pic:pic xmlns:pic="http://schemas.openxmlformats.org/drawingml/2006/picture">
+                  <pic:nvPicPr>
+                    <pic:cNvPr id="410974371" name=""/>
+                    <pic:cNvPicPr/>
+                  </pic:nvPicPr>
+                  <pic:blipFill>
+                    <a:blip r:embed="rId27"/>
+                    <a:stretch>
+                      <a:fillRect/>
+                    </a:stretch>
+                  </pic:blipFill>
+                  <pic:spPr>
+                    <a:xfrm>
+                      <a:off x="0" y="0"/>
+                      <a:ext cx="3957029" cy="358427"/>
+                    </a:xfrm>
+                    <a:prstGeom prst="rect">
+                      <a:avLst/>
+                    </a:prstGeom>
+                  </pic:spPr>
+                </pic:pic>
+              </a:graphicData>
+            </a:graphic>
+          </wp:inline>
+        </w:drawing>
+      </w:r>
+    </w:p>
+    <w:p>
+      <w:pPr>
+        <w:spacing w:line="360" w:lineRule="auto"/>
+        <w:jc w:val="center"/>
+        <w:rPr>
+          <w:rFonts w:ascii="Arial" w:hAnsi="Arial" w:cs="Arial"/>
+          <w:b/>
+          <w:bCs/>
+          <w:sz w:val="20"/>
+          <w:szCs w:val="20"/>
+        </w:rPr>
+      </w:pPr>
+      <w:r>
+        <w:rPr>
+          <w:rFonts w:ascii="Arial" w:hAnsi="Arial" w:cs="Arial"/>
+          <w:b/>
+          <w:bCs/>
+          <w:sz w:val="20"/>
+          <w:szCs w:val="20"/>
+        </w:rPr>
+        <w:t xml:space="preserve">Figura 6.2. Resultados del </w:t>
+      </w:r>
+      <w:proofErr w:type="spellStart"/>
+      <w:r>
+        <w:rPr>
+          <w:rFonts w:ascii="Arial" w:hAnsi="Arial" w:cs="Arial"/>
+          <w:b/>
+          <w:bCs/>
+          <w:sz w:val="20"/>
+          <w:szCs w:val="20"/>
+        </w:rPr>
+        <w:t>bias</w:t>
+      </w:r>
+      <w:proofErr w:type="spellEnd"/>
+    </w:p>
+    <w:p>
+      <w:pPr>
+        <w:spacing w:line="360" w:lineRule="auto"/>
+        <w:jc w:val="both"/>
+        <w:rPr>
+          <w:rFonts w:ascii="Arial" w:hAnsi="Arial" w:cs="Arial"/>
+          <w:sz w:val="24"/>
+          <w:szCs w:val="24"/>
+        </w:rPr>
+      </w:pPr>
+      <w:r>
+        <w:rPr>
+          <w:rFonts w:ascii="Arial" w:hAnsi="Arial" w:cs="Arial"/>
+          <w:sz w:val="24"/>
+          <w:szCs w:val="24"/>
+        </w:rPr>
+        <w:t xml:space="preserve">Al considerar el rango de nuestros datos, el valor del </w:t>
+      </w:r>
+      <w:proofErr w:type="spellStart"/>
+      <w:r>
+        <w:rPr>
+          <w:rFonts w:ascii="Arial" w:hAnsi="Arial" w:cs="Arial"/>
+          <w:sz w:val="24"/>
+          <w:szCs w:val="24"/>
+        </w:rPr>
+        <w:t>bias</w:t>
+      </w:r>
+      <w:proofErr w:type="spellEnd"/>
+      <w:r>
+        <w:rPr>
+          <w:rFonts w:ascii="Arial" w:hAnsi="Arial" w:cs="Arial"/>
+          <w:sz w:val="24"/>
+          <w:szCs w:val="24"/>
+        </w:rPr>
+        <w:t xml:space="preserve"> indica que este es relativamente bajo. Esto sugiere que el modelo está capturando adecuadamente los patrones en los datos de entrenamiento. El hecho de que el </w:t>
+      </w:r>
+      <w:proofErr w:type="spellStart"/>
+      <w:r>
+        <w:rPr>
+          <w:rFonts w:ascii="Arial" w:hAnsi="Arial" w:cs="Arial"/>
+          <w:sz w:val="24"/>
+          <w:szCs w:val="24"/>
+        </w:rPr>
+        <w:t>bias</w:t>
+      </w:r>
+      <w:proofErr w:type="spellEnd"/>
+      <w:r>
+        <w:rPr>
+          <w:rFonts w:ascii="Arial" w:hAnsi="Arial" w:cs="Arial"/>
+          <w:sz w:val="24"/>
+          <w:szCs w:val="24"/>
+        </w:rPr>
+        <w:t xml:space="preserve"> sea positivo nos revela que el modelo tiende a sobreestimar las predicciones en comparación con los valores reales, lo que significa que, en promedio, las predicciones son ligeramente más altas de lo esperado.</w:t>
+      </w:r>
+    </w:p>
+    <w:p>
+      <w:pPr>
+        <w:pStyle w:val="Ttulo2"/>
+        <w:spacing w:line="360" w:lineRule="auto"/>
+        <w:jc w:val="both"/>
+        <w:rPr>
+          <w:rFonts w:ascii="Arial" w:hAnsi="Arial" w:cs="Arial"/>
+          <w:b/>
+          <w:bCs/>
+          <w:color w:val="000000" w:themeColor="text1"/>
+          <w:sz w:val="26"/>
+          <w:szCs w:val="26"/>
+        </w:rPr>
+      </w:pPr>
+      <w:bookmarkStart w:id="23" w:name="_Toc176633196"/>
+      <w:r>
+        <w:rPr>
+          <w:rFonts w:ascii="Arial" w:hAnsi="Arial" w:cs="Arial"/>
+          <w:b/>
+          <w:bCs/>
+          <w:color w:val="000000" w:themeColor="text1"/>
+          <w:sz w:val="26"/>
+          <w:szCs w:val="26"/>
+        </w:rPr>
+        <w:t>Visualización de los resultados (gráficas)</w:t>
+      </w:r>
+      <w:bookmarkEnd w:id="23"/>
+    </w:p>
+    <w:p>
+      <w:pPr>
+        <w:spacing w:line="240" w:lineRule="auto"/>
+        <w:jc w:val="center"/>
+      </w:pPr>
+      <w:r>
+        <w:drawing>
+          <wp:inline distT="0" distB="0" distL="0" distR="0" wp14:anchorId="55EE33B1" wp14:editId="53C4A5D4">
+            <wp:extent cx="4922520" cy="1342303"/>
+            <wp:effectExtent l="0" t="0" r="0" b="0"/>
+            <wp:docPr id="1368743806" name="Imagen 1" descr="Gráfico&#10;&#10;Descripción generada automáticamente"/>
+            <wp:cNvGraphicFramePr>
+              <a:graphicFrameLocks xmlns:a="http://schemas.openxmlformats.org/drawingml/2006/main" noChangeAspect="1"/>
+            </wp:cNvGraphicFramePr>
+            <a:graphic xmlns:a="http://schemas.openxmlformats.org/drawingml/2006/main">
+              <a:graphicData uri="http://schemas.openxmlformats.org/drawingml/2006/picture">
+                <pic:pic xmlns:pic="http://schemas.openxmlformats.org/drawingml/2006/picture">
+                  <pic:nvPicPr>
+                    <pic:cNvPr id="1368743806" name="Imagen 1" descr="Gráfico&#10;&#10;Descripción generada automáticamente"/>
+                    <pic:cNvPicPr/>
+                  </pic:nvPicPr>
+                  <pic:blipFill>
+                    <a:blip r:embed="rId28"/>
+                    <a:stretch>
+                      <a:fillRect/>
+                    </a:stretch>
+                  </pic:blipFill>
+                  <pic:spPr>
+                    <a:xfrm>
+                      <a:off x="0" y="0"/>
+                      <a:ext cx="4932495" cy="1345023"/>
+                    </a:xfrm>
+                    <a:prstGeom prst="rect">
+                      <a:avLst/>
+                    </a:prstGeom>
+                  </pic:spPr>
+                </pic:pic>
+              </a:graphicData>
+            </a:graphic>
+          </wp:inline>
+        </w:drawing>
+      </w:r>
+    </w:p>
+    <w:p>
+      <w:pPr>
+        <w:spacing w:line="240" w:lineRule="auto"/>
+        <w:jc w:val="center"/>
+        <w:rPr>
+          <w:rFonts w:ascii="Arial" w:hAnsi="Arial" w:cs="Arial"/>
+          <w:b/>
+          <w:bCs/>
+          <w:sz w:val="20"/>
+          <w:szCs w:val="20"/>
+        </w:rPr>
+      </w:pPr>
+      <w:r>
+        <w:rPr>
+          <w:rFonts w:ascii="Arial" w:hAnsi="Arial" w:cs="Arial"/>
+          <w:b/>
+          <w:bCs/>
+          <w:sz w:val="20"/>
+          <w:szCs w:val="20"/>
+        </w:rPr>
+        <w:t>Figura 6.3. Gráfica de Training Error</w:t>
+      </w:r>
+    </w:p>
+    <w:p>
+      <w:pPr>
+        <w:spacing w:line="240" w:lineRule="auto"/>
+        <w:jc w:val="center"/>
+      </w:pPr>
+      <w:r>
+        <w:lastRenderedPageBreak/>
+        <w:drawing>
+          <wp:inline distT="0" distB="0" distL="0" distR="0" wp14:anchorId="0313E7AB" wp14:editId="7E37B675">
+            <wp:extent cx="4770120" cy="1282395"/>
+            <wp:effectExtent l="0" t="0" r="0" b="0"/>
+            <wp:docPr id="777746059" name="Imagen 1" descr="Gráfico, Gráfico de líneas&#10;&#10;Descripción generada automáticamente"/>
+            <wp:cNvGraphicFramePr>
+              <a:graphicFrameLocks xmlns:a="http://schemas.openxmlformats.org/drawingml/2006/main" noChangeAspect="1"/>
+            </wp:cNvGraphicFramePr>
+            <a:graphic xmlns:a="http://schemas.openxmlformats.org/drawingml/2006/main">
+              <a:graphicData uri="http://schemas.openxmlformats.org/drawingml/2006/picture">
+                <pic:pic xmlns:pic="http://schemas.openxmlformats.org/drawingml/2006/picture">
+                  <pic:nvPicPr>
+                    <pic:cNvPr id="777746059" name="Imagen 1" descr="Gráfico, Gráfico de líneas&#10;&#10;Descripción generada automáticamente"/>
+                    <pic:cNvPicPr/>
+                  </pic:nvPicPr>
+                  <pic:blipFill>
+                    <a:blip r:embed="rId29"/>
+                    <a:stretch>
+                      <a:fillRect/>
+                    </a:stretch>
+                  </pic:blipFill>
+                  <pic:spPr>
+                    <a:xfrm>
+                      <a:off x="0" y="0"/>
+                      <a:ext cx="4807587" cy="1292468"/>
+                    </a:xfrm>
+                    <a:prstGeom prst="rect">
+                      <a:avLst/>
+                    </a:prstGeom>
+                  </pic:spPr>
+                </pic:pic>
+              </a:graphicData>
+            </a:graphic>
+          </wp:inline>
+        </w:drawing>
+      </w:r>
+    </w:p>
+    <w:p>
+      <w:pPr>
+        <w:spacing w:line="360" w:lineRule="auto"/>
+        <w:jc w:val="center"/>
+        <w:rPr>
+          <w:rFonts w:ascii="Arial" w:hAnsi="Arial" w:cs="Arial"/>
+          <w:b/>
+          <w:bCs/>
+          <w:sz w:val="20"/>
+          <w:szCs w:val="20"/>
+        </w:rPr>
+      </w:pPr>
+      <w:r>
+        <w:rPr>
+          <w:rFonts w:ascii="Arial" w:hAnsi="Arial" w:cs="Arial"/>
+          <w:b/>
+          <w:bCs/>
+          <w:sz w:val="20"/>
+          <w:szCs w:val="20"/>
+        </w:rPr>
+        <w:t xml:space="preserve">Figura 6.4. Gráfica de </w:t>
+      </w:r>
+      <w:proofErr w:type="spellStart"/>
+      <w:r>
+        <w:rPr>
+          <w:rFonts w:ascii="Arial" w:hAnsi="Arial" w:cs="Arial"/>
+          <w:b/>
+          <w:bCs/>
+          <w:sz w:val="20"/>
+          <w:szCs w:val="20"/>
+        </w:rPr>
+        <w:t>Validation</w:t>
+      </w:r>
+      <w:proofErr w:type="spellEnd"/>
+      <w:r>
+        <w:rPr>
+          <w:rFonts w:ascii="Arial" w:hAnsi="Arial" w:cs="Arial"/>
+          <w:b/>
+          <w:bCs/>
+          <w:sz w:val="20"/>
+          <w:szCs w:val="20"/>
+        </w:rPr>
+        <w:t xml:space="preserve"> Error</w:t>
+      </w:r>
+    </w:p>
+    <w:p>
+      <w:pPr>
+        <w:spacing w:line="360" w:lineRule="auto"/>
+        <w:jc w:val="both"/>
+        <w:rPr>
+          <w:rFonts w:ascii="Arial" w:hAnsi="Arial" w:cs="Arial"/>
+          <w:sz w:val="24"/>
+          <w:szCs w:val="24"/>
+        </w:rPr>
+      </w:pPr>
+      <w:r>
+        <w:rPr>
+          <w:rFonts w:ascii="Arial" w:hAnsi="Arial" w:cs="Arial"/>
+          <w:sz w:val="24"/>
+          <w:szCs w:val="24"/>
+        </w:rPr>
+        <w:t>A diferencia de la implementación anterior, hemos separado nuestras gráficas debido a las diferentes longitudes de los conjuntos de datos.</w:t>
+      </w:r>
+    </w:p>
+    <w:p>
+      <w:pPr>
+        <w:pStyle w:val="Prrafodelista"/>
+        <w:numPr>
+          <w:ilvl w:val="0"/>
+          <w:numId w:val="8"/>
+        </w:numPr>
+        <w:spacing w:line="360" w:lineRule="auto"/>
+        <w:jc w:val="both"/>
+        <w:rPr>
+          <w:rFonts w:ascii="Arial" w:hAnsi="Arial" w:cs="Arial"/>
+          <w:sz w:val="24"/>
+          <w:szCs w:val="24"/>
+        </w:rPr>
+      </w:pPr>
+      <w:r>
+        <w:rPr>
+          <w:rFonts w:ascii="Arial" w:hAnsi="Arial" w:cs="Arial"/>
+          <w:sz w:val="24"/>
+          <w:szCs w:val="24"/>
+        </w:rPr>
+        <w:t>Training error: El error varía considerablemente a lo largo de las muestras. La amplitud de los errores oscila entre -7500 y 1000, esto nos dice que algunas predicciones están subestimadas y otras están sobreestimadas. Por otro lado, el error promedio se mantiene alrededor de cero, lo que sugiere que el modelo está equilibrado en cuanto a las predicciones subestimadas y sobreestimadas.</w:t>
+      </w:r>
+    </w:p>
+    <w:p>
+      <w:pPr>
+        <w:pStyle w:val="Prrafodelista"/>
+        <w:numPr>
+          <w:ilvl w:val="0"/>
+          <w:numId w:val="8"/>
+        </w:numPr>
+        <w:spacing w:line="360" w:lineRule="auto"/>
+        <w:jc w:val="both"/>
+        <w:rPr>
+          <w:rFonts w:ascii="Arial" w:hAnsi="Arial" w:cs="Arial"/>
+          <w:sz w:val="24"/>
+          <w:szCs w:val="24"/>
+        </w:rPr>
+      </w:pPr>
+      <w:proofErr w:type="spellStart"/>
+      <w:r>
+        <w:rPr>
+          <w:rFonts w:ascii="Arial" w:hAnsi="Arial" w:cs="Arial"/>
+          <w:sz w:val="24"/>
+          <w:szCs w:val="24"/>
+        </w:rPr>
+        <w:t>Validation</w:t>
+      </w:r>
+      <w:proofErr w:type="spellEnd"/>
+      <w:r>
+        <w:rPr>
+          <w:rFonts w:ascii="Arial" w:hAnsi="Arial" w:cs="Arial"/>
+          <w:sz w:val="24"/>
+          <w:szCs w:val="24"/>
+        </w:rPr>
+        <w:t xml:space="preserve"> error: El error varía también, con errores más pronunciados que en Training, alcanzando los 15000 y -5000 en algunos puntos. Los picos más altos nos dicen que el modelo falla en ciertos puntos de validación, lo que sugiere un problema de </w:t>
+      </w:r>
+      <w:proofErr w:type="spellStart"/>
+      <w:r>
+        <w:rPr>
+          <w:rFonts w:ascii="Arial" w:hAnsi="Arial" w:cs="Arial"/>
+          <w:sz w:val="24"/>
+          <w:szCs w:val="24"/>
+        </w:rPr>
+        <w:t>overfitting</w:t>
+      </w:r>
+      <w:proofErr w:type="spellEnd"/>
+      <w:r>
+        <w:rPr>
+          <w:rFonts w:ascii="Arial" w:hAnsi="Arial" w:cs="Arial"/>
+          <w:sz w:val="24"/>
+          <w:szCs w:val="24"/>
+        </w:rPr>
+        <w:t>, pues el modelo se comporta de peor manera en los datos de validación. Hay unos momentos en el que el error es cercano a cero, pero hay mayor variabilidad y desviación en comparación con Training.</w:t>
+      </w:r>
+    </w:p>
+    <w:p>
+      <w:pPr>
+        <w:pStyle w:val="Ttulo2"/>
+        <w:spacing w:line="360" w:lineRule="auto"/>
+        <w:jc w:val="both"/>
+        <w:rPr>
+          <w:rFonts w:ascii="Arial" w:hAnsi="Arial" w:cs="Arial"/>
+          <w:b/>
+          <w:bCs/>
+          <w:color w:val="000000" w:themeColor="text1"/>
+          <w:sz w:val="26"/>
+          <w:szCs w:val="26"/>
+        </w:rPr>
+      </w:pPr>
+      <w:bookmarkStart w:id="24" w:name="_Toc176633197"/>
+      <w:r>
+        <w:rPr>
+          <w:rFonts w:ascii="Arial" w:hAnsi="Arial" w:cs="Arial"/>
+          <w:b/>
+          <w:bCs/>
+          <w:color w:val="000000" w:themeColor="text1"/>
+          <w:sz w:val="26"/>
+          <w:szCs w:val="26"/>
+        </w:rPr>
+        <w:t>Conclusiones y áreas de oportunidad</w:t>
+      </w:r>
+      <w:bookmarkEnd w:id="24"/>
+    </w:p>
+    <w:p>
+      <w:pPr>
+        <w:spacing w:line="360" w:lineRule="auto"/>
+        <w:jc w:val="both"/>
+        <w:rPr>
+          <w:rFonts w:ascii="Arial" w:hAnsi="Arial" w:cs="Arial"/>
+          <w:sz w:val="24"/>
+          <w:szCs w:val="24"/>
+        </w:rPr>
+      </w:pPr>
+      <w:r>
+        <w:rPr>
+          <w:rFonts w:ascii="Arial" w:hAnsi="Arial" w:cs="Arial"/>
+          <w:sz w:val="24"/>
+          <w:szCs w:val="24"/>
+        </w:rPr>
+        <w:t xml:space="preserve">En esta segunda implementación, similar al caso anterior, el modelo se ajusta bien a los datos de entrenamiento, con una variabilidad y errores en los datos de validación. Lo que nos dice que nuestro modelo tiene </w:t>
+      </w:r>
+      <w:proofErr w:type="spellStart"/>
+      <w:r>
+        <w:rPr>
+          <w:rFonts w:ascii="Arial" w:hAnsi="Arial" w:cs="Arial"/>
+          <w:sz w:val="24"/>
+          <w:szCs w:val="24"/>
+        </w:rPr>
+        <w:t>overfitting</w:t>
+      </w:r>
+      <w:proofErr w:type="spellEnd"/>
+      <w:r>
+        <w:rPr>
+          <w:rFonts w:ascii="Arial" w:hAnsi="Arial" w:cs="Arial"/>
+          <w:sz w:val="24"/>
+          <w:szCs w:val="24"/>
+        </w:rPr>
+        <w:t>, pues el modelo está aprendiendo demasiado bien los datos de entrenamiento, pero no generaliza bien a datos no vistos. Una posible forma de mejorar el rendimiento seria aplicar una técnica de regularización como Ridge para evitar el sobreajuste.</w:t>
+      </w:r>
+    </w:p>
+    <w:p>
+      <w:pPr>
+        <w:rPr>
+          <w:rFonts w:ascii="Arial" w:hAnsi="Arial" w:cs="Arial"/>
+          <w:sz w:val="24"/>
+          <w:szCs w:val="24"/>
+        </w:rPr>
+      </w:pPr>
+      <w:r>
+        <w:rPr>
+          <w:rFonts w:ascii="Arial" w:hAnsi="Arial" w:cs="Arial"/>
+          <w:sz w:val="24"/>
+          <w:szCs w:val="24"/>
+        </w:rPr>
+        <w:br w:type="page"/>
+      </w:r>
+    </w:p>
+    <w:p>
+      <w:pPr>
+        <w:pStyle w:val="Ttulo1"/>
+        <w:spacing w:line="360" w:lineRule="auto"/>
+        <w:jc w:val="center"/>
+        <w:rPr>
+          <w:rFonts w:ascii="Arial" w:hAnsi="Arial" w:cs="Arial"/>
+          <w:b/>
+          <w:bCs/>
+          <w:color w:val="000000" w:themeColor="text1"/>
+          <w:sz w:val="28"/>
+          <w:szCs w:val="28"/>
+        </w:rPr>
+      </w:pPr>
+      <w:bookmarkStart w:id="25" w:name="_Toc176633198"/>
+      <w:r>
+        <w:rPr>
+          <w:rFonts w:ascii="Arial" w:hAnsi="Arial" w:cs="Arial"/>
+          <w:b/>
+          <w:bCs/>
+          <w:color w:val="000000" w:themeColor="text1"/>
+          <w:sz w:val="28"/>
+          <w:szCs w:val="28"/>
+        </w:rPr>
+        <w:lastRenderedPageBreak/>
+        <w:t>Implementación ajustada</w:t>
+      </w:r>
+      <w:bookmarkEnd w:id="25"/>
+    </w:p>
+    <w:p>
+      <w:pPr>
+        <w:spacing w:line="360" w:lineRule="auto"/>
+        <w:jc w:val="both"/>
+        <w:rPr>
+          <w:rFonts w:ascii="Arial" w:hAnsi="Arial" w:cs="Arial"/>
+          <w:sz w:val="24"/>
+          <w:szCs w:val="24"/>
+        </w:rPr>
+      </w:pPr>
+      <w:r>
+        <w:rPr>
+          <w:rFonts w:ascii="Arial" w:hAnsi="Arial" w:cs="Arial"/>
+          <w:sz w:val="24"/>
+          <w:szCs w:val="24"/>
+        </w:rPr>
+        <w:t xml:space="preserve">En este ensayo, hemos analizado y diagnosticado los dos modelos construidos con el gradiente descendiente, siendo el del </w:t>
+      </w:r>
+      <w:proofErr w:type="spellStart"/>
+      <w:r>
+        <w:rPr>
+          <w:rFonts w:ascii="Arial" w:hAnsi="Arial" w:cs="Arial"/>
+          <w:sz w:val="24"/>
+          <w:szCs w:val="24"/>
+        </w:rPr>
         <w:t>framework</w:t>
       </w:r>
       <w:proofErr w:type="spellEnd"/>
@@ -6405,39 +9756,3904 @@
           <w:sz w:val="24"/>
           <w:szCs w:val="24"/>
         </w:rPr>
-        <w:t>, hemos vuelto a aplicar la técnica de ETL para la extracción de datos, siendo esa la única función que tenemos presente en nuestro código y donde se realiza lo mismo que hicimos anteriormente.</w:t>
-      </w:r>
-    </w:p>
-    <w:p>
-      <w:pPr>
-        <w:spacing w:line="360" w:lineRule="auto"/>
-        <w:rPr>
-          <w:rFonts w:ascii="Arial" w:hAnsi="Arial" w:cs="Arial"/>
-          <w:sz w:val="24"/>
-          <w:szCs w:val="24"/>
-        </w:rPr>
-      </w:pPr>
-      <w:r>
-        <w:rPr>
-          <w:rFonts w:ascii="Arial" w:hAnsi="Arial" w:cs="Arial"/>
-          <w:sz w:val="24"/>
-          <w:szCs w:val="24"/>
-        </w:rPr>
-        <w:t>A continuación, veremos las funciones destacadas de nuestra implementación.</w:t>
-      </w:r>
-    </w:p>
-    <w:p>
-      <w:pPr>
-        <w:spacing w:line="360" w:lineRule="auto"/>
-        <w:rPr>
-          <w:rFonts w:ascii="Arial" w:hAnsi="Arial" w:cs="Arial"/>
-          <w:sz w:val="24"/>
-          <w:szCs w:val="24"/>
-        </w:rPr>
-      </w:pPr>
+        <w:t xml:space="preserve"> el que mejores resultados dio. Considero que debido a la implementación sencilla que fue el modelo con </w:t>
+      </w:r>
+      <w:proofErr w:type="spellStart"/>
+      <w:r>
+        <w:rPr>
+          <w:rFonts w:ascii="Arial" w:hAnsi="Arial" w:cs="Arial"/>
+          <w:sz w:val="24"/>
+          <w:szCs w:val="24"/>
+        </w:rPr>
+        <w:t>framework</w:t>
+      </w:r>
+      <w:proofErr w:type="spellEnd"/>
+      <w:r>
+        <w:rPr>
+          <w:rFonts w:ascii="Arial" w:hAnsi="Arial" w:cs="Arial"/>
+          <w:sz w:val="24"/>
+          <w:szCs w:val="24"/>
+        </w:rPr>
+        <w:t>, ese debía ser al que debíamos aplicar técnicas de regularización para mejorar el modelo. Para ello construí un nuevo archivo para conservar el original y poder comparar, y le hemos hecho ligeros ajustes a la implementación para implementar la técnica de Regularización de L2. Dado a que esta tercera implementación, son modificaciones del archivo original, vamos a destacar los siguientes puntos.</w:t>
+      </w:r>
+    </w:p>
+    <w:p>
+      <w:pPr>
+        <w:pStyle w:val="Ttulo2"/>
+        <w:spacing w:line="360" w:lineRule="auto"/>
+        <w:jc w:val="both"/>
+        <w:rPr>
+          <w:rFonts w:ascii="Arial" w:hAnsi="Arial" w:cs="Arial"/>
+          <w:b/>
+          <w:bCs/>
+          <w:color w:val="000000" w:themeColor="text1"/>
+          <w:sz w:val="26"/>
+          <w:szCs w:val="26"/>
+        </w:rPr>
+      </w:pPr>
+      <w:bookmarkStart w:id="26" w:name="_Toc176633199"/>
+      <w:r>
+        <w:rPr>
+          <w:rFonts w:ascii="Arial" w:hAnsi="Arial" w:cs="Arial"/>
+          <w:b/>
+          <w:bCs/>
+          <w:color w:val="000000" w:themeColor="text1"/>
+          <w:sz w:val="26"/>
+          <w:szCs w:val="26"/>
+        </w:rPr>
+        <w:t>Variables globales</w:t>
+      </w:r>
+      <w:bookmarkEnd w:id="26"/>
+    </w:p>
+    <w:p>
+      <w:pPr>
+        <w:spacing w:line="360" w:lineRule="auto"/>
+        <w:jc w:val="both"/>
+        <w:rPr>
+          <w:rFonts w:ascii="Arial" w:hAnsi="Arial" w:cs="Arial"/>
+          <w:sz w:val="24"/>
+          <w:szCs w:val="24"/>
+        </w:rPr>
+      </w:pPr>
+      <w:r>
+        <w:rPr>
+          <w:rFonts w:ascii="Arial" w:hAnsi="Arial" w:cs="Arial"/>
+          <w:sz w:val="24"/>
+          <w:szCs w:val="24"/>
+        </w:rPr>
+        <w:t>En esta</w:t>
+      </w:r>
+      <w:r>
+        <w:rPr>
+          <w:rFonts w:ascii="Arial" w:hAnsi="Arial" w:cs="Arial"/>
+          <w:sz w:val="24"/>
+          <w:szCs w:val="24"/>
+        </w:rPr>
+        <w:t xml:space="preserve"> tercera implementación, hemos añadido una nueva variable para definir la fuerza de la regularización.</w:t>
+      </w:r>
+    </w:p>
+    <w:p>
+      <w:pPr>
+        <w:spacing w:line="240" w:lineRule="auto"/>
+        <w:jc w:val="center"/>
+        <w:rPr>
+          <w:rFonts w:ascii="Arial" w:hAnsi="Arial" w:cs="Arial"/>
+          <w:sz w:val="24"/>
+          <w:szCs w:val="24"/>
+        </w:rPr>
+      </w:pPr>
+      <w:r>
+        <w:rPr>
+          <w:rFonts w:ascii="Arial" w:hAnsi="Arial" w:cs="Arial"/>
+          <w:sz w:val="24"/>
+          <w:szCs w:val="24"/>
+        </w:rPr>
+        <w:drawing>
+          <wp:inline distT="0" distB="0" distL="0" distR="0" wp14:anchorId="717DB8C5" wp14:editId="207A589F">
+            <wp:extent cx="2461260" cy="1004371"/>
+            <wp:effectExtent l="0" t="0" r="0" b="5715"/>
+            <wp:docPr id="1168311635" name="Imagen 1"/>
+            <wp:cNvGraphicFramePr>
+              <a:graphicFrameLocks xmlns:a="http://schemas.openxmlformats.org/drawingml/2006/main" noChangeAspect="1"/>
+            </wp:cNvGraphicFramePr>
+            <a:graphic xmlns:a="http://schemas.openxmlformats.org/drawingml/2006/main">
+              <a:graphicData uri="http://schemas.openxmlformats.org/drawingml/2006/picture">
+                <pic:pic xmlns:pic="http://schemas.openxmlformats.org/drawingml/2006/picture">
+                  <pic:nvPicPr>
+                    <pic:cNvPr id="1168311635" name=""/>
+                    <pic:cNvPicPr/>
+                  </pic:nvPicPr>
+                  <pic:blipFill>
+                    <a:blip r:embed="rId30"/>
+                    <a:stretch>
+                      <a:fillRect/>
+                    </a:stretch>
+                  </pic:blipFill>
+                  <pic:spPr>
+                    <a:xfrm>
+                      <a:off x="0" y="0"/>
+                      <a:ext cx="2469591" cy="1007770"/>
+                    </a:xfrm>
+                    <a:prstGeom prst="rect">
+                      <a:avLst/>
+                    </a:prstGeom>
+                  </pic:spPr>
+                </pic:pic>
+              </a:graphicData>
+            </a:graphic>
+          </wp:inline>
+        </w:drawing>
+      </w:r>
+    </w:p>
+    <w:p>
+      <w:pPr>
+        <w:spacing w:line="360" w:lineRule="auto"/>
+        <w:jc w:val="center"/>
+        <w:rPr>
+          <w:rFonts w:ascii="Arial" w:hAnsi="Arial" w:cs="Arial"/>
+          <w:b/>
+          <w:bCs/>
+          <w:sz w:val="20"/>
+          <w:szCs w:val="20"/>
+        </w:rPr>
+      </w:pPr>
+      <w:r>
+        <w:rPr>
+          <w:rFonts w:ascii="Arial" w:hAnsi="Arial" w:cs="Arial"/>
+          <w:b/>
+          <w:bCs/>
+          <w:sz w:val="20"/>
+          <w:szCs w:val="20"/>
+        </w:rPr>
+        <w:t>Figura 7.0. Variable Alpha para definir la fuerza de regularización</w:t>
+      </w:r>
+    </w:p>
+    <w:p>
+      <w:pPr>
+        <w:spacing w:line="360" w:lineRule="auto"/>
+        <w:jc w:val="both"/>
+        <w:rPr>
+          <w:rFonts w:ascii="Arial" w:hAnsi="Arial" w:cs="Arial"/>
+          <w:sz w:val="24"/>
+          <w:szCs w:val="24"/>
+        </w:rPr>
+      </w:pPr>
+      <w:r>
+        <w:rPr>
+          <w:rFonts w:ascii="Arial" w:hAnsi="Arial" w:cs="Arial"/>
+          <w:sz w:val="24"/>
+          <w:szCs w:val="24"/>
+        </w:rPr>
+        <w:t>Un valor mayor de Alpha aumentará la regularización y podría mejorar el rendimiento del modelo en datos no vistos. Sin embargo, puede también reducir la capacidad del modelo para ajustarse a los datos de entrenamiento.</w:t>
+      </w:r>
+    </w:p>
+    <w:p>
+      <w:pPr>
+        <w:pStyle w:val="Ttulo2"/>
+        <w:spacing w:line="360" w:lineRule="auto"/>
+        <w:jc w:val="both"/>
+        <w:rPr>
+          <w:rFonts w:ascii="Arial" w:hAnsi="Arial" w:cs="Arial"/>
+          <w:b/>
+          <w:bCs/>
+          <w:color w:val="000000" w:themeColor="text1"/>
+          <w:sz w:val="26"/>
+          <w:szCs w:val="26"/>
+        </w:rPr>
+      </w:pPr>
+      <w:bookmarkStart w:id="27" w:name="_Toc176633200"/>
+      <w:r>
+        <w:rPr>
+          <w:rFonts w:ascii="Arial" w:hAnsi="Arial" w:cs="Arial"/>
+          <w:b/>
+          <w:bCs/>
+          <w:color w:val="000000" w:themeColor="text1"/>
+          <w:sz w:val="26"/>
+          <w:szCs w:val="26"/>
+        </w:rPr>
+        <w:t>Regularización L2 (Ridge)</w:t>
+      </w:r>
+      <w:bookmarkEnd w:id="27"/>
+    </w:p>
+    <w:p>
+      <w:pPr>
+        <w:spacing w:line="360" w:lineRule="auto"/>
+        <w:jc w:val="both"/>
+        <w:rPr>
+          <w:rFonts w:ascii="Arial" w:hAnsi="Arial" w:cs="Arial"/>
+          <w:sz w:val="24"/>
+          <w:szCs w:val="24"/>
+        </w:rPr>
+      </w:pPr>
+      <w:r>
+        <w:rPr>
+          <w:rFonts w:ascii="Arial" w:hAnsi="Arial" w:cs="Arial"/>
+          <w:sz w:val="24"/>
+          <w:szCs w:val="24"/>
+        </w:rPr>
+        <w:t>E</w:t>
+      </w:r>
+      <w:r>
+        <w:rPr>
+          <w:rFonts w:ascii="Arial" w:hAnsi="Arial" w:cs="Arial"/>
+          <w:sz w:val="24"/>
+          <w:szCs w:val="24"/>
+        </w:rPr>
+        <w:t>sta técnica permite prevenir el sobre ajuste del modelo y mejorar su capacidad de generalización. Esta añade una penalización al tamaño de los coeficientes del modelo durante el proceso de entrenamiento. La función de pérdida con regularización L2 es la siguiente:</w:t>
+      </w:r>
+    </w:p>
+    <w:p>
+      <w:pPr>
+        <w:spacing w:line="360" w:lineRule="auto"/>
+        <w:jc w:val="both"/>
+        <w:rPr>
+          <w:rFonts w:ascii="Arial" w:eastAsiaTheme="minorEastAsia" w:hAnsi="Arial" w:cs="Arial"/>
+          <w:iCs/>
+          <w:sz w:val="24"/>
+          <w:szCs w:val="24"/>
+        </w:rPr>
+      </w:pPr>
+      <m:oMathPara>
+        <m:oMath>
+          <m:r>
+            <w:rPr>
+              <w:rFonts w:ascii="Cambria Math" w:hAnsi="Cambria Math" w:cs="Arial"/>
+              <w:sz w:val="24"/>
+              <w:szCs w:val="24"/>
+            </w:rPr>
+            <m:t xml:space="preserve">Pérdida=Error+ </m:t>
+          </m:r>
+          <m:r>
+            <w:rPr>
+              <w:rFonts w:ascii="Cambria Math" w:hAnsi="Cambria Math" w:cs="Arial"/>
+              <w:sz w:val="24"/>
+              <w:szCs w:val="24"/>
+            </w:rPr>
+            <m:t>λ</m:t>
+          </m:r>
+          <m:nary>
+            <m:naryPr>
+              <m:chr m:val="∑"/>
+              <m:limLoc m:val="undOvr"/>
+              <m:ctrlPr>
+                <w:rPr>
+                  <w:rFonts w:ascii="Cambria Math" w:hAnsi="Cambria Math" w:cs="Arial"/>
+                  <w:i/>
+                  <w:iCs/>
+                  <w:sz w:val="24"/>
+                  <w:szCs w:val="24"/>
+                </w:rPr>
+              </m:ctrlPr>
+            </m:naryPr>
+            <m:sub>
+              <m:r>
+                <w:rPr>
+                  <w:rFonts w:ascii="Cambria Math" w:hAnsi="Cambria Math" w:cs="Arial"/>
+                  <w:sz w:val="24"/>
+                  <w:szCs w:val="24"/>
+                </w:rPr>
+                <m:t>i=1</m:t>
+              </m:r>
+            </m:sub>
+            <m:sup>
+              <m:r>
+                <w:rPr>
+                  <w:rFonts w:ascii="Cambria Math" w:hAnsi="Cambria Math" w:cs="Arial"/>
+                  <w:sz w:val="24"/>
+                  <w:szCs w:val="24"/>
+                </w:rPr>
+                <m:t>n</m:t>
+              </m:r>
+            </m:sup>
+            <m:e>
+              <m:sSubSup>
+                <m:sSubSupPr>
+                  <m:ctrlPr>
+                    <w:rPr>
+                      <w:rFonts w:ascii="Cambria Math" w:hAnsi="Cambria Math" w:cs="Arial"/>
+                      <w:i/>
+                      <w:iCs/>
+                      <w:sz w:val="24"/>
+                      <w:szCs w:val="24"/>
+                    </w:rPr>
+                  </m:ctrlPr>
+                </m:sSubSupPr>
+                <m:e>
+                  <m:r>
+                    <w:rPr>
+                      <w:rFonts w:ascii="Cambria Math" w:hAnsi="Cambria Math" w:cs="Arial"/>
+                      <w:sz w:val="24"/>
+                      <w:szCs w:val="24"/>
+                    </w:rPr>
+                    <m:t>β</m:t>
+                  </m:r>
+                </m:e>
+                <m:sub>
+                  <m:r>
+                    <w:rPr>
+                      <w:rFonts w:ascii="Cambria Math" w:hAnsi="Cambria Math" w:cs="Arial"/>
+                      <w:sz w:val="24"/>
+                      <w:szCs w:val="24"/>
+                    </w:rPr>
+                    <m:t>i</m:t>
+                  </m:r>
+                </m:sub>
+                <m:sup>
+                  <m:r>
+                    <w:rPr>
+                      <w:rFonts w:ascii="Cambria Math" w:hAnsi="Cambria Math" w:cs="Arial"/>
+                      <w:sz w:val="24"/>
+                      <w:szCs w:val="24"/>
+                    </w:rPr>
+                    <m:t>2</m:t>
+                  </m:r>
+                </m:sup>
+              </m:sSubSup>
+            </m:e>
+          </m:nary>
+        </m:oMath>
+      </m:oMathPara>
+    </w:p>
+    <w:p>
+      <w:pPr>
+        <w:spacing w:line="360" w:lineRule="auto"/>
+        <w:jc w:val="both"/>
+        <w:rPr>
+          <w:rFonts w:ascii="Arial" w:eastAsiaTheme="minorEastAsia" w:hAnsi="Arial" w:cs="Arial"/>
+          <w:iCs/>
+          <w:sz w:val="24"/>
+          <w:szCs w:val="24"/>
+        </w:rPr>
+      </w:pPr>
+      <w:r>
+        <w:rPr>
+          <w:rFonts w:ascii="Arial" w:eastAsiaTheme="minorEastAsia" w:hAnsi="Arial" w:cs="Arial"/>
+          <w:iCs/>
+          <w:sz w:val="24"/>
+          <w:szCs w:val="24"/>
+        </w:rPr>
+        <w:lastRenderedPageBreak/>
+        <w:t>La regularización penaliza los coeficientes grandes, y ayuda a reducir el sobreajuste. Además, esta tiende a hacer que los coeficientes sean más pequeños y distribuidos, esto puede mejorar la estabilidad del modelo y capacidad para generalizar.</w:t>
+      </w:r>
+    </w:p>
+    <w:p>
+      <w:pPr>
+        <w:spacing w:line="240" w:lineRule="auto"/>
+        <w:jc w:val="center"/>
+        <w:rPr>
+          <w:rFonts w:ascii="Arial" w:eastAsiaTheme="minorEastAsia" w:hAnsi="Arial" w:cs="Arial"/>
+          <w:iCs/>
+          <w:sz w:val="24"/>
+          <w:szCs w:val="24"/>
+        </w:rPr>
+      </w:pPr>
+      <w:r>
+        <w:rPr>
+          <w:rFonts w:ascii="Arial" w:eastAsiaTheme="minorEastAsia" w:hAnsi="Arial" w:cs="Arial"/>
+          <w:iCs/>
+          <w:sz w:val="24"/>
+          <w:szCs w:val="24"/>
+        </w:rPr>
+        <w:drawing>
+          <wp:inline distT="0" distB="0" distL="0" distR="0" wp14:anchorId="0FECBC23" wp14:editId="6F6C9F67">
+            <wp:extent cx="5612130" cy="297180"/>
+            <wp:effectExtent l="0" t="0" r="7620" b="7620"/>
+            <wp:docPr id="1827313022" name="Imagen 1"/>
+            <wp:cNvGraphicFramePr>
+              <a:graphicFrameLocks xmlns:a="http://schemas.openxmlformats.org/drawingml/2006/main" noChangeAspect="1"/>
+            </wp:cNvGraphicFramePr>
+            <a:graphic xmlns:a="http://schemas.openxmlformats.org/drawingml/2006/main">
+              <a:graphicData uri="http://schemas.openxmlformats.org/drawingml/2006/picture">
+                <pic:pic xmlns:pic="http://schemas.openxmlformats.org/drawingml/2006/picture">
+                  <pic:nvPicPr>
+                    <pic:cNvPr id="1827313022" name=""/>
+                    <pic:cNvPicPr/>
+                  </pic:nvPicPr>
+                  <pic:blipFill>
+                    <a:blip r:embed="rId31"/>
+                    <a:stretch>
+                      <a:fillRect/>
+                    </a:stretch>
+                  </pic:blipFill>
+                  <pic:spPr>
+                    <a:xfrm>
+                      <a:off x="0" y="0"/>
+                      <a:ext cx="5612130" cy="297180"/>
+                    </a:xfrm>
+                    <a:prstGeom prst="rect">
+                      <a:avLst/>
+                    </a:prstGeom>
+                  </pic:spPr>
+                </pic:pic>
+              </a:graphicData>
+            </a:graphic>
+          </wp:inline>
+        </w:drawing>
+      </w:r>
+    </w:p>
+    <w:p>
+      <w:pPr>
+        <w:spacing w:line="360" w:lineRule="auto"/>
+        <w:jc w:val="center"/>
+        <w:rPr>
+          <w:rFonts w:ascii="Arial" w:eastAsiaTheme="minorEastAsia" w:hAnsi="Arial" w:cs="Arial"/>
+          <w:b/>
+          <w:bCs/>
+          <w:iCs/>
+          <w:sz w:val="20"/>
+          <w:szCs w:val="20"/>
+        </w:rPr>
+      </w:pPr>
+      <w:r>
+        <w:rPr>
+          <w:rFonts w:ascii="Arial" w:eastAsiaTheme="minorEastAsia" w:hAnsi="Arial" w:cs="Arial"/>
+          <w:b/>
+          <w:bCs/>
+          <w:iCs/>
+          <w:sz w:val="20"/>
+          <w:szCs w:val="20"/>
+        </w:rPr>
+        <w:t>Figura 7.1. Modificación del modelo para realizar la regularización L2</w:t>
+      </w:r>
+    </w:p>
+    <w:p>
+      <w:pPr>
+        <w:spacing w:line="360" w:lineRule="auto"/>
+        <w:jc w:val="both"/>
+        <w:rPr>
+          <w:rFonts w:ascii="Arial" w:eastAsiaTheme="minorEastAsia" w:hAnsi="Arial" w:cs="Arial"/>
+          <w:iCs/>
+          <w:sz w:val="24"/>
+          <w:szCs w:val="24"/>
+        </w:rPr>
+      </w:pPr>
+      <w:r>
+        <w:rPr>
+          <w:rFonts w:ascii="Arial" w:eastAsiaTheme="minorEastAsia" w:hAnsi="Arial" w:cs="Arial"/>
+          <w:iCs/>
+          <w:sz w:val="24"/>
+          <w:szCs w:val="24"/>
+        </w:rPr>
+        <w:t xml:space="preserve">Para la implementación, modificamos los parámetros de la llamada a la función </w:t>
+      </w:r>
+      <w:proofErr w:type="spellStart"/>
+      <w:r>
+        <w:rPr>
+          <w:rFonts w:ascii="Arial" w:eastAsiaTheme="minorEastAsia" w:hAnsi="Arial" w:cs="Arial"/>
+          <w:iCs/>
+          <w:sz w:val="24"/>
+          <w:szCs w:val="24"/>
+        </w:rPr>
+        <w:t>SGDRegressor</w:t>
+      </w:r>
+      <w:proofErr w:type="spellEnd"/>
+      <w:r>
+        <w:rPr>
+          <w:rFonts w:ascii="Arial" w:eastAsiaTheme="minorEastAsia" w:hAnsi="Arial" w:cs="Arial"/>
+          <w:iCs/>
+          <w:sz w:val="24"/>
+          <w:szCs w:val="24"/>
+        </w:rPr>
+        <w:t xml:space="preserve">, añadiendo el parámetro </w:t>
+      </w:r>
+      <w:proofErr w:type="spellStart"/>
+      <w:r>
+        <w:rPr>
+          <w:rFonts w:ascii="Arial" w:eastAsiaTheme="minorEastAsia" w:hAnsi="Arial" w:cs="Arial"/>
+          <w:iCs/>
+          <w:sz w:val="24"/>
+          <w:szCs w:val="24"/>
+        </w:rPr>
+        <w:t>penalty</w:t>
+      </w:r>
+      <w:proofErr w:type="spellEnd"/>
+      <w:r>
+        <w:rPr>
+          <w:rFonts w:ascii="Arial" w:eastAsiaTheme="minorEastAsia" w:hAnsi="Arial" w:cs="Arial"/>
+          <w:iCs/>
+          <w:sz w:val="24"/>
+          <w:szCs w:val="24"/>
+        </w:rPr>
+        <w:t xml:space="preserve"> y Alpha. En ellos establecemos el tipo de regularización a utilizar, en este caso L2, y establecemos la variable Alpha que habíamos definido anteriormente para la fuerza de la regularización.</w:t>
+      </w:r>
+    </w:p>
+    <w:p>
+      <w:pPr>
+        <w:rPr>
+          <w:rFonts w:ascii="Arial" w:eastAsiaTheme="minorEastAsia" w:hAnsi="Arial" w:cs="Arial"/>
+          <w:iCs/>
+          <w:sz w:val="24"/>
+          <w:szCs w:val="24"/>
+        </w:rPr>
+      </w:pPr>
+      <w:r>
+        <w:rPr>
+          <w:rFonts w:ascii="Arial" w:eastAsiaTheme="minorEastAsia" w:hAnsi="Arial" w:cs="Arial"/>
+          <w:iCs/>
+          <w:sz w:val="24"/>
+          <w:szCs w:val="24"/>
+        </w:rPr>
+        <w:br w:type="page"/>
+      </w:r>
+    </w:p>
+    <w:p>
+      <w:pPr>
+        <w:pStyle w:val="Ttulo1"/>
+        <w:spacing w:line="360" w:lineRule="auto"/>
+        <w:jc w:val="center"/>
+        <w:rPr>
+          <w:rFonts w:ascii="Arial" w:hAnsi="Arial" w:cs="Arial"/>
+          <w:b/>
+          <w:bCs/>
+          <w:color w:val="000000" w:themeColor="text1"/>
+          <w:sz w:val="28"/>
+          <w:szCs w:val="28"/>
+        </w:rPr>
+      </w:pPr>
+      <w:bookmarkStart w:id="28" w:name="_Toc176633201"/>
+      <w:r>
+        <w:rPr>
+          <w:rFonts w:ascii="Arial" w:hAnsi="Arial" w:cs="Arial"/>
+          <w:b/>
+          <w:bCs/>
+          <w:color w:val="000000" w:themeColor="text1"/>
+          <w:sz w:val="28"/>
+          <w:szCs w:val="28"/>
+        </w:rPr>
+        <w:lastRenderedPageBreak/>
+        <w:t>Resultados (Implementación ajustada)</w:t>
+      </w:r>
+      <w:bookmarkEnd w:id="28"/>
+    </w:p>
+    <w:p>
+      <w:pPr>
+        <w:spacing w:line="360" w:lineRule="auto"/>
+        <w:jc w:val="both"/>
+        <w:rPr>
+          <w:rFonts w:ascii="Arial" w:eastAsiaTheme="minorEastAsia" w:hAnsi="Arial" w:cs="Arial"/>
+          <w:iCs/>
+          <w:sz w:val="24"/>
+          <w:szCs w:val="24"/>
+        </w:rPr>
+      </w:pPr>
+      <w:r>
+        <w:rPr>
+          <w:rFonts w:ascii="Arial" w:eastAsiaTheme="minorEastAsia" w:hAnsi="Arial" w:cs="Arial"/>
+          <w:iCs/>
+          <w:sz w:val="24"/>
+          <w:szCs w:val="24"/>
+        </w:rPr>
+        <w:t>Ya hemos revisado la</w:t>
+      </w:r>
+      <w:r>
+        <w:rPr>
+          <w:rFonts w:ascii="Arial" w:eastAsiaTheme="minorEastAsia" w:hAnsi="Arial" w:cs="Arial"/>
+          <w:iCs/>
+          <w:sz w:val="24"/>
+          <w:szCs w:val="24"/>
+        </w:rPr>
+        <w:t>s</w:t>
+      </w:r>
+      <w:r>
+        <w:rPr>
+          <w:rFonts w:ascii="Arial" w:eastAsiaTheme="minorEastAsia" w:hAnsi="Arial" w:cs="Arial"/>
+          <w:iCs/>
+          <w:sz w:val="24"/>
+          <w:szCs w:val="24"/>
+        </w:rPr>
+        <w:t xml:space="preserve"> modificaciones realizadas a nuestra implementación</w:t>
+      </w:r>
+      <w:r>
+        <w:rPr>
+          <w:rFonts w:ascii="Arial" w:eastAsiaTheme="minorEastAsia" w:hAnsi="Arial" w:cs="Arial"/>
+          <w:iCs/>
+          <w:sz w:val="24"/>
+          <w:szCs w:val="24"/>
+        </w:rPr>
+        <w:t xml:space="preserve">. </w:t>
+      </w:r>
+      <w:r>
+        <w:rPr>
+          <w:rFonts w:ascii="Arial" w:eastAsiaTheme="minorEastAsia" w:hAnsi="Arial" w:cs="Arial"/>
+          <w:iCs/>
+          <w:sz w:val="24"/>
+          <w:szCs w:val="24"/>
+        </w:rPr>
+        <w:t xml:space="preserve">Con estos ajustes en mente, </w:t>
+      </w:r>
+      <w:r>
+        <w:rPr>
+          <w:rFonts w:ascii="Arial" w:eastAsiaTheme="minorEastAsia" w:hAnsi="Arial" w:cs="Arial"/>
+          <w:iCs/>
+          <w:sz w:val="24"/>
+          <w:szCs w:val="24"/>
+        </w:rPr>
+        <w:t xml:space="preserve">reconstruimos </w:t>
+      </w:r>
+      <w:r>
+        <w:rPr>
+          <w:rFonts w:ascii="Arial" w:eastAsiaTheme="minorEastAsia" w:hAnsi="Arial" w:cs="Arial"/>
+          <w:iCs/>
+          <w:sz w:val="24"/>
+          <w:szCs w:val="24"/>
+        </w:rPr>
+        <w:t>nuestro modelo con las nuevas configuraciones y parámetros.</w:t>
+      </w:r>
+      <w:r>
+        <w:rPr>
+          <w:rFonts w:ascii="Arial" w:eastAsiaTheme="minorEastAsia" w:hAnsi="Arial" w:cs="Arial"/>
+          <w:iCs/>
+          <w:sz w:val="24"/>
+          <w:szCs w:val="24"/>
+        </w:rPr>
+        <w:t xml:space="preserve"> A</w:t>
+      </w:r>
+      <w:r>
+        <w:rPr>
+          <w:rFonts w:ascii="Arial" w:eastAsiaTheme="minorEastAsia" w:hAnsi="Arial" w:cs="Arial"/>
+          <w:iCs/>
+          <w:sz w:val="24"/>
+          <w:szCs w:val="24"/>
+        </w:rPr>
+        <w:t>nalizaremos los resultados obtenidos para evaluar el impacto de las modificaciones y determinar si hemos logrado mejorar la capacidad de generalización y la precisión del modelo en comparación con la versión anterior.</w:t>
+      </w:r>
+    </w:p>
+    <w:p>
+      <w:pPr>
+        <w:pStyle w:val="Ttulo2"/>
+        <w:spacing w:line="360" w:lineRule="auto"/>
+        <w:jc w:val="both"/>
+        <w:rPr>
+          <w:rFonts w:ascii="Arial" w:hAnsi="Arial" w:cs="Arial"/>
+          <w:b/>
+          <w:bCs/>
+          <w:color w:val="000000" w:themeColor="text1"/>
+          <w:sz w:val="26"/>
+          <w:szCs w:val="26"/>
+        </w:rPr>
+      </w:pPr>
+      <w:bookmarkStart w:id="29" w:name="_Toc176633202"/>
+      <w:r>
+        <w:rPr>
+          <w:rFonts w:ascii="Arial" w:hAnsi="Arial" w:cs="Arial"/>
+          <w:b/>
+          <w:bCs/>
+          <w:color w:val="000000" w:themeColor="text1"/>
+          <w:sz w:val="26"/>
+          <w:szCs w:val="26"/>
+        </w:rPr>
+        <w:t>Re</w:t>
+      </w:r>
+      <w:r>
+        <w:rPr>
+          <w:rFonts w:ascii="Arial" w:hAnsi="Arial" w:cs="Arial"/>
+          <w:b/>
+          <w:bCs/>
+          <w:color w:val="000000" w:themeColor="text1"/>
+          <w:sz w:val="26"/>
+          <w:szCs w:val="26"/>
+        </w:rPr>
+        <w:t>sultados MSE</w:t>
+      </w:r>
+      <w:bookmarkEnd w:id="29"/>
+    </w:p>
+    <w:p>
+      <w:pPr>
+        <w:spacing w:line="240" w:lineRule="auto"/>
+        <w:jc w:val="center"/>
+      </w:pPr>
+      <w:r>
+        <w:drawing>
+          <wp:inline distT="0" distB="0" distL="0" distR="0" wp14:anchorId="01E064CD" wp14:editId="1887CD5D">
+            <wp:extent cx="3610479" cy="409632"/>
+            <wp:effectExtent l="0" t="0" r="9525" b="9525"/>
+            <wp:docPr id="1236144600" name="Imagen 1"/>
+            <wp:cNvGraphicFramePr>
+              <a:graphicFrameLocks xmlns:a="http://schemas.openxmlformats.org/drawingml/2006/main" noChangeAspect="1"/>
+            </wp:cNvGraphicFramePr>
+            <a:graphic xmlns:a="http://schemas.openxmlformats.org/drawingml/2006/main">
+              <a:graphicData uri="http://schemas.openxmlformats.org/drawingml/2006/picture">
+                <pic:pic xmlns:pic="http://schemas.openxmlformats.org/drawingml/2006/picture">
+                  <pic:nvPicPr>
+                    <pic:cNvPr id="1236144600" name=""/>
+                    <pic:cNvPicPr/>
+                  </pic:nvPicPr>
+                  <pic:blipFill>
+                    <a:blip r:embed="rId32"/>
+                    <a:stretch>
+                      <a:fillRect/>
+                    </a:stretch>
+                  </pic:blipFill>
+                  <pic:spPr>
+                    <a:xfrm>
+                      <a:off x="0" y="0"/>
+                      <a:ext cx="3610479" cy="409632"/>
+                    </a:xfrm>
+                    <a:prstGeom prst="rect">
+                      <a:avLst/>
+                    </a:prstGeom>
+                  </pic:spPr>
+                </pic:pic>
+              </a:graphicData>
+            </a:graphic>
+          </wp:inline>
+        </w:drawing>
+      </w:r>
+    </w:p>
+    <w:p>
+      <w:pPr>
+        <w:spacing w:line="360" w:lineRule="auto"/>
+        <w:jc w:val="center"/>
+        <w:rPr>
+          <w:rFonts w:ascii="Arial" w:hAnsi="Arial" w:cs="Arial"/>
+          <w:b/>
+          <w:bCs/>
+          <w:sz w:val="20"/>
+          <w:szCs w:val="20"/>
+        </w:rPr>
+      </w:pPr>
+      <w:r>
+        <w:rPr>
+          <w:rFonts w:ascii="Arial" w:hAnsi="Arial" w:cs="Arial"/>
+          <w:b/>
+          <w:bCs/>
+          <w:sz w:val="20"/>
+          <w:szCs w:val="20"/>
+        </w:rPr>
+        <w:t xml:space="preserve">Figura 8.0. Resultados MSE para Train y </w:t>
+      </w:r>
+      <w:proofErr w:type="spellStart"/>
+      <w:r>
+        <w:rPr>
+          <w:rFonts w:ascii="Arial" w:hAnsi="Arial" w:cs="Arial"/>
+          <w:b/>
+          <w:bCs/>
+          <w:sz w:val="20"/>
+          <w:szCs w:val="20"/>
+        </w:rPr>
+        <w:t>Validation</w:t>
+      </w:r>
+      <w:proofErr w:type="spellEnd"/>
+    </w:p>
+    <w:p>
+      <w:pPr>
+        <w:spacing w:line="360" w:lineRule="auto"/>
+        <w:jc w:val="both"/>
+        <w:rPr>
+          <w:rFonts w:ascii="Arial" w:hAnsi="Arial" w:cs="Arial"/>
+          <w:sz w:val="24"/>
+          <w:szCs w:val="24"/>
+        </w:rPr>
+      </w:pPr>
+      <w:r>
+        <w:rPr>
+          <w:rFonts w:ascii="Arial" w:hAnsi="Arial" w:cs="Arial"/>
+          <w:sz w:val="24"/>
+          <w:szCs w:val="24"/>
+        </w:rPr>
+        <w:t xml:space="preserve">En este caso, los resultados para el MSE indican que aún tenemos </w:t>
+      </w:r>
+      <w:proofErr w:type="spellStart"/>
+      <w:r>
+        <w:rPr>
+          <w:rFonts w:ascii="Arial" w:hAnsi="Arial" w:cs="Arial"/>
+          <w:b/>
+          <w:bCs/>
+          <w:sz w:val="24"/>
+          <w:szCs w:val="24"/>
+        </w:rPr>
+        <w:t>overfitting</w:t>
+      </w:r>
+      <w:proofErr w:type="spellEnd"/>
+      <w:r>
+        <w:rPr>
+          <w:rFonts w:ascii="Arial" w:hAnsi="Arial" w:cs="Arial"/>
+          <w:sz w:val="24"/>
+          <w:szCs w:val="24"/>
+        </w:rPr>
+        <w:t>, pues los datos de validación siguen siendo mucho mayor que los datos de entrenamiento. Lo que nos dice que el modelo ha aprendido demasiado bien los patrones en Training y no esta generalizando bien a datos no vistos.</w:t>
+      </w:r>
+    </w:p>
+    <w:p>
+      <w:pPr>
+        <w:pStyle w:val="Ttulo2"/>
+        <w:spacing w:line="360" w:lineRule="auto"/>
+        <w:jc w:val="both"/>
+        <w:rPr>
+          <w:rFonts w:ascii="Arial" w:hAnsi="Arial" w:cs="Arial"/>
+          <w:b/>
+          <w:bCs/>
+          <w:color w:val="000000" w:themeColor="text1"/>
+          <w:sz w:val="26"/>
+          <w:szCs w:val="26"/>
+        </w:rPr>
+      </w:pPr>
+      <w:bookmarkStart w:id="30" w:name="_Toc176633203"/>
+      <w:r>
+        <w:rPr>
+          <w:rFonts w:ascii="Arial" w:hAnsi="Arial" w:cs="Arial"/>
+          <w:b/>
+          <w:bCs/>
+          <w:color w:val="000000" w:themeColor="text1"/>
+          <w:sz w:val="26"/>
+          <w:szCs w:val="26"/>
+        </w:rPr>
+        <w:t xml:space="preserve">Resultados </w:t>
+      </w:r>
+      <w:r>
+        <w:rPr>
+          <w:rFonts w:ascii="Arial" w:hAnsi="Arial" w:cs="Arial"/>
+          <w:b/>
+          <w:bCs/>
+          <w:color w:val="000000" w:themeColor="text1"/>
+          <w:sz w:val="26"/>
+          <w:szCs w:val="26"/>
+        </w:rPr>
+        <w:t>R^2</w:t>
+      </w:r>
+      <w:bookmarkEnd w:id="30"/>
+    </w:p>
+    <w:p>
+      <w:pPr>
+        <w:spacing w:line="240" w:lineRule="auto"/>
+        <w:jc w:val="center"/>
+      </w:pPr>
+      <w:r>
+        <w:drawing>
+          <wp:inline distT="0" distB="0" distL="0" distR="0" wp14:anchorId="0DA84EF3" wp14:editId="0CE97C99">
+            <wp:extent cx="3677163" cy="419158"/>
+            <wp:effectExtent l="0" t="0" r="0" b="0"/>
+            <wp:docPr id="1053401658" name="Imagen 1"/>
+            <wp:cNvGraphicFramePr>
+              <a:graphicFrameLocks xmlns:a="http://schemas.openxmlformats.org/drawingml/2006/main" noChangeAspect="1"/>
+            </wp:cNvGraphicFramePr>
+            <a:graphic xmlns:a="http://schemas.openxmlformats.org/drawingml/2006/main">
+              <a:graphicData uri="http://schemas.openxmlformats.org/drawingml/2006/picture">
+                <pic:pic xmlns:pic="http://schemas.openxmlformats.org/drawingml/2006/picture">
+                  <pic:nvPicPr>
+                    <pic:cNvPr id="1053401658" name=""/>
+                    <pic:cNvPicPr/>
+                  </pic:nvPicPr>
+                  <pic:blipFill>
+                    <a:blip r:embed="rId33"/>
+                    <a:stretch>
+                      <a:fillRect/>
+                    </a:stretch>
+                  </pic:blipFill>
+                  <pic:spPr>
+                    <a:xfrm>
+                      <a:off x="0" y="0"/>
+                      <a:ext cx="3677163" cy="419158"/>
+                    </a:xfrm>
+                    <a:prstGeom prst="rect">
+                      <a:avLst/>
+                    </a:prstGeom>
+                  </pic:spPr>
+                </pic:pic>
+              </a:graphicData>
+            </a:graphic>
+          </wp:inline>
+        </w:drawing>
+      </w:r>
+    </w:p>
+    <w:p>
+      <w:pPr>
+        <w:spacing w:line="360" w:lineRule="auto"/>
+        <w:jc w:val="center"/>
+        <w:rPr>
+          <w:rFonts w:ascii="Arial" w:hAnsi="Arial" w:cs="Arial"/>
+          <w:b/>
+          <w:bCs/>
+          <w:sz w:val="20"/>
+          <w:szCs w:val="20"/>
+        </w:rPr>
+      </w:pPr>
+      <w:r>
+        <w:rPr>
+          <w:rFonts w:ascii="Arial" w:hAnsi="Arial" w:cs="Arial"/>
+          <w:b/>
+          <w:bCs/>
+          <w:sz w:val="20"/>
+          <w:szCs w:val="20"/>
+        </w:rPr>
+        <w:t xml:space="preserve">Figura 8.1. Resultados R^2 para Train y </w:t>
+      </w:r>
+      <w:proofErr w:type="spellStart"/>
+      <w:r>
+        <w:rPr>
+          <w:rFonts w:ascii="Arial" w:hAnsi="Arial" w:cs="Arial"/>
+          <w:b/>
+          <w:bCs/>
+          <w:sz w:val="20"/>
+          <w:szCs w:val="20"/>
+        </w:rPr>
+        <w:t>Validation</w:t>
+      </w:r>
+      <w:proofErr w:type="spellEnd"/>
+    </w:p>
+    <w:p>
+      <w:pPr>
+        <w:spacing w:line="360" w:lineRule="auto"/>
+        <w:jc w:val="both"/>
+        <w:rPr>
+          <w:rFonts w:ascii="Arial" w:hAnsi="Arial" w:cs="Arial"/>
+          <w:sz w:val="24"/>
+          <w:szCs w:val="24"/>
+        </w:rPr>
+      </w:pPr>
+      <w:r>
+        <w:rPr>
+          <w:rFonts w:ascii="Arial" w:hAnsi="Arial" w:cs="Arial"/>
+          <w:sz w:val="24"/>
+          <w:szCs w:val="24"/>
+        </w:rPr>
+        <w:t>En este caso, los coeficientes de determinación son muy similares a los anteriores, con muy pocos cambios.</w:t>
+      </w:r>
+    </w:p>
+    <w:p>
+      <w:pPr>
+        <w:pStyle w:val="Prrafodelista"/>
+        <w:numPr>
+          <w:ilvl w:val="0"/>
+          <w:numId w:val="9"/>
+        </w:numPr>
+        <w:spacing w:line="360" w:lineRule="auto"/>
+        <w:jc w:val="both"/>
+        <w:rPr>
+          <w:rFonts w:ascii="Arial" w:hAnsi="Arial" w:cs="Arial"/>
+          <w:sz w:val="24"/>
+          <w:szCs w:val="24"/>
+        </w:rPr>
+      </w:pPr>
+      <w:r>
+        <w:rPr>
+          <w:rFonts w:ascii="Arial" w:hAnsi="Arial" w:cs="Arial"/>
+          <w:sz w:val="24"/>
+          <w:szCs w:val="24"/>
+        </w:rPr>
+        <w:t>Train → 0.8287: Nos indica que aproximadamente 82.87% de la variabilidad en los datos es explicada por el modelo. Es un valor decente, y nos dice que modelo se ajusta bien a los datos de entrenamiento.</w:t>
+      </w:r>
+    </w:p>
+    <w:p>
+      <w:pPr>
+        <w:pStyle w:val="Prrafodelista"/>
+        <w:numPr>
+          <w:ilvl w:val="0"/>
+          <w:numId w:val="9"/>
+        </w:numPr>
+        <w:spacing w:line="360" w:lineRule="auto"/>
+        <w:jc w:val="both"/>
+        <w:rPr>
+          <w:rFonts w:ascii="Arial" w:hAnsi="Arial" w:cs="Arial"/>
+          <w:sz w:val="24"/>
+          <w:szCs w:val="24"/>
+        </w:rPr>
+      </w:pPr>
+      <w:proofErr w:type="spellStart"/>
+      <w:r>
+        <w:rPr>
+          <w:rFonts w:ascii="Arial" w:hAnsi="Arial" w:cs="Arial"/>
+          <w:sz w:val="24"/>
+          <w:szCs w:val="24"/>
+        </w:rPr>
+        <w:t>Validation</w:t>
+      </w:r>
+      <w:proofErr w:type="spellEnd"/>
+      <w:r>
+        <w:rPr>
+          <w:rFonts w:ascii="Arial" w:hAnsi="Arial" w:cs="Arial"/>
+          <w:sz w:val="24"/>
+          <w:szCs w:val="24"/>
+        </w:rPr>
+        <w:t xml:space="preserve"> → 0.7349: Nos dice que el 73.49% de la variabilidad en los datos de validación se puede explicar con el modelo. Aunque es más bajo que el R^2 de Train, sigue siendo un valor relativamente decente, y nos dice que el modelo puede generalizar de buena forma a datos no vistos.</w:t>
+      </w:r>
+    </w:p>
+    <w:p>
+      <w:pPr>
+        <w:spacing w:line="360" w:lineRule="auto"/>
+        <w:jc w:val="both"/>
+        <w:rPr>
+          <w:rFonts w:ascii="Arial" w:hAnsi="Arial" w:cs="Arial"/>
+          <w:sz w:val="24"/>
+          <w:szCs w:val="24"/>
+        </w:rPr>
+      </w:pPr>
+      <w:r>
+        <w:rPr>
+          <w:rFonts w:ascii="Arial" w:hAnsi="Arial" w:cs="Arial"/>
+          <w:sz w:val="24"/>
+          <w:szCs w:val="24"/>
+        </w:rPr>
+        <w:lastRenderedPageBreak/>
+        <w:t xml:space="preserve">Ambos valores son lo suficientemente buenos para decir que el modelo captura una buena proporción de la variabilidad de los datos. No obstante, la disminución notable en el R^2 de </w:t>
+      </w:r>
+      <w:proofErr w:type="spellStart"/>
+      <w:r>
+        <w:rPr>
+          <w:rFonts w:ascii="Arial" w:hAnsi="Arial" w:cs="Arial"/>
+          <w:sz w:val="24"/>
+          <w:szCs w:val="24"/>
+        </w:rPr>
+        <w:t>Validation</w:t>
+      </w:r>
+      <w:proofErr w:type="spellEnd"/>
+      <w:r>
+        <w:rPr>
+          <w:rFonts w:ascii="Arial" w:hAnsi="Arial" w:cs="Arial"/>
+          <w:sz w:val="24"/>
+          <w:szCs w:val="24"/>
+        </w:rPr>
+        <w:t xml:space="preserve"> nos dice que el modelo sigue con </w:t>
+      </w:r>
+      <w:proofErr w:type="spellStart"/>
+      <w:r>
+        <w:rPr>
+          <w:rFonts w:ascii="Arial" w:hAnsi="Arial" w:cs="Arial"/>
+          <w:sz w:val="24"/>
+          <w:szCs w:val="24"/>
+        </w:rPr>
+        <w:t>overfitting</w:t>
+      </w:r>
+      <w:proofErr w:type="spellEnd"/>
+      <w:r>
+        <w:rPr>
+          <w:rFonts w:ascii="Arial" w:hAnsi="Arial" w:cs="Arial"/>
+          <w:sz w:val="24"/>
+          <w:szCs w:val="24"/>
+        </w:rPr>
+        <w:t>.</w:t>
+      </w:r>
+    </w:p>
+    <w:p>
+      <w:pPr>
+        <w:pStyle w:val="Ttulo2"/>
+        <w:spacing w:line="360" w:lineRule="auto"/>
+        <w:jc w:val="both"/>
+        <w:rPr>
+          <w:rFonts w:ascii="Arial" w:hAnsi="Arial" w:cs="Arial"/>
+          <w:b/>
+          <w:bCs/>
+          <w:color w:val="000000" w:themeColor="text1"/>
+          <w:sz w:val="26"/>
+          <w:szCs w:val="26"/>
+        </w:rPr>
+      </w:pPr>
+      <w:bookmarkStart w:id="31" w:name="_Toc176633204"/>
+      <w:r>
+        <w:rPr>
+          <w:rFonts w:ascii="Arial" w:hAnsi="Arial" w:cs="Arial"/>
+          <w:b/>
+          <w:bCs/>
+          <w:color w:val="000000" w:themeColor="text1"/>
+          <w:sz w:val="26"/>
+          <w:szCs w:val="26"/>
+        </w:rPr>
+        <w:t xml:space="preserve">Resultados </w:t>
+      </w:r>
+      <w:proofErr w:type="spellStart"/>
+      <w:r>
+        <w:rPr>
+          <w:rFonts w:ascii="Arial" w:hAnsi="Arial" w:cs="Arial"/>
+          <w:b/>
+          <w:bCs/>
+          <w:color w:val="000000" w:themeColor="text1"/>
+          <w:sz w:val="26"/>
+          <w:szCs w:val="26"/>
+        </w:rPr>
+        <w:t>Bias</w:t>
+      </w:r>
+      <w:bookmarkEnd w:id="31"/>
+      <w:proofErr w:type="spellEnd"/>
+    </w:p>
+    <w:p>
+      <w:pPr>
+        <w:spacing w:line="240" w:lineRule="auto"/>
+        <w:jc w:val="center"/>
+      </w:pPr>
+      <w:r>
+        <w:drawing>
+          <wp:inline distT="0" distB="0" distL="0" distR="0" wp14:anchorId="73AC3CE0" wp14:editId="31A842FB">
+            <wp:extent cx="2524477" cy="209579"/>
+            <wp:effectExtent l="0" t="0" r="9525" b="0"/>
+            <wp:docPr id="1534533016" name="Imagen 1"/>
+            <wp:cNvGraphicFramePr>
+              <a:graphicFrameLocks xmlns:a="http://schemas.openxmlformats.org/drawingml/2006/main" noChangeAspect="1"/>
+            </wp:cNvGraphicFramePr>
+            <a:graphic xmlns:a="http://schemas.openxmlformats.org/drawingml/2006/main">
+              <a:graphicData uri="http://schemas.openxmlformats.org/drawingml/2006/picture">
+                <pic:pic xmlns:pic="http://schemas.openxmlformats.org/drawingml/2006/picture">
+                  <pic:nvPicPr>
+                    <pic:cNvPr id="1534533016" name=""/>
+                    <pic:cNvPicPr/>
+                  </pic:nvPicPr>
+                  <pic:blipFill>
+                    <a:blip r:embed="rId34"/>
+                    <a:stretch>
+                      <a:fillRect/>
+                    </a:stretch>
+                  </pic:blipFill>
+                  <pic:spPr>
+                    <a:xfrm>
+                      <a:off x="0" y="0"/>
+                      <a:ext cx="2524477" cy="209579"/>
+                    </a:xfrm>
+                    <a:prstGeom prst="rect">
+                      <a:avLst/>
+                    </a:prstGeom>
+                  </pic:spPr>
+                </pic:pic>
+              </a:graphicData>
+            </a:graphic>
+          </wp:inline>
+        </w:drawing>
+      </w:r>
+    </w:p>
+    <w:p>
+      <w:pPr>
+        <w:spacing w:line="360" w:lineRule="auto"/>
+        <w:jc w:val="center"/>
+        <w:rPr>
+          <w:rFonts w:ascii="Arial" w:hAnsi="Arial" w:cs="Arial"/>
+          <w:b/>
+          <w:bCs/>
+          <w:sz w:val="20"/>
+          <w:szCs w:val="20"/>
+        </w:rPr>
+      </w:pPr>
+      <w:r>
+        <w:rPr>
+          <w:rFonts w:ascii="Arial" w:hAnsi="Arial" w:cs="Arial"/>
+          <w:b/>
+          <w:bCs/>
+          <w:sz w:val="20"/>
+          <w:szCs w:val="20"/>
+        </w:rPr>
+        <w:t xml:space="preserve">Figura 8.2. Resultados del </w:t>
+      </w:r>
+      <w:proofErr w:type="spellStart"/>
+      <w:r>
+        <w:rPr>
+          <w:rFonts w:ascii="Arial" w:hAnsi="Arial" w:cs="Arial"/>
+          <w:b/>
+          <w:bCs/>
+          <w:sz w:val="20"/>
+          <w:szCs w:val="20"/>
+        </w:rPr>
+        <w:t>Bias</w:t>
+      </w:r>
+      <w:proofErr w:type="spellEnd"/>
+      <w:r>
+        <w:rPr>
+          <w:rFonts w:ascii="Arial" w:hAnsi="Arial" w:cs="Arial"/>
+          <w:b/>
+          <w:bCs/>
+          <w:sz w:val="20"/>
+          <w:szCs w:val="20"/>
+        </w:rPr>
+        <w:t xml:space="preserve"> para el modelo</w:t>
+      </w:r>
+    </w:p>
+    <w:p>
+      <w:pPr>
+        <w:spacing w:line="360" w:lineRule="auto"/>
+      </w:pPr>
+      <w:r>
+        <w:rPr>
+          <w:rFonts w:ascii="Arial" w:hAnsi="Arial" w:cs="Arial"/>
+          <w:sz w:val="24"/>
+          <w:szCs w:val="24"/>
+        </w:rPr>
+        <w:t xml:space="preserve">El </w:t>
+      </w:r>
+      <w:proofErr w:type="spellStart"/>
+      <w:r>
+        <w:rPr>
+          <w:rFonts w:ascii="Arial" w:hAnsi="Arial" w:cs="Arial"/>
+          <w:sz w:val="24"/>
+          <w:szCs w:val="24"/>
+        </w:rPr>
+        <w:t>bias</w:t>
+      </w:r>
+      <w:proofErr w:type="spellEnd"/>
+      <w:r>
+        <w:rPr>
+          <w:rFonts w:ascii="Arial" w:hAnsi="Arial" w:cs="Arial"/>
+          <w:sz w:val="24"/>
+          <w:szCs w:val="24"/>
+        </w:rPr>
+        <w:t xml:space="preserve"> obtenido nos dice que, en promedio, las predicciones del modelo están por encima de los valores reales. Dado a que es positivo, nos dice que el modelo tiende a sobreestimar los valores del modelo. Considero que es un </w:t>
+      </w:r>
+      <w:proofErr w:type="spellStart"/>
+      <w:r>
+        <w:rPr>
+          <w:rFonts w:ascii="Arial" w:hAnsi="Arial" w:cs="Arial"/>
+          <w:sz w:val="24"/>
+          <w:szCs w:val="24"/>
+        </w:rPr>
+        <w:t>bias</w:t>
+      </w:r>
+      <w:proofErr w:type="spellEnd"/>
+      <w:r>
+        <w:rPr>
+          <w:rFonts w:ascii="Arial" w:hAnsi="Arial" w:cs="Arial"/>
+          <w:sz w:val="24"/>
+          <w:szCs w:val="24"/>
+        </w:rPr>
+        <w:t xml:space="preserve"> bajo, en relación con el rango de los datos, pues en comparación con el </w:t>
+      </w:r>
+      <w:proofErr w:type="spellStart"/>
+      <w:r>
+        <w:rPr>
+          <w:rFonts w:ascii="Arial" w:hAnsi="Arial" w:cs="Arial"/>
+          <w:sz w:val="24"/>
+          <w:szCs w:val="24"/>
+        </w:rPr>
+        <w:t>bias</w:t>
+      </w:r>
+      <w:proofErr w:type="spellEnd"/>
+      <w:r>
+        <w:rPr>
+          <w:rFonts w:ascii="Arial" w:hAnsi="Arial" w:cs="Arial"/>
+          <w:sz w:val="24"/>
+          <w:szCs w:val="24"/>
+        </w:rPr>
+        <w:t xml:space="preserve"> anterior, este es mucho menor, lo que nos dice que </w:t>
+      </w:r>
+      <w:r>
+        <w:rPr>
+          <w:rFonts w:ascii="Arial" w:hAnsi="Arial" w:cs="Arial"/>
+          <w:sz w:val="24"/>
+          <w:szCs w:val="24"/>
+        </w:rPr>
+        <w:t>las predicciones del modelo están más cerca de los valores reales en promedio.</w:t>
+      </w:r>
+    </w:p>
+    <w:p>
+      <w:pPr>
+        <w:pStyle w:val="Ttulo2"/>
+        <w:spacing w:line="360" w:lineRule="auto"/>
+        <w:jc w:val="both"/>
+        <w:rPr>
+          <w:rFonts w:ascii="Arial" w:hAnsi="Arial" w:cs="Arial"/>
+          <w:b/>
+          <w:bCs/>
+          <w:color w:val="000000" w:themeColor="text1"/>
+          <w:sz w:val="26"/>
+          <w:szCs w:val="26"/>
+        </w:rPr>
+      </w:pPr>
+      <w:bookmarkStart w:id="32" w:name="_Toc176633205"/>
+      <w:r>
+        <w:rPr>
+          <w:rFonts w:ascii="Arial" w:hAnsi="Arial" w:cs="Arial"/>
+          <w:b/>
+          <w:bCs/>
+          <w:color w:val="000000" w:themeColor="text1"/>
+          <w:sz w:val="26"/>
+          <w:szCs w:val="26"/>
+        </w:rPr>
+        <w:t>Visualización de los resultados (gráficas)</w:t>
+      </w:r>
+      <w:bookmarkEnd w:id="32"/>
+    </w:p>
+    <w:p>
+      <w:pPr>
+        <w:jc w:val="center"/>
+      </w:pPr>
+      <w:r>
+        <w:drawing>
+          <wp:inline distT="0" distB="0" distL="0" distR="0" wp14:anchorId="27D58AC4" wp14:editId="08466122">
+            <wp:extent cx="5612130" cy="1490345"/>
+            <wp:effectExtent l="0" t="0" r="7620" b="0"/>
+            <wp:docPr id="735637235" name="Imagen 1" descr="Interfaz de usuario gráfica, Gráfico&#10;&#10;Descripción generada automáticamente"/>
+            <wp:cNvGraphicFramePr>
+              <a:graphicFrameLocks xmlns:a="http://schemas.openxmlformats.org/drawingml/2006/main" noChangeAspect="1"/>
+            </wp:cNvGraphicFramePr>
+            <a:graphic xmlns:a="http://schemas.openxmlformats.org/drawingml/2006/main">
+              <a:graphicData uri="http://schemas.openxmlformats.org/drawingml/2006/picture">
+                <pic:pic xmlns:pic="http://schemas.openxmlformats.org/drawingml/2006/picture">
+                  <pic:nvPicPr>
+                    <pic:cNvPr id="735637235" name="Imagen 1" descr="Interfaz de usuario gráfica, Gráfico&#10;&#10;Descripción generada automáticamente"/>
+                    <pic:cNvPicPr/>
+                  </pic:nvPicPr>
+                  <pic:blipFill>
+                    <a:blip r:embed="rId35"/>
+                    <a:stretch>
+                      <a:fillRect/>
+                    </a:stretch>
+                  </pic:blipFill>
+                  <pic:spPr>
+                    <a:xfrm>
+                      <a:off x="0" y="0"/>
+                      <a:ext cx="5612130" cy="1490345"/>
+                    </a:xfrm>
+                    <a:prstGeom prst="rect">
+                      <a:avLst/>
+                    </a:prstGeom>
+                  </pic:spPr>
+                </pic:pic>
+              </a:graphicData>
+            </a:graphic>
+          </wp:inline>
+        </w:drawing>
+      </w:r>
+    </w:p>
+    <w:p>
+      <w:pPr>
+        <w:jc w:val="center"/>
+        <w:rPr>
+          <w:rFonts w:ascii="Arial" w:hAnsi="Arial" w:cs="Arial"/>
+          <w:b/>
+          <w:bCs/>
+          <w:sz w:val="20"/>
+          <w:szCs w:val="20"/>
+        </w:rPr>
+      </w:pPr>
+      <w:r>
+        <w:rPr>
+          <w:rFonts w:ascii="Arial" w:hAnsi="Arial" w:cs="Arial"/>
+          <w:b/>
+          <w:bCs/>
+          <w:sz w:val="20"/>
+          <w:szCs w:val="20"/>
+        </w:rPr>
+        <w:t>Figura 8.3. Gráfico de Training</w:t>
+      </w:r>
+    </w:p>
+    <w:p>
+      <w:pPr>
+        <w:jc w:val="center"/>
+      </w:pPr>
+      <w:r>
+        <w:drawing>
+          <wp:inline distT="0" distB="0" distL="0" distR="0" wp14:anchorId="3F6C6A99" wp14:editId="23C18BEF">
+            <wp:extent cx="5612130" cy="1532890"/>
+            <wp:effectExtent l="0" t="0" r="7620" b="0"/>
+            <wp:docPr id="102649120" name="Imagen 1" descr="Gráfico, Gráfico de líneas&#10;&#10;Descripción generada automáticamente"/>
+            <wp:cNvGraphicFramePr>
+              <a:graphicFrameLocks xmlns:a="http://schemas.openxmlformats.org/drawingml/2006/main" noChangeAspect="1"/>
+            </wp:cNvGraphicFramePr>
+            <a:graphic xmlns:a="http://schemas.openxmlformats.org/drawingml/2006/main">
+              <a:graphicData uri="http://schemas.openxmlformats.org/drawingml/2006/picture">
+                <pic:pic xmlns:pic="http://schemas.openxmlformats.org/drawingml/2006/picture">
+                  <pic:nvPicPr>
+                    <pic:cNvPr id="102649120" name="Imagen 1" descr="Gráfico, Gráfico de líneas&#10;&#10;Descripción generada automáticamente"/>
+                    <pic:cNvPicPr/>
+                  </pic:nvPicPr>
+                  <pic:blipFill>
+                    <a:blip r:embed="rId36"/>
+                    <a:stretch>
+                      <a:fillRect/>
+                    </a:stretch>
+                  </pic:blipFill>
+                  <pic:spPr>
+                    <a:xfrm>
+                      <a:off x="0" y="0"/>
+                      <a:ext cx="5612130" cy="1532890"/>
+                    </a:xfrm>
+                    <a:prstGeom prst="rect">
+                      <a:avLst/>
+                    </a:prstGeom>
+                  </pic:spPr>
+                </pic:pic>
+              </a:graphicData>
+            </a:graphic>
+          </wp:inline>
+        </w:drawing>
+      </w:r>
+    </w:p>
+    <w:p>
+      <w:pPr>
+        <w:jc w:val="center"/>
+        <w:rPr>
+          <w:rFonts w:ascii="Arial" w:hAnsi="Arial" w:cs="Arial"/>
+          <w:b/>
+          <w:bCs/>
+          <w:sz w:val="20"/>
+          <w:szCs w:val="20"/>
+        </w:rPr>
+      </w:pPr>
+      <w:r>
+        <w:rPr>
+          <w:rFonts w:ascii="Arial" w:hAnsi="Arial" w:cs="Arial"/>
+          <w:b/>
+          <w:bCs/>
+          <w:sz w:val="20"/>
+          <w:szCs w:val="20"/>
+        </w:rPr>
+        <w:t>Figura 8.</w:t>
+      </w:r>
+      <w:r>
+        <w:rPr>
+          <w:rFonts w:ascii="Arial" w:hAnsi="Arial" w:cs="Arial"/>
+          <w:b/>
+          <w:bCs/>
+          <w:sz w:val="20"/>
+          <w:szCs w:val="20"/>
+        </w:rPr>
+        <w:t>4</w:t>
+      </w:r>
+      <w:r>
+        <w:rPr>
+          <w:rFonts w:ascii="Arial" w:hAnsi="Arial" w:cs="Arial"/>
+          <w:b/>
+          <w:bCs/>
+          <w:sz w:val="20"/>
+          <w:szCs w:val="20"/>
+        </w:rPr>
+        <w:t xml:space="preserve">. Gráfico de </w:t>
+      </w:r>
+      <w:proofErr w:type="spellStart"/>
+      <w:r>
+        <w:rPr>
+          <w:rFonts w:ascii="Arial" w:hAnsi="Arial" w:cs="Arial"/>
+          <w:b/>
+          <w:bCs/>
+          <w:sz w:val="20"/>
+          <w:szCs w:val="20"/>
+        </w:rPr>
+        <w:t>Validation</w:t>
+      </w:r>
+      <w:proofErr w:type="spellEnd"/>
+    </w:p>
+    <w:p>
+      <w:pPr>
+        <w:spacing w:line="360" w:lineRule="auto"/>
+        <w:jc w:val="both"/>
+        <w:rPr>
+          <w:rFonts w:ascii="Arial" w:hAnsi="Arial" w:cs="Arial"/>
+          <w:sz w:val="24"/>
+          <w:szCs w:val="24"/>
+        </w:rPr>
+      </w:pPr>
+      <w:r>
+        <w:rPr>
+          <w:rFonts w:ascii="Arial" w:hAnsi="Arial" w:cs="Arial"/>
+          <w:sz w:val="24"/>
+          <w:szCs w:val="24"/>
+        </w:rPr>
+        <w:t xml:space="preserve">Al igual que nuestra implementación anterior, hemos separado ambas gráficas debido a la diferencia de tamaños en los Train y </w:t>
+      </w:r>
+      <w:proofErr w:type="spellStart"/>
+      <w:r>
+        <w:rPr>
+          <w:rFonts w:ascii="Arial" w:hAnsi="Arial" w:cs="Arial"/>
+          <w:sz w:val="24"/>
+          <w:szCs w:val="24"/>
+        </w:rPr>
+        <w:t>Validation</w:t>
+      </w:r>
+      <w:proofErr w:type="spellEnd"/>
+      <w:r>
+        <w:rPr>
+          <w:rFonts w:ascii="Arial" w:hAnsi="Arial" w:cs="Arial"/>
+          <w:sz w:val="24"/>
+          <w:szCs w:val="24"/>
+        </w:rPr>
+        <w:t>.</w:t>
+      </w:r>
+    </w:p>
+    <w:p>
+      <w:pPr>
+        <w:pStyle w:val="Prrafodelista"/>
+        <w:numPr>
+          <w:ilvl w:val="0"/>
+          <w:numId w:val="10"/>
+        </w:numPr>
+        <w:spacing w:line="360" w:lineRule="auto"/>
+        <w:jc w:val="both"/>
+        <w:rPr>
+          <w:rFonts w:ascii="Arial" w:hAnsi="Arial" w:cs="Arial"/>
+          <w:sz w:val="24"/>
+          <w:szCs w:val="24"/>
+        </w:rPr>
+      </w:pPr>
+      <w:r>
+        <w:rPr>
+          <w:rFonts w:ascii="Arial" w:hAnsi="Arial" w:cs="Arial"/>
+          <w:sz w:val="24"/>
+          <w:szCs w:val="24"/>
+        </w:rPr>
+        <w:lastRenderedPageBreak/>
+        <w:t>Training error: El error actúa de manera desordenada, no hay una tendencia clara de la disminución del error</w:t>
+      </w:r>
+      <w:r>
+        <w:rPr>
+          <w:rFonts w:ascii="Arial" w:hAnsi="Arial" w:cs="Arial"/>
+          <w:sz w:val="24"/>
+          <w:szCs w:val="24"/>
+        </w:rPr>
+        <w:t>. Esto sugiere</w:t>
+      </w:r>
+      <w:r>
+        <w:rPr>
+          <w:rFonts w:ascii="Arial" w:hAnsi="Arial" w:cs="Arial"/>
+          <w:sz w:val="24"/>
+          <w:szCs w:val="24"/>
+        </w:rPr>
+        <w:t xml:space="preserve"> que puede sugerir que el modelo está encontrando mucho ruido en los datos o que los hiper parámetros no están bien ajustados.</w:t>
+      </w:r>
+      <w:r>
+        <w:rPr>
+          <w:rFonts w:ascii="Arial" w:hAnsi="Arial" w:cs="Arial"/>
+          <w:sz w:val="24"/>
+          <w:szCs w:val="24"/>
+        </w:rPr>
+        <w:t xml:space="preserve"> Sin embargo, estos errores están alrededor de cero, eso nos dice que el modelo está suficientemente equilibrado.</w:t>
+      </w:r>
+    </w:p>
+    <w:p>
+      <w:pPr>
+        <w:pStyle w:val="Prrafodelista"/>
+        <w:numPr>
+          <w:ilvl w:val="0"/>
+          <w:numId w:val="10"/>
+        </w:numPr>
+        <w:spacing w:line="360" w:lineRule="auto"/>
+        <w:jc w:val="both"/>
+        <w:rPr>
+          <w:rFonts w:ascii="Arial" w:hAnsi="Arial" w:cs="Arial"/>
+          <w:sz w:val="24"/>
+          <w:szCs w:val="24"/>
+        </w:rPr>
+      </w:pPr>
+      <w:proofErr w:type="spellStart"/>
+      <w:r>
+        <w:rPr>
+          <w:rFonts w:ascii="Arial" w:hAnsi="Arial" w:cs="Arial"/>
+          <w:sz w:val="24"/>
+          <w:szCs w:val="24"/>
+        </w:rPr>
+        <w:t>Validation</w:t>
+      </w:r>
+      <w:proofErr w:type="spellEnd"/>
+      <w:r>
+        <w:rPr>
+          <w:rFonts w:ascii="Arial" w:hAnsi="Arial" w:cs="Arial"/>
+          <w:sz w:val="24"/>
+          <w:szCs w:val="24"/>
+        </w:rPr>
+        <w:t xml:space="preserve"> error: El error también es variable, con picos altos y caídas bruscas. Esto podría sugerir problemas de </w:t>
+      </w:r>
+      <w:proofErr w:type="spellStart"/>
+      <w:r>
+        <w:rPr>
+          <w:rFonts w:ascii="Arial" w:hAnsi="Arial" w:cs="Arial"/>
+          <w:sz w:val="24"/>
+          <w:szCs w:val="24"/>
+        </w:rPr>
+        <w:t>overfitting</w:t>
+      </w:r>
+      <w:proofErr w:type="spellEnd"/>
+      <w:r>
+        <w:rPr>
+          <w:rFonts w:ascii="Arial" w:hAnsi="Arial" w:cs="Arial"/>
+          <w:sz w:val="24"/>
+          <w:szCs w:val="24"/>
+        </w:rPr>
+        <w:t>, pues el modelo</w:t>
+      </w:r>
+      <w:r>
+        <w:rPr>
+          <w:rFonts w:ascii="Arial" w:hAnsi="Arial" w:cs="Arial"/>
+          <w:sz w:val="24"/>
+          <w:szCs w:val="24"/>
+        </w:rPr>
+        <w:t xml:space="preserve"> muestra dificultades para generalizar a nuevos datos.</w:t>
+      </w:r>
+    </w:p>
+    <w:p>
+      <w:pPr>
+        <w:pStyle w:val="Ttulo2"/>
+        <w:spacing w:line="360" w:lineRule="auto"/>
+        <w:jc w:val="both"/>
+        <w:rPr>
+          <w:rFonts w:ascii="Arial" w:hAnsi="Arial" w:cs="Arial"/>
+          <w:b/>
+          <w:bCs/>
+          <w:color w:val="000000" w:themeColor="text1"/>
+          <w:sz w:val="26"/>
+          <w:szCs w:val="26"/>
+        </w:rPr>
+      </w:pPr>
+      <w:bookmarkStart w:id="33" w:name="_Toc176633206"/>
+      <w:r>
+        <w:rPr>
+          <w:rFonts w:ascii="Arial" w:hAnsi="Arial" w:cs="Arial"/>
+          <w:b/>
+          <w:bCs/>
+          <w:color w:val="000000" w:themeColor="text1"/>
+          <w:sz w:val="26"/>
+          <w:szCs w:val="26"/>
+        </w:rPr>
+        <w:t>Comparación de resultados</w:t>
+      </w:r>
+      <w:bookmarkEnd w:id="33"/>
+    </w:p>
+    <w:p>
+      <w:pPr>
+        <w:rPr>
+          <w:rFonts w:ascii="Arial" w:hAnsi="Arial" w:cs="Arial"/>
+          <w:sz w:val="24"/>
+          <w:szCs w:val="24"/>
+        </w:rPr>
+      </w:pPr>
+      <w:r>
+        <w:rPr>
+          <w:rFonts w:ascii="Arial" w:hAnsi="Arial" w:cs="Arial"/>
+          <w:sz w:val="24"/>
+          <w:szCs w:val="24"/>
+          <w:highlight w:val="green"/>
+        </w:rPr>
+        <w:t>Celdas en verde</w:t>
+      </w:r>
+      <w:r>
+        <w:rPr>
+          <w:rFonts w:ascii="Arial" w:hAnsi="Arial" w:cs="Arial"/>
+          <w:sz w:val="24"/>
+          <w:szCs w:val="24"/>
+        </w:rPr>
+        <w:t xml:space="preserve"> → Mejor resultado</w:t>
+      </w:r>
+    </w:p>
+    <w:tbl>
+      <w:tblPr>
+        <w:tblStyle w:val="Tablaconcuadrcula1clara"/>
+        <w:tblW w:w="0" w:type="auto"/>
+        <w:tblLook w:val="04A0" w:firstRow="1" w:lastRow="0" w:firstColumn="1" w:lastColumn="0" w:noHBand="0" w:noVBand="1"/>
+      </w:tblPr>
+      <w:tblGrid>
+        <w:gridCol w:w="1557"/>
+        <w:gridCol w:w="2798"/>
+        <w:gridCol w:w="299"/>
+        <w:gridCol w:w="4174"/>
+      </w:tblGrid>
+      <w:tr>
+        <w:trPr>
+          <w:cnfStyle w:val="100000000000" w:firstRow="1" w:lastRow="0" w:firstColumn="0" w:lastColumn="0" w:oddVBand="0" w:evenVBand="0" w:oddHBand="0" w:evenHBand="0" w:firstRowFirstColumn="0" w:firstRowLastColumn="0" w:lastRowFirstColumn="0" w:lastRowLastColumn="0"/>
+        </w:trPr>
+        <w:tc>
+          <w:tcPr>
+            <w:cnfStyle w:val="001000000000" w:firstRow="0" w:lastRow="0" w:firstColumn="1" w:lastColumn="0" w:oddVBand="0" w:evenVBand="0" w:oddHBand="0" w:evenHBand="0" w:firstRowFirstColumn="0" w:firstRowLastColumn="0" w:lastRowFirstColumn="0" w:lastRowLastColumn="0"/>
+            <w:tcW w:w="1556" w:type="dxa"/>
+            <w:tcBorders>
+              <w:top w:val="single" w:sz="4" w:space="0" w:color="auto"/>
+              <w:left w:val="single" w:sz="4" w:space="0" w:color="auto"/>
+              <w:bottom w:val="single" w:sz="4" w:space="0" w:color="auto"/>
+              <w:right w:val="single" w:sz="4" w:space="0" w:color="auto"/>
+            </w:tcBorders>
+          </w:tcPr>
+          <w:p>
+            <w:pPr>
+              <w:spacing w:line="360" w:lineRule="auto"/>
+              <w:jc w:val="both"/>
+              <w:rPr>
+                <w:rFonts w:ascii="Arial" w:hAnsi="Arial" w:cs="Arial"/>
+                <w:sz w:val="24"/>
+                <w:szCs w:val="24"/>
+              </w:rPr>
+            </w:pPr>
+          </w:p>
+        </w:tc>
+        <w:tc>
+          <w:tcPr>
+            <w:tcW w:w="3117" w:type="dxa"/>
+            <w:gridSpan w:val="2"/>
+            <w:tcBorders>
+              <w:top w:val="single" w:sz="4" w:space="0" w:color="auto"/>
+              <w:left w:val="single" w:sz="4" w:space="0" w:color="auto"/>
+              <w:bottom w:val="single" w:sz="4" w:space="0" w:color="auto"/>
+              <w:right w:val="single" w:sz="4" w:space="0" w:color="auto"/>
+            </w:tcBorders>
+          </w:tcPr>
+          <w:p>
+            <w:pPr>
+              <w:spacing w:line="360" w:lineRule="auto"/>
+              <w:jc w:val="both"/>
+              <w:cnfStyle w:val="100000000000" w:firstRow="1" w:lastRow="0" w:firstColumn="0" w:lastColumn="0" w:oddVBand="0" w:evenVBand="0" w:oddHBand="0" w:evenHBand="0" w:firstRowFirstColumn="0" w:firstRowLastColumn="0" w:lastRowFirstColumn="0" w:lastRowLastColumn="0"/>
+              <w:rPr>
+                <w:rFonts w:ascii="Arial" w:hAnsi="Arial" w:cs="Arial"/>
+                <w:sz w:val="24"/>
+                <w:szCs w:val="24"/>
+              </w:rPr>
+            </w:pPr>
+            <w:r>
+              <w:rPr>
+                <w:rFonts w:ascii="Arial" w:hAnsi="Arial" w:cs="Arial"/>
+                <w:sz w:val="24"/>
+                <w:szCs w:val="24"/>
+              </w:rPr>
+              <w:t>Implementación 2</w:t>
+            </w:r>
+          </w:p>
+        </w:tc>
+        <w:tc>
+          <w:tcPr>
+            <w:tcW w:w="4155" w:type="dxa"/>
+            <w:tcBorders>
+              <w:top w:val="single" w:sz="4" w:space="0" w:color="auto"/>
+              <w:left w:val="single" w:sz="4" w:space="0" w:color="auto"/>
+              <w:bottom w:val="single" w:sz="4" w:space="0" w:color="auto"/>
+              <w:right w:val="single" w:sz="4" w:space="0" w:color="auto"/>
+            </w:tcBorders>
+          </w:tcPr>
+          <w:p>
+            <w:pPr>
+              <w:spacing w:line="360" w:lineRule="auto"/>
+              <w:jc w:val="both"/>
+              <w:cnfStyle w:val="100000000000" w:firstRow="1" w:lastRow="0" w:firstColumn="0" w:lastColumn="0" w:oddVBand="0" w:evenVBand="0" w:oddHBand="0" w:evenHBand="0" w:firstRowFirstColumn="0" w:firstRowLastColumn="0" w:lastRowFirstColumn="0" w:lastRowLastColumn="0"/>
+              <w:rPr>
+                <w:rFonts w:ascii="Arial" w:hAnsi="Arial" w:cs="Arial"/>
+                <w:sz w:val="24"/>
+                <w:szCs w:val="24"/>
+              </w:rPr>
+            </w:pPr>
+            <w:r>
+              <w:rPr>
+                <w:rFonts w:ascii="Arial" w:hAnsi="Arial" w:cs="Arial"/>
+                <w:sz w:val="24"/>
+                <w:szCs w:val="24"/>
+              </w:rPr>
+              <w:t>Implementación 3</w:t>
+            </w:r>
+          </w:p>
+        </w:tc>
+      </w:tr>
+      <w:tr>
+        <w:tc>
+          <w:tcPr>
+            <w:cnfStyle w:val="001000000000" w:firstRow="0" w:lastRow="0" w:firstColumn="1" w:lastColumn="0" w:oddVBand="0" w:evenVBand="0" w:oddHBand="0" w:evenHBand="0" w:firstRowFirstColumn="0" w:firstRowLastColumn="0" w:lastRowFirstColumn="0" w:lastRowLastColumn="0"/>
+            <w:tcW w:w="1556" w:type="dxa"/>
+            <w:tcBorders>
+              <w:top w:val="single" w:sz="4" w:space="0" w:color="auto"/>
+              <w:left w:val="single" w:sz="4" w:space="0" w:color="auto"/>
+              <w:bottom w:val="single" w:sz="4" w:space="0" w:color="auto"/>
+              <w:right w:val="single" w:sz="4" w:space="0" w:color="auto"/>
+            </w:tcBorders>
+          </w:tcPr>
+          <w:p>
+            <w:pPr>
+              <w:spacing w:line="360" w:lineRule="auto"/>
+              <w:jc w:val="both"/>
+              <w:rPr>
+                <w:rFonts w:ascii="Arial" w:hAnsi="Arial" w:cs="Arial"/>
+                <w:sz w:val="24"/>
+                <w:szCs w:val="24"/>
+              </w:rPr>
+            </w:pPr>
+            <w:r>
+              <w:rPr>
+                <w:rFonts w:ascii="Arial" w:hAnsi="Arial" w:cs="Arial"/>
+                <w:sz w:val="24"/>
+                <w:szCs w:val="24"/>
+              </w:rPr>
+              <w:t>MSE</w:t>
+            </w:r>
+            <w:r>
+              <w:rPr>
+                <w:rFonts w:ascii="Arial" w:hAnsi="Arial" w:cs="Arial"/>
+                <w:sz w:val="24"/>
+                <w:szCs w:val="24"/>
+              </w:rPr>
+              <w:t xml:space="preserve"> Train</w:t>
+            </w:r>
+          </w:p>
+        </w:tc>
+        <w:tc>
+          <w:tcPr>
+            <w:tcW w:w="3117" w:type="dxa"/>
+            <w:gridSpan w:val="2"/>
+            <w:tcBorders>
+              <w:top w:val="single" w:sz="4" w:space="0" w:color="auto"/>
+              <w:left w:val="single" w:sz="4" w:space="0" w:color="auto"/>
+              <w:bottom w:val="single" w:sz="4" w:space="0" w:color="auto"/>
+              <w:right w:val="single" w:sz="4" w:space="0" w:color="auto"/>
+            </w:tcBorders>
+            <w:shd w:val="clear" w:color="auto" w:fill="47D459" w:themeFill="accent3" w:themeFillTint="99"/>
+            <w:vAlign w:val="center"/>
+          </w:tcPr>
+          <w:p>
+            <w:pPr>
+              <w:spacing w:line="360" w:lineRule="auto"/>
+              <w:jc w:val="center"/>
+              <w:cnfStyle w:val="000000000000" w:firstRow="0" w:lastRow="0" w:firstColumn="0" w:lastColumn="0" w:oddVBand="0" w:evenVBand="0" w:oddHBand="0" w:evenHBand="0" w:firstRowFirstColumn="0" w:firstRowLastColumn="0" w:lastRowFirstColumn="0" w:lastRowLastColumn="0"/>
+              <w:rPr>
+                <w:rFonts w:ascii="Arial" w:hAnsi="Arial" w:cs="Arial"/>
+                <w:sz w:val="24"/>
+                <w:szCs w:val="24"/>
+              </w:rPr>
+            </w:pPr>
+            <w:r>
+              <w:rPr>
+                <w:rFonts w:ascii="Arial" w:hAnsi="Arial" w:cs="Arial"/>
+                <w:sz w:val="24"/>
+                <w:szCs w:val="24"/>
+              </w:rPr>
+              <w:t>8880851.78</w:t>
+            </w:r>
+          </w:p>
+        </w:tc>
+        <w:tc>
+          <w:tcPr>
+            <w:tcW w:w="4155" w:type="dxa"/>
+            <w:tcBorders>
+              <w:top w:val="single" w:sz="4" w:space="0" w:color="auto"/>
+              <w:left w:val="single" w:sz="4" w:space="0" w:color="auto"/>
+              <w:bottom w:val="single" w:sz="4" w:space="0" w:color="auto"/>
+              <w:right w:val="single" w:sz="4" w:space="0" w:color="auto"/>
+            </w:tcBorders>
+            <w:vAlign w:val="center"/>
+          </w:tcPr>
+          <w:p>
+            <w:pPr>
+              <w:spacing w:line="360" w:lineRule="auto"/>
+              <w:jc w:val="center"/>
+              <w:cnfStyle w:val="000000000000" w:firstRow="0" w:lastRow="0" w:firstColumn="0" w:lastColumn="0" w:oddVBand="0" w:evenVBand="0" w:oddHBand="0" w:evenHBand="0" w:firstRowFirstColumn="0" w:firstRowLastColumn="0" w:lastRowFirstColumn="0" w:lastRowLastColumn="0"/>
+              <w:rPr>
+                <w:rFonts w:ascii="Arial" w:hAnsi="Arial" w:cs="Arial"/>
+                <w:sz w:val="24"/>
+                <w:szCs w:val="24"/>
+              </w:rPr>
+            </w:pPr>
+            <w:r>
+              <w:rPr>
+                <w:rFonts w:ascii="Arial" w:hAnsi="Arial" w:cs="Arial"/>
+                <w:sz w:val="24"/>
+                <w:szCs w:val="24"/>
+              </w:rPr>
+              <w:t>8953888.13</w:t>
+            </w:r>
+          </w:p>
+        </w:tc>
+      </w:tr>
+      <w:tr>
+        <w:tc>
+          <w:tcPr>
+            <w:cnfStyle w:val="001000000000" w:firstRow="0" w:lastRow="0" w:firstColumn="1" w:lastColumn="0" w:oddVBand="0" w:evenVBand="0" w:oddHBand="0" w:evenHBand="0" w:firstRowFirstColumn="0" w:firstRowLastColumn="0" w:lastRowFirstColumn="0" w:lastRowLastColumn="0"/>
+            <w:tcW w:w="1556" w:type="dxa"/>
+            <w:tcBorders>
+              <w:top w:val="single" w:sz="4" w:space="0" w:color="auto"/>
+              <w:left w:val="single" w:sz="4" w:space="0" w:color="auto"/>
+              <w:bottom w:val="single" w:sz="4" w:space="0" w:color="auto"/>
+              <w:right w:val="single" w:sz="4" w:space="0" w:color="auto"/>
+            </w:tcBorders>
+          </w:tcPr>
+          <w:p>
+            <w:pPr>
+              <w:spacing w:line="360" w:lineRule="auto"/>
+              <w:jc w:val="both"/>
+              <w:rPr>
+                <w:rFonts w:ascii="Arial" w:hAnsi="Arial" w:cs="Arial"/>
+                <w:sz w:val="24"/>
+                <w:szCs w:val="24"/>
+              </w:rPr>
+            </w:pPr>
+            <w:r>
+              <w:rPr>
+                <w:rFonts w:ascii="Arial" w:hAnsi="Arial" w:cs="Arial"/>
+                <w:sz w:val="24"/>
+                <w:szCs w:val="24"/>
+              </w:rPr>
+              <w:t xml:space="preserve">MSE </w:t>
+            </w:r>
+            <w:proofErr w:type="spellStart"/>
+            <w:r>
+              <w:rPr>
+                <w:rFonts w:ascii="Arial" w:hAnsi="Arial" w:cs="Arial"/>
+                <w:sz w:val="24"/>
+                <w:szCs w:val="24"/>
+              </w:rPr>
+              <w:t>Validation</w:t>
+            </w:r>
+            <w:proofErr w:type="spellEnd"/>
+          </w:p>
+        </w:tc>
+        <w:tc>
+          <w:tcPr>
+            <w:tcW w:w="3117" w:type="dxa"/>
+            <w:gridSpan w:val="2"/>
+            <w:tcBorders>
+              <w:top w:val="single" w:sz="4" w:space="0" w:color="auto"/>
+              <w:left w:val="single" w:sz="4" w:space="0" w:color="auto"/>
+              <w:bottom w:val="single" w:sz="4" w:space="0" w:color="auto"/>
+              <w:right w:val="single" w:sz="4" w:space="0" w:color="auto"/>
+            </w:tcBorders>
+            <w:vAlign w:val="center"/>
+          </w:tcPr>
+          <w:p>
+            <w:pPr>
+              <w:spacing w:line="360" w:lineRule="auto"/>
+              <w:jc w:val="center"/>
+              <w:cnfStyle w:val="000000000000" w:firstRow="0" w:lastRow="0" w:firstColumn="0" w:lastColumn="0" w:oddVBand="0" w:evenVBand="0" w:oddHBand="0" w:evenHBand="0" w:firstRowFirstColumn="0" w:firstRowLastColumn="0" w:lastRowFirstColumn="0" w:lastRowLastColumn="0"/>
+              <w:rPr>
+                <w:rFonts w:ascii="Arial" w:hAnsi="Arial" w:cs="Arial"/>
+                <w:sz w:val="24"/>
+                <w:szCs w:val="24"/>
+              </w:rPr>
+            </w:pPr>
+            <w:r>
+              <w:rPr>
+                <w:rFonts w:ascii="Arial" w:hAnsi="Arial" w:cs="Arial"/>
+                <w:sz w:val="24"/>
+                <w:szCs w:val="24"/>
+              </w:rPr>
+              <w:t>23803399.02</w:t>
+            </w:r>
+          </w:p>
+        </w:tc>
+        <w:tc>
+          <w:tcPr>
+            <w:tcW w:w="4155" w:type="dxa"/>
+            <w:tcBorders>
+              <w:top w:val="single" w:sz="4" w:space="0" w:color="auto"/>
+              <w:left w:val="single" w:sz="4" w:space="0" w:color="auto"/>
+              <w:bottom w:val="single" w:sz="4" w:space="0" w:color="auto"/>
+              <w:right w:val="single" w:sz="4" w:space="0" w:color="auto"/>
+            </w:tcBorders>
+            <w:shd w:val="clear" w:color="auto" w:fill="47D459" w:themeFill="accent3" w:themeFillTint="99"/>
+            <w:vAlign w:val="center"/>
+          </w:tcPr>
+          <w:p>
+            <w:pPr>
+              <w:spacing w:line="360" w:lineRule="auto"/>
+              <w:jc w:val="center"/>
+              <w:cnfStyle w:val="000000000000" w:firstRow="0" w:lastRow="0" w:firstColumn="0" w:lastColumn="0" w:oddVBand="0" w:evenVBand="0" w:oddHBand="0" w:evenHBand="0" w:firstRowFirstColumn="0" w:firstRowLastColumn="0" w:lastRowFirstColumn="0" w:lastRowLastColumn="0"/>
+              <w:rPr>
+                <w:rFonts w:ascii="Arial" w:hAnsi="Arial" w:cs="Arial"/>
+                <w:sz w:val="24"/>
+                <w:szCs w:val="24"/>
+              </w:rPr>
+            </w:pPr>
+            <w:r>
+              <w:rPr>
+                <w:rFonts w:ascii="Arial" w:hAnsi="Arial" w:cs="Arial"/>
+                <w:sz w:val="24"/>
+                <w:szCs w:val="24"/>
+              </w:rPr>
+              <w:t>23175168.48</w:t>
+            </w:r>
+          </w:p>
+        </w:tc>
+      </w:tr>
+      <w:tr>
+        <w:tc>
+          <w:tcPr>
+            <w:cnfStyle w:val="001000000000" w:firstRow="0" w:lastRow="0" w:firstColumn="1" w:lastColumn="0" w:oddVBand="0" w:evenVBand="0" w:oddHBand="0" w:evenHBand="0" w:firstRowFirstColumn="0" w:firstRowLastColumn="0" w:lastRowFirstColumn="0" w:lastRowLastColumn="0"/>
+            <w:tcW w:w="1556" w:type="dxa"/>
+            <w:tcBorders>
+              <w:top w:val="single" w:sz="4" w:space="0" w:color="auto"/>
+              <w:left w:val="single" w:sz="4" w:space="0" w:color="auto"/>
+              <w:bottom w:val="single" w:sz="4" w:space="0" w:color="auto"/>
+              <w:right w:val="single" w:sz="4" w:space="0" w:color="auto"/>
+            </w:tcBorders>
+          </w:tcPr>
+          <w:p>
+            <w:pPr>
+              <w:spacing w:line="360" w:lineRule="auto"/>
+              <w:jc w:val="both"/>
+              <w:rPr>
+                <w:rFonts w:ascii="Arial" w:hAnsi="Arial" w:cs="Arial"/>
+                <w:sz w:val="24"/>
+                <w:szCs w:val="24"/>
+              </w:rPr>
+            </w:pPr>
+            <w:r>
+              <w:rPr>
+                <w:rFonts w:ascii="Arial" w:hAnsi="Arial" w:cs="Arial"/>
+                <w:sz w:val="24"/>
+                <w:szCs w:val="24"/>
+              </w:rPr>
+              <w:t>R^2</w:t>
+            </w:r>
+            <w:r>
+              <w:rPr>
+                <w:rFonts w:ascii="Arial" w:hAnsi="Arial" w:cs="Arial"/>
+                <w:sz w:val="24"/>
+                <w:szCs w:val="24"/>
+              </w:rPr>
+              <w:t xml:space="preserve"> Train</w:t>
+            </w:r>
+          </w:p>
+        </w:tc>
+        <w:tc>
+          <w:tcPr>
+            <w:tcW w:w="3117" w:type="dxa"/>
+            <w:gridSpan w:val="2"/>
+            <w:tcBorders>
+              <w:top w:val="single" w:sz="4" w:space="0" w:color="auto"/>
+              <w:left w:val="single" w:sz="4" w:space="0" w:color="auto"/>
+              <w:bottom w:val="single" w:sz="4" w:space="0" w:color="auto"/>
+              <w:right w:val="single" w:sz="4" w:space="0" w:color="auto"/>
+            </w:tcBorders>
+            <w:shd w:val="clear" w:color="auto" w:fill="47D459" w:themeFill="accent3" w:themeFillTint="99"/>
+            <w:vAlign w:val="center"/>
+          </w:tcPr>
+          <w:p>
+            <w:pPr>
+              <w:spacing w:line="360" w:lineRule="auto"/>
+              <w:jc w:val="center"/>
+              <w:cnfStyle w:val="000000000000" w:firstRow="0" w:lastRow="0" w:firstColumn="0" w:lastColumn="0" w:oddVBand="0" w:evenVBand="0" w:oddHBand="0" w:evenHBand="0" w:firstRowFirstColumn="0" w:firstRowLastColumn="0" w:lastRowFirstColumn="0" w:lastRowLastColumn="0"/>
+              <w:rPr>
+                <w:rFonts w:ascii="Arial" w:hAnsi="Arial" w:cs="Arial"/>
+                <w:sz w:val="24"/>
+                <w:szCs w:val="24"/>
+              </w:rPr>
+            </w:pPr>
+            <w:r>
+              <w:rPr>
+                <w:rFonts w:ascii="Arial" w:hAnsi="Arial" w:cs="Arial"/>
+                <w:sz w:val="24"/>
+                <w:szCs w:val="24"/>
+              </w:rPr>
+              <w:t>0.8301</w:t>
+            </w:r>
+          </w:p>
+        </w:tc>
+        <w:tc>
+          <w:tcPr>
+            <w:tcW w:w="4155" w:type="dxa"/>
+            <w:tcBorders>
+              <w:top w:val="single" w:sz="4" w:space="0" w:color="auto"/>
+              <w:left w:val="single" w:sz="4" w:space="0" w:color="auto"/>
+              <w:bottom w:val="single" w:sz="4" w:space="0" w:color="auto"/>
+              <w:right w:val="single" w:sz="4" w:space="0" w:color="auto"/>
+            </w:tcBorders>
+            <w:vAlign w:val="center"/>
+          </w:tcPr>
+          <w:p>
+            <w:pPr>
+              <w:spacing w:line="360" w:lineRule="auto"/>
+              <w:jc w:val="center"/>
+              <w:cnfStyle w:val="000000000000" w:firstRow="0" w:lastRow="0" w:firstColumn="0" w:lastColumn="0" w:oddVBand="0" w:evenVBand="0" w:oddHBand="0" w:evenHBand="0" w:firstRowFirstColumn="0" w:firstRowLastColumn="0" w:lastRowFirstColumn="0" w:lastRowLastColumn="0"/>
+              <w:rPr>
+                <w:rFonts w:ascii="Arial" w:hAnsi="Arial" w:cs="Arial"/>
+                <w:sz w:val="24"/>
+                <w:szCs w:val="24"/>
+              </w:rPr>
+            </w:pPr>
+            <w:r>
+              <w:rPr>
+                <w:rFonts w:ascii="Arial" w:hAnsi="Arial" w:cs="Arial"/>
+                <w:sz w:val="24"/>
+                <w:szCs w:val="24"/>
+              </w:rPr>
+              <w:t>0.8287</w:t>
+            </w:r>
+          </w:p>
+        </w:tc>
+      </w:tr>
+      <w:tr>
+        <w:tc>
+          <w:tcPr>
+            <w:cnfStyle w:val="001000000000" w:firstRow="0" w:lastRow="0" w:firstColumn="1" w:lastColumn="0" w:oddVBand="0" w:evenVBand="0" w:oddHBand="0" w:evenHBand="0" w:firstRowFirstColumn="0" w:firstRowLastColumn="0" w:lastRowFirstColumn="0" w:lastRowLastColumn="0"/>
+            <w:tcW w:w="1556" w:type="dxa"/>
+            <w:tcBorders>
+              <w:top w:val="single" w:sz="4" w:space="0" w:color="auto"/>
+              <w:left w:val="single" w:sz="4" w:space="0" w:color="auto"/>
+              <w:bottom w:val="single" w:sz="4" w:space="0" w:color="auto"/>
+              <w:right w:val="single" w:sz="4" w:space="0" w:color="auto"/>
+            </w:tcBorders>
+          </w:tcPr>
+          <w:p>
+            <w:pPr>
+              <w:spacing w:line="360" w:lineRule="auto"/>
+              <w:jc w:val="both"/>
+              <w:rPr>
+                <w:rFonts w:ascii="Arial" w:hAnsi="Arial" w:cs="Arial"/>
+                <w:sz w:val="24"/>
+                <w:szCs w:val="24"/>
+              </w:rPr>
+            </w:pPr>
+            <w:r>
+              <w:rPr>
+                <w:rFonts w:ascii="Arial" w:hAnsi="Arial" w:cs="Arial"/>
+                <w:sz w:val="24"/>
+                <w:szCs w:val="24"/>
+              </w:rPr>
+              <w:t xml:space="preserve">R^2 </w:t>
+            </w:r>
+            <w:proofErr w:type="spellStart"/>
+            <w:r>
+              <w:rPr>
+                <w:rFonts w:ascii="Arial" w:hAnsi="Arial" w:cs="Arial"/>
+                <w:sz w:val="24"/>
+                <w:szCs w:val="24"/>
+              </w:rPr>
+              <w:t>Validation</w:t>
+            </w:r>
+            <w:proofErr w:type="spellEnd"/>
+          </w:p>
+        </w:tc>
+        <w:tc>
+          <w:tcPr>
+            <w:tcW w:w="3117" w:type="dxa"/>
+            <w:gridSpan w:val="2"/>
+            <w:tcBorders>
+              <w:top w:val="single" w:sz="4" w:space="0" w:color="auto"/>
+              <w:left w:val="single" w:sz="4" w:space="0" w:color="auto"/>
+              <w:bottom w:val="single" w:sz="4" w:space="0" w:color="auto"/>
+              <w:right w:val="single" w:sz="4" w:space="0" w:color="auto"/>
+            </w:tcBorders>
+            <w:vAlign w:val="center"/>
+          </w:tcPr>
+          <w:p>
+            <w:pPr>
+              <w:spacing w:line="360" w:lineRule="auto"/>
+              <w:jc w:val="center"/>
+              <w:cnfStyle w:val="000000000000" w:firstRow="0" w:lastRow="0" w:firstColumn="0" w:lastColumn="0" w:oddVBand="0" w:evenVBand="0" w:oddHBand="0" w:evenHBand="0" w:firstRowFirstColumn="0" w:firstRowLastColumn="0" w:lastRowFirstColumn="0" w:lastRowLastColumn="0"/>
+              <w:rPr>
+                <w:rFonts w:ascii="Arial" w:hAnsi="Arial" w:cs="Arial"/>
+                <w:sz w:val="24"/>
+                <w:szCs w:val="24"/>
+              </w:rPr>
+            </w:pPr>
+            <w:r>
+              <w:rPr>
+                <w:rFonts w:ascii="Arial" w:hAnsi="Arial" w:cs="Arial"/>
+                <w:sz w:val="24"/>
+                <w:szCs w:val="24"/>
+              </w:rPr>
+              <w:t>0.7277</w:t>
+            </w:r>
+          </w:p>
+        </w:tc>
+        <w:tc>
+          <w:tcPr>
+            <w:tcW w:w="4155" w:type="dxa"/>
+            <w:tcBorders>
+              <w:top w:val="single" w:sz="4" w:space="0" w:color="auto"/>
+              <w:left w:val="single" w:sz="4" w:space="0" w:color="auto"/>
+              <w:bottom w:val="single" w:sz="4" w:space="0" w:color="auto"/>
+              <w:right w:val="single" w:sz="4" w:space="0" w:color="auto"/>
+            </w:tcBorders>
+            <w:shd w:val="clear" w:color="auto" w:fill="47D459" w:themeFill="accent3" w:themeFillTint="99"/>
+            <w:vAlign w:val="center"/>
+          </w:tcPr>
+          <w:p>
+            <w:pPr>
+              <w:spacing w:line="360" w:lineRule="auto"/>
+              <w:jc w:val="center"/>
+              <w:cnfStyle w:val="000000000000" w:firstRow="0" w:lastRow="0" w:firstColumn="0" w:lastColumn="0" w:oddVBand="0" w:evenVBand="0" w:oddHBand="0" w:evenHBand="0" w:firstRowFirstColumn="0" w:firstRowLastColumn="0" w:lastRowFirstColumn="0" w:lastRowLastColumn="0"/>
+              <w:rPr>
+                <w:rFonts w:ascii="Arial" w:hAnsi="Arial" w:cs="Arial"/>
+                <w:sz w:val="24"/>
+                <w:szCs w:val="24"/>
+              </w:rPr>
+            </w:pPr>
+            <w:r>
+              <w:rPr>
+                <w:rFonts w:ascii="Arial" w:hAnsi="Arial" w:cs="Arial"/>
+                <w:sz w:val="24"/>
+                <w:szCs w:val="24"/>
+              </w:rPr>
+              <w:t>0.7349</w:t>
+            </w:r>
+          </w:p>
+        </w:tc>
+      </w:tr>
+      <w:tr>
+        <w:tc>
+          <w:tcPr>
+            <w:cnfStyle w:val="001000000000" w:firstRow="0" w:lastRow="0" w:firstColumn="1" w:lastColumn="0" w:oddVBand="0" w:evenVBand="0" w:oddHBand="0" w:evenHBand="0" w:firstRowFirstColumn="0" w:firstRowLastColumn="0" w:lastRowFirstColumn="0" w:lastRowLastColumn="0"/>
+            <w:tcW w:w="1556" w:type="dxa"/>
+            <w:tcBorders>
+              <w:top w:val="single" w:sz="4" w:space="0" w:color="auto"/>
+              <w:left w:val="single" w:sz="4" w:space="0" w:color="auto"/>
+              <w:bottom w:val="single" w:sz="4" w:space="0" w:color="auto"/>
+              <w:right w:val="single" w:sz="4" w:space="0" w:color="auto"/>
+            </w:tcBorders>
+          </w:tcPr>
+          <w:p>
+            <w:pPr>
+              <w:spacing w:line="360" w:lineRule="auto"/>
+              <w:jc w:val="both"/>
+              <w:rPr>
+                <w:rFonts w:ascii="Arial" w:hAnsi="Arial" w:cs="Arial"/>
+                <w:sz w:val="24"/>
+                <w:szCs w:val="24"/>
+              </w:rPr>
+            </w:pPr>
+            <w:proofErr w:type="spellStart"/>
+            <w:r>
+              <w:rPr>
+                <w:rFonts w:ascii="Arial" w:hAnsi="Arial" w:cs="Arial"/>
+                <w:sz w:val="24"/>
+                <w:szCs w:val="24"/>
+              </w:rPr>
+              <w:t>Bias</w:t>
+            </w:r>
+            <w:proofErr w:type="spellEnd"/>
+          </w:p>
+        </w:tc>
+        <w:tc>
+          <w:tcPr>
+            <w:tcW w:w="3117" w:type="dxa"/>
+            <w:gridSpan w:val="2"/>
+            <w:tcBorders>
+              <w:top w:val="single" w:sz="4" w:space="0" w:color="auto"/>
+              <w:left w:val="single" w:sz="4" w:space="0" w:color="auto"/>
+              <w:bottom w:val="single" w:sz="4" w:space="0" w:color="auto"/>
+              <w:right w:val="single" w:sz="4" w:space="0" w:color="auto"/>
+            </w:tcBorders>
+            <w:vAlign w:val="center"/>
+          </w:tcPr>
+          <w:p>
+            <w:pPr>
+              <w:spacing w:line="360" w:lineRule="auto"/>
+              <w:jc w:val="center"/>
+              <w:cnfStyle w:val="000000000000" w:firstRow="0" w:lastRow="0" w:firstColumn="0" w:lastColumn="0" w:oddVBand="0" w:evenVBand="0" w:oddHBand="0" w:evenHBand="0" w:firstRowFirstColumn="0" w:firstRowLastColumn="0" w:lastRowFirstColumn="0" w:lastRowLastColumn="0"/>
+              <w:rPr>
+                <w:rFonts w:ascii="Arial" w:hAnsi="Arial" w:cs="Arial"/>
+                <w:sz w:val="24"/>
+                <w:szCs w:val="24"/>
+              </w:rPr>
+            </w:pPr>
+            <w:r>
+              <w:rPr>
+                <w:rFonts w:ascii="Arial" w:hAnsi="Arial" w:cs="Arial"/>
+                <w:sz w:val="24"/>
+                <w:szCs w:val="24"/>
+              </w:rPr>
+              <w:t>12.75</w:t>
+            </w:r>
+          </w:p>
+        </w:tc>
+        <w:tc>
+          <w:tcPr>
+            <w:tcW w:w="4155" w:type="dxa"/>
+            <w:tcBorders>
+              <w:top w:val="single" w:sz="4" w:space="0" w:color="auto"/>
+              <w:left w:val="single" w:sz="4" w:space="0" w:color="auto"/>
+              <w:bottom w:val="single" w:sz="4" w:space="0" w:color="auto"/>
+              <w:right w:val="single" w:sz="4" w:space="0" w:color="auto"/>
+            </w:tcBorders>
+            <w:shd w:val="clear" w:color="auto" w:fill="47D459" w:themeFill="accent3" w:themeFillTint="99"/>
+            <w:vAlign w:val="center"/>
+          </w:tcPr>
+          <w:p>
+            <w:pPr>
+              <w:spacing w:line="360" w:lineRule="auto"/>
+              <w:jc w:val="center"/>
+              <w:cnfStyle w:val="000000000000" w:firstRow="0" w:lastRow="0" w:firstColumn="0" w:lastColumn="0" w:oddVBand="0" w:evenVBand="0" w:oddHBand="0" w:evenHBand="0" w:firstRowFirstColumn="0" w:firstRowLastColumn="0" w:lastRowFirstColumn="0" w:lastRowLastColumn="0"/>
+              <w:rPr>
+                <w:rFonts w:ascii="Arial" w:hAnsi="Arial" w:cs="Arial"/>
+                <w:sz w:val="24"/>
+                <w:szCs w:val="24"/>
+              </w:rPr>
+            </w:pPr>
+            <w:r>
+              <w:rPr>
+                <w:rFonts w:ascii="Arial" w:hAnsi="Arial" w:cs="Arial"/>
+                <w:sz w:val="24"/>
+                <w:szCs w:val="24"/>
+              </w:rPr>
+              <w:t>4.13</w:t>
+            </w:r>
+          </w:p>
+        </w:tc>
+      </w:tr>
+      <w:tr>
+        <w:tc>
+          <w:tcPr>
+            <w:cnfStyle w:val="001000000000" w:firstRow="0" w:lastRow="0" w:firstColumn="1" w:lastColumn="0" w:oddVBand="0" w:evenVBand="0" w:oddHBand="0" w:evenHBand="0" w:firstRowFirstColumn="0" w:firstRowLastColumn="0" w:lastRowFirstColumn="0" w:lastRowLastColumn="0"/>
+            <w:tcW w:w="8828" w:type="dxa"/>
+            <w:gridSpan w:val="4"/>
+            <w:tcBorders>
+              <w:top w:val="single" w:sz="4" w:space="0" w:color="auto"/>
+              <w:left w:val="single" w:sz="4" w:space="0" w:color="auto"/>
+              <w:bottom w:val="single" w:sz="4" w:space="0" w:color="auto"/>
+              <w:right w:val="single" w:sz="4" w:space="0" w:color="auto"/>
+            </w:tcBorders>
+            <w:vAlign w:val="center"/>
+          </w:tcPr>
+          <w:p>
+            <w:pPr>
+              <w:spacing w:line="360" w:lineRule="auto"/>
+              <w:jc w:val="center"/>
+              <w:rPr>
+                <w:rFonts w:ascii="Arial" w:hAnsi="Arial" w:cs="Arial"/>
+                <w:sz w:val="24"/>
+                <w:szCs w:val="24"/>
+              </w:rPr>
+            </w:pPr>
+            <w:r>
+              <w:rPr>
+                <w:rFonts w:ascii="Arial" w:hAnsi="Arial" w:cs="Arial"/>
+                <w:sz w:val="24"/>
+                <w:szCs w:val="24"/>
+              </w:rPr>
+              <w:t>Gráficos</w:t>
+            </w:r>
+          </w:p>
+        </w:tc>
+      </w:tr>
+      <w:tr>
+        <w:tc>
+          <w:tcPr>
+            <w:cnfStyle w:val="001000000000" w:firstRow="0" w:lastRow="0" w:firstColumn="1" w:lastColumn="0" w:oddVBand="0" w:evenVBand="0" w:oddHBand="0" w:evenHBand="0" w:firstRowFirstColumn="0" w:firstRowLastColumn="0" w:lastRowFirstColumn="0" w:lastRowLastColumn="0"/>
+            <w:tcW w:w="4355" w:type="dxa"/>
+            <w:gridSpan w:val="2"/>
+            <w:tcBorders>
+              <w:top w:val="single" w:sz="4" w:space="0" w:color="auto"/>
+              <w:left w:val="single" w:sz="4" w:space="0" w:color="auto"/>
+              <w:bottom w:val="single" w:sz="4" w:space="0" w:color="auto"/>
+              <w:right w:val="single" w:sz="4" w:space="0" w:color="auto"/>
+            </w:tcBorders>
+          </w:tcPr>
+          <w:p>
+            <w:pPr>
+              <w:spacing w:line="360" w:lineRule="auto"/>
+              <w:jc w:val="center"/>
+              <w:rPr>
+                <w:rFonts w:ascii="Arial" w:hAnsi="Arial" w:cs="Arial"/>
+                <w:sz w:val="24"/>
+                <w:szCs w:val="24"/>
+              </w:rPr>
+            </w:pPr>
+            <w:r>
+              <w:rPr>
+                <w:rFonts w:ascii="Arial" w:hAnsi="Arial" w:cs="Arial"/>
+                <w:sz w:val="24"/>
+                <w:szCs w:val="24"/>
+              </w:rPr>
+              <w:t>Implementación 2</w:t>
+            </w:r>
+          </w:p>
+        </w:tc>
+        <w:tc>
+          <w:tcPr>
+            <w:tcW w:w="4473" w:type="dxa"/>
+            <w:gridSpan w:val="2"/>
+            <w:tcBorders>
+              <w:top w:val="single" w:sz="4" w:space="0" w:color="auto"/>
+              <w:left w:val="single" w:sz="4" w:space="0" w:color="auto"/>
+              <w:bottom w:val="single" w:sz="4" w:space="0" w:color="auto"/>
+              <w:right w:val="single" w:sz="4" w:space="0" w:color="auto"/>
+            </w:tcBorders>
+          </w:tcPr>
+          <w:p>
+            <w:pPr>
+              <w:spacing w:line="360" w:lineRule="auto"/>
+              <w:jc w:val="center"/>
+              <w:cnfStyle w:val="000000000000" w:firstRow="0" w:lastRow="0" w:firstColumn="0" w:lastColumn="0" w:oddVBand="0" w:evenVBand="0" w:oddHBand="0" w:evenHBand="0" w:firstRowFirstColumn="0" w:firstRowLastColumn="0" w:lastRowFirstColumn="0" w:lastRowLastColumn="0"/>
+              <w:rPr>
+                <w:rFonts w:ascii="Arial" w:hAnsi="Arial" w:cs="Arial"/>
+                <w:b/>
+                <w:bCs/>
+                <w:sz w:val="24"/>
+                <w:szCs w:val="24"/>
+              </w:rPr>
+            </w:pPr>
+            <w:r>
+              <w:rPr>
+                <w:rFonts w:ascii="Arial" w:hAnsi="Arial" w:cs="Arial"/>
+                <w:b/>
+                <w:bCs/>
+                <w:sz w:val="24"/>
+                <w:szCs w:val="24"/>
+              </w:rPr>
+              <w:t>Implementación 3</w:t>
+            </w:r>
+          </w:p>
+        </w:tc>
+      </w:tr>
+      <w:tr>
+        <w:tc>
+          <w:tcPr>
+            <w:cnfStyle w:val="001000000000" w:firstRow="0" w:lastRow="0" w:firstColumn="1" w:lastColumn="0" w:oddVBand="0" w:evenVBand="0" w:oddHBand="0" w:evenHBand="0" w:firstRowFirstColumn="0" w:firstRowLastColumn="0" w:lastRowFirstColumn="0" w:lastRowLastColumn="0"/>
+            <w:tcW w:w="4355" w:type="dxa"/>
+            <w:gridSpan w:val="2"/>
+            <w:tcBorders>
+              <w:top w:val="single" w:sz="4" w:space="0" w:color="auto"/>
+              <w:left w:val="single" w:sz="4" w:space="0" w:color="auto"/>
+              <w:bottom w:val="single" w:sz="4" w:space="0" w:color="auto"/>
+              <w:right w:val="single" w:sz="4" w:space="0" w:color="auto"/>
+            </w:tcBorders>
+          </w:tcPr>
+          <w:p>
+            <w:pPr>
+              <w:spacing w:line="360" w:lineRule="auto"/>
+              <w:jc w:val="center"/>
+              <w:rPr>
+                <w:rFonts w:ascii="Arial" w:hAnsi="Arial" w:cs="Arial"/>
+                <w:b w:val="0"/>
+                <w:bCs w:val="0"/>
+                <w:sz w:val="24"/>
+                <w:szCs w:val="24"/>
+              </w:rPr>
+            </w:pPr>
+            <w:r>
+              <w:drawing>
+                <wp:inline distT="0" distB="0" distL="0" distR="0" wp14:anchorId="607DB493" wp14:editId="1F87FE76">
+                  <wp:extent cx="2626756" cy="716280"/>
+                  <wp:effectExtent l="0" t="0" r="2540" b="7620"/>
+                  <wp:docPr id="2077005847" name="Imagen 1" descr="Gráfico&#10;&#10;Descripción generada automáticamente"/>
+                  <wp:cNvGraphicFramePr>
+                    <a:graphicFrameLocks xmlns:a="http://schemas.openxmlformats.org/drawingml/2006/main" noChangeAspect="1"/>
+                  </wp:cNvGraphicFramePr>
+                  <a:graphic xmlns:a="http://schemas.openxmlformats.org/drawingml/2006/main">
+                    <a:graphicData uri="http://schemas.openxmlformats.org/drawingml/2006/picture">
+                      <pic:pic xmlns:pic="http://schemas.openxmlformats.org/drawingml/2006/picture">
+                        <pic:nvPicPr>
+                          <pic:cNvPr id="1368743806" name="Imagen 1" descr="Gráfico&#10;&#10;Descripción generada automáticamente"/>
+                          <pic:cNvPicPr/>
+                        </pic:nvPicPr>
+                        <pic:blipFill>
+                          <a:blip r:embed="rId28"/>
+                          <a:stretch>
+                            <a:fillRect/>
+                          </a:stretch>
+                        </pic:blipFill>
+                        <pic:spPr>
+                          <a:xfrm>
+                            <a:off x="0" y="0"/>
+                            <a:ext cx="2694188" cy="734668"/>
+                          </a:xfrm>
+                          <a:prstGeom prst="rect">
+                            <a:avLst/>
+                          </a:prstGeom>
+                        </pic:spPr>
+                      </pic:pic>
+                    </a:graphicData>
+                  </a:graphic>
+                </wp:inline>
+              </w:drawing>
+            </w:r>
+          </w:p>
+        </w:tc>
+        <w:tc>
+          <w:tcPr>
+            <w:tcW w:w="4473" w:type="dxa"/>
+            <w:gridSpan w:val="2"/>
+            <w:tcBorders>
+              <w:top w:val="single" w:sz="4" w:space="0" w:color="auto"/>
+              <w:left w:val="single" w:sz="4" w:space="0" w:color="auto"/>
+              <w:bottom w:val="single" w:sz="4" w:space="0" w:color="auto"/>
+              <w:right w:val="single" w:sz="4" w:space="0" w:color="auto"/>
+            </w:tcBorders>
+          </w:tcPr>
+          <w:p>
+            <w:pPr>
+              <w:spacing w:line="360" w:lineRule="auto"/>
+              <w:jc w:val="center"/>
+              <w:cnfStyle w:val="000000000000" w:firstRow="0" w:lastRow="0" w:firstColumn="0" w:lastColumn="0" w:oddVBand="0" w:evenVBand="0" w:oddHBand="0" w:evenHBand="0" w:firstRowFirstColumn="0" w:firstRowLastColumn="0" w:lastRowFirstColumn="0" w:lastRowLastColumn="0"/>
+              <w:rPr>
+                <w:rFonts w:ascii="Arial" w:hAnsi="Arial" w:cs="Arial"/>
+                <w:b/>
+                <w:bCs/>
+                <w:sz w:val="24"/>
+                <w:szCs w:val="24"/>
+              </w:rPr>
+            </w:pPr>
+            <w:r>
+              <w:drawing>
+                <wp:inline distT="0" distB="0" distL="0" distR="0" wp14:anchorId="6C486A0F" wp14:editId="37D45E82">
+                  <wp:extent cx="2739168" cy="727408"/>
+                  <wp:effectExtent l="0" t="0" r="4445" b="0"/>
+                  <wp:docPr id="385622241" name="Imagen 1" descr="Interfaz de usuario gráfica, Gráfico&#10;&#10;Descripción generada automáticamente"/>
+                  <wp:cNvGraphicFramePr>
+                    <a:graphicFrameLocks xmlns:a="http://schemas.openxmlformats.org/drawingml/2006/main" noChangeAspect="1"/>
+                  </wp:cNvGraphicFramePr>
+                  <a:graphic xmlns:a="http://schemas.openxmlformats.org/drawingml/2006/main">
+                    <a:graphicData uri="http://schemas.openxmlformats.org/drawingml/2006/picture">
+                      <pic:pic xmlns:pic="http://schemas.openxmlformats.org/drawingml/2006/picture">
+                        <pic:nvPicPr>
+                          <pic:cNvPr id="735637235" name="Imagen 1" descr="Interfaz de usuario gráfica, Gráfico&#10;&#10;Descripción generada automáticamente"/>
+                          <pic:cNvPicPr/>
+                        </pic:nvPicPr>
+                        <pic:blipFill>
+                          <a:blip r:embed="rId35"/>
+                          <a:stretch>
+                            <a:fillRect/>
+                          </a:stretch>
+                        </pic:blipFill>
+                        <pic:spPr>
+                          <a:xfrm>
+                            <a:off x="0" y="0"/>
+                            <a:ext cx="2823399" cy="749776"/>
+                          </a:xfrm>
+                          <a:prstGeom prst="rect">
+                            <a:avLst/>
+                          </a:prstGeom>
+                        </pic:spPr>
+                      </pic:pic>
+                    </a:graphicData>
+                  </a:graphic>
+                </wp:inline>
+              </w:drawing>
+            </w:r>
+          </w:p>
+        </w:tc>
+      </w:tr>
+      <w:tr>
+        <w:tc>
+          <w:tcPr>
+            <w:cnfStyle w:val="001000000000" w:firstRow="0" w:lastRow="0" w:firstColumn="1" w:lastColumn="0" w:oddVBand="0" w:evenVBand="0" w:oddHBand="0" w:evenHBand="0" w:firstRowFirstColumn="0" w:firstRowLastColumn="0" w:lastRowFirstColumn="0" w:lastRowLastColumn="0"/>
+            <w:tcW w:w="4355" w:type="dxa"/>
+            <w:gridSpan w:val="2"/>
+            <w:tcBorders>
+              <w:top w:val="single" w:sz="4" w:space="0" w:color="auto"/>
+              <w:left w:val="single" w:sz="4" w:space="0" w:color="auto"/>
+              <w:bottom w:val="single" w:sz="4" w:space="0" w:color="auto"/>
+              <w:right w:val="single" w:sz="4" w:space="0" w:color="auto"/>
+            </w:tcBorders>
+            <w:vAlign w:val="bottom"/>
+          </w:tcPr>
+          <w:p>
+            <w:pPr>
+              <w:spacing w:line="360" w:lineRule="auto"/>
+              <w:jc w:val="center"/>
+              <w:rPr>
+                <w:rFonts w:ascii="Arial" w:hAnsi="Arial" w:cs="Arial"/>
+                <w:b w:val="0"/>
+                <w:bCs w:val="0"/>
+                <w:sz w:val="24"/>
+                <w:szCs w:val="24"/>
+              </w:rPr>
+            </w:pPr>
+            <w:r>
+              <w:drawing>
+                <wp:inline distT="0" distB="0" distL="0" distR="0" wp14:anchorId="5744D70D" wp14:editId="4C470974">
+                  <wp:extent cx="2664342" cy="716280"/>
+                  <wp:effectExtent l="0" t="0" r="3175" b="7620"/>
+                  <wp:docPr id="1016907851" name="Imagen 1" descr="Gráfico, Gráfico de líneas&#10;&#10;Descripción generada automáticamente"/>
+                  <wp:cNvGraphicFramePr>
+                    <a:graphicFrameLocks xmlns:a="http://schemas.openxmlformats.org/drawingml/2006/main" noChangeAspect="1"/>
+                  </wp:cNvGraphicFramePr>
+                  <a:graphic xmlns:a="http://schemas.openxmlformats.org/drawingml/2006/main">
+                    <a:graphicData uri="http://schemas.openxmlformats.org/drawingml/2006/picture">
+                      <pic:pic xmlns:pic="http://schemas.openxmlformats.org/drawingml/2006/picture">
+                        <pic:nvPicPr>
+                          <pic:cNvPr id="777746059" name="Imagen 1" descr="Gráfico, Gráfico de líneas&#10;&#10;Descripción generada automáticamente"/>
+                          <pic:cNvPicPr/>
+                        </pic:nvPicPr>
+                        <pic:blipFill>
+                          <a:blip r:embed="rId29"/>
+                          <a:stretch>
+                            <a:fillRect/>
+                          </a:stretch>
+                        </pic:blipFill>
+                        <pic:spPr>
+                          <a:xfrm>
+                            <a:off x="0" y="0"/>
+                            <a:ext cx="2840427" cy="763619"/>
+                          </a:xfrm>
+                          <a:prstGeom prst="rect">
+                            <a:avLst/>
+                          </a:prstGeom>
+                        </pic:spPr>
+                      </pic:pic>
+                    </a:graphicData>
+                  </a:graphic>
+                </wp:inline>
+              </w:drawing>
+            </w:r>
+          </w:p>
+        </w:tc>
+        <w:tc>
+          <w:tcPr>
+            <w:tcW w:w="4473" w:type="dxa"/>
+            <w:gridSpan w:val="2"/>
+            <w:tcBorders>
+              <w:top w:val="single" w:sz="4" w:space="0" w:color="auto"/>
+              <w:left w:val="single" w:sz="4" w:space="0" w:color="auto"/>
+              <w:bottom w:val="single" w:sz="4" w:space="0" w:color="auto"/>
+              <w:right w:val="single" w:sz="4" w:space="0" w:color="auto"/>
+            </w:tcBorders>
+          </w:tcPr>
+          <w:p>
+            <w:pPr>
+              <w:spacing w:line="360" w:lineRule="auto"/>
+              <w:jc w:val="center"/>
+              <w:cnfStyle w:val="000000000000" w:firstRow="0" w:lastRow="0" w:firstColumn="0" w:lastColumn="0" w:oddVBand="0" w:evenVBand="0" w:oddHBand="0" w:evenHBand="0" w:firstRowFirstColumn="0" w:firstRowLastColumn="0" w:lastRowFirstColumn="0" w:lastRowLastColumn="0"/>
+              <w:rPr>
+                <w:rFonts w:ascii="Arial" w:hAnsi="Arial" w:cs="Arial"/>
+                <w:b/>
+                <w:bCs/>
+                <w:sz w:val="24"/>
+                <w:szCs w:val="24"/>
+              </w:rPr>
+            </w:pPr>
+            <w:r>
+              <w:drawing>
+                <wp:inline distT="0" distB="0" distL="0" distR="0" wp14:anchorId="1B8A4B28" wp14:editId="75BC1B00">
+                  <wp:extent cx="2739390" cy="748233"/>
+                  <wp:effectExtent l="0" t="0" r="3810" b="0"/>
+                  <wp:docPr id="1537330074" name="Imagen 1" descr="Gráfico, Gráfico de líneas&#10;&#10;Descripción generada automáticamente"/>
+                  <wp:cNvGraphicFramePr>
+                    <a:graphicFrameLocks xmlns:a="http://schemas.openxmlformats.org/drawingml/2006/main" noChangeAspect="1"/>
+                  </wp:cNvGraphicFramePr>
+                  <a:graphic xmlns:a="http://schemas.openxmlformats.org/drawingml/2006/main">
+                    <a:graphicData uri="http://schemas.openxmlformats.org/drawingml/2006/picture">
+                      <pic:pic xmlns:pic="http://schemas.openxmlformats.org/drawingml/2006/picture">
+                        <pic:nvPicPr>
+                          <pic:cNvPr id="102649120" name="Imagen 1" descr="Gráfico, Gráfico de líneas&#10;&#10;Descripción generada automáticamente"/>
+                          <pic:cNvPicPr/>
+                        </pic:nvPicPr>
+                        <pic:blipFill>
+                          <a:blip r:embed="rId36"/>
+                          <a:stretch>
+                            <a:fillRect/>
+                          </a:stretch>
+                        </pic:blipFill>
+                        <pic:spPr>
+                          <a:xfrm>
+                            <a:off x="0" y="0"/>
+                            <a:ext cx="2781003" cy="759599"/>
+                          </a:xfrm>
+                          <a:prstGeom prst="rect">
+                            <a:avLst/>
+                          </a:prstGeom>
+                        </pic:spPr>
+                      </pic:pic>
+                    </a:graphicData>
+                  </a:graphic>
+                </wp:inline>
+              </w:drawing>
+            </w:r>
+          </w:p>
+        </w:tc>
+      </w:tr>
+    </w:tbl>
+    <w:p>
+      <w:pPr>
+        <w:spacing w:line="360" w:lineRule="auto"/>
+        <w:jc w:val="center"/>
+        <w:rPr>
+          <w:rFonts w:ascii="Arial" w:hAnsi="Arial" w:cs="Arial"/>
+          <w:b/>
+          <w:bCs/>
+          <w:sz w:val="20"/>
+          <w:szCs w:val="20"/>
+        </w:rPr>
+      </w:pPr>
+      <w:r>
+        <w:rPr>
+          <w:rFonts w:ascii="Arial" w:hAnsi="Arial" w:cs="Arial"/>
+          <w:b/>
+          <w:bCs/>
+          <w:sz w:val="20"/>
+          <w:szCs w:val="20"/>
+        </w:rPr>
+        <w:t>Tabla 1.0. Comparación de los resultados entre implementación 2 e implementación 3</w:t>
+      </w:r>
+    </w:p>
+    <w:p>
+      <w:pPr>
+        <w:spacing w:line="360" w:lineRule="auto"/>
+        <w:jc w:val="both"/>
+        <w:rPr>
+          <w:rFonts w:ascii="Arial" w:hAnsi="Arial" w:cs="Arial"/>
+          <w:sz w:val="24"/>
+          <w:szCs w:val="24"/>
+        </w:rPr>
+      </w:pPr>
+      <w:r>
+        <w:rPr>
+          <w:rFonts w:ascii="Arial" w:hAnsi="Arial" w:cs="Arial"/>
+          <w:sz w:val="24"/>
+          <w:szCs w:val="24"/>
+        </w:rPr>
+        <w:t xml:space="preserve">En esta tabla, lo que más se puede distinguir es que los cambios son mínimos. En la implementación 3 logramos reducir el valor del MSE y R^2 para </w:t>
+      </w:r>
+      <w:proofErr w:type="spellStart"/>
+      <w:r>
+        <w:rPr>
+          <w:rFonts w:ascii="Arial" w:hAnsi="Arial" w:cs="Arial"/>
+          <w:sz w:val="24"/>
+          <w:szCs w:val="24"/>
+        </w:rPr>
+        <w:t>Validation</w:t>
+      </w:r>
+      <w:proofErr w:type="spellEnd"/>
+      <w:r>
+        <w:rPr>
+          <w:rFonts w:ascii="Arial" w:hAnsi="Arial" w:cs="Arial"/>
+          <w:sz w:val="24"/>
+          <w:szCs w:val="24"/>
+        </w:rPr>
+        <w:t xml:space="preserve">, lo que </w:t>
+      </w:r>
+      <w:r>
+        <w:rPr>
+          <w:rFonts w:ascii="Arial" w:hAnsi="Arial" w:cs="Arial"/>
+          <w:sz w:val="24"/>
+          <w:szCs w:val="24"/>
+        </w:rPr>
+        <w:lastRenderedPageBreak/>
+        <w:t>le permitió al modelo</w:t>
+      </w:r>
+      <w:r>
+        <w:rPr>
+          <w:rFonts w:ascii="Arial" w:hAnsi="Arial" w:cs="Arial"/>
+          <w:sz w:val="24"/>
+          <w:szCs w:val="24"/>
+        </w:rPr>
+        <w:t xml:space="preserve"> poder generalizar un poco más sobre datos no vistos. Por otro lado, la implementación de la regularización, afecto ligeramente al MSE y R^2 de Training, haciendo que el error de entrenamiento sea mayor y tengamos un coeficiente más bajo.</w:t>
+      </w:r>
+    </w:p>
+    <w:p>
+      <w:pPr>
+        <w:spacing w:line="360" w:lineRule="auto"/>
+        <w:jc w:val="both"/>
+        <w:rPr>
+          <w:rFonts w:ascii="Arial" w:hAnsi="Arial" w:cs="Arial"/>
+          <w:sz w:val="24"/>
+          <w:szCs w:val="24"/>
+        </w:rPr>
+      </w:pPr>
+      <w:r>
+        <w:rPr>
+          <w:rFonts w:ascii="Arial" w:hAnsi="Arial" w:cs="Arial"/>
+          <w:sz w:val="24"/>
+          <w:szCs w:val="24"/>
+        </w:rPr>
+        <w:t>Por otra parte, en ambas implementaciones, podemos ver que nuestras gráficas han quedado prácticamente iguales, las diferencias son mínimas y muy difícil de distinguir.</w:t>
+      </w:r>
+    </w:p>
+    <w:p>
+      <w:pPr>
+        <w:pStyle w:val="Ttulo2"/>
+        <w:spacing w:line="360" w:lineRule="auto"/>
+        <w:jc w:val="both"/>
+        <w:rPr>
+          <w:rFonts w:ascii="Arial" w:hAnsi="Arial" w:cs="Arial"/>
+          <w:b/>
+          <w:bCs/>
+          <w:color w:val="000000" w:themeColor="text1"/>
+          <w:sz w:val="26"/>
+          <w:szCs w:val="26"/>
+        </w:rPr>
+      </w:pPr>
+      <w:bookmarkStart w:id="34" w:name="_Toc176633207"/>
+      <w:r>
+        <w:rPr>
+          <w:rFonts w:ascii="Arial" w:hAnsi="Arial" w:cs="Arial"/>
+          <w:b/>
+          <w:bCs/>
+          <w:color w:val="000000" w:themeColor="text1"/>
+          <w:sz w:val="26"/>
+          <w:szCs w:val="26"/>
+        </w:rPr>
+        <w:t>Co</w:t>
+      </w:r>
+      <w:r>
+        <w:rPr>
+          <w:rFonts w:ascii="Arial" w:hAnsi="Arial" w:cs="Arial"/>
+          <w:b/>
+          <w:bCs/>
+          <w:color w:val="000000" w:themeColor="text1"/>
+          <w:sz w:val="26"/>
+          <w:szCs w:val="26"/>
+        </w:rPr>
+        <w:t>nclusión (Comparativa de resultados)</w:t>
+      </w:r>
+      <w:bookmarkEnd w:id="34"/>
+    </w:p>
+    <w:p>
+      <w:pPr>
+        <w:spacing w:line="360" w:lineRule="auto"/>
+        <w:jc w:val="both"/>
+        <w:rPr>
+          <w:rFonts w:ascii="Arial" w:hAnsi="Arial" w:cs="Arial"/>
+          <w:sz w:val="24"/>
+          <w:szCs w:val="24"/>
+        </w:rPr>
+      </w:pPr>
+      <w:r>
+        <w:rPr>
+          <w:rFonts w:ascii="Arial" w:hAnsi="Arial" w:cs="Arial"/>
+          <w:sz w:val="24"/>
+          <w:szCs w:val="24"/>
+        </w:rPr>
+        <w:t xml:space="preserve">Esta comparativa nos permite concluir que la implementación 3, con el uso de regularización. Hemos logrado obtener mejores resultados. Pues la capacidad del modelo para aprender datos de entrenamiento, con su capacidad para generalizar a datos nuevos es más equilibrada. Y tenemos un </w:t>
+      </w:r>
+      <w:proofErr w:type="spellStart"/>
+      <w:r>
+        <w:rPr>
+          <w:rFonts w:ascii="Arial" w:hAnsi="Arial" w:cs="Arial"/>
+          <w:sz w:val="24"/>
+          <w:szCs w:val="24"/>
+        </w:rPr>
+        <w:t>bias</w:t>
+      </w:r>
+      <w:proofErr w:type="spellEnd"/>
+      <w:r>
+        <w:rPr>
+          <w:rFonts w:ascii="Arial" w:hAnsi="Arial" w:cs="Arial"/>
+          <w:sz w:val="24"/>
+          <w:szCs w:val="24"/>
+        </w:rPr>
+        <w:t xml:space="preserve"> más bajo lo que nos dice que los datos predichos por el modelo difieren menos en comparación a la implementación 2.</w:t>
+      </w:r>
+    </w:p>
+    <w:p>
+      <w:pPr>
+        <w:spacing w:line="360" w:lineRule="auto"/>
+        <w:jc w:val="both"/>
+        <w:rPr>
+          <w:rFonts w:ascii="Arial" w:hAnsi="Arial" w:cs="Arial"/>
+          <w:sz w:val="24"/>
+          <w:szCs w:val="24"/>
+        </w:rPr>
+      </w:pPr>
+      <w:r>
+        <w:rPr>
+          <w:rFonts w:ascii="Arial" w:hAnsi="Arial" w:cs="Arial"/>
+          <w:sz w:val="24"/>
+          <w:szCs w:val="24"/>
+        </w:rPr>
+        <w:t xml:space="preserve">Sin embargo, estos cambios son mínimos, con apenas un aumento o disminución de una unidad en el MSE y R^2 tanto para Train y </w:t>
+      </w:r>
+      <w:proofErr w:type="spellStart"/>
+      <w:r>
+        <w:rPr>
+          <w:rFonts w:ascii="Arial" w:hAnsi="Arial" w:cs="Arial"/>
+          <w:sz w:val="24"/>
+          <w:szCs w:val="24"/>
+        </w:rPr>
+        <w:t>Validation</w:t>
+      </w:r>
+      <w:proofErr w:type="spellEnd"/>
+      <w:r>
+        <w:rPr>
+          <w:rFonts w:ascii="Arial" w:hAnsi="Arial" w:cs="Arial"/>
+          <w:sz w:val="24"/>
+          <w:szCs w:val="24"/>
+        </w:rPr>
+        <w:t xml:space="preserve">. Esto sugiere </w:t>
+      </w:r>
+      <w:r>
+        <w:rPr>
+          <w:rFonts w:ascii="Arial" w:hAnsi="Arial" w:cs="Arial"/>
+          <w:sz w:val="24"/>
+          <w:szCs w:val="24"/>
+        </w:rPr>
+        <w:t>que,</w:t>
+      </w:r>
+      <w:r>
+        <w:rPr>
+          <w:rFonts w:ascii="Arial" w:hAnsi="Arial" w:cs="Arial"/>
+          <w:sz w:val="24"/>
+          <w:szCs w:val="24"/>
+        </w:rPr>
+        <w:t xml:space="preserve"> para mejorar </w:t>
+      </w:r>
+      <w:r>
+        <w:rPr>
+          <w:rFonts w:ascii="Arial" w:hAnsi="Arial" w:cs="Arial"/>
+          <w:sz w:val="24"/>
+          <w:szCs w:val="24"/>
+        </w:rPr>
+        <w:t>el rendimiento</w:t>
+      </w:r>
+      <w:r>
+        <w:rPr>
+          <w:rFonts w:ascii="Arial" w:hAnsi="Arial" w:cs="Arial"/>
+          <w:sz w:val="24"/>
+          <w:szCs w:val="24"/>
+        </w:rPr>
+        <w:t xml:space="preserve"> del modelo, es necesario realizar otros ajustes como Cross-</w:t>
+      </w:r>
+      <w:proofErr w:type="spellStart"/>
+      <w:r>
+        <w:rPr>
+          <w:rFonts w:ascii="Arial" w:hAnsi="Arial" w:cs="Arial"/>
+          <w:sz w:val="24"/>
+          <w:szCs w:val="24"/>
+        </w:rPr>
+        <w:t>Validation</w:t>
+      </w:r>
+      <w:proofErr w:type="spellEnd"/>
+      <w:r>
+        <w:rPr>
+          <w:rFonts w:ascii="Arial" w:hAnsi="Arial" w:cs="Arial"/>
+          <w:sz w:val="24"/>
+          <w:szCs w:val="24"/>
+        </w:rPr>
+        <w:t xml:space="preserve">, o </w:t>
+      </w:r>
+      <w:r>
+        <w:rPr>
+          <w:rFonts w:ascii="Arial" w:hAnsi="Arial" w:cs="Arial"/>
+          <w:sz w:val="24"/>
+          <w:szCs w:val="24"/>
+        </w:rPr>
+        <w:t xml:space="preserve">cambiar los </w:t>
+      </w:r>
+      <w:proofErr w:type="spellStart"/>
+      <w:r>
+        <w:rPr>
+          <w:rFonts w:ascii="Arial" w:hAnsi="Arial" w:cs="Arial"/>
+          <w:sz w:val="24"/>
+          <w:szCs w:val="24"/>
+        </w:rPr>
+        <w:t>features</w:t>
+      </w:r>
+      <w:proofErr w:type="spellEnd"/>
+      <w:r>
+        <w:rPr>
+          <w:rFonts w:ascii="Arial" w:hAnsi="Arial" w:cs="Arial"/>
+          <w:sz w:val="24"/>
+          <w:szCs w:val="24"/>
+        </w:rPr>
+        <w:t xml:space="preserve"> utilizados en el modelo.</w:t>
+      </w:r>
+    </w:p>
+    <w:p>
+      <w:pPr>
+        <w:rPr>
+          <w:rFonts w:ascii="Arial" w:hAnsi="Arial" w:cs="Arial"/>
+          <w:sz w:val="24"/>
+          <w:szCs w:val="24"/>
+        </w:rPr>
+      </w:pPr>
+      <w:r>
+        <w:rPr>
+          <w:rFonts w:ascii="Arial" w:hAnsi="Arial" w:cs="Arial"/>
+          <w:sz w:val="24"/>
+          <w:szCs w:val="24"/>
+        </w:rPr>
+        <w:br w:type="page"/>
+      </w:r>
+    </w:p>
+    <w:p>
+      <w:pPr>
+        <w:pStyle w:val="Ttulo1"/>
+        <w:spacing w:line="360" w:lineRule="auto"/>
+        <w:jc w:val="center"/>
+        <w:rPr>
+          <w:rFonts w:ascii="Arial" w:hAnsi="Arial" w:cs="Arial"/>
+          <w:b/>
+          <w:bCs/>
+          <w:color w:val="000000" w:themeColor="text1"/>
+          <w:sz w:val="28"/>
+          <w:szCs w:val="28"/>
+        </w:rPr>
+      </w:pPr>
+      <w:bookmarkStart w:id="35" w:name="_Toc176633208"/>
+      <w:r>
+        <w:rPr>
+          <w:rFonts w:ascii="Arial" w:hAnsi="Arial" w:cs="Arial"/>
+          <w:b/>
+          <w:bCs/>
+          <w:color w:val="000000" w:themeColor="text1"/>
+          <w:sz w:val="28"/>
+          <w:szCs w:val="28"/>
+        </w:rPr>
+        <w:lastRenderedPageBreak/>
+        <w:t>Conclusiones generales</w:t>
+      </w:r>
+      <w:bookmarkEnd w:id="35"/>
+    </w:p>
+    <w:p>
+      <w:pPr>
+        <w:spacing w:line="360" w:lineRule="auto"/>
+        <w:jc w:val="both"/>
+        <w:rPr>
+          <w:rFonts w:ascii="Arial" w:hAnsi="Arial" w:cs="Arial"/>
+          <w:sz w:val="24"/>
+          <w:szCs w:val="24"/>
+        </w:rPr>
+      </w:pPr>
+      <w:r>
+        <w:rPr>
+          <w:rFonts w:ascii="Arial" w:hAnsi="Arial" w:cs="Arial"/>
+          <w:sz w:val="24"/>
+          <w:szCs w:val="24"/>
+        </w:rPr>
+        <w:t>A lo largo de este proyecto hemos hablado sobre las diferentes implementaciones del algoritmo del gradiente descendiente, y hemos diagnosticado cada uno de los modelos construidos. También, hemos explicado las diferentes técnicas utilizadas para la construcción de las implementaciones. Cómo funcionan y cómo las hemos aplicado en nuestr</w:t>
+      </w:r>
+      <w:r>
+        <w:rPr>
+          <w:rFonts w:ascii="Arial" w:hAnsi="Arial" w:cs="Arial"/>
+          <w:sz w:val="24"/>
+          <w:szCs w:val="24"/>
+        </w:rPr>
+        <w:t>as soluciones.</w:t>
+      </w:r>
+    </w:p>
+    <w:p>
+      <w:pPr>
+        <w:spacing w:line="360" w:lineRule="auto"/>
+        <w:jc w:val="both"/>
+        <w:rPr>
+          <w:rFonts w:ascii="Arial" w:hAnsi="Arial" w:cs="Arial"/>
+          <w:sz w:val="24"/>
+          <w:szCs w:val="24"/>
+        </w:rPr>
+      </w:pPr>
+      <w:r>
+        <w:rPr>
+          <w:rFonts w:ascii="Arial" w:hAnsi="Arial" w:cs="Arial"/>
+          <w:sz w:val="24"/>
+          <w:szCs w:val="24"/>
+        </w:rPr>
+        <w:t xml:space="preserve">En los tres modelos obtuvimos </w:t>
+      </w:r>
+      <w:proofErr w:type="spellStart"/>
+      <w:r>
+        <w:rPr>
+          <w:rFonts w:ascii="Arial" w:hAnsi="Arial" w:cs="Arial"/>
+          <w:sz w:val="24"/>
+          <w:szCs w:val="24"/>
+        </w:rPr>
+        <w:t>overfitting</w:t>
+      </w:r>
+      <w:proofErr w:type="spellEnd"/>
+      <w:r>
+        <w:rPr>
+          <w:rFonts w:ascii="Arial" w:hAnsi="Arial" w:cs="Arial"/>
+          <w:sz w:val="24"/>
+          <w:szCs w:val="24"/>
+        </w:rPr>
+        <w:t>. Lo que nos dice que el modelo aprende muchísimo de los datos de entrenamiento. Pero no puede generalizar para datos nuevos.</w:t>
+      </w:r>
+    </w:p>
+    <w:p>
+      <w:pPr>
+        <w:spacing w:line="360" w:lineRule="auto"/>
+        <w:jc w:val="both"/>
+        <w:rPr>
+          <w:rFonts w:ascii="Arial" w:hAnsi="Arial" w:cs="Arial"/>
+          <w:sz w:val="24"/>
+          <w:szCs w:val="24"/>
+        </w:rPr>
+      </w:pPr>
+      <w:r>
+        <w:rPr>
+          <w:rFonts w:ascii="Arial" w:hAnsi="Arial" w:cs="Arial"/>
+          <w:sz w:val="24"/>
+          <w:szCs w:val="24"/>
+        </w:rPr>
+        <w:t xml:space="preserve">En la implementación sin </w:t>
+      </w:r>
+      <w:proofErr w:type="spellStart"/>
+      <w:r>
+        <w:rPr>
+          <w:rFonts w:ascii="Arial" w:hAnsi="Arial" w:cs="Arial"/>
+          <w:sz w:val="24"/>
+          <w:szCs w:val="24"/>
+        </w:rPr>
+        <w:t>framework</w:t>
+      </w:r>
+      <w:proofErr w:type="spellEnd"/>
+      <w:r>
+        <w:rPr>
+          <w:rFonts w:ascii="Arial" w:hAnsi="Arial" w:cs="Arial"/>
+          <w:sz w:val="24"/>
+          <w:szCs w:val="24"/>
+        </w:rPr>
+        <w:t xml:space="preserve">, obtuvimos el modelo más bajo, con una diferencia entre Train y </w:t>
+      </w:r>
+      <w:proofErr w:type="spellStart"/>
+      <w:r>
+        <w:rPr>
+          <w:rFonts w:ascii="Arial" w:hAnsi="Arial" w:cs="Arial"/>
+          <w:sz w:val="24"/>
+          <w:szCs w:val="24"/>
+        </w:rPr>
+        <w:t>Validation</w:t>
+      </w:r>
+      <w:proofErr w:type="spellEnd"/>
+      <w:r>
+        <w:rPr>
+          <w:rFonts w:ascii="Arial" w:hAnsi="Arial" w:cs="Arial"/>
+          <w:sz w:val="24"/>
+          <w:szCs w:val="24"/>
+        </w:rPr>
+        <w:t xml:space="preserve"> significativa, pues en Train teníamos un coeficiente relativamente bueno, pero en </w:t>
+      </w:r>
+      <w:proofErr w:type="spellStart"/>
+      <w:r>
+        <w:rPr>
+          <w:rFonts w:ascii="Arial" w:hAnsi="Arial" w:cs="Arial"/>
+          <w:sz w:val="24"/>
+          <w:szCs w:val="24"/>
+        </w:rPr>
+        <w:t>Validation</w:t>
+      </w:r>
+      <w:proofErr w:type="spellEnd"/>
+      <w:r>
+        <w:rPr>
+          <w:rFonts w:ascii="Arial" w:hAnsi="Arial" w:cs="Arial"/>
+          <w:sz w:val="24"/>
+          <w:szCs w:val="24"/>
+        </w:rPr>
+        <w:t>, este era ineficiente. Por lo que el modelo no era lo suficientemente efectivo para el objetivo mencionado anteriormente.</w:t>
+      </w:r>
+    </w:p>
+    <w:p>
+      <w:pPr>
+        <w:spacing w:line="360" w:lineRule="auto"/>
+        <w:jc w:val="both"/>
+        <w:rPr>
+          <w:rFonts w:ascii="Arial" w:hAnsi="Arial" w:cs="Arial"/>
+          <w:sz w:val="24"/>
+          <w:szCs w:val="24"/>
+        </w:rPr>
+      </w:pPr>
+      <w:r>
+        <w:rPr>
+          <w:rFonts w:ascii="Arial" w:hAnsi="Arial" w:cs="Arial"/>
+          <w:sz w:val="24"/>
+          <w:szCs w:val="24"/>
+        </w:rPr>
+        <w:t xml:space="preserve">En la implementación con </w:t>
+      </w:r>
+      <w:proofErr w:type="spellStart"/>
+      <w:r>
+        <w:rPr>
+          <w:rFonts w:ascii="Arial" w:hAnsi="Arial" w:cs="Arial"/>
+          <w:sz w:val="24"/>
+          <w:szCs w:val="24"/>
+        </w:rPr>
+        <w:t>framework</w:t>
+      </w:r>
+      <w:proofErr w:type="spellEnd"/>
+      <w:r>
+        <w:rPr>
+          <w:rFonts w:ascii="Arial" w:hAnsi="Arial" w:cs="Arial"/>
+          <w:sz w:val="24"/>
+          <w:szCs w:val="24"/>
+        </w:rPr>
+        <w:t xml:space="preserve">, este resultado cambio, generando un modelo mucho más preciso que el anterior. Aún tenía diferencias entre Train y </w:t>
+      </w:r>
+      <w:proofErr w:type="spellStart"/>
+      <w:r>
+        <w:rPr>
+          <w:rFonts w:ascii="Arial" w:hAnsi="Arial" w:cs="Arial"/>
+          <w:sz w:val="24"/>
+          <w:szCs w:val="24"/>
+        </w:rPr>
+        <w:t>Validation</w:t>
+      </w:r>
+      <w:proofErr w:type="spellEnd"/>
+      <w:r>
+        <w:rPr>
+          <w:rFonts w:ascii="Arial" w:hAnsi="Arial" w:cs="Arial"/>
+          <w:sz w:val="24"/>
+          <w:szCs w:val="24"/>
+        </w:rPr>
+        <w:t>, pero no tan significativas como el modelo anterior. Los coeficientes de estos modelos eran lo suficientemente buenos para decir que el modelo es efectivo para el objetivo principal.</w:t>
+      </w:r>
+    </w:p>
+    <w:p>
+      <w:pPr>
+        <w:spacing w:line="360" w:lineRule="auto"/>
+        <w:jc w:val="both"/>
+        <w:rPr>
+          <w:rFonts w:ascii="Arial" w:hAnsi="Arial" w:cs="Arial"/>
+          <w:sz w:val="24"/>
+          <w:szCs w:val="24"/>
+        </w:rPr>
+      </w:pPr>
+      <w:r>
+        <w:rPr>
+          <w:rFonts w:ascii="Arial" w:hAnsi="Arial" w:cs="Arial"/>
+          <w:sz w:val="24"/>
+          <w:szCs w:val="24"/>
+        </w:rPr>
+        <w:t xml:space="preserve">El ajuste del modelo con </w:t>
+      </w:r>
+      <w:proofErr w:type="spellStart"/>
+      <w:r>
+        <w:rPr>
+          <w:rFonts w:ascii="Arial" w:hAnsi="Arial" w:cs="Arial"/>
+          <w:sz w:val="24"/>
+          <w:szCs w:val="24"/>
+        </w:rPr>
+        <w:t>framework</w:t>
+      </w:r>
+      <w:proofErr w:type="spellEnd"/>
+      <w:r>
+        <w:rPr>
+          <w:rFonts w:ascii="Arial" w:hAnsi="Arial" w:cs="Arial"/>
+          <w:sz w:val="24"/>
+          <w:szCs w:val="24"/>
+        </w:rPr>
+        <w:t xml:space="preserve">, logro aumentar ligeramente la precisión del modelo, generando un resultado un poco más adecuado para la predicción, y reduciendo ligeramente el </w:t>
+      </w:r>
+      <w:proofErr w:type="spellStart"/>
+      <w:r>
+        <w:rPr>
+          <w:rFonts w:ascii="Arial" w:hAnsi="Arial" w:cs="Arial"/>
+          <w:sz w:val="24"/>
+          <w:szCs w:val="24"/>
+        </w:rPr>
+        <w:t>overfitting</w:t>
+      </w:r>
+      <w:proofErr w:type="spellEnd"/>
+      <w:r>
+        <w:rPr>
+          <w:rFonts w:ascii="Arial" w:hAnsi="Arial" w:cs="Arial"/>
+          <w:sz w:val="24"/>
+          <w:szCs w:val="24"/>
+        </w:rPr>
+        <w:t xml:space="preserve"> que tenía el modelo anterior. Sin embargo, el aumento fue mínimo, lo que sugiere que se tendrían que tomar enfoques diferentes para mejorar el rendimiento del modelo.</w:t>
+      </w:r>
+    </w:p>
+    <w:p>
+      <w:pPr>
+        <w:spacing w:line="360" w:lineRule="auto"/>
+        <w:jc w:val="both"/>
+        <w:rPr>
+          <w:rFonts w:ascii="Arial" w:hAnsi="Arial" w:cs="Arial"/>
+          <w:sz w:val="24"/>
+          <w:szCs w:val="24"/>
+        </w:rPr>
+      </w:pPr>
+      <w:r>
+        <w:rPr>
+          <w:rFonts w:ascii="Arial" w:hAnsi="Arial" w:cs="Arial"/>
+          <w:sz w:val="24"/>
+          <w:szCs w:val="24"/>
+        </w:rPr>
+        <w:t xml:space="preserve">Esto nos permite concluir que el mejor modelo para predecir el precio de un automóvil basado en las características mencionadas al </w:t>
+      </w:r>
+      <w:r>
+        <w:rPr>
+          <w:rFonts w:ascii="Arial" w:hAnsi="Arial" w:cs="Arial"/>
+          <w:sz w:val="24"/>
+          <w:szCs w:val="24"/>
+        </w:rPr>
+        <w:t>principio</w:t>
+      </w:r>
+      <w:r>
+        <w:rPr>
+          <w:rFonts w:ascii="Arial" w:hAnsi="Arial" w:cs="Arial"/>
+          <w:sz w:val="24"/>
+          <w:szCs w:val="24"/>
+        </w:rPr>
+        <w:t xml:space="preserve"> es el tercero, pues este se acerca más a un resultado preciso</w:t>
+      </w:r>
+      <w:r>
+        <w:rPr>
+          <w:rFonts w:ascii="Arial" w:hAnsi="Arial" w:cs="Arial"/>
+          <w:sz w:val="24"/>
+          <w:szCs w:val="24"/>
+        </w:rPr>
+        <w:t xml:space="preserve"> con un ajuste relativamente equilibrado entre los datos de entrenamiento con los de validación.</w:t>
+      </w:r>
+      <w:r>
+        <w:rPr>
+          <w:rFonts w:ascii="Arial" w:hAnsi="Arial" w:cs="Arial"/>
+          <w:sz w:val="24"/>
+          <w:szCs w:val="24"/>
+        </w:rPr>
+        <w:br w:type="page"/>
+      </w:r>
+    </w:p>
+    <w:p>
+      <w:pPr>
+        <w:pStyle w:val="Ttulo1"/>
+        <w:spacing w:line="360" w:lineRule="auto"/>
+        <w:jc w:val="center"/>
+        <w:rPr>
+          <w:rFonts w:ascii="Arial" w:hAnsi="Arial" w:cs="Arial"/>
+          <w:b/>
+          <w:bCs/>
+          <w:color w:val="000000" w:themeColor="text1"/>
+          <w:sz w:val="28"/>
+          <w:szCs w:val="28"/>
+        </w:rPr>
+      </w:pPr>
+      <w:bookmarkStart w:id="36" w:name="_Toc176633209"/>
+      <w:r>
+        <w:rPr>
+          <w:rFonts w:ascii="Arial" w:hAnsi="Arial" w:cs="Arial"/>
+          <w:b/>
+          <w:bCs/>
+          <w:color w:val="000000" w:themeColor="text1"/>
+          <w:sz w:val="28"/>
+          <w:szCs w:val="28"/>
+        </w:rPr>
+        <w:lastRenderedPageBreak/>
+        <w:t>Referencias</w:t>
+      </w:r>
+      <w:bookmarkEnd w:id="36"/>
+    </w:p>
+    <w:p>
+      <w:pPr>
+        <w:spacing w:line="480" w:lineRule="auto"/>
+        <w:ind w:left="709" w:hanging="709"/>
+        <w:rPr>
+          <w:rFonts w:ascii="Arial" w:hAnsi="Arial" w:cs="Arial"/>
+          <w:sz w:val="24"/>
+          <w:szCs w:val="24"/>
+        </w:rPr>
+      </w:pPr>
+      <w:proofErr w:type="spellStart"/>
+      <w:r>
+        <w:rPr>
+          <w:rFonts w:ascii="Arial" w:hAnsi="Arial" w:cs="Arial"/>
+          <w:sz w:val="24"/>
+          <w:szCs w:val="24"/>
+        </w:rPr>
+        <w:t>Schlimme</w:t>
+      </w:r>
+      <w:r>
+        <w:rPr>
+          <w:rFonts w:ascii="Arial" w:hAnsi="Arial" w:cs="Arial"/>
+          <w:sz w:val="24"/>
+          <w:szCs w:val="24"/>
+        </w:rPr>
+        <w:t>r</w:t>
+      </w:r>
+      <w:proofErr w:type="spellEnd"/>
+      <w:r>
+        <w:rPr>
+          <w:rFonts w:ascii="Arial" w:hAnsi="Arial" w:cs="Arial"/>
+          <w:sz w:val="24"/>
+          <w:szCs w:val="24"/>
+        </w:rPr>
+        <w:t xml:space="preserve"> J. (1987, 19 de mayo). </w:t>
+      </w:r>
+      <w:r>
+        <w:rPr>
+          <w:rFonts w:ascii="Arial" w:hAnsi="Arial" w:cs="Arial"/>
+          <w:i/>
+          <w:iCs/>
+          <w:sz w:val="24"/>
+          <w:szCs w:val="24"/>
+        </w:rPr>
+        <w:t xml:space="preserve">1985 </w:t>
+      </w:r>
+      <w:proofErr w:type="gramStart"/>
+      <w:r>
+        <w:rPr>
+          <w:rFonts w:ascii="Arial" w:hAnsi="Arial" w:cs="Arial"/>
+          <w:i/>
+          <w:iCs/>
+          <w:sz w:val="24"/>
+          <w:szCs w:val="24"/>
+        </w:rPr>
+        <w:t>Auto</w:t>
+      </w:r>
+      <w:proofErr w:type="gramEnd"/>
+      <w:r>
+        <w:rPr>
+          <w:rFonts w:ascii="Arial" w:hAnsi="Arial" w:cs="Arial"/>
+          <w:i/>
+          <w:iCs/>
+          <w:sz w:val="24"/>
+          <w:szCs w:val="24"/>
+        </w:rPr>
+        <w:t xml:space="preserve"> </w:t>
+      </w:r>
+      <w:proofErr w:type="spellStart"/>
+      <w:r>
+        <w:rPr>
+          <w:rFonts w:ascii="Arial" w:hAnsi="Arial" w:cs="Arial"/>
+          <w:i/>
+          <w:iCs/>
+          <w:sz w:val="24"/>
+          <w:szCs w:val="24"/>
+        </w:rPr>
+        <w:t>Imports</w:t>
+      </w:r>
+      <w:proofErr w:type="spellEnd"/>
+      <w:r>
+        <w:rPr>
+          <w:rFonts w:ascii="Arial" w:hAnsi="Arial" w:cs="Arial"/>
+          <w:i/>
+          <w:iCs/>
+          <w:sz w:val="24"/>
+          <w:szCs w:val="24"/>
+        </w:rPr>
+        <w:t xml:space="preserve"> </w:t>
+      </w:r>
+      <w:proofErr w:type="spellStart"/>
+      <w:r>
+        <w:rPr>
+          <w:rFonts w:ascii="Arial" w:hAnsi="Arial" w:cs="Arial"/>
+          <w:i/>
+          <w:iCs/>
+          <w:sz w:val="24"/>
+          <w:szCs w:val="24"/>
+        </w:rPr>
+        <w:t>Database</w:t>
+      </w:r>
+      <w:proofErr w:type="spellEnd"/>
+      <w:r>
+        <w:rPr>
+          <w:rFonts w:ascii="Arial" w:hAnsi="Arial" w:cs="Arial"/>
+          <w:sz w:val="24"/>
+          <w:szCs w:val="24"/>
+        </w:rPr>
+        <w:t xml:space="preserve">. </w:t>
+      </w:r>
+      <w:proofErr w:type="spellStart"/>
+      <w:r>
+        <w:rPr>
+          <w:rFonts w:ascii="Arial" w:hAnsi="Arial" w:cs="Arial"/>
+          <w:sz w:val="24"/>
+          <w:szCs w:val="24"/>
+        </w:rPr>
+        <w:t>Kaggle</w:t>
+      </w:r>
+      <w:proofErr w:type="spellEnd"/>
+      <w:r>
+        <w:rPr>
+          <w:rFonts w:ascii="Arial" w:hAnsi="Arial" w:cs="Arial"/>
+          <w:sz w:val="24"/>
+          <w:szCs w:val="24"/>
+        </w:rPr>
+        <w:t xml:space="preserve">. </w:t>
+      </w:r>
+      <w:hyperlink r:id="rId37" w:history="1">
+        <w:r>
+          <w:rPr>
+            <w:rStyle w:val="Hipervnculo"/>
+            <w:rFonts w:ascii="Arial" w:hAnsi="Arial" w:cs="Arial"/>
+            <w:sz w:val="24"/>
+            <w:szCs w:val="24"/>
+          </w:rPr>
+          <w:t>https://www.kaggle.com/datasets/fa</w:t>
+        </w:r>
+        <w:r>
+          <w:rPr>
+            <w:rStyle w:val="Hipervnculo"/>
+            <w:rFonts w:ascii="Arial" w:hAnsi="Arial" w:cs="Arial"/>
+            <w:sz w:val="24"/>
+            <w:szCs w:val="24"/>
+          </w:rPr>
+          <w:t>z</w:t>
+        </w:r>
+        <w:r>
+          <w:rPr>
+            <w:rStyle w:val="Hipervnculo"/>
+            <w:rFonts w:ascii="Arial" w:hAnsi="Arial" w:cs="Arial"/>
+            <w:sz w:val="24"/>
+            <w:szCs w:val="24"/>
+          </w:rPr>
+          <w:t>ilbtopal/auto85</w:t>
+        </w:r>
+      </w:hyperlink>
+    </w:p>
+    <w:p>
+      <w:pPr>
+        <w:spacing w:line="480" w:lineRule="auto"/>
+        <w:ind w:left="709" w:hanging="709"/>
+        <w:rPr>
+          <w:rFonts w:ascii="Arial" w:hAnsi="Arial" w:cs="Arial"/>
+          <w:sz w:val="24"/>
+          <w:szCs w:val="24"/>
+          <w:lang w:val="en-US"/>
+        </w:rPr>
+      </w:pPr>
+      <w:r>
+        <w:rPr>
+          <w:rFonts w:ascii="Arial" w:hAnsi="Arial" w:cs="Arial"/>
+          <w:sz w:val="24"/>
+          <w:szCs w:val="24"/>
+        </w:rPr>
+        <w:t xml:space="preserve">Ortega C. (s.f.). </w:t>
+      </w:r>
+      <w:r>
+        <w:rPr>
+          <w:rFonts w:ascii="Arial" w:hAnsi="Arial" w:cs="Arial"/>
+          <w:i/>
+          <w:iCs/>
+          <w:sz w:val="24"/>
+          <w:szCs w:val="24"/>
+        </w:rPr>
+        <w:t>Análisis de regresión: Qué es, tipos y cómo realizarlo</w:t>
+      </w:r>
+      <w:r>
+        <w:rPr>
+          <w:rFonts w:ascii="Arial" w:hAnsi="Arial" w:cs="Arial"/>
+          <w:sz w:val="24"/>
+          <w:szCs w:val="24"/>
+        </w:rPr>
+        <w:t xml:space="preserve">. </w:t>
+      </w:r>
+      <w:proofErr w:type="spellStart"/>
+      <w:r>
+        <w:rPr>
+          <w:rFonts w:ascii="Arial" w:hAnsi="Arial" w:cs="Arial"/>
+          <w:sz w:val="24"/>
+          <w:szCs w:val="24"/>
+          <w:lang w:val="en-US"/>
+        </w:rPr>
+        <w:t>QuestionPro</w:t>
+      </w:r>
+      <w:proofErr w:type="spellEnd"/>
+      <w:r>
+        <w:rPr>
+          <w:rFonts w:ascii="Arial" w:hAnsi="Arial" w:cs="Arial"/>
+          <w:sz w:val="24"/>
+          <w:szCs w:val="24"/>
+          <w:lang w:val="en-US"/>
+        </w:rPr>
+        <w:t xml:space="preserve">. </w:t>
+      </w:r>
+      <w:hyperlink r:id="rId38" w:history="1">
+        <w:r>
+          <w:rPr>
+            <w:rStyle w:val="Hipervnculo"/>
+            <w:rFonts w:ascii="Arial" w:hAnsi="Arial" w:cs="Arial"/>
+            <w:sz w:val="24"/>
+            <w:szCs w:val="24"/>
+            <w:lang w:val="en-US"/>
+          </w:rPr>
+          <w:t>https://www.questionpro.com/blog/es/analisis-de-regresion/</w:t>
+        </w:r>
+      </w:hyperlink>
+    </w:p>
+    <w:p>
+      <w:pPr>
+        <w:spacing w:line="480" w:lineRule="auto"/>
+        <w:ind w:left="709" w:hanging="709"/>
+        <w:rPr>
+          <w:rFonts w:ascii="Arial" w:hAnsi="Arial" w:cs="Arial"/>
+          <w:sz w:val="24"/>
+          <w:szCs w:val="24"/>
+        </w:rPr>
+      </w:pPr>
+      <w:r>
+        <w:rPr>
+          <w:rFonts w:ascii="Arial" w:hAnsi="Arial" w:cs="Arial"/>
+          <w:sz w:val="24"/>
+          <w:szCs w:val="24"/>
+        </w:rPr>
+        <w:t xml:space="preserve">Moral I. (2006, 3 de diciembre). </w:t>
+      </w:r>
+      <w:r>
+        <w:rPr>
+          <w:rFonts w:ascii="Arial" w:hAnsi="Arial" w:cs="Arial"/>
+          <w:i/>
+          <w:iCs/>
+          <w:sz w:val="24"/>
+          <w:szCs w:val="24"/>
+        </w:rPr>
+        <w:t>Modelos de regresión: lineal simple y regresión logística</w:t>
+      </w:r>
+      <w:r>
+        <w:rPr>
+          <w:rFonts w:ascii="Arial" w:hAnsi="Arial" w:cs="Arial"/>
+          <w:sz w:val="24"/>
+          <w:szCs w:val="24"/>
+        </w:rPr>
+        <w:t xml:space="preserve">. </w:t>
+      </w:r>
+      <w:proofErr w:type="spellStart"/>
+      <w:r>
+        <w:rPr>
+          <w:rFonts w:ascii="Arial" w:hAnsi="Arial" w:cs="Arial"/>
+          <w:sz w:val="24"/>
+          <w:szCs w:val="24"/>
+        </w:rPr>
+        <w:t>RevistasEden</w:t>
+      </w:r>
+      <w:proofErr w:type="spellEnd"/>
+      <w:r>
+        <w:rPr>
+          <w:rFonts w:ascii="Arial" w:hAnsi="Arial" w:cs="Arial"/>
+          <w:sz w:val="24"/>
+          <w:szCs w:val="24"/>
+        </w:rPr>
+        <w:t xml:space="preserve">. </w:t>
+      </w:r>
+      <w:hyperlink r:id="rId39" w:history="1">
+        <w:r>
+          <w:rPr>
+            <w:rStyle w:val="Hipervnculo"/>
+            <w:rFonts w:ascii="Arial" w:hAnsi="Arial" w:cs="Arial"/>
+            <w:sz w:val="24"/>
+            <w:szCs w:val="24"/>
+          </w:rPr>
+          <w:t>https://www.revistaseden.org/files/14-CAP%2014.pdf</w:t>
+        </w:r>
+      </w:hyperlink>
+    </w:p>
+    <w:p>
+      <w:pPr>
+        <w:spacing w:line="480" w:lineRule="auto"/>
+        <w:ind w:left="709" w:hanging="709"/>
+        <w:rPr>
+          <w:rFonts w:ascii="Arial" w:hAnsi="Arial" w:cs="Arial"/>
+          <w:sz w:val="24"/>
+          <w:szCs w:val="24"/>
+        </w:rPr>
+      </w:pPr>
+      <w:r>
+        <w:rPr>
+          <w:rFonts w:ascii="Arial" w:hAnsi="Arial" w:cs="Arial"/>
+          <w:sz w:val="24"/>
+          <w:szCs w:val="24"/>
+        </w:rPr>
+        <w:t xml:space="preserve">Universidad Complutense de Madrid (2013). </w:t>
+      </w:r>
+      <w:r>
+        <w:rPr>
+          <w:rFonts w:ascii="Arial" w:hAnsi="Arial" w:cs="Arial"/>
+          <w:i/>
+          <w:iCs/>
+          <w:sz w:val="24"/>
+          <w:szCs w:val="24"/>
+        </w:rPr>
+        <w:t>Modelo lineal general: hipótesis y estimación</w:t>
+      </w:r>
+      <w:r>
+        <w:rPr>
+          <w:rFonts w:ascii="Arial" w:hAnsi="Arial" w:cs="Arial"/>
+          <w:sz w:val="24"/>
+          <w:szCs w:val="24"/>
+        </w:rPr>
+        <w:t xml:space="preserve">. </w:t>
+      </w:r>
+      <w:hyperlink r:id="rId40" w:history="1">
+        <w:r>
+          <w:rPr>
+            <w:rStyle w:val="Hipervnculo"/>
+            <w:rFonts w:ascii="Arial" w:hAnsi="Arial" w:cs="Arial"/>
+            <w:sz w:val="24"/>
+            <w:szCs w:val="24"/>
+          </w:rPr>
+          <w:t>https://www.ucm.es/data/cont/docs/518-2013-10-25-Tema_3_1_EctrGrado.pdf</w:t>
+        </w:r>
+      </w:hyperlink>
+    </w:p>
+    <w:p>
+      <w:pPr>
+        <w:spacing w:line="480" w:lineRule="auto"/>
+        <w:ind w:left="709" w:hanging="709"/>
+        <w:rPr>
+          <w:rFonts w:ascii="Arial" w:hAnsi="Arial" w:cs="Arial"/>
+          <w:sz w:val="24"/>
+          <w:szCs w:val="24"/>
+          <w:lang w:val="en-US"/>
+        </w:rPr>
+      </w:pPr>
+      <w:r>
+        <w:rPr>
+          <w:rFonts w:ascii="Arial" w:hAnsi="Arial" w:cs="Arial"/>
+          <w:sz w:val="24"/>
+          <w:szCs w:val="24"/>
+        </w:rPr>
+        <w:t xml:space="preserve">Gupta A. (2024, 26 de junio). </w:t>
+      </w:r>
+      <w:r>
+        <w:rPr>
+          <w:rFonts w:ascii="Arial" w:hAnsi="Arial" w:cs="Arial"/>
+          <w:i/>
+          <w:iCs/>
+          <w:sz w:val="24"/>
+          <w:szCs w:val="24"/>
+          <w:lang w:val="en-US"/>
+        </w:rPr>
+        <w:t>Mean Squared Error: Overview, E</w:t>
+      </w:r>
+      <w:r>
+        <w:rPr>
+          <w:rFonts w:ascii="Arial" w:hAnsi="Arial" w:cs="Arial"/>
+          <w:i/>
+          <w:iCs/>
+          <w:sz w:val="24"/>
+          <w:szCs w:val="24"/>
+          <w:lang w:val="en-US"/>
+        </w:rPr>
+        <w:t>xamples, Concepts and More</w:t>
+      </w:r>
+      <w:r>
+        <w:rPr>
+          <w:rFonts w:ascii="Arial" w:hAnsi="Arial" w:cs="Arial"/>
+          <w:sz w:val="24"/>
+          <w:szCs w:val="24"/>
+          <w:lang w:val="en-US"/>
+        </w:rPr>
+        <w:t xml:space="preserve">. </w:t>
+      </w:r>
+      <w:proofErr w:type="spellStart"/>
+      <w:r>
+        <w:rPr>
+          <w:rFonts w:ascii="Arial" w:hAnsi="Arial" w:cs="Arial"/>
+          <w:sz w:val="24"/>
+          <w:szCs w:val="24"/>
+          <w:lang w:val="en-US"/>
+        </w:rPr>
+        <w:t>Simpl¡learn</w:t>
+      </w:r>
+      <w:proofErr w:type="spellEnd"/>
+      <w:r>
+        <w:rPr>
+          <w:rFonts w:ascii="Arial" w:hAnsi="Arial" w:cs="Arial"/>
+          <w:sz w:val="24"/>
+          <w:szCs w:val="24"/>
+          <w:lang w:val="en-US"/>
+        </w:rPr>
+        <w:t xml:space="preserve">. </w:t>
+      </w:r>
+      <w:hyperlink r:id="rId41" w:history="1">
+        <w:r>
+          <w:rPr>
+            <w:rStyle w:val="Hipervnculo"/>
+            <w:rFonts w:ascii="Arial" w:hAnsi="Arial" w:cs="Arial"/>
+            <w:sz w:val="24"/>
+            <w:szCs w:val="24"/>
+            <w:lang w:val="en-US"/>
+          </w:rPr>
+          <w:t>https://www.simplilearn.com/tutorials/statistics-tutorial/mean-squared-error</w:t>
+        </w:r>
+      </w:hyperlink>
+    </w:p>
+    <w:p>
+      <w:pPr>
+        <w:spacing w:line="480" w:lineRule="auto"/>
+        <w:ind w:left="709" w:hanging="709"/>
+        <w:rPr>
+          <w:rFonts w:ascii="Arial" w:hAnsi="Arial" w:cs="Arial"/>
+          <w:sz w:val="24"/>
+          <w:szCs w:val="24"/>
+        </w:rPr>
+      </w:pPr>
+      <w:proofErr w:type="spellStart"/>
+      <w:r>
+        <w:rPr>
+          <w:rFonts w:ascii="Arial" w:hAnsi="Arial" w:cs="Arial"/>
+          <w:sz w:val="24"/>
+          <w:szCs w:val="24"/>
+        </w:rPr>
+        <w:t>Sotaquirá</w:t>
+      </w:r>
+      <w:proofErr w:type="spellEnd"/>
+      <w:r>
+        <w:rPr>
+          <w:rFonts w:ascii="Arial" w:hAnsi="Arial" w:cs="Arial"/>
+          <w:sz w:val="24"/>
+          <w:szCs w:val="24"/>
+        </w:rPr>
+        <w:t xml:space="preserve"> M. (2018, 2 de julio). </w:t>
+      </w:r>
+      <w:r>
+        <w:rPr>
+          <w:rFonts w:ascii="Arial" w:hAnsi="Arial" w:cs="Arial"/>
+          <w:i/>
+          <w:iCs/>
+          <w:sz w:val="24"/>
+          <w:szCs w:val="24"/>
+        </w:rPr>
+        <w:t>¿Qu</w:t>
+      </w:r>
+      <w:r>
+        <w:rPr>
+          <w:rFonts w:ascii="Arial" w:hAnsi="Arial" w:cs="Arial"/>
+          <w:i/>
+          <w:iCs/>
+          <w:sz w:val="24"/>
+          <w:szCs w:val="24"/>
+        </w:rPr>
+        <w:t>é es el Gradiente Descendiente?</w:t>
+      </w:r>
+      <w:r>
+        <w:rPr>
+          <w:rFonts w:ascii="Arial" w:hAnsi="Arial" w:cs="Arial"/>
+          <w:sz w:val="24"/>
+          <w:szCs w:val="24"/>
+        </w:rPr>
+        <w:t xml:space="preserve"> </w:t>
+      </w:r>
+      <w:proofErr w:type="spellStart"/>
+      <w:r>
+        <w:rPr>
+          <w:rFonts w:ascii="Arial" w:hAnsi="Arial" w:cs="Arial"/>
+          <w:sz w:val="24"/>
+          <w:szCs w:val="24"/>
+        </w:rPr>
+        <w:t>Codificandobits</w:t>
+      </w:r>
+      <w:proofErr w:type="spellEnd"/>
+      <w:r>
+        <w:rPr>
+          <w:rFonts w:ascii="Arial" w:hAnsi="Arial" w:cs="Arial"/>
+          <w:sz w:val="24"/>
+          <w:szCs w:val="24"/>
+        </w:rPr>
+        <w:t xml:space="preserve">. </w:t>
+      </w:r>
+      <w:hyperlink r:id="rId42" w:history="1">
+        <w:r>
+          <w:rPr>
+            <w:rStyle w:val="Hipervnculo"/>
+            <w:rFonts w:ascii="Arial" w:hAnsi="Arial" w:cs="Arial"/>
+            <w:sz w:val="24"/>
+            <w:szCs w:val="24"/>
+          </w:rPr>
+          <w:t>https://www.codificandobits.com/blog/el-gradiente-descendente/</w:t>
+        </w:r>
+      </w:hyperlink>
+    </w:p>
+    <w:p>
+      <w:pPr>
+        <w:spacing w:line="480" w:lineRule="auto"/>
+        <w:ind w:left="709" w:hanging="709"/>
+        <w:rPr>
+          <w:rFonts w:ascii="Arial" w:hAnsi="Arial" w:cs="Arial"/>
+          <w:sz w:val="24"/>
+          <w:szCs w:val="24"/>
+        </w:rPr>
+      </w:pPr>
+      <w:proofErr w:type="spellStart"/>
+      <w:r>
+        <w:rPr>
+          <w:rFonts w:ascii="Arial" w:hAnsi="Arial" w:cs="Arial"/>
+          <w:sz w:val="24"/>
+          <w:szCs w:val="24"/>
+        </w:rPr>
+        <w:t>Arquez</w:t>
+      </w:r>
+      <w:proofErr w:type="spellEnd"/>
+      <w:r>
+        <w:rPr>
+          <w:rFonts w:ascii="Arial" w:hAnsi="Arial" w:cs="Arial"/>
+          <w:sz w:val="24"/>
+          <w:szCs w:val="24"/>
+        </w:rPr>
+        <w:t xml:space="preserve"> M. (2020, 29 de marzo). </w:t>
+      </w:r>
+      <w:proofErr w:type="spellStart"/>
+      <w:r>
+        <w:rPr>
+          <w:rFonts w:ascii="Arial" w:hAnsi="Arial" w:cs="Arial"/>
+          <w:i/>
+          <w:iCs/>
+          <w:sz w:val="24"/>
+          <w:szCs w:val="24"/>
+        </w:rPr>
+        <w:t>Regulariación</w:t>
+      </w:r>
+      <w:proofErr w:type="spellEnd"/>
+      <w:r>
+        <w:rPr>
+          <w:rFonts w:ascii="Arial" w:hAnsi="Arial" w:cs="Arial"/>
+          <w:sz w:val="24"/>
+          <w:szCs w:val="24"/>
+        </w:rPr>
+        <w:t xml:space="preserve">. </w:t>
+      </w:r>
+      <w:proofErr w:type="spellStart"/>
+      <w:r>
+        <w:rPr>
+          <w:rFonts w:ascii="Arial" w:hAnsi="Arial" w:cs="Arial"/>
+          <w:sz w:val="24"/>
+          <w:szCs w:val="24"/>
+        </w:rPr>
+        <w:t>RPubs</w:t>
+      </w:r>
+      <w:proofErr w:type="spellEnd"/>
+      <w:r>
+        <w:rPr>
+          <w:rFonts w:ascii="Arial" w:hAnsi="Arial" w:cs="Arial"/>
+          <w:sz w:val="24"/>
+          <w:szCs w:val="24"/>
+        </w:rPr>
+        <w:t xml:space="preserve">. </w:t>
+      </w:r>
+      <w:hyperlink r:id="rId43" w:history="1">
+        <w:r>
+          <w:rPr>
+            <w:rStyle w:val="Hipervnculo"/>
+            <w:rFonts w:ascii="Arial" w:hAnsi="Arial" w:cs="Arial"/>
+            <w:sz w:val="24"/>
+            <w:szCs w:val="24"/>
+          </w:rPr>
+          <w:t>https://rpubs.com/arquez9512/591669</w:t>
+        </w:r>
+      </w:hyperlink>
+      <w:r>
+        <w:rPr>
+          <w:rFonts w:ascii="Arial" w:hAnsi="Arial" w:cs="Arial"/>
+          <w:i/>
+          <w:iCs/>
+          <w:sz w:val="24"/>
+          <w:szCs w:val="24"/>
+        </w:rPr>
+        <w:t xml:space="preserve"> </w:t>
+      </w:r>
     </w:p>
     <w:sectPr>
-      <w:footerReference w:type="default" r:id="rId22"/>
+      <w:footerReference w:type="default" r:id="rId44"/>
       <w:pgSz w:w="12240" w:h="15840"/>
       <w:pgMar w:top="1417" w:right="1701" w:bottom="1417" w:left="1701" w:header="708" w:footer="708" w:gutter="0"/>
       <w:cols w:space="708"/>
@@ -6694,95 +13910,9 @@
     </w:lvl>
   </w:abstractNum>
   <w:abstractNum w:abstractNumId="1" w15:restartNumberingAfterBreak="0">
-    <w:nsid w:val="2611224D"/>
+    <w:nsid w:val="09EE17F0"/>
     <w:multiLevelType w:val="hybridMultilevel"/>
-    <w:tmpl w:val="1CD6A67E"/>
-    <w:lvl w:ilvl="0" w:tplc="080A000F">
-      <w:start w:val="1"/>
-      <w:numFmt w:val="decimal"/>
-      <w:lvlText w:val="%1."/>
-      <w:lvlJc w:val="left"/>
-      <w:pPr>
-        <w:ind w:left="720" w:hanging="360"/>
-      </w:pPr>
-    </w:lvl>
-    <w:lvl w:ilvl="1" w:tplc="080A0019" w:tentative="1">
-      <w:start w:val="1"/>
-      <w:numFmt w:val="lowerLetter"/>
-      <w:lvlText w:val="%2."/>
-      <w:lvlJc w:val="left"/>
-      <w:pPr>
-        <w:ind w:left="1440" w:hanging="360"/>
-      </w:pPr>
-    </w:lvl>
-    <w:lvl w:ilvl="2" w:tplc="080A001B" w:tentative="1">
-      <w:start w:val="1"/>
-      <w:numFmt w:val="lowerRoman"/>
-      <w:lvlText w:val="%3."/>
-      <w:lvlJc w:val="right"/>
-      <w:pPr>
-        <w:ind w:left="2160" w:hanging="180"/>
-      </w:pPr>
-    </w:lvl>
-    <w:lvl w:ilvl="3" w:tplc="080A000F" w:tentative="1">
-      <w:start w:val="1"/>
-      <w:numFmt w:val="decimal"/>
-      <w:lvlText w:val="%4."/>
-      <w:lvlJc w:val="left"/>
-      <w:pPr>
-        <w:ind w:left="2880" w:hanging="360"/>
-      </w:pPr>
-    </w:lvl>
-    <w:lvl w:ilvl="4" w:tplc="080A0019" w:tentative="1">
-      <w:start w:val="1"/>
-      <w:numFmt w:val="lowerLetter"/>
-      <w:lvlText w:val="%5."/>
-      <w:lvlJc w:val="left"/>
-      <w:pPr>
-        <w:ind w:left="3600" w:hanging="360"/>
-      </w:pPr>
-    </w:lvl>
-    <w:lvl w:ilvl="5" w:tplc="080A001B" w:tentative="1">
-      <w:start w:val="1"/>
-      <w:numFmt w:val="lowerRoman"/>
-      <w:lvlText w:val="%6."/>
-      <w:lvlJc w:val="right"/>
-      <w:pPr>
-        <w:ind w:left="4320" w:hanging="180"/>
-      </w:pPr>
-    </w:lvl>
-    <w:lvl w:ilvl="6" w:tplc="080A000F" w:tentative="1">
-      <w:start w:val="1"/>
-      <w:numFmt w:val="decimal"/>
-      <w:lvlText w:val="%7."/>
-      <w:lvlJc w:val="left"/>
-      <w:pPr>
-        <w:ind w:left="5040" w:hanging="360"/>
-      </w:pPr>
-    </w:lvl>
-    <w:lvl w:ilvl="7" w:tplc="080A0019" w:tentative="1">
-      <w:start w:val="1"/>
-      <w:numFmt w:val="lowerLetter"/>
-      <w:lvlText w:val="%8."/>
-      <w:lvlJc w:val="left"/>
-      <w:pPr>
-        <w:ind w:left="5760" w:hanging="360"/>
-      </w:pPr>
-    </w:lvl>
-    <w:lvl w:ilvl="8" w:tplc="080A001B" w:tentative="1">
-      <w:start w:val="1"/>
-      <w:numFmt w:val="lowerRoman"/>
-      <w:lvlText w:val="%9."/>
-      <w:lvlJc w:val="right"/>
-      <w:pPr>
-        <w:ind w:left="6480" w:hanging="180"/>
-      </w:pPr>
-    </w:lvl>
-  </w:abstractNum>
-  <w:abstractNum w:abstractNumId="2" w15:restartNumberingAfterBreak="0">
-    <w:nsid w:val="3D884822"/>
-    <w:multiLevelType w:val="hybridMultilevel"/>
-    <w:tmpl w:val="F0720DB6"/>
+    <w:tmpl w:val="193425C8"/>
     <w:lvl w:ilvl="0" w:tplc="080A0001">
       <w:start w:val="1"/>
       <w:numFmt w:val="bullet"/>
@@ -6892,10 +14022,96 @@
       </w:rPr>
     </w:lvl>
   </w:abstractNum>
+  <w:abstractNum w:abstractNumId="2" w15:restartNumberingAfterBreak="0">
+    <w:nsid w:val="2611224D"/>
+    <w:multiLevelType w:val="hybridMultilevel"/>
+    <w:tmpl w:val="1CD6A67E"/>
+    <w:lvl w:ilvl="0" w:tplc="080A000F">
+      <w:start w:val="1"/>
+      <w:numFmt w:val="decimal"/>
+      <w:lvlText w:val="%1."/>
+      <w:lvlJc w:val="left"/>
+      <w:pPr>
+        <w:ind w:left="720" w:hanging="360"/>
+      </w:pPr>
+    </w:lvl>
+    <w:lvl w:ilvl="1" w:tplc="080A0019" w:tentative="1">
+      <w:start w:val="1"/>
+      <w:numFmt w:val="lowerLetter"/>
+      <w:lvlText w:val="%2."/>
+      <w:lvlJc w:val="left"/>
+      <w:pPr>
+        <w:ind w:left="1440" w:hanging="360"/>
+      </w:pPr>
+    </w:lvl>
+    <w:lvl w:ilvl="2" w:tplc="080A001B" w:tentative="1">
+      <w:start w:val="1"/>
+      <w:numFmt w:val="lowerRoman"/>
+      <w:lvlText w:val="%3."/>
+      <w:lvlJc w:val="right"/>
+      <w:pPr>
+        <w:ind w:left="2160" w:hanging="180"/>
+      </w:pPr>
+    </w:lvl>
+    <w:lvl w:ilvl="3" w:tplc="080A000F" w:tentative="1">
+      <w:start w:val="1"/>
+      <w:numFmt w:val="decimal"/>
+      <w:lvlText w:val="%4."/>
+      <w:lvlJc w:val="left"/>
+      <w:pPr>
+        <w:ind w:left="2880" w:hanging="360"/>
+      </w:pPr>
+    </w:lvl>
+    <w:lvl w:ilvl="4" w:tplc="080A0019" w:tentative="1">
+      <w:start w:val="1"/>
+      <w:numFmt w:val="lowerLetter"/>
+      <w:lvlText w:val="%5."/>
+      <w:lvlJc w:val="left"/>
+      <w:pPr>
+        <w:ind w:left="3600" w:hanging="360"/>
+      </w:pPr>
+    </w:lvl>
+    <w:lvl w:ilvl="5" w:tplc="080A001B" w:tentative="1">
+      <w:start w:val="1"/>
+      <w:numFmt w:val="lowerRoman"/>
+      <w:lvlText w:val="%6."/>
+      <w:lvlJc w:val="right"/>
+      <w:pPr>
+        <w:ind w:left="4320" w:hanging="180"/>
+      </w:pPr>
+    </w:lvl>
+    <w:lvl w:ilvl="6" w:tplc="080A000F" w:tentative="1">
+      <w:start w:val="1"/>
+      <w:numFmt w:val="decimal"/>
+      <w:lvlText w:val="%7."/>
+      <w:lvlJc w:val="left"/>
+      <w:pPr>
+        <w:ind w:left="5040" w:hanging="360"/>
+      </w:pPr>
+    </w:lvl>
+    <w:lvl w:ilvl="7" w:tplc="080A0019" w:tentative="1">
+      <w:start w:val="1"/>
+      <w:numFmt w:val="lowerLetter"/>
+      <w:lvlText w:val="%8."/>
+      <w:lvlJc w:val="left"/>
+      <w:pPr>
+        <w:ind w:left="5760" w:hanging="360"/>
+      </w:pPr>
+    </w:lvl>
+    <w:lvl w:ilvl="8" w:tplc="080A001B" w:tentative="1">
+      <w:start w:val="1"/>
+      <w:numFmt w:val="lowerRoman"/>
+      <w:lvlText w:val="%9."/>
+      <w:lvlJc w:val="right"/>
+      <w:pPr>
+        <w:ind w:left="6480" w:hanging="180"/>
+      </w:pPr>
+    </w:lvl>
+  </w:abstractNum>
   <w:abstractNum w:abstractNumId="3" w15:restartNumberingAfterBreak="0">
-    <w:nsid w:val="3FC661A6"/>
+    <w:nsid w:val="2E6631F1"/>
     <w:multiLevelType w:val="hybridMultilevel"/>
-    <w:tmpl w:val="EA16CEBE"/>
+    <w:tmpl w:val="465C8AF4"/>
     <w:lvl w:ilvl="0" w:tplc="080A0001">
       <w:start w:val="1"/>
       <w:numFmt w:val="bullet"/>
@@ -7006,9 +14222,9 @@
     </w:lvl>
   </w:abstractNum>
   <w:abstractNum w:abstractNumId="4" w15:restartNumberingAfterBreak="0">
-    <w:nsid w:val="6242379C"/>
+    <w:nsid w:val="3D884822"/>
     <w:multiLevelType w:val="hybridMultilevel"/>
-    <w:tmpl w:val="1DAA8C26"/>
+    <w:tmpl w:val="F0720DB6"/>
     <w:lvl w:ilvl="0" w:tplc="080A0001">
       <w:start w:val="1"/>
       <w:numFmt w:val="bullet"/>
@@ -7119,9 +14335,9 @@
     </w:lvl>
   </w:abstractNum>
   <w:abstractNum w:abstractNumId="5" w15:restartNumberingAfterBreak="0">
-    <w:nsid w:val="71FA6716"/>
+    <w:nsid w:val="3FC661A6"/>
     <w:multiLevelType w:val="hybridMultilevel"/>
-    <w:tmpl w:val="01F44C1A"/>
+    <w:tmpl w:val="EA16CEBE"/>
     <w:lvl w:ilvl="0" w:tplc="080A0001">
       <w:start w:val="1"/>
       <w:numFmt w:val="bullet"/>
@@ -7231,23 +14447,487 @@
       </w:rPr>
     </w:lvl>
   </w:abstractNum>
+  <w:abstractNum w:abstractNumId="6" w15:restartNumberingAfterBreak="0">
+    <w:nsid w:val="510A36D0"/>
+    <w:multiLevelType w:val="hybridMultilevel"/>
+    <w:tmpl w:val="2C7E438A"/>
+    <w:lvl w:ilvl="0" w:tplc="080A0001">
+      <w:start w:val="1"/>
+      <w:numFmt w:val="bullet"/>
+      <w:lvlText w:val=""/>
+      <w:lvlJc w:val="left"/>
+      <w:pPr>
+        <w:ind w:left="720" w:hanging="360"/>
+      </w:pPr>
+      <w:rPr>
+        <w:rFonts w:ascii="Symbol" w:hAnsi="Symbol" w:hint="default"/>
+      </w:rPr>
+    </w:lvl>
+    <w:lvl w:ilvl="1" w:tplc="080A0003" w:tentative="1">
+      <w:start w:val="1"/>
+      <w:numFmt w:val="bullet"/>
+      <w:lvlText w:val="o"/>
+      <w:lvlJc w:val="left"/>
+      <w:pPr>
+        <w:ind w:left="1440" w:hanging="360"/>
+      </w:pPr>
+      <w:rPr>
+        <w:rFonts w:ascii="Courier New" w:hAnsi="Courier New" w:cs="Courier New" w:hint="default"/>
+      </w:rPr>
+    </w:lvl>
+    <w:lvl w:ilvl="2" w:tplc="080A0005" w:tentative="1">
+      <w:start w:val="1"/>
+      <w:numFmt w:val="bullet"/>
+      <w:lvlText w:val=""/>
+      <w:lvlJc w:val="left"/>
+      <w:pPr>
+        <w:ind w:left="2160" w:hanging="360"/>
+      </w:pPr>
+      <w:rPr>
+        <w:rFonts w:ascii="Wingdings" w:hAnsi="Wingdings" w:hint="default"/>
+      </w:rPr>
+    </w:lvl>
+    <w:lvl w:ilvl="3" w:tplc="080A0001" w:tentative="1">
+      <w:start w:val="1"/>
+      <w:numFmt w:val="bullet"/>
+      <w:lvlText w:val=""/>
+      <w:lvlJc w:val="left"/>
+      <w:pPr>
+        <w:ind w:left="2880" w:hanging="360"/>
+      </w:pPr>
+      <w:rPr>
+        <w:rFonts w:ascii="Symbol" w:hAnsi="Symbol" w:hint="default"/>
+      </w:rPr>
+    </w:lvl>
+    <w:lvl w:ilvl="4" w:tplc="080A0003" w:tentative="1">
+      <w:start w:val="1"/>
+      <w:numFmt w:val="bullet"/>
+      <w:lvlText w:val="o"/>
+      <w:lvlJc w:val="left"/>
+      <w:pPr>
+        <w:ind w:left="3600" w:hanging="360"/>
+      </w:pPr>
+      <w:rPr>
+        <w:rFonts w:ascii="Courier New" w:hAnsi="Courier New" w:cs="Courier New" w:hint="default"/>
+      </w:rPr>
+    </w:lvl>
+    <w:lvl w:ilvl="5" w:tplc="080A0005" w:tentative="1">
+      <w:start w:val="1"/>
+      <w:numFmt w:val="bullet"/>
+      <w:lvlText w:val=""/>
+      <w:lvlJc w:val="left"/>
+      <w:pPr>
+        <w:ind w:left="4320" w:hanging="360"/>
+      </w:pPr>
+      <w:rPr>
+        <w:rFonts w:ascii="Wingdings" w:hAnsi="Wingdings" w:hint="default"/>
+      </w:rPr>
+    </w:lvl>
+    <w:lvl w:ilvl="6" w:tplc="080A0001" w:tentative="1">
+      <w:start w:val="1"/>
+      <w:numFmt w:val="bullet"/>
+      <w:lvlText w:val=""/>
+      <w:lvlJc w:val="left"/>
+      <w:pPr>
+        <w:ind w:left="5040" w:hanging="360"/>
+      </w:pPr>
+      <w:rPr>
+        <w:rFonts w:ascii="Symbol" w:hAnsi="Symbol" w:hint="default"/>
+      </w:rPr>
+    </w:lvl>
+    <w:lvl w:ilvl="7" w:tplc="080A0003" w:tentative="1">
+      <w:start w:val="1"/>
+      <w:numFmt w:val="bullet"/>
+      <w:lvlText w:val="o"/>
+      <w:lvlJc w:val="left"/>
+      <w:pPr>
+        <w:ind w:left="5760" w:hanging="360"/>
+      </w:pPr>
+      <w:rPr>
+        <w:rFonts w:ascii="Courier New" w:hAnsi="Courier New" w:cs="Courier New" w:hint="default"/>
+      </w:rPr>
+    </w:lvl>
+    <w:lvl w:ilvl="8" w:tplc="080A0005" w:tentative="1">
+      <w:start w:val="1"/>
+      <w:numFmt w:val="bullet"/>
+      <w:lvlText w:val=""/>
+      <w:lvlJc w:val="left"/>
+      <w:pPr>
+        <w:ind w:left="6480" w:hanging="360"/>
+      </w:pPr>
+      <w:rPr>
+        <w:rFonts w:ascii="Wingdings" w:hAnsi="Wingdings" w:hint="default"/>
+      </w:rPr>
+    </w:lvl>
+  </w:abstractNum>
+  <w:abstractNum w:abstractNumId="7" w15:restartNumberingAfterBreak="0">
+    <w:nsid w:val="6242379C"/>
+    <w:multiLevelType w:val="hybridMultilevel"/>
+    <w:tmpl w:val="1DAA8C26"/>
+    <w:lvl w:ilvl="0" w:tplc="080A0001">
+      <w:start w:val="1"/>
+      <w:numFmt w:val="bullet"/>
+      <w:lvlText w:val=""/>
+      <w:lvlJc w:val="left"/>
+      <w:pPr>
+        <w:ind w:left="720" w:hanging="360"/>
+      </w:pPr>
+      <w:rPr>
+        <w:rFonts w:ascii="Symbol" w:hAnsi="Symbol" w:hint="default"/>
+      </w:rPr>
+    </w:lvl>
+    <w:lvl w:ilvl="1" w:tplc="080A0003" w:tentative="1">
+      <w:start w:val="1"/>
+      <w:numFmt w:val="bullet"/>
+      <w:lvlText w:val="o"/>
+      <w:lvlJc w:val="left"/>
+      <w:pPr>
+        <w:ind w:left="1440" w:hanging="360"/>
+      </w:pPr>
+      <w:rPr>
+        <w:rFonts w:ascii="Courier New" w:hAnsi="Courier New" w:cs="Courier New" w:hint="default"/>
+      </w:rPr>
+    </w:lvl>
+    <w:lvl w:ilvl="2" w:tplc="080A0005" w:tentative="1">
+      <w:start w:val="1"/>
+      <w:numFmt w:val="bullet"/>
+      <w:lvlText w:val=""/>
+      <w:lvlJc w:val="left"/>
+      <w:pPr>
+        <w:ind w:left="2160" w:hanging="360"/>
+      </w:pPr>
+      <w:rPr>
+        <w:rFonts w:ascii="Wingdings" w:hAnsi="Wingdings" w:hint="default"/>
+      </w:rPr>
+    </w:lvl>
+    <w:lvl w:ilvl="3" w:tplc="080A0001" w:tentative="1">
+      <w:start w:val="1"/>
+      <w:numFmt w:val="bullet"/>
+      <w:lvlText w:val=""/>
+      <w:lvlJc w:val="left"/>
+      <w:pPr>
+        <w:ind w:left="2880" w:hanging="360"/>
+      </w:pPr>
+      <w:rPr>
+        <w:rFonts w:ascii="Symbol" w:hAnsi="Symbol" w:hint="default"/>
+      </w:rPr>
+    </w:lvl>
+    <w:lvl w:ilvl="4" w:tplc="080A0003" w:tentative="1">
+      <w:start w:val="1"/>
+      <w:numFmt w:val="bullet"/>
+      <w:lvlText w:val="o"/>
+      <w:lvlJc w:val="left"/>
+      <w:pPr>
+        <w:ind w:left="3600" w:hanging="360"/>
+      </w:pPr>
+      <w:rPr>
+        <w:rFonts w:ascii="Courier New" w:hAnsi="Courier New" w:cs="Courier New" w:hint="default"/>
+      </w:rPr>
+    </w:lvl>
+    <w:lvl w:ilvl="5" w:tplc="080A0005" w:tentative="1">
+      <w:start w:val="1"/>
+      <w:numFmt w:val="bullet"/>
+      <w:lvlText w:val=""/>
+      <w:lvlJc w:val="left"/>
+      <w:pPr>
+        <w:ind w:left="4320" w:hanging="360"/>
+      </w:pPr>
+      <w:rPr>
+        <w:rFonts w:ascii="Wingdings" w:hAnsi="Wingdings" w:hint="default"/>
+      </w:rPr>
+    </w:lvl>
+    <w:lvl w:ilvl="6" w:tplc="080A0001" w:tentative="1">
+      <w:start w:val="1"/>
+      <w:numFmt w:val="bullet"/>
+      <w:lvlText w:val=""/>
+      <w:lvlJc w:val="left"/>
+      <w:pPr>
+        <w:ind w:left="5040" w:hanging="360"/>
+      </w:pPr>
+      <w:rPr>
+        <w:rFonts w:ascii="Symbol" w:hAnsi="Symbol" w:hint="default"/>
+      </w:rPr>
+    </w:lvl>
+    <w:lvl w:ilvl="7" w:tplc="080A0003" w:tentative="1">
+      <w:start w:val="1"/>
+      <w:numFmt w:val="bullet"/>
+      <w:lvlText w:val="o"/>
+      <w:lvlJc w:val="left"/>
+      <w:pPr>
+        <w:ind w:left="5760" w:hanging="360"/>
+      </w:pPr>
+      <w:rPr>
+        <w:rFonts w:ascii="Courier New" w:hAnsi="Courier New" w:cs="Courier New" w:hint="default"/>
+      </w:rPr>
+    </w:lvl>
+    <w:lvl w:ilvl="8" w:tplc="080A0005" w:tentative="1">
+      <w:start w:val="1"/>
+      <w:numFmt w:val="bullet"/>
+      <w:lvlText w:val=""/>
+      <w:lvlJc w:val="left"/>
+      <w:pPr>
+        <w:ind w:left="6480" w:hanging="360"/>
+      </w:pPr>
+      <w:rPr>
+        <w:rFonts w:ascii="Wingdings" w:hAnsi="Wingdings" w:hint="default"/>
+      </w:rPr>
+    </w:lvl>
+  </w:abstractNum>
+  <w:abstractNum w:abstractNumId="8" w15:restartNumberingAfterBreak="0">
+    <w:nsid w:val="6F0C5CDB"/>
+    <w:multiLevelType w:val="hybridMultilevel"/>
+    <w:tmpl w:val="F9CE08CA"/>
+    <w:lvl w:ilvl="0" w:tplc="080A0001">
+      <w:start w:val="1"/>
+      <w:numFmt w:val="bullet"/>
+      <w:lvlText w:val=""/>
+      <w:lvlJc w:val="left"/>
+      <w:pPr>
+        <w:ind w:left="720" w:hanging="360"/>
+      </w:pPr>
+      <w:rPr>
+        <w:rFonts w:ascii="Symbol" w:hAnsi="Symbol" w:hint="default"/>
+      </w:rPr>
+    </w:lvl>
+    <w:lvl w:ilvl="1" w:tplc="080A0003" w:tentative="1">
+      <w:start w:val="1"/>
+      <w:numFmt w:val="bullet"/>
+      <w:lvlText w:val="o"/>
+      <w:lvlJc w:val="left"/>
+      <w:pPr>
+        <w:ind w:left="1440" w:hanging="360"/>
+      </w:pPr>
+      <w:rPr>
+        <w:rFonts w:ascii="Courier New" w:hAnsi="Courier New" w:cs="Courier New" w:hint="default"/>
+      </w:rPr>
+    </w:lvl>
+    <w:lvl w:ilvl="2" w:tplc="080A0005" w:tentative="1">
+      <w:start w:val="1"/>
+      <w:numFmt w:val="bullet"/>
+      <w:lvlText w:val=""/>
+      <w:lvlJc w:val="left"/>
+      <w:pPr>
+        <w:ind w:left="2160" w:hanging="360"/>
+      </w:pPr>
+      <w:rPr>
+        <w:rFonts w:ascii="Wingdings" w:hAnsi="Wingdings" w:hint="default"/>
+      </w:rPr>
+    </w:lvl>
+    <w:lvl w:ilvl="3" w:tplc="080A0001" w:tentative="1">
+      <w:start w:val="1"/>
+      <w:numFmt w:val="bullet"/>
+      <w:lvlText w:val=""/>
+      <w:lvlJc w:val="left"/>
+      <w:pPr>
+        <w:ind w:left="2880" w:hanging="360"/>
+      </w:pPr>
+      <w:rPr>
+        <w:rFonts w:ascii="Symbol" w:hAnsi="Symbol" w:hint="default"/>
+      </w:rPr>
+    </w:lvl>
+    <w:lvl w:ilvl="4" w:tplc="080A0003" w:tentative="1">
+      <w:start w:val="1"/>
+      <w:numFmt w:val="bullet"/>
+      <w:lvlText w:val="o"/>
+      <w:lvlJc w:val="left"/>
+      <w:pPr>
+        <w:ind w:left="3600" w:hanging="360"/>
+      </w:pPr>
+      <w:rPr>
+        <w:rFonts w:ascii="Courier New" w:hAnsi="Courier New" w:cs="Courier New" w:hint="default"/>
+      </w:rPr>
+    </w:lvl>
+    <w:lvl w:ilvl="5" w:tplc="080A0005" w:tentative="1">
+      <w:start w:val="1"/>
+      <w:numFmt w:val="bullet"/>
+      <w:lvlText w:val=""/>
+      <w:lvlJc w:val="left"/>
+      <w:pPr>
+        <w:ind w:left="4320" w:hanging="360"/>
+      </w:pPr>
+      <w:rPr>
+        <w:rFonts w:ascii="Wingdings" w:hAnsi="Wingdings" w:hint="default"/>
+      </w:rPr>
+    </w:lvl>
+    <w:lvl w:ilvl="6" w:tplc="080A0001" w:tentative="1">
+      <w:start w:val="1"/>
+      <w:numFmt w:val="bullet"/>
+      <w:lvlText w:val=""/>
+      <w:lvlJc w:val="left"/>
+      <w:pPr>
+        <w:ind w:left="5040" w:hanging="360"/>
+      </w:pPr>
+      <w:rPr>
+        <w:rFonts w:ascii="Symbol" w:hAnsi="Symbol" w:hint="default"/>
+      </w:rPr>
+    </w:lvl>
+    <w:lvl w:ilvl="7" w:tplc="080A0003" w:tentative="1">
+      <w:start w:val="1"/>
+      <w:numFmt w:val="bullet"/>
+      <w:lvlText w:val="o"/>
+      <w:lvlJc w:val="left"/>
+      <w:pPr>
+        <w:ind w:left="5760" w:hanging="360"/>
+      </w:pPr>
+      <w:rPr>
+        <w:rFonts w:ascii="Courier New" w:hAnsi="Courier New" w:cs="Courier New" w:hint="default"/>
+      </w:rPr>
+    </w:lvl>
+    <w:lvl w:ilvl="8" w:tplc="080A0005" w:tentative="1">
+      <w:start w:val="1"/>
+      <w:numFmt w:val="bullet"/>
+      <w:lvlText w:val=""/>
+      <w:lvlJc w:val="left"/>
+      <w:pPr>
+        <w:ind w:left="6480" w:hanging="360"/>
+      </w:pPr>
+      <w:rPr>
+        <w:rFonts w:ascii="Wingdings" w:hAnsi="Wingdings" w:hint="default"/>
+      </w:rPr>
+    </w:lvl>
+  </w:abstractNum>
+  <w:abstractNum w:abstractNumId="9" w15:restartNumberingAfterBreak="0">
+    <w:nsid w:val="71FA6716"/>
+    <w:multiLevelType w:val="hybridMultilevel"/>
+    <w:tmpl w:val="01F44C1A"/>
+    <w:lvl w:ilvl="0" w:tplc="080A0001">
+      <w:start w:val="1"/>
+      <w:numFmt w:val="bullet"/>
+      <w:lvlText w:val=""/>
+      <w:lvlJc w:val="left"/>
+      <w:pPr>
+        <w:ind w:left="720" w:hanging="360"/>
+      </w:pPr>
+      <w:rPr>
+        <w:rFonts w:ascii="Symbol" w:hAnsi="Symbol" w:hint="default"/>
+      </w:rPr>
+    </w:lvl>
+    <w:lvl w:ilvl="1" w:tplc="080A0003" w:tentative="1">
+      <w:start w:val="1"/>
+      <w:numFmt w:val="bullet"/>
+      <w:lvlText w:val="o"/>
+      <w:lvlJc w:val="left"/>
+      <w:pPr>
+        <w:ind w:left="1440" w:hanging="360"/>
+      </w:pPr>
+      <w:rPr>
+        <w:rFonts w:ascii="Courier New" w:hAnsi="Courier New" w:cs="Courier New" w:hint="default"/>
+      </w:rPr>
+    </w:lvl>
+    <w:lvl w:ilvl="2" w:tplc="080A0005" w:tentative="1">
+      <w:start w:val="1"/>
+      <w:numFmt w:val="bullet"/>
+      <w:lvlText w:val=""/>
+      <w:lvlJc w:val="left"/>
+      <w:pPr>
+        <w:ind w:left="2160" w:hanging="360"/>
+      </w:pPr>
+      <w:rPr>
+        <w:rFonts w:ascii="Wingdings" w:hAnsi="Wingdings" w:hint="default"/>
+      </w:rPr>
+    </w:lvl>
+    <w:lvl w:ilvl="3" w:tplc="080A0001" w:tentative="1">
+      <w:start w:val="1"/>
+      <w:numFmt w:val="bullet"/>
+      <w:lvlText w:val=""/>
+      <w:lvlJc w:val="left"/>
+      <w:pPr>
+        <w:ind w:left="2880" w:hanging="360"/>
+      </w:pPr>
+      <w:rPr>
+        <w:rFonts w:ascii="Symbol" w:hAnsi="Symbol" w:hint="default"/>
+      </w:rPr>
+    </w:lvl>
+    <w:lvl w:ilvl="4" w:tplc="080A0003" w:tentative="1">
+      <w:start w:val="1"/>
+      <w:numFmt w:val="bullet"/>
+      <w:lvlText w:val="o"/>
+      <w:lvlJc w:val="left"/>
+      <w:pPr>
+        <w:ind w:left="3600" w:hanging="360"/>
+      </w:pPr>
+      <w:rPr>
+        <w:rFonts w:ascii="Courier New" w:hAnsi="Courier New" w:cs="Courier New" w:hint="default"/>
+      </w:rPr>
+    </w:lvl>
+    <w:lvl w:ilvl="5" w:tplc="080A0005" w:tentative="1">
+      <w:start w:val="1"/>
+      <w:numFmt w:val="bullet"/>
+      <w:lvlText w:val=""/>
+      <w:lvlJc w:val="left"/>
+      <w:pPr>
+        <w:ind w:left="4320" w:hanging="360"/>
+      </w:pPr>
+      <w:rPr>
+        <w:rFonts w:ascii="Wingdings" w:hAnsi="Wingdings" w:hint="default"/>
+      </w:rPr>
+    </w:lvl>
+    <w:lvl w:ilvl="6" w:tplc="080A0001" w:tentative="1">
+      <w:start w:val="1"/>
+      <w:numFmt w:val="bullet"/>
+      <w:lvlText w:val=""/>
+      <w:lvlJc w:val="left"/>
+      <w:pPr>
+        <w:ind w:left="5040" w:hanging="360"/>
+      </w:pPr>
+      <w:rPr>
+        <w:rFonts w:ascii="Symbol" w:hAnsi="Symbol" w:hint="default"/>
+      </w:rPr>
+    </w:lvl>
+    <w:lvl w:ilvl="7" w:tplc="080A0003" w:tentative="1">
+      <w:start w:val="1"/>
+      <w:numFmt w:val="bullet"/>
+      <w:lvlText w:val="o"/>
+      <w:lvlJc w:val="left"/>
+      <w:pPr>
+        <w:ind w:left="5760" w:hanging="360"/>
+      </w:pPr>
+      <w:rPr>
+        <w:rFonts w:ascii="Courier New" w:hAnsi="Courier New" w:cs="Courier New" w:hint="default"/>
+      </w:rPr>
+    </w:lvl>
+    <w:lvl w:ilvl="8" w:tplc="080A0005" w:tentative="1">
+      <w:start w:val="1"/>
+      <w:numFmt w:val="bullet"/>
+      <w:lvlText w:val=""/>
+      <w:lvlJc w:val="left"/>
+      <w:pPr>
+        <w:ind w:left="6480" w:hanging="360"/>
+      </w:pPr>
+      <w:rPr>
+        <w:rFonts w:ascii="Wingdings" w:hAnsi="Wingdings" w:hint="default"/>
+      </w:rPr>
+    </w:lvl>
+  </w:abstractNum>
   <w:num w:numId="1" w16cid:durableId="280117535">
-    <w:abstractNumId w:val="5"/>
+    <w:abstractNumId w:val="9"/>
   </w:num>
   <w:num w:numId="2" w16cid:durableId="747848518">
-    <w:abstractNumId w:val="1"/>
+    <w:abstractNumId w:val="2"/>
   </w:num>
   <w:num w:numId="3" w16cid:durableId="1593081764">
     <w:abstractNumId w:val="0"/>
   </w:num>
   <w:num w:numId="4" w16cid:durableId="1853183714">
+    <w:abstractNumId w:val="7"/>
+  </w:num>
+  <w:num w:numId="5" w16cid:durableId="1657563344">
+    <w:abstractNumId w:val="5"/>
+  </w:num>
+  <w:num w:numId="6" w16cid:durableId="1440876855">
     <w:abstractNumId w:val="4"/>
   </w:num>
-  <w:num w:numId="5" w16cid:durableId="1657563344">
+  <w:num w:numId="7" w16cid:durableId="229002732">
     <w:abstractNumId w:val="3"/>
   </w:num>
-  <w:num w:numId="6" w16cid:durableId="1440876855">
-    <w:abstractNumId w:val="2"/>
+  <w:num w:numId="8" w16cid:durableId="1102841589">
+    <w:abstractNumId w:val="1"/>
+  </w:num>
+  <w:num w:numId="9" w16cid:durableId="174265928">
+    <w:abstractNumId w:val="8"/>
+  </w:num>
+  <w:num w:numId="10" w16cid:durableId="1855612906">
+    <w:abstractNumId w:val="6"/>
   </w:num>
 </w:numbering>
 </file>
@@ -7652,6 +15332,7 @@
   <w:style w:type="paragraph" w:default="1" w:styleId="Normal">
     <w:name w:val="Normal"/>
     <w:qFormat/>
+    <w:rsid w:val="00FB65BE"/>
   </w:style>
   <w:style w:type="paragraph" w:styleId="Ttulo1">
     <w:name w:val="heading 1"/>
@@ -8285,6 +15966,242 @@
       <w:color w:val="666666"/>
     </w:rPr>
   </w:style>
+  <w:style w:type="table" w:styleId="Tablaconcuadrcula">
+    <w:name w:val="Table Grid"/>
+    <w:basedOn w:val="Tablanormal"/>
+    <w:uiPriority w:val="39"/>
+    <w:rsid w:val="003D30D0"/>
+    <w:pPr>
+      <w:spacing w:after="0" w:line="240" w:lineRule="auto"/>
+    </w:pPr>
+    <w:tblPr>
+      <w:tblBorders>
+        <w:top w:val="single" w:sz="4" w:space="0" w:color="auto"/>
+        <w:left w:val="single" w:sz="4" w:space="0" w:color="auto"/>
+        <w:bottom w:val="single" w:sz="4" w:space="0" w:color="auto"/>
+        <w:right w:val="single" w:sz="4" w:space="0" w:color="auto"/>
+        <w:insideH w:val="single" w:sz="4" w:space="0" w:color="auto"/>
+        <w:insideV w:val="single" w:sz="4" w:space="0" w:color="auto"/>
+      </w:tblBorders>
+    </w:tblPr>
+  </w:style>
+  <w:style w:type="table" w:styleId="Tablaconcuadrcula3-nfasis3">
+    <w:name w:val="Grid Table 3 Accent 3"/>
+    <w:basedOn w:val="Tablanormal"/>
+    <w:uiPriority w:val="48"/>
+    <w:rsid w:val="003D30D0"/>
+    <w:pPr>
+      <w:spacing w:after="0" w:line="240" w:lineRule="auto"/>
+    </w:pPr>
+    <w:tblPr>
+      <w:tblStyleRowBandSize w:val="1"/>
+      <w:tblStyleColBandSize w:val="1"/>
+      <w:tblBorders>
+        <w:top w:val="single" w:sz="4" w:space="0" w:color="47D459" w:themeColor="accent3" w:themeTint="99"/>
+        <w:left w:val="single" w:sz="4" w:space="0" w:color="47D459" w:themeColor="accent3" w:themeTint="99"/>
+        <w:bottom w:val="single" w:sz="4" w:space="0" w:color="47D459" w:themeColor="accent3" w:themeTint="99"/>
+        <w:right w:val="single" w:sz="4" w:space="0" w:color="47D459" w:themeColor="accent3" w:themeTint="99"/>
+        <w:insideH w:val="single" w:sz="4" w:space="0" w:color="47D459" w:themeColor="accent3" w:themeTint="99"/>
+        <w:insideV w:val="single" w:sz="4" w:space="0" w:color="47D459" w:themeColor="accent3" w:themeTint="99"/>
+      </w:tblBorders>
+    </w:tblPr>
+    <w:tblStylePr w:type="firstRow">
+      <w:rPr>
+        <w:b/>
+        <w:bCs/>
+      </w:rPr>
+      <w:tblPr/>
+      <w:tcPr>
+        <w:tcBorders>
+          <w:top w:val="nil"/>
+          <w:left w:val="nil"/>
+          <w:right w:val="nil"/>
+          <w:insideH w:val="nil"/>
+          <w:insideV w:val="nil"/>
+        </w:tcBorders>
+        <w:shd w:val="clear" w:color="auto" w:fill="FFFFFF" w:themeFill="background1"/>
+      </w:tcPr>
+    </w:tblStylePr>
+    <w:tblStylePr w:type="lastRow">
+      <w:rPr>
+        <w:b/>
+        <w:bCs/>
+      </w:rPr>
+      <w:tblPr/>
+      <w:tcPr>
+        <w:tcBorders>
+          <w:left w:val="nil"/>
+          <w:bottom w:val="nil"/>
+          <w:right w:val="nil"/>
+          <w:insideH w:val="nil"/>
+          <w:insideV w:val="nil"/>
+        </w:tcBorders>
+        <w:shd w:val="clear" w:color="auto" w:fill="FFFFFF" w:themeFill="background1"/>
+      </w:tcPr>
+    </w:tblStylePr>
+    <w:tblStylePr w:type="firstCol">
+      <w:pPr>
+        <w:jc w:val="right"/>
+      </w:pPr>
+      <w:rPr>
+        <w:i/>
+        <w:iCs/>
+      </w:rPr>
+      <w:tblPr/>
+      <w:tcPr>
+        <w:tcBorders>
+          <w:top w:val="nil"/>
+          <w:left w:val="nil"/>
+          <w:bottom w:val="nil"/>
+          <w:insideH w:val="nil"/>
+          <w:insideV w:val="nil"/>
+        </w:tcBorders>
+        <w:shd w:val="clear" w:color="auto" w:fill="FFFFFF" w:themeFill="background1"/>
+      </w:tcPr>
+    </w:tblStylePr>
+    <w:tblStylePr w:type="lastCol">
+      <w:rPr>
+        <w:i/>
+        <w:iCs/>
+      </w:rPr>
+      <w:tblPr/>
+      <w:tcPr>
+        <w:tcBorders>
+          <w:top w:val="nil"/>
+          <w:bottom w:val="nil"/>
+          <w:right w:val="nil"/>
+          <w:insideH w:val="nil"/>
+          <w:insideV w:val="nil"/>
+        </w:tcBorders>
+        <w:shd w:val="clear" w:color="auto" w:fill="FFFFFF" w:themeFill="background1"/>
+      </w:tcPr>
+    </w:tblStylePr>
+    <w:tblStylePr w:type="band1Vert">
+      <w:tblPr/>
+      <w:tcPr>
+        <w:shd w:val="clear" w:color="auto" w:fill="C1F0C7" w:themeFill="accent3" w:themeFillTint="33"/>
+      </w:tcPr>
+    </w:tblStylePr>
+    <w:tblStylePr w:type="band1Horz">
+      <w:tblPr/>
+      <w:tcPr>
+        <w:shd w:val="clear" w:color="auto" w:fill="C1F0C7" w:themeFill="accent3" w:themeFillTint="33"/>
+      </w:tcPr>
+    </w:tblStylePr>
+    <w:tblStylePr w:type="neCell">
+      <w:tblPr/>
+      <w:tcPr>
+        <w:tcBorders>
+          <w:bottom w:val="single" w:sz="4" w:space="0" w:color="47D459" w:themeColor="accent3" w:themeTint="99"/>
+        </w:tcBorders>
+      </w:tcPr>
+    </w:tblStylePr>
+    <w:tblStylePr w:type="nwCell">
+      <w:tblPr/>
+      <w:tcPr>
+        <w:tcBorders>
+          <w:bottom w:val="single" w:sz="4" w:space="0" w:color="47D459" w:themeColor="accent3" w:themeTint="99"/>
+        </w:tcBorders>
+      </w:tcPr>
+    </w:tblStylePr>
+    <w:tblStylePr w:type="seCell">
+      <w:tblPr/>
+      <w:tcPr>
+        <w:tcBorders>
+          <w:top w:val="single" w:sz="4" w:space="0" w:color="47D459" w:themeColor="accent3" w:themeTint="99"/>
+        </w:tcBorders>
+      </w:tcPr>
+    </w:tblStylePr>
+    <w:tblStylePr w:type="swCell">
+      <w:tblPr/>
+      <w:tcPr>
+        <w:tcBorders>
+          <w:top w:val="single" w:sz="4" w:space="0" w:color="47D459" w:themeColor="accent3" w:themeTint="99"/>
+        </w:tcBorders>
+      </w:tcPr>
+    </w:tblStylePr>
+  </w:style>
+  <w:style w:type="table" w:styleId="Tablaconcuadrcula1clara">
+    <w:name w:val="Grid Table 1 Light"/>
+    <w:basedOn w:val="Tablanormal"/>
+    <w:uiPriority w:val="46"/>
+    <w:rsid w:val="003D30D0"/>
+    <w:pPr>
+      <w:spacing w:after="0" w:line="240" w:lineRule="auto"/>
+    </w:pPr>
+    <w:tblPr>
+      <w:tblStyleRowBandSize w:val="1"/>
+      <w:tblStyleColBandSize w:val="1"/>
+      <w:tblBorders>
+        <w:top w:val="single" w:sz="4" w:space="0" w:color="999999" w:themeColor="text1" w:themeTint="66"/>
+        <w:left w:val="single" w:sz="4" w:space="0" w:color="999999" w:themeColor="text1" w:themeTint="66"/>
+        <w:bottom w:val="single" w:sz="4" w:space="0" w:color="999999" w:themeColor="text1" w:themeTint="66"/>
+        <w:right w:val="single" w:sz="4" w:space="0" w:color="999999" w:themeColor="text1" w:themeTint="66"/>
+        <w:insideH w:val="single" w:sz="4" w:space="0" w:color="999999" w:themeColor="text1" w:themeTint="66"/>
+        <w:insideV w:val="single" w:sz="4" w:space="0" w:color="999999" w:themeColor="text1" w:themeTint="66"/>
+      </w:tblBorders>
+    </w:tblPr>
+    <w:tblStylePr w:type="firstRow">
+      <w:rPr>
+        <w:b/>
+        <w:bCs/>
+      </w:rPr>
+      <w:tblPr/>
+      <w:tcPr>
+        <w:tcBorders>
+          <w:bottom w:val="single" w:sz="12" w:space="0" w:color="666666" w:themeColor="text1" w:themeTint="99"/>
+        </w:tcBorders>
+      </w:tcPr>
+    </w:tblStylePr>
+    <w:tblStylePr w:type="lastRow">
+      <w:rPr>
+        <w:b/>
+        <w:bCs/>
+      </w:rPr>
+      <w:tblPr/>
+      <w:tcPr>
+        <w:tcBorders>
+          <w:top w:val="double" w:sz="2" w:space="0" w:color="666666" w:themeColor="text1" w:themeTint="99"/>
+        </w:tcBorders>
+      </w:tcPr>
+    </w:tblStylePr>
+    <w:tblStylePr w:type="firstCol">
+      <w:rPr>
+        <w:b/>
+        <w:bCs/>
+      </w:rPr>
+    </w:tblStylePr>
+    <w:tblStylePr w:type="lastCol">
+      <w:rPr>
+        <w:b/>
+        <w:bCs/>
+      </w:rPr>
+    </w:tblStylePr>
+  </w:style>
+  <w:style w:type="character" w:styleId="Mencinsinresolver">
+    <w:name w:val="Unresolved Mention"/>
+    <w:basedOn w:val="Fuentedeprrafopredeter"/>
+    <w:uiPriority w:val="99"/>
+    <w:semiHidden/>
+    <w:unhideWhenUsed/>
+    <w:rsid w:val="00BF60E7"/>
+    <w:rPr>
+      <w:color w:val="605E5C"/>
+      <w:shd w:val="clear" w:color="auto" w:fill="E1DFDD"/>
+    </w:rPr>
+  </w:style>
+  <w:style w:type="character" w:styleId="Hipervnculovisitado">
+    <w:name w:val="FollowedHyperlink"/>
+    <w:basedOn w:val="Fuentedeprrafopredeter"/>
+    <w:uiPriority w:val="99"/>
+    <w:semiHidden/>
+    <w:unhideWhenUsed/>
+    <w:rsid w:val="00BF60E7"/>
+    <w:rPr>
+      <w:color w:val="96607D" w:themeColor="followedHyperlink"/>
+      <w:u w:val="single"/>
+    </w:rPr>
+  </w:style>
 </w:styles>
 </file>
 
